--- a/Md Aleem 1.docx
+++ b/Md Aleem 1.docx
@@ -1,6 +1,6 @@
 
 <file path=word/document.xml><?xml version="1.0" encoding="utf-8"?>
-<w:document xmlns:mc="http://schemas.openxmlformats.org/markup-compatibility/2006" xmlns:ve="http://schemas.openxmlformats.org/markup-compatibility/2006" xmlns:o="urn:schemas-microsoft-com:office:office" xmlns:r="http://schemas.openxmlformats.org/officeDocument/2006/relationships" xmlns:m="http://schemas.openxmlformats.org/officeDocument/2006/math" xmlns:v="urn:schemas-microsoft-com:vml" xmlns:wp="http://schemas.openxmlformats.org/drawingml/2006/wordprocessingDrawing" xmlns:w10="urn:schemas-microsoft-com:office:word" xmlns:w="http://schemas.openxmlformats.org/wordprocessingml/2006/main" xmlns:wne="http://schemas.microsoft.com/office/word/2006/wordml" xmlns:a="http://schemas.openxmlformats.org/drawingml/2006/main" xmlns:pic="http://schemas.openxmlformats.org/drawingml/2006/picture" xmlns:wpg="http://schemas.microsoft.com/office/word/2010/wordprocessingGroup" xmlns:wps="http://schemas.microsoft.com/office/word/2010/wordprocessingShape" xmlns:w14="http://schemas.microsoft.com/office/word/2010/wordml" mc:Ignorable="w14" xml:space="preserve">
+<w:document xmlns:wpc="http://schemas.microsoft.com/office/word/2010/wordprocessingCanvas" xmlns:mc="http://schemas.openxmlformats.org/markup-compatibility/2006" xmlns:o="urn:schemas-microsoft-com:office:office" xmlns:r="http://schemas.openxmlformats.org/officeDocument/2006/relationships" xmlns:m="http://schemas.openxmlformats.org/officeDocument/2006/math" xmlns:v="urn:schemas-microsoft-com:vml" xmlns:wp14="http://schemas.microsoft.com/office/word/2010/wordprocessingDrawing" xmlns:wp="http://schemas.openxmlformats.org/drawingml/2006/wordprocessingDrawing" xmlns:w10="urn:schemas-microsoft-com:office:word" xmlns:w="http://schemas.openxmlformats.org/wordprocessingml/2006/main" xmlns:w14="http://schemas.microsoft.com/office/word/2010/wordml" xmlns:wpg="http://schemas.microsoft.com/office/word/2010/wordprocessingGroup" xmlns:wpi="http://schemas.microsoft.com/office/word/2010/wordprocessingInk" xmlns:wne="http://schemas.microsoft.com/office/word/2006/wordml" xmlns:wps="http://schemas.microsoft.com/office/word/2010/wordprocessingShape" mc:Ignorable="w14 wp14">
   <w:body>
     <w:p>
       <w:pPr>
@@ -11,12 +11,14 @@
       </w:pPr>
       <w:r>
         <w:rPr>
+          <w:noProof/>
           <w:sz w:val="20"/>
+          <w:lang w:val="en-IN" w:eastAsia="en-IN"/>
         </w:rPr>
         <mc:AlternateContent>
           <mc:Choice Requires="wps">
             <w:drawing>
-              <wp:anchor distT="0" distB="0" distL="0" distR="0" allowOverlap="1" layoutInCell="1" locked="0" behindDoc="1" simplePos="0" relativeHeight="487448064">
+              <wp:anchor distT="0" distB="0" distL="0" distR="0" simplePos="0" relativeHeight="487448064" behindDoc="1" locked="0" layoutInCell="1" allowOverlap="1">
                 <wp:simplePos x="0" y="0"/>
                 <wp:positionH relativeFrom="page">
                   <wp:posOffset>2335085</wp:posOffset>
@@ -29,17 +31,19 @@
                 <wp:wrapNone/>
                 <wp:docPr id="1" name="Group 1"/>
                 <wp:cNvGraphicFramePr>
-                  <a:graphicFrameLocks/>
+                  <a:graphicFrameLocks xmlns:a="http://schemas.openxmlformats.org/drawingml/2006/main"/>
                 </wp:cNvGraphicFramePr>
-                <a:graphic>
+                <a:graphic xmlns:a="http://schemas.openxmlformats.org/drawingml/2006/main">
                   <a:graphicData uri="http://schemas.microsoft.com/office/word/2010/wordprocessingGroup">
                     <wpg:wgp>
-                      <wpg:cNvPr id="1" name="Group 1"/>
-                      <wpg:cNvGrpSpPr/>
+                      <wpg:cNvGrpSpPr>
+                        <a:grpSpLocks/>
+                      </wpg:cNvGrpSpPr>
                       <wpg:grpSpPr>
                         <a:xfrm>
                           <a:off x="0" y="0"/>
                           <a:ext cx="5386070" cy="7112000"/>
+                          <a:chOff x="0" y="0"/>
                           <a:chExt cx="5386070" cy="7112000"/>
                         </a:xfrm>
                       </wpg:grpSpPr>
@@ -58,7 +62,7 @@
                             <a:cxnLst/>
                             <a:rect l="l" t="t" r="r" b="b"/>
                             <a:pathLst>
-                              <a:path w="0" h="7112000">
+                              <a:path h="7112000">
                                 <a:moveTo>
                                   <a:pt x="0" y="7111987"/>
                                 </a:moveTo>
@@ -97,7 +101,7 @@
                             <a:cxnLst/>
                             <a:rect l="l" t="t" r="r" b="b"/>
                             <a:pathLst>
-                              <a:path w="0" h="7112000">
+                              <a:path h="7112000">
                                 <a:moveTo>
                                   <a:pt x="0" y="7111987"/>
                                 </a:moveTo>
@@ -136,7 +140,7 @@
                             <a:cxnLst/>
                             <a:rect l="l" t="t" r="r" b="b"/>
                             <a:pathLst>
-                              <a:path w="5386070" h="0">
+                              <a:path w="5386070">
                                 <a:moveTo>
                                   <a:pt x="0" y="0"/>
                                 </a:moveTo>
@@ -175,7 +179,7 @@
                             <a:cxnLst/>
                             <a:rect l="l" t="t" r="r" b="b"/>
                             <a:pathLst>
-                              <a:path w="5386070" h="0">
+                              <a:path w="5386070">
                                 <a:moveTo>
                                   <a:pt x="0" y="0"/>
                                 </a:moveTo>
@@ -215,9 +219,7 @@
                           <w:txbxContent>
                             <w:p>
                               <w:pPr>
-                                <w:spacing w:line="364" w:lineRule="exact" w:before="0"/>
-                                <w:ind w:left="0" w:right="0" w:firstLine="0"/>
-                                <w:jc w:val="left"/>
+                                <w:spacing w:line="364" w:lineRule="exact"/>
                                 <w:rPr>
                                   <w:sz w:val="33"/>
                                 </w:rPr>
@@ -233,7 +235,7 @@
                                   <w:spacing w:val="79"/>
                                   <w:sz w:val="33"/>
                                 </w:rPr>
-                                <w:t> </w:t>
+                                <w:t xml:space="preserve"> </w:t>
                               </w:r>
                               <w:r>
                                 <w:rPr>
@@ -246,7 +248,7 @@
                                   <w:spacing w:val="69"/>
                                   <w:sz w:val="33"/>
                                 </w:rPr>
-                                <w:t> </w:t>
+                                <w:t xml:space="preserve"> </w:t>
                               </w:r>
                               <w:r>
                                 <w:rPr>
@@ -279,11 +281,10 @@
                             <w:p>
                               <w:pPr>
                                 <w:tabs>
-                                  <w:tab w:pos="1112" w:val="left" w:leader="none"/>
+                                  <w:tab w:val="left" w:pos="1112"/>
                                 </w:tabs>
-                                <w:spacing w:line="242" w:lineRule="auto" w:before="0"/>
+                                <w:spacing w:line="242" w:lineRule="auto"/>
                                 <w:ind w:left="3" w:right="2316" w:hanging="2"/>
-                                <w:jc w:val="left"/>
                                 <w:rPr>
                                   <w:sz w:val="24"/>
                                 </w:rPr>
@@ -293,14 +294,28 @@
                                   <w:sz w:val="24"/>
                                 </w:rPr>
                                 <w:t>Email id</w:t>
+                              </w:r>
+                              <w:r>
+                                <w:rPr>
+                                  <w:sz w:val="24"/>
+                                </w:rPr>
                                 <w:tab/>
                               </w:r>
+                              <w:proofErr w:type="gramStart"/>
                               <w:r>
                                 <w:rPr>
                                   <w:spacing w:val="-2"/>
                                   <w:sz w:val="24"/>
                                 </w:rPr>
-                                <w:t>:aleemmohammed9922Pgmail.com </w:t>
+                                <w:t>:aleemmohammed9922Pgmail.com</w:t>
+                              </w:r>
+                              <w:proofErr w:type="gramEnd"/>
+                              <w:r>
+                                <w:rPr>
+                                  <w:spacing w:val="-2"/>
+                                  <w:sz w:val="24"/>
+                                </w:rPr>
+                                <w:t xml:space="preserve"> </w:t>
                               </w:r>
                               <w:r>
                                 <w:rPr>
@@ -311,7 +326,7 @@
                             </w:p>
                             <w:p>
                               <w:pPr>
-                                <w:spacing w:line="240" w:lineRule="auto" w:before="73"/>
+                                <w:spacing w:before="73"/>
                                 <w:rPr>
                                   <w:sz w:val="24"/>
                                 </w:rPr>
@@ -319,9 +334,7 @@
                             </w:p>
                             <w:p>
                               <w:pPr>
-                                <w:spacing w:before="0"/>
-                                <w:ind w:left="3" w:right="0" w:firstLine="0"/>
-                                <w:jc w:val="left"/>
+                                <w:ind w:left="3"/>
                                 <w:rPr>
                                   <w:sz w:val="29"/>
                                 </w:rPr>
@@ -341,7 +354,7 @@
                                   <w:sz w:val="29"/>
                                   <w:u w:val="single" w:color="0C0C0C"/>
                                 </w:rPr>
-                                <w:t> </w:t>
+                                <w:t xml:space="preserve"> </w:t>
                               </w:r>
                               <w:r>
                                 <w:rPr>
@@ -356,12 +369,12 @@
                             <w:p>
                               <w:pPr>
                                 <w:spacing w:before="276"/>
-                                <w:ind w:left="2" w:right="0" w:hanging="3"/>
-                                <w:jc w:val="left"/>
+                                <w:ind w:left="2" w:hanging="3"/>
                                 <w:rPr>
                                   <w:sz w:val="24"/>
                                 </w:rPr>
                               </w:pPr>
+                              <w:proofErr w:type="gramStart"/>
                               <w:r>
                                 <w:rPr>
                                   <w:sz w:val="24"/>
@@ -373,7 +386,7 @@
                                   <w:spacing w:val="32"/>
                                   <w:sz w:val="24"/>
                                 </w:rPr>
-                                <w:t> </w:t>
+                                <w:t xml:space="preserve"> </w:t>
                               </w:r>
                               <w:r>
                                 <w:rPr>
@@ -386,7 +399,7 @@
                                   <w:spacing w:val="-4"/>
                                   <w:sz w:val="24"/>
                                 </w:rPr>
-                                <w:t> </w:t>
+                                <w:t xml:space="preserve"> </w:t>
                               </w:r>
                               <w:r>
                                 <w:rPr>
@@ -399,7 +412,7 @@
                                   <w:spacing w:val="-6"/>
                                   <w:sz w:val="24"/>
                                 </w:rPr>
-                                <w:t> </w:t>
+                                <w:t xml:space="preserve"> </w:t>
                               </w:r>
                               <w:r>
                                 <w:rPr>
@@ -412,7 +425,7 @@
                                   <w:spacing w:val="-10"/>
                                   <w:sz w:val="24"/>
                                 </w:rPr>
-                                <w:t> </w:t>
+                                <w:t xml:space="preserve"> </w:t>
                               </w:r>
                               <w:r>
                                 <w:rPr>
@@ -425,7 +438,7 @@
                                   <w:spacing w:val="-4"/>
                                   <w:sz w:val="24"/>
                                 </w:rPr>
-                                <w:t> </w:t>
+                                <w:t xml:space="preserve"> </w:t>
                               </w:r>
                               <w:r>
                                 <w:rPr>
@@ -438,7 +451,7 @@
                                   <w:spacing w:val="-6"/>
                                   <w:sz w:val="24"/>
                                 </w:rPr>
-                                <w:t> </w:t>
+                                <w:t xml:space="preserve"> </w:t>
                               </w:r>
                               <w:r>
                                 <w:rPr>
@@ -451,13 +464,13 @@
                                   <w:spacing w:val="-8"/>
                                   <w:sz w:val="24"/>
                                 </w:rPr>
-                                <w:t> </w:t>
+                                <w:t xml:space="preserve"> </w:t>
                               </w:r>
                               <w:r>
                                 <w:rPr>
                                   <w:sz w:val="24"/>
                                 </w:rPr>
-                                <w:t>company's </w:t>
+                                <w:t xml:space="preserve">company's </w:t>
                               </w:r>
                               <w:r>
                                 <w:rPr>
@@ -466,12 +479,12 @@
                                 </w:rPr>
                                 <w:t>success.</w:t>
                               </w:r>
+                              <w:proofErr w:type="gramEnd"/>
                             </w:p>
                             <w:p>
                               <w:pPr>
                                 <w:spacing w:before="250"/>
-                                <w:ind w:left="4" w:right="0" w:firstLine="0"/>
-                                <w:jc w:val="left"/>
+                                <w:ind w:left="4"/>
                                 <w:rPr>
                                   <w:sz w:val="30"/>
                                 </w:rPr>
@@ -489,7 +502,7 @@
                                   <w:sz w:val="30"/>
                                   <w:u w:val="single" w:color="0C0C0C"/>
                                 </w:rPr>
-                                <w:t> </w:t>
+                                <w:t xml:space="preserve"> </w:t>
                               </w:r>
                               <w:r>
                                 <w:rPr>
@@ -512,7 +525,7 @@
               </wp:anchor>
             </w:drawing>
           </mc:Choice>
-          <mc:Fallback>
+          <mc:Fallback xmlns:pic="http://schemas.openxmlformats.org/drawingml/2006/picture" xmlns:a="http://schemas.openxmlformats.org/drawingml/2006/main" xmlns:ve="http://schemas.openxmlformats.org/markup-compatibility/2006">
             <w:pict>
               <v:group style="position:absolute;margin-left:183.865005pt;margin-top:30.0368pt;width:424.1pt;height:560pt;mso-position-horizontal-relative:page;mso-position-vertical-relative:page;z-index:-15868416" id="docshapegroup1" coordorigin="3677,601" coordsize="8482,11200">
                 <v:line style="position:absolute" from="3683,11801" to="3683,601" stroked="true" strokeweight=".56319pt" strokecolor="#2f2f2f">
@@ -846,7 +859,9 @@
       </w:pPr>
       <w:r>
         <w:rPr>
+          <w:noProof/>
           <w:sz w:val="20"/>
+          <w:lang w:val="en-IN" w:eastAsia="en-IN"/>
         </w:rPr>
         <w:drawing>
           <wp:inline distT="0" distB="0" distL="0" distR="0">
@@ -854,11 +869,11 @@
             <wp:effectExtent l="0" t="0" r="0" b="0"/>
             <wp:docPr id="8" name="Image 8"/>
             <wp:cNvGraphicFramePr>
-              <a:graphicFrameLocks/>
+              <a:graphicFrameLocks xmlns:a="http://schemas.openxmlformats.org/drawingml/2006/main"/>
             </wp:cNvGraphicFramePr>
-            <a:graphic>
+            <a:graphic xmlns:a="http://schemas.openxmlformats.org/drawingml/2006/main">
               <a:graphicData uri="http://schemas.openxmlformats.org/drawingml/2006/picture">
-                <pic:pic>
+                <pic:pic xmlns:pic="http://schemas.openxmlformats.org/drawingml/2006/picture">
                   <pic:nvPicPr>
                     <pic:cNvPr id="8" name="Image 8"/>
                     <pic:cNvPicPr/>
@@ -884,11 +899,6 @@
           </wp:inline>
         </w:drawing>
       </w:r>
-      <w:r>
-        <w:rPr>
-          <w:sz w:val="20"/>
-        </w:rPr>
-      </w:r>
     </w:p>
     <w:p>
       <w:pPr>
@@ -974,7 +984,6 @@
     <w:tbl>
       <w:tblPr>
         <w:tblW w:w="0" w:type="auto"/>
-        <w:jc w:val="left"/>
         <w:tblInd w:w="3325" w:type="dxa"/>
         <w:tblBorders>
           <w:top w:val="single" w:sz="6" w:space="0" w:color="343434"/>
@@ -986,12 +995,10 @@
         </w:tblBorders>
         <w:tblLayout w:type="fixed"/>
         <w:tblCellMar>
-          <w:top w:w="0" w:type="dxa"/>
           <w:left w:w="0" w:type="dxa"/>
-          <w:bottom w:w="0" w:type="dxa"/>
           <w:right w:w="0" w:type="dxa"/>
         </w:tblCellMar>
-        <w:tblLook w:val="01E0"/>
+        <w:tblLook w:val="01E0" w:firstRow="1" w:lastRow="1" w:firstColumn="1" w:lastColumn="1" w:noHBand="0" w:noVBand="0"/>
       </w:tblPr>
       <w:tblGrid>
         <w:gridCol w:w="2095"/>
@@ -1001,7 +1008,7 @@
       </w:tblGrid>
       <w:tr>
         <w:trPr>
-          <w:trHeight w:val="578" w:hRule="atLeast"/>
+          <w:trHeight w:val="578"/>
         </w:trPr>
         <w:tc>
           <w:tcPr>
@@ -1012,15 +1019,11 @@
               <w:pStyle w:val="TableParagraph"/>
               <w:spacing w:line="230" w:lineRule="exact"/>
               <w:ind w:left="90"/>
-              <w:rPr>
-                <w:sz w:val="22"/>
-              </w:rPr>
             </w:pPr>
             <w:r>
               <w:rPr>
                 <w:spacing w:val="-2"/>
                 <w:w w:val="105"/>
-                <w:sz w:val="22"/>
               </w:rPr>
               <w:t>Degree/Standard</w:t>
             </w:r>
@@ -1035,14 +1038,10 @@
               <w:pStyle w:val="TableParagraph"/>
               <w:spacing w:line="230" w:lineRule="exact"/>
               <w:ind w:left="523"/>
-              <w:rPr>
-                <w:sz w:val="22"/>
-              </w:rPr>
             </w:pPr>
             <w:r>
               <w:rPr>
                 <w:spacing w:val="-2"/>
-                <w:sz w:val="22"/>
               </w:rPr>
               <w:t>Institution</w:t>
             </w:r>
@@ -1057,14 +1056,10 @@
               <w:pStyle w:val="TableParagraph"/>
               <w:spacing w:line="230" w:lineRule="exact"/>
               <w:ind w:left="106"/>
-              <w:rPr>
-                <w:sz w:val="22"/>
-              </w:rPr>
             </w:pPr>
             <w:r>
               <w:rPr>
                 <w:spacing w:val="-4"/>
-                <w:sz w:val="22"/>
               </w:rPr>
               <w:t>Year</w:t>
             </w:r>
@@ -1079,14 +1074,10 @@
               <w:pStyle w:val="TableParagraph"/>
               <w:spacing w:line="230" w:lineRule="exact"/>
               <w:ind w:left="97"/>
-              <w:rPr>
-                <w:sz w:val="22"/>
-              </w:rPr>
             </w:pPr>
             <w:r>
               <w:rPr>
                 <w:spacing w:val="-2"/>
-                <w:sz w:val="22"/>
               </w:rPr>
               <w:t>Percentage</w:t>
             </w:r>
@@ -1095,7 +1086,7 @@
       </w:tr>
       <w:tr>
         <w:trPr>
-          <w:trHeight w:val="826" w:hRule="atLeast"/>
+          <w:trHeight w:val="826"/>
         </w:trPr>
         <w:tc>
           <w:tcPr>
@@ -1145,7 +1136,7 @@
                 <w:spacing w:val="-4"/>
                 <w:sz w:val="21"/>
               </w:rPr>
-              <w:t> </w:t>
+              <w:t xml:space="preserve"> </w:t>
             </w:r>
             <w:r>
               <w:rPr>
@@ -1158,31 +1149,25 @@
           <w:p>
             <w:pPr>
               <w:pStyle w:val="TableParagraph"/>
-              <w:spacing w:line="240" w:lineRule="auto" w:before="34"/>
+              <w:spacing w:before="34" w:line="240" w:lineRule="auto"/>
               <w:ind w:right="23"/>
               <w:jc w:val="center"/>
-              <w:rPr>
-                <w:sz w:val="22"/>
-              </w:rPr>
             </w:pPr>
             <w:r>
               <w:rPr>
                 <w:spacing w:val="-6"/>
-                <w:sz w:val="22"/>
               </w:rPr>
               <w:t>Support</w:t>
             </w:r>
             <w:r>
               <w:rPr>
                 <w:spacing w:val="1"/>
-                <w:sz w:val="22"/>
               </w:rPr>
-              <w:t> </w:t>
+              <w:t xml:space="preserve"> </w:t>
             </w:r>
             <w:r>
               <w:rPr>
                 <w:spacing w:val="-2"/>
-                <w:sz w:val="22"/>
               </w:rPr>
               <w:t>Services,</w:t>
             </w:r>
@@ -1190,50 +1175,56 @@
           <w:p>
             <w:pPr>
               <w:pStyle w:val="TableParagraph"/>
-              <w:spacing w:line="240" w:lineRule="auto" w:before="96"/>
+              <w:spacing w:before="96" w:line="240" w:lineRule="auto"/>
               <w:jc w:val="center"/>
               <w:rPr>
                 <w:sz w:val="14"/>
               </w:rPr>
             </w:pPr>
+            <w:proofErr w:type="spellStart"/>
             <w:r>
               <w:rPr>
                 <w:sz w:val="14"/>
               </w:rPr>
               <w:t>Ddl</w:t>
             </w:r>
+            <w:proofErr w:type="spellEnd"/>
             <w:r>
               <w:rPr>
                 <w:spacing w:val="35"/>
                 <w:sz w:val="14"/>
               </w:rPr>
-              <w:t> </w:t>
+              <w:t xml:space="preserve"> </w:t>
             </w:r>
+            <w:proofErr w:type="spellStart"/>
             <w:r>
               <w:rPr>
                 <w:sz w:val="14"/>
               </w:rPr>
               <w:t>ITi</w:t>
             </w:r>
+            <w:proofErr w:type="spellEnd"/>
             <w:r>
               <w:rPr>
                 <w:spacing w:val="-15"/>
                 <w:sz w:val="14"/>
               </w:rPr>
-              <w:t> </w:t>
+              <w:t xml:space="preserve"> </w:t>
             </w:r>
+            <w:proofErr w:type="spellStart"/>
             <w:r>
               <w:rPr>
                 <w:sz w:val="14"/>
               </w:rPr>
               <w:t>iap</w:t>
             </w:r>
+            <w:proofErr w:type="spellEnd"/>
             <w:r>
               <w:rPr>
                 <w:spacing w:val="25"/>
                 <w:sz w:val="14"/>
               </w:rPr>
-              <w:t> </w:t>
+              <w:t xml:space="preserve"> </w:t>
             </w:r>
             <w:r>
               <w:rPr>
@@ -1246,8 +1237,9 @@
                 <w:spacing w:val="-13"/>
                 <w:sz w:val="14"/>
               </w:rPr>
-              <w:t> </w:t>
+              <w:t xml:space="preserve"> </w:t>
             </w:r>
+            <w:proofErr w:type="spellStart"/>
             <w:r>
               <w:rPr>
                 <w:spacing w:val="-2"/>
@@ -1255,6 +1247,7 @@
               </w:rPr>
               <w:t>ralTi</w:t>
             </w:r>
+            <w:proofErr w:type="spellEnd"/>
           </w:p>
         </w:tc>
         <w:tc>
@@ -1303,7 +1296,7 @@
       </w:tr>
       <w:tr>
         <w:trPr>
-          <w:trHeight w:val="1103" w:hRule="atLeast"/>
+          <w:trHeight w:val="1103"/>
         </w:trPr>
         <w:tc>
           <w:tcPr>
@@ -1317,14 +1310,12 @@
               <w:jc w:val="center"/>
               <w:rPr>
                 <w:rFonts w:ascii="Bookman Old Style"/>
-                <w:b w:val="0"/>
                 <w:sz w:val="20"/>
               </w:rPr>
             </w:pPr>
             <w:r>
               <w:rPr>
                 <w:rFonts w:ascii="Bookman Old Style"/>
-                <w:b w:val="0"/>
                 <w:spacing w:val="-5"/>
                 <w:sz w:val="20"/>
               </w:rPr>
@@ -1357,7 +1348,7 @@
           <w:p>
             <w:pPr>
               <w:pStyle w:val="TableParagraph"/>
-              <w:spacing w:line="276" w:lineRule="auto" w:before="40"/>
+              <w:spacing w:before="40" w:line="276" w:lineRule="auto"/>
               <w:ind w:left="180" w:right="133" w:hanging="18"/>
               <w:jc w:val="center"/>
               <w:rPr>
@@ -1376,15 +1367,24 @@
                 <w:spacing w:val="-5"/>
                 <w:sz w:val="21"/>
               </w:rPr>
-              <w:t> </w:t>
+              <w:t xml:space="preserve"> </w:t>
             </w:r>
             <w:r>
               <w:rPr>
                 <w:spacing w:val="-2"/>
                 <w:sz w:val="21"/>
               </w:rPr>
-              <w:t>college, Perambular</w:t>
+              <w:t xml:space="preserve">college, </w:t>
             </w:r>
+            <w:proofErr w:type="spellStart"/>
+            <w:r>
+              <w:rPr>
+                <w:spacing w:val="-2"/>
+                <w:sz w:val="21"/>
+              </w:rPr>
+              <w:t>Perambular</w:t>
+            </w:r>
+            <w:proofErr w:type="spellEnd"/>
           </w:p>
         </w:tc>
         <w:tc>
@@ -1441,7 +1441,7 @@
       </w:tr>
       <w:tr>
         <w:trPr>
-          <w:trHeight w:val="841" w:hRule="atLeast"/>
+          <w:trHeight w:val="841"/>
         </w:trPr>
         <w:tc>
           <w:tcPr>
@@ -1478,6 +1478,7 @@
                 <w:sz w:val="21"/>
               </w:rPr>
             </w:pPr>
+            <w:proofErr w:type="spellStart"/>
             <w:r>
               <w:rPr>
                 <w:spacing w:val="-2"/>
@@ -1485,12 +1486,13 @@
               </w:rPr>
               <w:t>Dalmia</w:t>
             </w:r>
+            <w:proofErr w:type="spellEnd"/>
             <w:r>
               <w:rPr>
                 <w:spacing w:val="1"/>
                 <w:sz w:val="21"/>
               </w:rPr>
-              <w:t> </w:t>
+              <w:t xml:space="preserve"> </w:t>
             </w:r>
             <w:r>
               <w:rPr>
@@ -1503,7 +1505,7 @@
           <w:p>
             <w:pPr>
               <w:pStyle w:val="TableParagraph"/>
-              <w:spacing w:line="276" w:lineRule="auto" w:before="36"/>
+              <w:spacing w:before="36" w:line="276" w:lineRule="auto"/>
               <w:ind w:right="15"/>
               <w:jc w:val="center"/>
               <w:rPr>
@@ -1522,15 +1524,24 @@
                 <w:spacing w:val="-5"/>
                 <w:sz w:val="21"/>
               </w:rPr>
-              <w:t> </w:t>
+              <w:t xml:space="preserve"> </w:t>
             </w:r>
             <w:r>
               <w:rPr>
                 <w:spacing w:val="-2"/>
                 <w:sz w:val="21"/>
               </w:rPr>
-              <w:t>School, Dalmiapuram</w:t>
+              <w:t xml:space="preserve">School, </w:t>
             </w:r>
+            <w:proofErr w:type="spellStart"/>
+            <w:r>
+              <w:rPr>
+                <w:spacing w:val="-2"/>
+                <w:sz w:val="21"/>
+              </w:rPr>
+              <w:t>Dalmiapuram</w:t>
+            </w:r>
+            <w:proofErr w:type="spellEnd"/>
           </w:p>
         </w:tc>
         <w:tc>
@@ -1585,7 +1596,7 @@
                 <w:spacing w:val="-25"/>
                 <w:sz w:val="21"/>
               </w:rPr>
-              <w:t> </w:t>
+              <w:t xml:space="preserve"> </w:t>
             </w:r>
             <w:r>
               <w:rPr>
@@ -1599,7 +1610,7 @@
                 <w:spacing w:val="-17"/>
                 <w:sz w:val="21"/>
               </w:rPr>
-              <w:t> </w:t>
+              <w:t xml:space="preserve"> </w:t>
             </w:r>
             <w:r>
               <w:rPr>
@@ -1615,14 +1626,14 @@
     <w:p>
       <w:pPr>
         <w:pStyle w:val="TableParagraph"/>
-        <w:spacing w:after="0"/>
         <w:rPr>
           <w:sz w:val="21"/>
         </w:rPr>
         <w:sectPr>
           <w:type w:val="continuous"/>
           <w:pgSz w:w="15840" w:h="12240" w:orient="landscape"/>
-          <w:pgMar w:top="600" w:bottom="280" w:left="1080" w:right="1440"/>
+          <w:pgMar w:top="600" w:right="1440" w:bottom="280" w:left="1080" w:header="720" w:footer="720" w:gutter="0"/>
+          <w:cols w:space="720"/>
         </w:sectPr>
       </w:pPr>
     </w:p>
@@ -1636,8 +1647,11 @@
       </w:pPr>
       <w:r>
         <w:rPr>
+          <w:noProof/>
           <w:sz w:val="20"/>
-        </w:rPr>
+          <w:lang w:val="en-IN" w:eastAsia="en-IN"/>
+        </w:rPr>
+        <w:lastRenderedPageBreak/>
         <mc:AlternateContent>
           <mc:Choice Requires="wps">
             <w:drawing>
@@ -1646,13 +1660,14 @@
                 <wp:effectExtent l="9525" t="0" r="4445" b="8254"/>
                 <wp:docPr id="9" name="Textbox 9"/>
                 <wp:cNvGraphicFramePr>
-                  <a:graphicFrameLocks/>
+                  <a:graphicFrameLocks xmlns:a="http://schemas.openxmlformats.org/drawingml/2006/main"/>
                 </wp:cNvGraphicFramePr>
-                <a:graphic>
+                <a:graphic xmlns:a="http://schemas.openxmlformats.org/drawingml/2006/main">
                   <a:graphicData uri="http://schemas.microsoft.com/office/word/2010/wordprocessingShape">
                     <wps:wsp>
-                      <wps:cNvPr id="9" name="Textbox 9"/>
-                      <wps:cNvSpPr txBox="1"/>
+                      <wps:cNvSpPr txBox="1">
+                        <a:spLocks/>
+                      </wps:cNvSpPr>
                       <wps:spPr>
                         <a:xfrm>
                           <a:off x="0" y="0"/>
@@ -1689,9 +1704,7 @@
                           </w:p>
                           <w:p>
                             <w:pPr>
-                              <w:spacing w:before="0"/>
-                              <w:ind w:left="738" w:right="0" w:firstLine="0"/>
-                              <w:jc w:val="left"/>
+                              <w:ind w:left="738"/>
                               <w:rPr>
                                 <w:b/>
                                 <w:sz w:val="30"/>
@@ -1712,7 +1725,7 @@
                                 <w:sz w:val="30"/>
                                 <w:u w:val="thick" w:color="1C1C1C"/>
                               </w:rPr>
-                              <w:t> </w:t>
+                              <w:t xml:space="preserve"> </w:t>
                             </w:r>
                             <w:r>
                               <w:rPr>
@@ -1726,9 +1739,8 @@
                           </w:p>
                           <w:p>
                             <w:pPr>
-                              <w:spacing w:line="391" w:lineRule="auto" w:before="338"/>
+                              <w:spacing w:before="338" w:line="391" w:lineRule="auto"/>
                               <w:ind w:left="738" w:right="2683" w:firstLine="1"/>
-                              <w:jc w:val="left"/>
                               <w:rPr>
                                 <w:sz w:val="25"/>
                               </w:rPr>
@@ -1747,7 +1759,7 @@
                                 <w:spacing w:val="-14"/>
                                 <w:sz w:val="25"/>
                               </w:rPr>
-                              <w:t> </w:t>
+                              <w:t xml:space="preserve"> </w:t>
                             </w:r>
                             <w:r>
                               <w:rPr>
@@ -1763,7 +1775,7 @@
                                 <w:spacing w:val="-14"/>
                                 <w:sz w:val="25"/>
                               </w:rPr>
-                              <w:t> </w:t>
+                              <w:t xml:space="preserve"> </w:t>
                             </w:r>
                             <w:r>
                               <w:rPr>
@@ -1779,7 +1791,7 @@
                                 <w:spacing w:val="-13"/>
                                 <w:sz w:val="25"/>
                               </w:rPr>
-                              <w:t> </w:t>
+                              <w:t xml:space="preserve"> </w:t>
                             </w:r>
                             <w:r>
                               <w:rPr>
@@ -1795,7 +1807,7 @@
                                 <w:spacing w:val="-11"/>
                                 <w:sz w:val="25"/>
                               </w:rPr>
-                              <w:t> </w:t>
+                              <w:t xml:space="preserve"> </w:t>
                             </w:r>
                             <w:r>
                               <w:rPr>
@@ -1811,7 +1823,7 @@
                                 <w:spacing w:val="-13"/>
                                 <w:sz w:val="25"/>
                               </w:rPr>
-                              <w:t> </w:t>
+                              <w:t xml:space="preserve"> </w:t>
                             </w:r>
                             <w:r>
                               <w:rPr>
@@ -1825,14 +1837,14 @@
                                 <w:spacing w:val="-12"/>
                                 <w:sz w:val="25"/>
                               </w:rPr>
-                              <w:t> </w:t>
+                              <w:t xml:space="preserve"> </w:t>
                             </w:r>
                             <w:r>
                               <w:rPr>
                                 <w:spacing w:val="-2"/>
                                 <w:sz w:val="25"/>
                               </w:rPr>
-                              <w:t>Mechanic) </w:t>
+                              <w:t xml:space="preserve">Mechanic) </w:t>
                             </w:r>
                             <w:r>
                               <w:rPr>
@@ -1844,8 +1856,7 @@
                           <w:p>
                             <w:pPr>
                               <w:spacing w:before="10"/>
-                              <w:ind w:left="736" w:right="0" w:firstLine="0"/>
-                              <w:jc w:val="left"/>
+                              <w:ind w:left="736"/>
                               <w:rPr>
                                 <w:b/>
                                 <w:sz w:val="25"/>
@@ -1864,7 +1875,7 @@
                           <w:p>
                             <w:pPr>
                               <w:pStyle w:val="BodyText"/>
-                              <w:spacing w:line="268" w:lineRule="auto" w:before="182"/>
+                              <w:spacing w:before="182" w:line="268" w:lineRule="auto"/>
                               <w:ind w:left="740" w:right="862" w:firstLine="4"/>
                             </w:pPr>
                             <w:r>
@@ -1877,7 +1888,7 @@
                               <w:rPr>
                                 <w:spacing w:val="-14"/>
                               </w:rPr>
-                              <w:t> </w:t>
+                              <w:t xml:space="preserve"> </w:t>
                             </w:r>
                             <w:r>
                               <w:rPr>
@@ -1889,7 +1900,7 @@
                               <w:rPr>
                                 <w:spacing w:val="-14"/>
                               </w:rPr>
-                              <w:t> </w:t>
+                              <w:t xml:space="preserve"> </w:t>
                             </w:r>
                             <w:r>
                               <w:rPr>
@@ -1901,7 +1912,7 @@
                               <w:rPr>
                                 <w:spacing w:val="-14"/>
                               </w:rPr>
-                              <w:t> </w:t>
+                              <w:t xml:space="preserve"> </w:t>
                             </w:r>
                             <w:r>
                               <w:rPr>
@@ -1913,7 +1924,7 @@
                               <w:rPr>
                                 <w:spacing w:val="-14"/>
                               </w:rPr>
-                              <w:t> </w:t>
+                              <w:t xml:space="preserve"> </w:t>
                             </w:r>
                             <w:r>
                               <w:rPr>
@@ -1925,7 +1936,7 @@
                               <w:rPr>
                                 <w:spacing w:val="-14"/>
                               </w:rPr>
-                              <w:t> </w:t>
+                              <w:t xml:space="preserve"> </w:t>
                             </w:r>
                             <w:r>
                               <w:rPr>
@@ -1937,7 +1948,7 @@
                               <w:rPr>
                                 <w:spacing w:val="-14"/>
                               </w:rPr>
-                              <w:t> </w:t>
+                              <w:t xml:space="preserve"> </w:t>
                             </w:r>
                             <w:r>
                               <w:rPr>
@@ -1949,7 +1960,7 @@
                               <w:rPr>
                                 <w:spacing w:val="-14"/>
                               </w:rPr>
-                              <w:t> </w:t>
+                              <w:t xml:space="preserve"> </w:t>
                             </w:r>
                             <w:r>
                               <w:rPr>
@@ -1961,7 +1972,7 @@
                               <w:rPr>
                                 <w:spacing w:val="-14"/>
                               </w:rPr>
-                              <w:t> </w:t>
+                              <w:t xml:space="preserve"> </w:t>
                             </w:r>
                             <w:r>
                               <w:rPr>
@@ -1973,104 +1984,96 @@
                               <w:rPr>
                                 <w:spacing w:val="-13"/>
                               </w:rPr>
-                              <w:t> </w:t>
+                              <w:t xml:space="preserve"> </w:t>
                             </w:r>
                             <w:r>
                               <w:rPr>
                                 <w:spacing w:val="-2"/>
                               </w:rPr>
-                              <w:t>head </w:t>
-                            </w:r>
-                            <w:r>
-                              <w:rPr/>
+                              <w:t xml:space="preserve">head </w:t>
+                            </w:r>
+                            <w:r>
                               <w:t>valve</w:t>
                             </w:r>
                             <w:r>
                               <w:rPr>
                                 <w:spacing w:val="-12"/>
                               </w:rPr>
-                              <w:t> </w:t>
-                            </w:r>
-                            <w:r>
-                              <w:rPr/>
+                              <w:t xml:space="preserve"> </w:t>
+                            </w:r>
+                            <w:r>
                               <w:t>timing,</w:t>
                             </w:r>
                             <w:r>
                               <w:rPr>
                                 <w:spacing w:val="-8"/>
                               </w:rPr>
-                              <w:t> </w:t>
-                            </w:r>
-                            <w:r>
-                              <w:rPr/>
+                              <w:t xml:space="preserve"> </w:t>
+                            </w:r>
+                            <w:r>
                               <w:t>Piston</w:t>
                             </w:r>
                             <w:r>
                               <w:rPr>
                                 <w:spacing w:val="-3"/>
                               </w:rPr>
-                              <w:t> </w:t>
-                            </w:r>
-                            <w:r>
-                              <w:rPr/>
+                              <w:t xml:space="preserve"> </w:t>
+                            </w:r>
+                            <w:r>
                               <w:t>rings,</w:t>
                             </w:r>
                             <w:r>
                               <w:rPr>
                                 <w:spacing w:val="-4"/>
                               </w:rPr>
-                              <w:t> </w:t>
-                            </w:r>
-                            <w:r>
-                              <w:rPr/>
+                              <w:t xml:space="preserve"> </w:t>
+                            </w:r>
+                            <w:r>
                               <w:t>Piston</w:t>
                             </w:r>
                             <w:r>
                               <w:rPr>
                                 <w:spacing w:val="-4"/>
                               </w:rPr>
-                              <w:t> </w:t>
-                            </w:r>
-                            <w:r>
-                              <w:rPr/>
+                              <w:t xml:space="preserve"> </w:t>
+                            </w:r>
+                            <w:r>
                               <w:t>cylinder,</w:t>
                             </w:r>
                             <w:r>
                               <w:rPr>
                                 <w:spacing w:val="-12"/>
                               </w:rPr>
-                              <w:t> </w:t>
-                            </w:r>
-                            <w:r>
-                              <w:rPr/>
+                              <w:t xml:space="preserve"> </w:t>
+                            </w:r>
+                            <w:r>
                               <w:t>Connecting rod,</w:t>
                             </w:r>
                             <w:r>
                               <w:rPr>
                                 <w:spacing w:val="-11"/>
                               </w:rPr>
-                              <w:t> </w:t>
-                            </w:r>
-                            <w:r>
-                              <w:rPr/>
+                              <w:t xml:space="preserve"> </w:t>
+                            </w:r>
+                            <w:proofErr w:type="gramStart"/>
+                            <w:r>
                               <w:t>All</w:t>
                             </w:r>
+                            <w:proofErr w:type="gramEnd"/>
                             <w:r>
                               <w:rPr>
                                 <w:spacing w:val="-14"/>
                               </w:rPr>
-                              <w:t> </w:t>
-                            </w:r>
-                            <w:r>
-                              <w:rPr/>
+                              <w:t xml:space="preserve"> </w:t>
+                            </w:r>
+                            <w:r>
                               <w:t>diesel and petrol engine service making.</w:t>
                             </w:r>
                           </w:p>
                           <w:p>
                             <w:pPr>
                               <w:spacing w:before="155"/>
-                              <w:ind w:left="736" w:right="0" w:firstLine="0"/>
-                              <w:jc w:val="left"/>
+                              <w:ind w:left="736"/>
                               <w:rPr>
                                 <w:sz w:val="25"/>
                               </w:rPr>
@@ -2091,7 +2094,7 @@
                                 <w:sz w:val="25"/>
                                 <w:u w:val="single"/>
                               </w:rPr>
-                              <w:t> </w:t>
+                              <w:t xml:space="preserve"> </w:t>
                             </w:r>
                             <w:r>
                               <w:rPr>
@@ -2109,7 +2112,7 @@
                                 <w:sz w:val="25"/>
                                 <w:u w:val="single"/>
                               </w:rPr>
-                              <w:t> </w:t>
+                              <w:t xml:space="preserve"> </w:t>
                             </w:r>
                             <w:r>
                               <w:rPr>
@@ -2123,7 +2126,7 @@
                           <w:p>
                             <w:pPr>
                               <w:pStyle w:val="BodyText"/>
-                              <w:spacing w:line="271" w:lineRule="auto" w:before="175"/>
+                              <w:spacing w:before="175" w:line="271" w:lineRule="auto"/>
                               <w:ind w:left="740" w:hanging="4"/>
                             </w:pPr>
                             <w:r>
@@ -2136,19 +2139,27 @@
                               <w:rPr>
                                 <w:spacing w:val="-14"/>
                               </w:rPr>
-                              <w:t> </w:t>
-                            </w:r>
+                              <w:t xml:space="preserve"> </w:t>
+                            </w:r>
+                            <w:proofErr w:type="spellStart"/>
                             <w:r>
                               <w:rPr>
                                 <w:spacing w:val="-2"/>
                               </w:rPr>
-                              <w:t>rapairing,</w:t>
+                              <w:t>rapairing</w:t>
+                            </w:r>
+                            <w:proofErr w:type="spellEnd"/>
+                            <w:r>
+                              <w:rPr>
+                                <w:spacing w:val="-2"/>
+                              </w:rPr>
+                              <w:t>,</w:t>
                             </w:r>
                             <w:r>
                               <w:rPr>
                                 <w:spacing w:val="-14"/>
                               </w:rPr>
-                              <w:t> </w:t>
+                              <w:t xml:space="preserve"> </w:t>
                             </w:r>
                             <w:r>
                               <w:rPr>
@@ -2160,7 +2171,7 @@
                               <w:rPr>
                                 <w:spacing w:val="-14"/>
                               </w:rPr>
-                              <w:t> </w:t>
+                              <w:t xml:space="preserve"> </w:t>
                             </w:r>
                             <w:r>
                               <w:rPr>
@@ -2172,7 +2183,7 @@
                               <w:rPr>
                                 <w:spacing w:val="-14"/>
                               </w:rPr>
-                              <w:t> </w:t>
+                              <w:t xml:space="preserve"> </w:t>
                             </w:r>
                             <w:r>
                               <w:rPr>
@@ -2184,7 +2195,7 @@
                               <w:rPr>
                                 <w:spacing w:val="-13"/>
                               </w:rPr>
-                              <w:t> </w:t>
+                              <w:t xml:space="preserve"> </w:t>
                             </w:r>
                             <w:r>
                               <w:rPr>
@@ -2196,7 +2207,7 @@
                               <w:rPr>
                                 <w:spacing w:val="-14"/>
                               </w:rPr>
-                              <w:t> </w:t>
+                              <w:t xml:space="preserve"> </w:t>
                             </w:r>
                             <w:r>
                               <w:rPr>
@@ -2208,7 +2219,7 @@
                               <w:rPr>
                                 <w:spacing w:val="-14"/>
                               </w:rPr>
-                              <w:t> </w:t>
+                              <w:t xml:space="preserve"> </w:t>
                             </w:r>
                             <w:r>
                               <w:rPr>
@@ -2220,19 +2231,21 @@
                               <w:rPr>
                                 <w:spacing w:val="-14"/>
                               </w:rPr>
-                              <w:t> </w:t>
-                            </w:r>
+                              <w:t xml:space="preserve"> </w:t>
+                            </w:r>
+                            <w:proofErr w:type="gramStart"/>
                             <w:r>
                               <w:rPr>
                                 <w:spacing w:val="-2"/>
                               </w:rPr>
                               <w:t>Air</w:t>
                             </w:r>
+                            <w:proofErr w:type="gramEnd"/>
                             <w:r>
                               <w:rPr>
                                 <w:spacing w:val="-14"/>
                               </w:rPr>
-                              <w:t> </w:t>
+                              <w:t xml:space="preserve"> </w:t>
                             </w:r>
                             <w:r>
                               <w:rPr>
@@ -2244,16 +2257,15 @@
                               <w:rPr>
                                 <w:spacing w:val="-13"/>
                               </w:rPr>
-                              <w:t> </w:t>
+                              <w:t xml:space="preserve"> </w:t>
                             </w:r>
                             <w:r>
                               <w:rPr>
                                 <w:spacing w:val="-2"/>
                               </w:rPr>
-                              <w:t>belt </w:t>
-                            </w:r>
-                            <w:r>
-                              <w:rPr/>
+                              <w:t xml:space="preserve">belt </w:t>
+                            </w:r>
+                            <w:r>
                               <w:t>changing, Air compressor service.</w:t>
                             </w:r>
                           </w:p>
@@ -2274,7 +2286,7 @@
                                 <w:spacing w:val="32"/>
                                 <w:u w:val="single"/>
                               </w:rPr>
-                              <w:t> </w:t>
+                              <w:t xml:space="preserve"> </w:t>
                             </w:r>
                             <w:r>
                               <w:rPr>
@@ -2287,7 +2299,7 @@
                           <w:p>
                             <w:pPr>
                               <w:pStyle w:val="BodyText"/>
-                              <w:spacing w:line="266" w:lineRule="auto" w:before="182"/>
+                              <w:spacing w:before="182" w:line="266" w:lineRule="auto"/>
                               <w:ind w:left="742" w:right="862" w:hanging="3"/>
                             </w:pPr>
                             <w:r>
@@ -2300,7 +2312,7 @@
                               <w:rPr>
                                 <w:spacing w:val="-14"/>
                               </w:rPr>
-                              <w:t> </w:t>
+                              <w:t xml:space="preserve"> </w:t>
                             </w:r>
                             <w:r>
                               <w:rPr>
@@ -2312,7 +2324,7 @@
                               <w:rPr>
                                 <w:spacing w:val="-14"/>
                               </w:rPr>
-                              <w:t> </w:t>
+                              <w:t xml:space="preserve"> </w:t>
                             </w:r>
                             <w:r>
                               <w:rPr>
@@ -2324,7 +2336,7 @@
                               <w:rPr>
                                 <w:spacing w:val="-14"/>
                               </w:rPr>
-                              <w:t> </w:t>
+                              <w:t xml:space="preserve"> </w:t>
                             </w:r>
                             <w:r>
                               <w:rPr>
@@ -2336,7 +2348,7 @@
                               <w:rPr>
                                 <w:spacing w:val="-13"/>
                               </w:rPr>
-                              <w:t> </w:t>
+                              <w:t xml:space="preserve"> </w:t>
                             </w:r>
                             <w:r>
                               <w:rPr>
@@ -2348,7 +2360,7 @@
                               <w:rPr>
                                 <w:spacing w:val="-14"/>
                               </w:rPr>
-                              <w:t> </w:t>
+                              <w:t xml:space="preserve"> </w:t>
                             </w:r>
                             <w:r>
                               <w:rPr>
@@ -2360,7 +2372,7 @@
                               <w:rPr>
                                 <w:spacing w:val="-14"/>
                               </w:rPr>
-                              <w:t> </w:t>
+                              <w:t xml:space="preserve"> </w:t>
                             </w:r>
                             <w:r>
                               <w:rPr>
@@ -2372,7 +2384,7 @@
                               <w:rPr>
                                 <w:spacing w:val="-14"/>
                               </w:rPr>
-                              <w:t> </w:t>
+                              <w:t xml:space="preserve"> </w:t>
                             </w:r>
                             <w:r>
                               <w:rPr>
@@ -2384,7 +2396,7 @@
                               <w:rPr>
                                 <w:spacing w:val="-14"/>
                               </w:rPr>
-                              <w:t> </w:t>
+                              <w:t xml:space="preserve"> </w:t>
                             </w:r>
                             <w:r>
                               <w:rPr>
@@ -2396,24 +2408,22 @@
                               <w:rPr>
                                 <w:spacing w:val="-14"/>
                               </w:rPr>
-                              <w:t> </w:t>
+                              <w:t xml:space="preserve"> </w:t>
                             </w:r>
                             <w:r>
                               <w:rPr>
                                 <w:spacing w:val="-2"/>
                               </w:rPr>
-                              <w:t>Gear </w:t>
-                            </w:r>
-                            <w:r>
-                              <w:rPr/>
+                              <w:t xml:space="preserve">Gear </w:t>
+                            </w:r>
+                            <w:r>
                               <w:t>box service, Crown axle service.</w:t>
                             </w:r>
                           </w:p>
                           <w:p>
                             <w:pPr>
                               <w:spacing w:before="157"/>
-                              <w:ind w:left="736" w:right="0" w:firstLine="0"/>
-                              <w:jc w:val="left"/>
+                              <w:ind w:left="736"/>
                               <w:rPr>
                                 <w:b/>
                                 <w:sz w:val="25"/>
@@ -2435,7 +2445,7 @@
                                 <w:sz w:val="25"/>
                                 <w:u w:val="single"/>
                               </w:rPr>
-                              <w:t> </w:t>
+                              <w:t xml:space="preserve"> </w:t>
                             </w:r>
                             <w:r>
                               <w:rPr>
@@ -2450,7 +2460,7 @@
                           <w:p>
                             <w:pPr>
                               <w:pStyle w:val="BodyText"/>
-                              <w:spacing w:line="266" w:lineRule="auto" w:before="182"/>
+                              <w:spacing w:before="182" w:line="266" w:lineRule="auto"/>
                               <w:ind w:left="733" w:right="862" w:firstLine="13"/>
                             </w:pPr>
                             <w:r>
@@ -2463,7 +2473,7 @@
                               <w:rPr>
                                 <w:spacing w:val="-14"/>
                               </w:rPr>
-                              <w:t> </w:t>
+                              <w:t xml:space="preserve"> </w:t>
                             </w:r>
                             <w:r>
                               <w:rPr>
@@ -2475,7 +2485,7 @@
                               <w:rPr>
                                 <w:spacing w:val="-14"/>
                               </w:rPr>
-                              <w:t> </w:t>
+                              <w:t xml:space="preserve"> </w:t>
                             </w:r>
                             <w:r>
                               <w:rPr>
@@ -2487,7 +2497,7 @@
                               <w:rPr>
                                 <w:spacing w:val="-14"/>
                               </w:rPr>
-                              <w:t> </w:t>
+                              <w:t xml:space="preserve"> </w:t>
                             </w:r>
                             <w:r>
                               <w:rPr>
@@ -2499,7 +2509,7 @@
                               <w:rPr>
                                 <w:spacing w:val="-14"/>
                               </w:rPr>
-                              <w:t> </w:t>
+                              <w:t xml:space="preserve"> </w:t>
                             </w:r>
                             <w:r>
                               <w:rPr>
@@ -2511,7 +2521,7 @@
                               <w:rPr>
                                 <w:spacing w:val="-14"/>
                               </w:rPr>
-                              <w:t> </w:t>
+                              <w:t xml:space="preserve"> </w:t>
                             </w:r>
                             <w:r>
                               <w:rPr>
@@ -2523,7 +2533,7 @@
                               <w:rPr>
                                 <w:spacing w:val="-13"/>
                               </w:rPr>
-                              <w:t> </w:t>
+                              <w:t xml:space="preserve"> </w:t>
                             </w:r>
                             <w:r>
                               <w:rPr>
@@ -2535,7 +2545,7 @@
                               <w:rPr>
                                 <w:spacing w:val="-14"/>
                               </w:rPr>
-                              <w:t> </w:t>
+                              <w:t xml:space="preserve"> </w:t>
                             </w:r>
                             <w:r>
                               <w:rPr>
@@ -2547,7 +2557,7 @@
                               <w:rPr>
                                 <w:spacing w:val="-11"/>
                               </w:rPr>
-                              <w:t> </w:t>
+                              <w:t xml:space="preserve"> </w:t>
                             </w:r>
                             <w:r>
                               <w:rPr>
@@ -2559,7 +2569,7 @@
                               <w:rPr>
                                 <w:spacing w:val="-11"/>
                               </w:rPr>
-                              <w:t> </w:t>
+                              <w:t xml:space="preserve"> </w:t>
                             </w:r>
                             <w:r>
                               <w:rPr>
@@ -2571,29 +2581,28 @@
                               <w:rPr>
                                 <w:spacing w:val="-14"/>
                               </w:rPr>
-                              <w:t> </w:t>
+                              <w:t xml:space="preserve"> </w:t>
                             </w:r>
                             <w:r>
                               <w:rPr>
                                 <w:spacing w:val="-2"/>
                               </w:rPr>
-                              <w:t>pipe </w:t>
-                            </w:r>
-                            <w:r>
-                              <w:rPr/>
+                              <w:t xml:space="preserve">pipe </w:t>
+                            </w:r>
+                            <w:r>
                               <w:t>leakage make the Joint.</w:t>
                             </w:r>
                           </w:p>
                           <w:p>
                             <w:pPr>
                               <w:spacing w:before="157"/>
-                              <w:ind w:left="736" w:right="0" w:firstLine="0"/>
-                              <w:jc w:val="left"/>
+                              <w:ind w:left="736"/>
                               <w:rPr>
                                 <w:b/>
                                 <w:sz w:val="25"/>
                               </w:rPr>
                             </w:pPr>
+                            <w:proofErr w:type="spellStart"/>
                             <w:r>
                               <w:rPr>
                                 <w:b/>
@@ -2603,6 +2612,7 @@
                               </w:rPr>
                               <w:t>Stearing</w:t>
                             </w:r>
+                            <w:proofErr w:type="spellEnd"/>
                             <w:r>
                               <w:rPr>
                                 <w:b/>
@@ -2610,7 +2620,7 @@
                                 <w:sz w:val="25"/>
                                 <w:u w:val="single" w:color="1C1C1C"/>
                               </w:rPr>
-                              <w:t> </w:t>
+                              <w:t xml:space="preserve"> </w:t>
                             </w:r>
                             <w:r>
                               <w:rPr>
@@ -2625,49 +2635,72 @@
                           <w:p>
                             <w:pPr>
                               <w:pStyle w:val="BodyText"/>
-                              <w:spacing w:line="266" w:lineRule="auto" w:before="183"/>
+                              <w:spacing w:before="183" w:line="266" w:lineRule="auto"/>
                               <w:ind w:left="733" w:right="862" w:firstLine="4"/>
                             </w:pPr>
                             <w:r>
                               <w:rPr>
                                 <w:spacing w:val="-4"/>
                               </w:rPr>
-                              <w:t>Wheel alignment, Balance rod adjustment, Stearing gear</w:t>
+                              <w:t xml:space="preserve">Wheel alignment, Balance rod adjustment, </w:t>
+                            </w:r>
+                            <w:proofErr w:type="spellStart"/>
+                            <w:r>
+                              <w:rPr>
+                                <w:spacing w:val="-4"/>
+                              </w:rPr>
+                              <w:t>Stearing</w:t>
+                            </w:r>
+                            <w:proofErr w:type="spellEnd"/>
+                            <w:r>
+                              <w:rPr>
+                                <w:spacing w:val="-4"/>
+                              </w:rPr>
+                              <w:t xml:space="preserve"> gear</w:t>
                             </w:r>
                             <w:r>
                               <w:rPr>
                                 <w:spacing w:val="-5"/>
                               </w:rPr>
-                              <w:t> </w:t>
+                              <w:t xml:space="preserve"> </w:t>
                             </w:r>
                             <w:r>
                               <w:rPr>
                                 <w:spacing w:val="-4"/>
                               </w:rPr>
-                              <w:t>box</w:t>
+                              <w:t>bo</w:t>
+                            </w:r>
+                            <w:r>
+                              <w:rPr>
+                                <w:spacing w:val="-4"/>
+                              </w:rPr>
+                              <w:t>x</w:t>
                             </w:r>
                             <w:r>
                               <w:rPr>
                                 <w:spacing w:val="-7"/>
                               </w:rPr>
-                              <w:t> </w:t>
+                              <w:t xml:space="preserve"> </w:t>
                             </w:r>
                             <w:r>
                               <w:rPr>
                                 <w:spacing w:val="-4"/>
                               </w:rPr>
-                              <w:t>service, </w:t>
-                            </w:r>
-                            <w:r>
-                              <w:rPr/>
-                              <w:t>Stearing oil pump repairing.</w:t>
+                              <w:t xml:space="preserve">service, </w:t>
+                            </w:r>
+                            <w:proofErr w:type="spellStart"/>
+                            <w:r>
+                              <w:t>Stearing</w:t>
+                            </w:r>
+                            <w:proofErr w:type="spellEnd"/>
+                            <w:r>
+                              <w:t xml:space="preserve"> oil pump repairing.</w:t>
                             </w:r>
                           </w:p>
                           <w:p>
                             <w:pPr>
                               <w:spacing w:before="160"/>
-                              <w:ind w:left="736" w:right="0" w:firstLine="0"/>
-                              <w:jc w:val="left"/>
+                              <w:ind w:left="736"/>
                               <w:rPr>
                                 <w:b/>
                                 <w:sz w:val="25"/>
@@ -2682,6 +2715,182 @@
                               </w:rPr>
                               <w:t>Suspension:-</w:t>
                             </w:r>
+                          </w:p>
+                          <w:p>
+                            <w:pPr>
+                              <w:pStyle w:val="BodyText"/>
+                              <w:spacing w:before="179"/>
+                              <w:ind w:left="739"/>
+                              <w:rPr>
+                                <w:spacing w:val="-2"/>
+                              </w:rPr>
+                            </w:pPr>
+                            <w:r>
+                              <w:rPr>
+                                <w:spacing w:val="-2"/>
+                              </w:rPr>
+                              <w:t>Air</w:t>
+                            </w:r>
+                            <w:r>
+                              <w:rPr>
+                                <w:spacing w:val="-14"/>
+                              </w:rPr>
+                              <w:t xml:space="preserve"> </w:t>
+                            </w:r>
+                            <w:r>
+                              <w:rPr>
+                                <w:spacing w:val="-2"/>
+                              </w:rPr>
+                              <w:t>balloon</w:t>
+                            </w:r>
+                            <w:r>
+                              <w:rPr>
+                                <w:spacing w:val="-8"/>
+                              </w:rPr>
+                              <w:t xml:space="preserve"> </w:t>
+                            </w:r>
+                            <w:r>
+                              <w:rPr>
+                                <w:spacing w:val="-2"/>
+                              </w:rPr>
+                              <w:t>fixing,</w:t>
+                            </w:r>
+                            <w:r>
+                              <w:rPr>
+                                <w:spacing w:val="-13"/>
+                              </w:rPr>
+                              <w:t xml:space="preserve"> </w:t>
+                            </w:r>
+                            <w:r>
+                              <w:rPr>
+                                <w:spacing w:val="-2"/>
+                              </w:rPr>
+                              <w:t>Shock</w:t>
+                            </w:r>
+                            <w:r>
+                              <w:rPr>
+                                <w:spacing w:val="-7"/>
+                              </w:rPr>
+                              <w:t xml:space="preserve"> </w:t>
+                            </w:r>
+                            <w:r>
+                              <w:rPr>
+                                <w:spacing w:val="-2"/>
+                              </w:rPr>
+                              <w:t>absorb</w:t>
+                            </w:r>
+                            <w:r>
+                              <w:rPr>
+                                <w:spacing w:val="-8"/>
+                              </w:rPr>
+                              <w:t xml:space="preserve"> </w:t>
+                            </w:r>
+                            <w:r>
+                              <w:rPr>
+                                <w:spacing w:val="-2"/>
+                              </w:rPr>
+                              <w:t>fixing,</w:t>
+                            </w:r>
+                            <w:r>
+                              <w:rPr>
+                                <w:spacing w:val="-13"/>
+                              </w:rPr>
+                              <w:t xml:space="preserve"> </w:t>
+                            </w:r>
+                            <w:proofErr w:type="gramStart"/>
+                            <w:r>
+                              <w:rPr>
+                                <w:spacing w:val="-2"/>
+                              </w:rPr>
+                              <w:t>Spring</w:t>
+                            </w:r>
+                            <w:proofErr w:type="gramEnd"/>
+                            <w:r>
+                              <w:rPr>
+                                <w:spacing w:val="-2"/>
+                              </w:rPr>
+                              <w:t xml:space="preserve"> leaf</w:t>
+                            </w:r>
+                            <w:r>
+                              <w:rPr>
+                                <w:spacing w:val="-6"/>
+                              </w:rPr>
+                              <w:t xml:space="preserve"> </w:t>
+                            </w:r>
+                            <w:r>
+                              <w:rPr>
+                                <w:spacing w:val="-2"/>
+                              </w:rPr>
+                              <w:t>changing.</w:t>
+                            </w:r>
+                          </w:p>
+                          <w:p>
+                            <w:pPr>
+                              <w:spacing w:before="160"/>
+                              <w:ind w:left="736"/>
+                              <w:rPr>
+                                <w:b/>
+                                <w:sz w:val="25"/>
+                              </w:rPr>
+                            </w:pPr>
+                            <w:r>
+                              <w:rPr>
+                                <w:b/>
+                                <w:spacing w:val="-2"/>
+                                <w:sz w:val="25"/>
+                                <w:u w:val="single"/>
+                              </w:rPr>
+                              <w:t>Hydraulic System</w:t>
+                            </w:r>
+                            <w:r>
+                              <w:rPr>
+                                <w:b/>
+                                <w:spacing w:val="-2"/>
+                                <w:sz w:val="25"/>
+                                <w:u w:val="single"/>
+                              </w:rPr>
+                              <w:t>:-</w:t>
+                            </w:r>
+                          </w:p>
+                          <w:p>
+                            <w:pPr>
+                              <w:pStyle w:val="BodyText"/>
+                              <w:spacing w:before="179"/>
+                              <w:ind w:left="739"/>
+                              <w:rPr>
+                                <w:spacing w:val="-2"/>
+                              </w:rPr>
+                            </w:pPr>
+                            <w:r>
+                              <w:rPr>
+                                <w:spacing w:val="-2"/>
+                              </w:rPr>
+                              <w:t>Hydraulic pump Service, PTO (Power Take Off)</w:t>
+                            </w:r>
+                            <w:r>
+                              <w:rPr>
+                                <w:spacing w:val="-2"/>
+                              </w:rPr>
+                              <w:t xml:space="preserve"> </w:t>
+                            </w:r>
+                            <w:bookmarkStart w:id="0" w:name="_GoBack"/>
+                            <w:bookmarkEnd w:id="0"/>
+                            <w:r>
+                              <w:rPr>
+                                <w:spacing w:val="-2"/>
+                              </w:rPr>
+                              <w:t>Service, Hydraulic Jack Service, Oil Seal Change and Repairing, Hydraulic Pipe Change.</w:t>
+                            </w:r>
+                          </w:p>
+                          <w:p>
+                            <w:pPr>
+                              <w:pStyle w:val="BodyText"/>
+                              <w:spacing w:before="179"/>
+                              <w:ind w:left="739"/>
+                              <w:rPr>
+                                <w:spacing w:val="-2"/>
+                              </w:rPr>
+                            </w:pPr>
                           </w:p>
                           <w:p>
                             <w:pPr>
@@ -2689,96 +2898,6 @@
                               <w:spacing w:before="179"/>
                               <w:ind w:left="739"/>
                             </w:pPr>
-                            <w:r>
-                              <w:rPr>
-                                <w:spacing w:val="-2"/>
-                              </w:rPr>
-                              <w:t>Air</w:t>
-                            </w:r>
-                            <w:r>
-                              <w:rPr>
-                                <w:spacing w:val="-14"/>
-                              </w:rPr>
-                              <w:t> </w:t>
-                            </w:r>
-                            <w:r>
-                              <w:rPr>
-                                <w:spacing w:val="-2"/>
-                              </w:rPr>
-                              <w:t>balloon</w:t>
-                            </w:r>
-                            <w:r>
-                              <w:rPr>
-                                <w:spacing w:val="-8"/>
-                              </w:rPr>
-                              <w:t> </w:t>
-                            </w:r>
-                            <w:r>
-                              <w:rPr>
-                                <w:spacing w:val="-2"/>
-                              </w:rPr>
-                              <w:t>fixing,</w:t>
-                            </w:r>
-                            <w:r>
-                              <w:rPr>
-                                <w:spacing w:val="-13"/>
-                              </w:rPr>
-                              <w:t> </w:t>
-                            </w:r>
-                            <w:r>
-                              <w:rPr>
-                                <w:spacing w:val="-2"/>
-                              </w:rPr>
-                              <w:t>Shock</w:t>
-                            </w:r>
-                            <w:r>
-                              <w:rPr>
-                                <w:spacing w:val="-7"/>
-                              </w:rPr>
-                              <w:t> </w:t>
-                            </w:r>
-                            <w:r>
-                              <w:rPr>
-                                <w:spacing w:val="-2"/>
-                              </w:rPr>
-                              <w:t>absorb</w:t>
-                            </w:r>
-                            <w:r>
-                              <w:rPr>
-                                <w:spacing w:val="-8"/>
-                              </w:rPr>
-                              <w:t> </w:t>
-                            </w:r>
-                            <w:r>
-                              <w:rPr>
-                                <w:spacing w:val="-2"/>
-                              </w:rPr>
-                              <w:t>fixing,</w:t>
-                            </w:r>
-                            <w:r>
-                              <w:rPr>
-                                <w:spacing w:val="-13"/>
-                              </w:rPr>
-                              <w:t> </w:t>
-                            </w:r>
-                            <w:r>
-                              <w:rPr>
-                                <w:spacing w:val="-2"/>
-                              </w:rPr>
-                              <w:t>Spring leaf</w:t>
-                            </w:r>
-                            <w:r>
-                              <w:rPr>
-                                <w:spacing w:val="-6"/>
-                              </w:rPr>
-                              <w:t> </w:t>
-                            </w:r>
-                            <w:r>
-                              <w:rPr>
-                                <w:spacing w:val="-2"/>
-                              </w:rPr>
-                              <w:t>changing.</w:t>
-                            </w:r>
                           </w:p>
                         </w:txbxContent>
                       </wps:txbx>
@@ -2793,8 +2912,12 @@
           </mc:Choice>
           <mc:Fallback>
             <w:pict>
-              <v:shape style="width:427.9pt;height:564.85pt;mso-position-horizontal-relative:char;mso-position-vertical-relative:line" type="#_x0000_t202" id="docshape4" filled="false" stroked="true" strokeweight=".719554pt" strokecolor="#181818">
-                <w10:anchorlock/>
+              <v:shapetype id="_x0000_t202" coordsize="21600,21600" o:spt="202" path="m,l,21600r21600,l21600,xe">
+                <v:stroke joinstyle="miter"/>
+                <v:path gradientshapeok="t" o:connecttype="rect"/>
+              </v:shapetype>
+              <v:shape id="Textbox 9" o:spid="_x0000_s1033" type="#_x0000_t202" style="width:427.9pt;height:564.85pt;visibility:visible;mso-wrap-style:square;mso-left-percent:-10001;mso-top-percent:-10001;mso-position-horizontal:absolute;mso-position-horizontal-relative:char;mso-position-vertical:absolute;mso-position-vertical-relative:line;mso-left-percent:-10001;mso-top-percent:-10001;v-text-anchor:top" o:gfxdata="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" filled="f" strokecolor="#181818" strokeweight=".25383mm">
+                <v:path arrowok="t"/>
                 <v:textbox inset="0,0,0,0">
                   <w:txbxContent>
                     <w:p>
@@ -2816,9 +2939,7 @@
                     </w:p>
                     <w:p>
                       <w:pPr>
-                        <w:spacing w:before="0"/>
-                        <w:ind w:left="738" w:right="0" w:firstLine="0"/>
-                        <w:jc w:val="left"/>
+                        <w:ind w:left="738"/>
                         <w:rPr>
                           <w:b/>
                           <w:sz w:val="30"/>
@@ -2839,7 +2960,7 @@
                           <w:sz w:val="30"/>
                           <w:u w:val="thick" w:color="1C1C1C"/>
                         </w:rPr>
-                        <w:t> </w:t>
+                        <w:t xml:space="preserve"> </w:t>
                       </w:r>
                       <w:r>
                         <w:rPr>
@@ -2853,9 +2974,8 @@
                     </w:p>
                     <w:p>
                       <w:pPr>
-                        <w:spacing w:line="391" w:lineRule="auto" w:before="338"/>
+                        <w:spacing w:before="338" w:line="391" w:lineRule="auto"/>
                         <w:ind w:left="738" w:right="2683" w:firstLine="1"/>
-                        <w:jc w:val="left"/>
                         <w:rPr>
                           <w:sz w:val="25"/>
                         </w:rPr>
@@ -2874,7 +2994,7 @@
                           <w:spacing w:val="-14"/>
                           <w:sz w:val="25"/>
                         </w:rPr>
-                        <w:t> </w:t>
+                        <w:t xml:space="preserve"> </w:t>
                       </w:r>
                       <w:r>
                         <w:rPr>
@@ -2890,7 +3010,7 @@
                           <w:spacing w:val="-14"/>
                           <w:sz w:val="25"/>
                         </w:rPr>
-                        <w:t> </w:t>
+                        <w:t xml:space="preserve"> </w:t>
                       </w:r>
                       <w:r>
                         <w:rPr>
@@ -2906,7 +3026,7 @@
                           <w:spacing w:val="-13"/>
                           <w:sz w:val="25"/>
                         </w:rPr>
-                        <w:t> </w:t>
+                        <w:t xml:space="preserve"> </w:t>
                       </w:r>
                       <w:r>
                         <w:rPr>
@@ -2922,7 +3042,7 @@
                           <w:spacing w:val="-11"/>
                           <w:sz w:val="25"/>
                         </w:rPr>
-                        <w:t> </w:t>
+                        <w:t xml:space="preserve"> </w:t>
                       </w:r>
                       <w:r>
                         <w:rPr>
@@ -2938,7 +3058,7 @@
                           <w:spacing w:val="-13"/>
                           <w:sz w:val="25"/>
                         </w:rPr>
-                        <w:t> </w:t>
+                        <w:t xml:space="preserve"> </w:t>
                       </w:r>
                       <w:r>
                         <w:rPr>
@@ -2952,14 +3072,14 @@
                           <w:spacing w:val="-12"/>
                           <w:sz w:val="25"/>
                         </w:rPr>
-                        <w:t> </w:t>
+                        <w:t xml:space="preserve"> </w:t>
                       </w:r>
                       <w:r>
                         <w:rPr>
                           <w:spacing w:val="-2"/>
                           <w:sz w:val="25"/>
                         </w:rPr>
-                        <w:t>Mechanic) </w:t>
+                        <w:t xml:space="preserve">Mechanic) </w:t>
                       </w:r>
                       <w:r>
                         <w:rPr>
@@ -2971,8 +3091,7 @@
                     <w:p>
                       <w:pPr>
                         <w:spacing w:before="10"/>
-                        <w:ind w:left="736" w:right="0" w:firstLine="0"/>
-                        <w:jc w:val="left"/>
+                        <w:ind w:left="736"/>
                         <w:rPr>
                           <w:b/>
                           <w:sz w:val="25"/>
@@ -2991,7 +3110,7 @@
                     <w:p>
                       <w:pPr>
                         <w:pStyle w:val="BodyText"/>
-                        <w:spacing w:line="268" w:lineRule="auto" w:before="182"/>
+                        <w:spacing w:before="182" w:line="268" w:lineRule="auto"/>
                         <w:ind w:left="740" w:right="862" w:firstLine="4"/>
                       </w:pPr>
                       <w:r>
@@ -3004,7 +3123,7 @@
                         <w:rPr>
                           <w:spacing w:val="-14"/>
                         </w:rPr>
-                        <w:t> </w:t>
+                        <w:t xml:space="preserve"> </w:t>
                       </w:r>
                       <w:r>
                         <w:rPr>
@@ -3016,7 +3135,7 @@
                         <w:rPr>
                           <w:spacing w:val="-14"/>
                         </w:rPr>
-                        <w:t> </w:t>
+                        <w:t xml:space="preserve"> </w:t>
                       </w:r>
                       <w:r>
                         <w:rPr>
@@ -3028,7 +3147,7 @@
                         <w:rPr>
                           <w:spacing w:val="-14"/>
                         </w:rPr>
-                        <w:t> </w:t>
+                        <w:t xml:space="preserve"> </w:t>
                       </w:r>
                       <w:r>
                         <w:rPr>
@@ -3040,7 +3159,7 @@
                         <w:rPr>
                           <w:spacing w:val="-14"/>
                         </w:rPr>
-                        <w:t> </w:t>
+                        <w:t xml:space="preserve"> </w:t>
                       </w:r>
                       <w:r>
                         <w:rPr>
@@ -3052,7 +3171,7 @@
                         <w:rPr>
                           <w:spacing w:val="-14"/>
                         </w:rPr>
-                        <w:t> </w:t>
+                        <w:t xml:space="preserve"> </w:t>
                       </w:r>
                       <w:r>
                         <w:rPr>
@@ -3064,7 +3183,7 @@
                         <w:rPr>
                           <w:spacing w:val="-14"/>
                         </w:rPr>
-                        <w:t> </w:t>
+                        <w:t xml:space="preserve"> </w:t>
                       </w:r>
                       <w:r>
                         <w:rPr>
@@ -3076,7 +3195,7 @@
                         <w:rPr>
                           <w:spacing w:val="-14"/>
                         </w:rPr>
-                        <w:t> </w:t>
+                        <w:t xml:space="preserve"> </w:t>
                       </w:r>
                       <w:r>
                         <w:rPr>
@@ -3088,7 +3207,7 @@
                         <w:rPr>
                           <w:spacing w:val="-14"/>
                         </w:rPr>
-                        <w:t> </w:t>
+                        <w:t xml:space="preserve"> </w:t>
                       </w:r>
                       <w:r>
                         <w:rPr>
@@ -3100,104 +3219,96 @@
                         <w:rPr>
                           <w:spacing w:val="-13"/>
                         </w:rPr>
-                        <w:t> </w:t>
+                        <w:t xml:space="preserve"> </w:t>
                       </w:r>
                       <w:r>
                         <w:rPr>
                           <w:spacing w:val="-2"/>
                         </w:rPr>
-                        <w:t>head </w:t>
-                      </w:r>
-                      <w:r>
-                        <w:rPr/>
+                        <w:t xml:space="preserve">head </w:t>
+                      </w:r>
+                      <w:r>
                         <w:t>valve</w:t>
                       </w:r>
                       <w:r>
                         <w:rPr>
                           <w:spacing w:val="-12"/>
                         </w:rPr>
-                        <w:t> </w:t>
-                      </w:r>
-                      <w:r>
-                        <w:rPr/>
+                        <w:t xml:space="preserve"> </w:t>
+                      </w:r>
+                      <w:r>
                         <w:t>timing,</w:t>
                       </w:r>
                       <w:r>
                         <w:rPr>
                           <w:spacing w:val="-8"/>
                         </w:rPr>
-                        <w:t> </w:t>
-                      </w:r>
-                      <w:r>
-                        <w:rPr/>
+                        <w:t xml:space="preserve"> </w:t>
+                      </w:r>
+                      <w:r>
                         <w:t>Piston</w:t>
                       </w:r>
                       <w:r>
                         <w:rPr>
                           <w:spacing w:val="-3"/>
                         </w:rPr>
-                        <w:t> </w:t>
-                      </w:r>
-                      <w:r>
-                        <w:rPr/>
+                        <w:t xml:space="preserve"> </w:t>
+                      </w:r>
+                      <w:r>
                         <w:t>rings,</w:t>
                       </w:r>
                       <w:r>
                         <w:rPr>
                           <w:spacing w:val="-4"/>
                         </w:rPr>
-                        <w:t> </w:t>
-                      </w:r>
-                      <w:r>
-                        <w:rPr/>
+                        <w:t xml:space="preserve"> </w:t>
+                      </w:r>
+                      <w:r>
                         <w:t>Piston</w:t>
                       </w:r>
                       <w:r>
                         <w:rPr>
                           <w:spacing w:val="-4"/>
                         </w:rPr>
-                        <w:t> </w:t>
-                      </w:r>
-                      <w:r>
-                        <w:rPr/>
+                        <w:t xml:space="preserve"> </w:t>
+                      </w:r>
+                      <w:r>
                         <w:t>cylinder,</w:t>
                       </w:r>
                       <w:r>
                         <w:rPr>
                           <w:spacing w:val="-12"/>
                         </w:rPr>
-                        <w:t> </w:t>
-                      </w:r>
-                      <w:r>
-                        <w:rPr/>
+                        <w:t xml:space="preserve"> </w:t>
+                      </w:r>
+                      <w:r>
                         <w:t>Connecting rod,</w:t>
                       </w:r>
                       <w:r>
                         <w:rPr>
                           <w:spacing w:val="-11"/>
                         </w:rPr>
-                        <w:t> </w:t>
-                      </w:r>
-                      <w:r>
-                        <w:rPr/>
+                        <w:t xml:space="preserve"> </w:t>
+                      </w:r>
+                      <w:proofErr w:type="gramStart"/>
+                      <w:r>
                         <w:t>All</w:t>
                       </w:r>
+                      <w:proofErr w:type="gramEnd"/>
                       <w:r>
                         <w:rPr>
                           <w:spacing w:val="-14"/>
                         </w:rPr>
-                        <w:t> </w:t>
-                      </w:r>
-                      <w:r>
-                        <w:rPr/>
+                        <w:t xml:space="preserve"> </w:t>
+                      </w:r>
+                      <w:r>
                         <w:t>diesel and petrol engine service making.</w:t>
                       </w:r>
                     </w:p>
                     <w:p>
                       <w:pPr>
                         <w:spacing w:before="155"/>
-                        <w:ind w:left="736" w:right="0" w:firstLine="0"/>
-                        <w:jc w:val="left"/>
+                        <w:ind w:left="736"/>
                         <w:rPr>
                           <w:sz w:val="25"/>
                         </w:rPr>
@@ -3218,7 +3329,7 @@
                           <w:sz w:val="25"/>
                           <w:u w:val="single"/>
                         </w:rPr>
-                        <w:t> </w:t>
+                        <w:t xml:space="preserve"> </w:t>
                       </w:r>
                       <w:r>
                         <w:rPr>
@@ -3236,7 +3347,7 @@
                           <w:sz w:val="25"/>
                           <w:u w:val="single"/>
                         </w:rPr>
-                        <w:t> </w:t>
+                        <w:t xml:space="preserve"> </w:t>
                       </w:r>
                       <w:r>
                         <w:rPr>
@@ -3250,7 +3361,7 @@
                     <w:p>
                       <w:pPr>
                         <w:pStyle w:val="BodyText"/>
-                        <w:spacing w:line="271" w:lineRule="auto" w:before="175"/>
+                        <w:spacing w:before="175" w:line="271" w:lineRule="auto"/>
                         <w:ind w:left="740" w:hanging="4"/>
                       </w:pPr>
                       <w:r>
@@ -3263,19 +3374,27 @@
                         <w:rPr>
                           <w:spacing w:val="-14"/>
                         </w:rPr>
-                        <w:t> </w:t>
-                      </w:r>
+                        <w:t xml:space="preserve"> </w:t>
+                      </w:r>
+                      <w:proofErr w:type="spellStart"/>
                       <w:r>
                         <w:rPr>
                           <w:spacing w:val="-2"/>
                         </w:rPr>
-                        <w:t>rapairing,</w:t>
+                        <w:t>rapairing</w:t>
+                      </w:r>
+                      <w:proofErr w:type="spellEnd"/>
+                      <w:r>
+                        <w:rPr>
+                          <w:spacing w:val="-2"/>
+                        </w:rPr>
+                        <w:t>,</w:t>
                       </w:r>
                       <w:r>
                         <w:rPr>
                           <w:spacing w:val="-14"/>
                         </w:rPr>
-                        <w:t> </w:t>
+                        <w:t xml:space="preserve"> </w:t>
                       </w:r>
                       <w:r>
                         <w:rPr>
@@ -3287,7 +3406,7 @@
                         <w:rPr>
                           <w:spacing w:val="-14"/>
                         </w:rPr>
-                        <w:t> </w:t>
+                        <w:t xml:space="preserve"> </w:t>
                       </w:r>
                       <w:r>
                         <w:rPr>
@@ -3299,7 +3418,7 @@
                         <w:rPr>
                           <w:spacing w:val="-14"/>
                         </w:rPr>
-                        <w:t> </w:t>
+                        <w:t xml:space="preserve"> </w:t>
                       </w:r>
                       <w:r>
                         <w:rPr>
@@ -3311,7 +3430,7 @@
                         <w:rPr>
                           <w:spacing w:val="-13"/>
                         </w:rPr>
-                        <w:t> </w:t>
+                        <w:t xml:space="preserve"> </w:t>
                       </w:r>
                       <w:r>
                         <w:rPr>
@@ -3323,7 +3442,7 @@
                         <w:rPr>
                           <w:spacing w:val="-14"/>
                         </w:rPr>
-                        <w:t> </w:t>
+                        <w:t xml:space="preserve"> </w:t>
                       </w:r>
                       <w:r>
                         <w:rPr>
@@ -3335,7 +3454,7 @@
                         <w:rPr>
                           <w:spacing w:val="-14"/>
                         </w:rPr>
-                        <w:t> </w:t>
+                        <w:t xml:space="preserve"> </w:t>
                       </w:r>
                       <w:r>
                         <w:rPr>
@@ -3347,19 +3466,21 @@
                         <w:rPr>
                           <w:spacing w:val="-14"/>
                         </w:rPr>
-                        <w:t> </w:t>
-                      </w:r>
+                        <w:t xml:space="preserve"> </w:t>
+                      </w:r>
+                      <w:proofErr w:type="gramStart"/>
                       <w:r>
                         <w:rPr>
                           <w:spacing w:val="-2"/>
                         </w:rPr>
                         <w:t>Air</w:t>
                       </w:r>
+                      <w:proofErr w:type="gramEnd"/>
                       <w:r>
                         <w:rPr>
                           <w:spacing w:val="-14"/>
                         </w:rPr>
-                        <w:t> </w:t>
+                        <w:t xml:space="preserve"> </w:t>
                       </w:r>
                       <w:r>
                         <w:rPr>
@@ -3371,16 +3492,15 @@
                         <w:rPr>
                           <w:spacing w:val="-13"/>
                         </w:rPr>
-                        <w:t> </w:t>
+                        <w:t xml:space="preserve"> </w:t>
                       </w:r>
                       <w:r>
                         <w:rPr>
                           <w:spacing w:val="-2"/>
                         </w:rPr>
-                        <w:t>belt </w:t>
-                      </w:r>
-                      <w:r>
-                        <w:rPr/>
+                        <w:t xml:space="preserve">belt </w:t>
+                      </w:r>
+                      <w:r>
                         <w:t>changing, Air compressor service.</w:t>
                       </w:r>
                     </w:p>
@@ -3401,7 +3521,7 @@
                           <w:spacing w:val="32"/>
                           <w:u w:val="single"/>
                         </w:rPr>
-                        <w:t> </w:t>
+                        <w:t xml:space="preserve"> </w:t>
                       </w:r>
                       <w:r>
                         <w:rPr>
@@ -3414,7 +3534,7 @@
                     <w:p>
                       <w:pPr>
                         <w:pStyle w:val="BodyText"/>
-                        <w:spacing w:line="266" w:lineRule="auto" w:before="182"/>
+                        <w:spacing w:before="182" w:line="266" w:lineRule="auto"/>
                         <w:ind w:left="742" w:right="862" w:hanging="3"/>
                       </w:pPr>
                       <w:r>
@@ -3427,7 +3547,7 @@
                         <w:rPr>
                           <w:spacing w:val="-14"/>
                         </w:rPr>
-                        <w:t> </w:t>
+                        <w:t xml:space="preserve"> </w:t>
                       </w:r>
                       <w:r>
                         <w:rPr>
@@ -3439,7 +3559,7 @@
                         <w:rPr>
                           <w:spacing w:val="-14"/>
                         </w:rPr>
-                        <w:t> </w:t>
+                        <w:t xml:space="preserve"> </w:t>
                       </w:r>
                       <w:r>
                         <w:rPr>
@@ -3451,7 +3571,7 @@
                         <w:rPr>
                           <w:spacing w:val="-14"/>
                         </w:rPr>
-                        <w:t> </w:t>
+                        <w:t xml:space="preserve"> </w:t>
                       </w:r>
                       <w:r>
                         <w:rPr>
@@ -3463,7 +3583,7 @@
                         <w:rPr>
                           <w:spacing w:val="-13"/>
                         </w:rPr>
-                        <w:t> </w:t>
+                        <w:t xml:space="preserve"> </w:t>
                       </w:r>
                       <w:r>
                         <w:rPr>
@@ -3475,7 +3595,7 @@
                         <w:rPr>
                           <w:spacing w:val="-14"/>
                         </w:rPr>
-                        <w:t> </w:t>
+                        <w:t xml:space="preserve"> </w:t>
                       </w:r>
                       <w:r>
                         <w:rPr>
@@ -3487,7 +3607,7 @@
                         <w:rPr>
                           <w:spacing w:val="-14"/>
                         </w:rPr>
-                        <w:t> </w:t>
+                        <w:t xml:space="preserve"> </w:t>
                       </w:r>
                       <w:r>
                         <w:rPr>
@@ -3499,7 +3619,7 @@
                         <w:rPr>
                           <w:spacing w:val="-14"/>
                         </w:rPr>
-                        <w:t> </w:t>
+                        <w:t xml:space="preserve"> </w:t>
                       </w:r>
                       <w:r>
                         <w:rPr>
@@ -3511,7 +3631,7 @@
                         <w:rPr>
                           <w:spacing w:val="-14"/>
                         </w:rPr>
-                        <w:t> </w:t>
+                        <w:t xml:space="preserve"> </w:t>
                       </w:r>
                       <w:r>
                         <w:rPr>
@@ -3523,24 +3643,22 @@
                         <w:rPr>
                           <w:spacing w:val="-14"/>
                         </w:rPr>
-                        <w:t> </w:t>
+                        <w:t xml:space="preserve"> </w:t>
                       </w:r>
                       <w:r>
                         <w:rPr>
                           <w:spacing w:val="-2"/>
                         </w:rPr>
-                        <w:t>Gear </w:t>
-                      </w:r>
-                      <w:r>
-                        <w:rPr/>
+                        <w:t xml:space="preserve">Gear </w:t>
+                      </w:r>
+                      <w:r>
                         <w:t>box service, Crown axle service.</w:t>
                       </w:r>
                     </w:p>
                     <w:p>
                       <w:pPr>
                         <w:spacing w:before="157"/>
-                        <w:ind w:left="736" w:right="0" w:firstLine="0"/>
-                        <w:jc w:val="left"/>
+                        <w:ind w:left="736"/>
                         <w:rPr>
                           <w:b/>
                           <w:sz w:val="25"/>
@@ -3562,7 +3680,7 @@
                           <w:sz w:val="25"/>
                           <w:u w:val="single"/>
                         </w:rPr>
-                        <w:t> </w:t>
+                        <w:t xml:space="preserve"> </w:t>
                       </w:r>
                       <w:r>
                         <w:rPr>
@@ -3577,7 +3695,7 @@
                     <w:p>
                       <w:pPr>
                         <w:pStyle w:val="BodyText"/>
-                        <w:spacing w:line="266" w:lineRule="auto" w:before="182"/>
+                        <w:spacing w:before="182" w:line="266" w:lineRule="auto"/>
                         <w:ind w:left="733" w:right="862" w:firstLine="13"/>
                       </w:pPr>
                       <w:r>
@@ -3590,7 +3708,7 @@
                         <w:rPr>
                           <w:spacing w:val="-14"/>
                         </w:rPr>
-                        <w:t> </w:t>
+                        <w:t xml:space="preserve"> </w:t>
                       </w:r>
                       <w:r>
                         <w:rPr>
@@ -3602,7 +3720,7 @@
                         <w:rPr>
                           <w:spacing w:val="-14"/>
                         </w:rPr>
-                        <w:t> </w:t>
+                        <w:t xml:space="preserve"> </w:t>
                       </w:r>
                       <w:r>
                         <w:rPr>
@@ -3614,7 +3732,7 @@
                         <w:rPr>
                           <w:spacing w:val="-14"/>
                         </w:rPr>
-                        <w:t> </w:t>
+                        <w:t xml:space="preserve"> </w:t>
                       </w:r>
                       <w:r>
                         <w:rPr>
@@ -3626,7 +3744,7 @@
                         <w:rPr>
                           <w:spacing w:val="-14"/>
                         </w:rPr>
-                        <w:t> </w:t>
+                        <w:t xml:space="preserve"> </w:t>
                       </w:r>
                       <w:r>
                         <w:rPr>
@@ -3638,7 +3756,7 @@
                         <w:rPr>
                           <w:spacing w:val="-14"/>
                         </w:rPr>
-                        <w:t> </w:t>
+                        <w:t xml:space="preserve"> </w:t>
                       </w:r>
                       <w:r>
                         <w:rPr>
@@ -3650,7 +3768,7 @@
                         <w:rPr>
                           <w:spacing w:val="-13"/>
                         </w:rPr>
-                        <w:t> </w:t>
+                        <w:t xml:space="preserve"> </w:t>
                       </w:r>
                       <w:r>
                         <w:rPr>
@@ -3662,7 +3780,7 @@
                         <w:rPr>
                           <w:spacing w:val="-14"/>
                         </w:rPr>
-                        <w:t> </w:t>
+                        <w:t xml:space="preserve"> </w:t>
                       </w:r>
                       <w:r>
                         <w:rPr>
@@ -3674,7 +3792,7 @@
                         <w:rPr>
                           <w:spacing w:val="-11"/>
                         </w:rPr>
-                        <w:t> </w:t>
+                        <w:t xml:space="preserve"> </w:t>
                       </w:r>
                       <w:r>
                         <w:rPr>
@@ -3686,7 +3804,7 @@
                         <w:rPr>
                           <w:spacing w:val="-11"/>
                         </w:rPr>
-                        <w:t> </w:t>
+                        <w:t xml:space="preserve"> </w:t>
                       </w:r>
                       <w:r>
                         <w:rPr>
@@ -3698,29 +3816,28 @@
                         <w:rPr>
                           <w:spacing w:val="-14"/>
                         </w:rPr>
-                        <w:t> </w:t>
+                        <w:t xml:space="preserve"> </w:t>
                       </w:r>
                       <w:r>
                         <w:rPr>
                           <w:spacing w:val="-2"/>
                         </w:rPr>
-                        <w:t>pipe </w:t>
-                      </w:r>
-                      <w:r>
-                        <w:rPr/>
+                        <w:t xml:space="preserve">pipe </w:t>
+                      </w:r>
+                      <w:r>
                         <w:t>leakage make the Joint.</w:t>
                       </w:r>
                     </w:p>
                     <w:p>
                       <w:pPr>
                         <w:spacing w:before="157"/>
-                        <w:ind w:left="736" w:right="0" w:firstLine="0"/>
-                        <w:jc w:val="left"/>
+                        <w:ind w:left="736"/>
                         <w:rPr>
                           <w:b/>
                           <w:sz w:val="25"/>
                         </w:rPr>
                       </w:pPr>
+                      <w:proofErr w:type="spellStart"/>
                       <w:r>
                         <w:rPr>
                           <w:b/>
@@ -3730,6 +3847,7 @@
                         </w:rPr>
                         <w:t>Stearing</w:t>
                       </w:r>
+                      <w:proofErr w:type="spellEnd"/>
                       <w:r>
                         <w:rPr>
                           <w:b/>
@@ -3737,7 +3855,7 @@
                           <w:sz w:val="25"/>
                           <w:u w:val="single" w:color="1C1C1C"/>
                         </w:rPr>
-                        <w:t> </w:t>
+                        <w:t xml:space="preserve"> </w:t>
                       </w:r>
                       <w:r>
                         <w:rPr>
@@ -3752,49 +3870,72 @@
                     <w:p>
                       <w:pPr>
                         <w:pStyle w:val="BodyText"/>
-                        <w:spacing w:line="266" w:lineRule="auto" w:before="183"/>
+                        <w:spacing w:before="183" w:line="266" w:lineRule="auto"/>
                         <w:ind w:left="733" w:right="862" w:firstLine="4"/>
                       </w:pPr>
                       <w:r>
                         <w:rPr>
                           <w:spacing w:val="-4"/>
                         </w:rPr>
-                        <w:t>Wheel alignment, Balance rod adjustment, Stearing gear</w:t>
+                        <w:t xml:space="preserve">Wheel alignment, Balance rod adjustment, </w:t>
+                      </w:r>
+                      <w:proofErr w:type="spellStart"/>
+                      <w:r>
+                        <w:rPr>
+                          <w:spacing w:val="-4"/>
+                        </w:rPr>
+                        <w:t>Stearing</w:t>
+                      </w:r>
+                      <w:proofErr w:type="spellEnd"/>
+                      <w:r>
+                        <w:rPr>
+                          <w:spacing w:val="-4"/>
+                        </w:rPr>
+                        <w:t xml:space="preserve"> gear</w:t>
                       </w:r>
                       <w:r>
                         <w:rPr>
                           <w:spacing w:val="-5"/>
                         </w:rPr>
-                        <w:t> </w:t>
+                        <w:t xml:space="preserve"> </w:t>
                       </w:r>
                       <w:r>
                         <w:rPr>
                           <w:spacing w:val="-4"/>
                         </w:rPr>
-                        <w:t>box</w:t>
+                        <w:t>bo</w:t>
+                      </w:r>
+                      <w:r>
+                        <w:rPr>
+                          <w:spacing w:val="-4"/>
+                        </w:rPr>
+                        <w:t>x</w:t>
                       </w:r>
                       <w:r>
                         <w:rPr>
                           <w:spacing w:val="-7"/>
                         </w:rPr>
-                        <w:t> </w:t>
+                        <w:t xml:space="preserve"> </w:t>
                       </w:r>
                       <w:r>
                         <w:rPr>
                           <w:spacing w:val="-4"/>
                         </w:rPr>
-                        <w:t>service, </w:t>
-                      </w:r>
-                      <w:r>
-                        <w:rPr/>
-                        <w:t>Stearing oil pump repairing.</w:t>
+                        <w:t xml:space="preserve">service, </w:t>
+                      </w:r>
+                      <w:proofErr w:type="spellStart"/>
+                      <w:r>
+                        <w:t>Stearing</w:t>
+                      </w:r>
+                      <w:proofErr w:type="spellEnd"/>
+                      <w:r>
+                        <w:t xml:space="preserve"> oil pump repairing.</w:t>
                       </w:r>
                     </w:p>
                     <w:p>
                       <w:pPr>
                         <w:spacing w:before="160"/>
-                        <w:ind w:left="736" w:right="0" w:firstLine="0"/>
-                        <w:jc w:val="left"/>
+                        <w:ind w:left="736"/>
                         <w:rPr>
                           <w:b/>
                           <w:sz w:val="25"/>
@@ -3809,6 +3950,182 @@
                         </w:rPr>
                         <w:t>Suspension:-</w:t>
                       </w:r>
+                    </w:p>
+                    <w:p>
+                      <w:pPr>
+                        <w:pStyle w:val="BodyText"/>
+                        <w:spacing w:before="179"/>
+                        <w:ind w:left="739"/>
+                        <w:rPr>
+                          <w:spacing w:val="-2"/>
+                        </w:rPr>
+                      </w:pPr>
+                      <w:r>
+                        <w:rPr>
+                          <w:spacing w:val="-2"/>
+                        </w:rPr>
+                        <w:t>Air</w:t>
+                      </w:r>
+                      <w:r>
+                        <w:rPr>
+                          <w:spacing w:val="-14"/>
+                        </w:rPr>
+                        <w:t xml:space="preserve"> </w:t>
+                      </w:r>
+                      <w:r>
+                        <w:rPr>
+                          <w:spacing w:val="-2"/>
+                        </w:rPr>
+                        <w:t>balloon</w:t>
+                      </w:r>
+                      <w:r>
+                        <w:rPr>
+                          <w:spacing w:val="-8"/>
+                        </w:rPr>
+                        <w:t xml:space="preserve"> </w:t>
+                      </w:r>
+                      <w:r>
+                        <w:rPr>
+                          <w:spacing w:val="-2"/>
+                        </w:rPr>
+                        <w:t>fixing,</w:t>
+                      </w:r>
+                      <w:r>
+                        <w:rPr>
+                          <w:spacing w:val="-13"/>
+                        </w:rPr>
+                        <w:t xml:space="preserve"> </w:t>
+                      </w:r>
+                      <w:r>
+                        <w:rPr>
+                          <w:spacing w:val="-2"/>
+                        </w:rPr>
+                        <w:t>Shock</w:t>
+                      </w:r>
+                      <w:r>
+                        <w:rPr>
+                          <w:spacing w:val="-7"/>
+                        </w:rPr>
+                        <w:t xml:space="preserve"> </w:t>
+                      </w:r>
+                      <w:r>
+                        <w:rPr>
+                          <w:spacing w:val="-2"/>
+                        </w:rPr>
+                        <w:t>absorb</w:t>
+                      </w:r>
+                      <w:r>
+                        <w:rPr>
+                          <w:spacing w:val="-8"/>
+                        </w:rPr>
+                        <w:t xml:space="preserve"> </w:t>
+                      </w:r>
+                      <w:r>
+                        <w:rPr>
+                          <w:spacing w:val="-2"/>
+                        </w:rPr>
+                        <w:t>fixing,</w:t>
+                      </w:r>
+                      <w:r>
+                        <w:rPr>
+                          <w:spacing w:val="-13"/>
+                        </w:rPr>
+                        <w:t xml:space="preserve"> </w:t>
+                      </w:r>
+                      <w:proofErr w:type="gramStart"/>
+                      <w:r>
+                        <w:rPr>
+                          <w:spacing w:val="-2"/>
+                        </w:rPr>
+                        <w:t>Spring</w:t>
+                      </w:r>
+                      <w:proofErr w:type="gramEnd"/>
+                      <w:r>
+                        <w:rPr>
+                          <w:spacing w:val="-2"/>
+                        </w:rPr>
+                        <w:t xml:space="preserve"> leaf</w:t>
+                      </w:r>
+                      <w:r>
+                        <w:rPr>
+                          <w:spacing w:val="-6"/>
+                        </w:rPr>
+                        <w:t xml:space="preserve"> </w:t>
+                      </w:r>
+                      <w:r>
+                        <w:rPr>
+                          <w:spacing w:val="-2"/>
+                        </w:rPr>
+                        <w:t>changing.</w:t>
+                      </w:r>
+                    </w:p>
+                    <w:p>
+                      <w:pPr>
+                        <w:spacing w:before="160"/>
+                        <w:ind w:left="736"/>
+                        <w:rPr>
+                          <w:b/>
+                          <w:sz w:val="25"/>
+                        </w:rPr>
+                      </w:pPr>
+                      <w:r>
+                        <w:rPr>
+                          <w:b/>
+                          <w:spacing w:val="-2"/>
+                          <w:sz w:val="25"/>
+                          <w:u w:val="single"/>
+                        </w:rPr>
+                        <w:t>Hydraulic System</w:t>
+                      </w:r>
+                      <w:r>
+                        <w:rPr>
+                          <w:b/>
+                          <w:spacing w:val="-2"/>
+                          <w:sz w:val="25"/>
+                          <w:u w:val="single"/>
+                        </w:rPr>
+                        <w:t>:-</w:t>
+                      </w:r>
+                    </w:p>
+                    <w:p>
+                      <w:pPr>
+                        <w:pStyle w:val="BodyText"/>
+                        <w:spacing w:before="179"/>
+                        <w:ind w:left="739"/>
+                        <w:rPr>
+                          <w:spacing w:val="-2"/>
+                        </w:rPr>
+                      </w:pPr>
+                      <w:r>
+                        <w:rPr>
+                          <w:spacing w:val="-2"/>
+                        </w:rPr>
+                        <w:t>Hydraulic pump Service, PTO (Power Take Off)</w:t>
+                      </w:r>
+                      <w:r>
+                        <w:rPr>
+                          <w:spacing w:val="-2"/>
+                        </w:rPr>
+                        <w:t xml:space="preserve"> </w:t>
+                      </w:r>
+                      <w:bookmarkStart w:id="1" w:name="_GoBack"/>
+                      <w:bookmarkEnd w:id="1"/>
+                      <w:r>
+                        <w:rPr>
+                          <w:spacing w:val="-2"/>
+                        </w:rPr>
+                        <w:t>Service, Hydraulic Jack Service, Oil Seal Change and Repairing, Hydraulic Pipe Change.</w:t>
+                      </w:r>
+                    </w:p>
+                    <w:p>
+                      <w:pPr>
+                        <w:pStyle w:val="BodyText"/>
+                        <w:spacing w:before="179"/>
+                        <w:ind w:left="739"/>
+                        <w:rPr>
+                          <w:spacing w:val="-2"/>
+                        </w:rPr>
+                      </w:pPr>
                     </w:p>
                     <w:p>
                       <w:pPr>
@@ -3816,121 +4133,26 @@
                         <w:spacing w:before="179"/>
                         <w:ind w:left="739"/>
                       </w:pPr>
-                      <w:r>
-                        <w:rPr>
-                          <w:spacing w:val="-2"/>
-                        </w:rPr>
-                        <w:t>Air</w:t>
-                      </w:r>
-                      <w:r>
-                        <w:rPr>
-                          <w:spacing w:val="-14"/>
-                        </w:rPr>
-                        <w:t> </w:t>
-                      </w:r>
-                      <w:r>
-                        <w:rPr>
-                          <w:spacing w:val="-2"/>
-                        </w:rPr>
-                        <w:t>balloon</w:t>
-                      </w:r>
-                      <w:r>
-                        <w:rPr>
-                          <w:spacing w:val="-8"/>
-                        </w:rPr>
-                        <w:t> </w:t>
-                      </w:r>
-                      <w:r>
-                        <w:rPr>
-                          <w:spacing w:val="-2"/>
-                        </w:rPr>
-                        <w:t>fixing,</w:t>
-                      </w:r>
-                      <w:r>
-                        <w:rPr>
-                          <w:spacing w:val="-13"/>
-                        </w:rPr>
-                        <w:t> </w:t>
-                      </w:r>
-                      <w:r>
-                        <w:rPr>
-                          <w:spacing w:val="-2"/>
-                        </w:rPr>
-                        <w:t>Shock</w:t>
-                      </w:r>
-                      <w:r>
-                        <w:rPr>
-                          <w:spacing w:val="-7"/>
-                        </w:rPr>
-                        <w:t> </w:t>
-                      </w:r>
-                      <w:r>
-                        <w:rPr>
-                          <w:spacing w:val="-2"/>
-                        </w:rPr>
-                        <w:t>absorb</w:t>
-                      </w:r>
-                      <w:r>
-                        <w:rPr>
-                          <w:spacing w:val="-8"/>
-                        </w:rPr>
-                        <w:t> </w:t>
-                      </w:r>
-                      <w:r>
-                        <w:rPr>
-                          <w:spacing w:val="-2"/>
-                        </w:rPr>
-                        <w:t>fixing,</w:t>
-                      </w:r>
-                      <w:r>
-                        <w:rPr>
-                          <w:spacing w:val="-13"/>
-                        </w:rPr>
-                        <w:t> </w:t>
-                      </w:r>
-                      <w:r>
-                        <w:rPr>
-                          <w:spacing w:val="-2"/>
-                        </w:rPr>
-                        <w:t>Spring leaf</w:t>
-                      </w:r>
-                      <w:r>
-                        <w:rPr>
-                          <w:spacing w:val="-6"/>
-                        </w:rPr>
-                        <w:t> </w:t>
-                      </w:r>
-                      <w:r>
-                        <w:rPr>
-                          <w:spacing w:val="-2"/>
-                        </w:rPr>
-                        <w:t>changing.</w:t>
-                      </w:r>
                     </w:p>
                   </w:txbxContent>
                 </v:textbox>
-                <v:stroke dashstyle="solid"/>
+                <w10:anchorlock/>
               </v:shape>
             </w:pict>
           </mc:Fallback>
         </mc:AlternateContent>
       </w:r>
-      <w:r>
-        <w:rPr>
-          <w:sz w:val="20"/>
-        </w:rPr>
-      </w:r>
     </w:p>
     <w:p>
       <w:pPr>
         <w:pStyle w:val="BodyText"/>
-        <w:spacing w:after="0"/>
         <w:rPr>
           <w:sz w:val="20"/>
         </w:rPr>
         <w:sectPr>
           <w:pgSz w:w="15840" w:h="12240" w:orient="landscape"/>
-          <w:pgMar w:top="460" w:bottom="280" w:left="1080" w:right="1440"/>
+          <w:pgMar w:top="460" w:right="1440" w:bottom="280" w:left="1080" w:header="720" w:footer="720" w:gutter="0"/>
+          <w:cols w:space="720"/>
         </w:sectPr>
       </w:pPr>
     </w:p>
@@ -3944,8 +4166,11 @@
       </w:pPr>
       <w:r>
         <w:rPr>
+          <w:noProof/>
           <w:sz w:val="20"/>
-        </w:rPr>
+          <w:lang w:val="en-IN" w:eastAsia="en-IN"/>
+        </w:rPr>
+        <w:lastRenderedPageBreak/>
         <mc:AlternateContent>
           <mc:Choice Requires="wps">
             <w:drawing>
@@ -3954,13 +4179,14 @@
                 <wp:effectExtent l="9525" t="0" r="2539" b="10159"/>
                 <wp:docPr id="10" name="Textbox 10"/>
                 <wp:cNvGraphicFramePr>
-                  <a:graphicFrameLocks/>
+                  <a:graphicFrameLocks xmlns:a="http://schemas.openxmlformats.org/drawingml/2006/main"/>
                 </wp:cNvGraphicFramePr>
-                <a:graphic>
+                <a:graphic xmlns:a="http://schemas.openxmlformats.org/drawingml/2006/main">
                   <a:graphicData uri="http://schemas.microsoft.com/office/word/2010/wordprocessingShape">
                     <wps:wsp>
-                      <wps:cNvPr id="10" name="Textbox 10"/>
-                      <wps:cNvSpPr txBox="1"/>
+                      <wps:cNvSpPr txBox="1">
+                        <a:spLocks/>
+                      </wps:cNvSpPr>
                       <wps:spPr>
                         <a:xfrm>
                           <a:off x="0" y="0"/>
@@ -3997,9 +4223,7 @@
                           </w:p>
                           <w:p>
                             <w:pPr>
-                              <w:spacing w:before="0"/>
-                              <w:ind w:left="733" w:right="0" w:firstLine="0"/>
-                              <w:jc w:val="left"/>
+                              <w:ind w:left="733"/>
                               <w:rPr>
                                 <w:b/>
                                 <w:sz w:val="24"/>
@@ -4020,7 +4244,7 @@
                                 <w:sz w:val="24"/>
                                 <w:u w:val="single" w:color="1F1F1C"/>
                               </w:rPr>
-                              <w:t> </w:t>
+                              <w:t xml:space="preserve"> </w:t>
                             </w:r>
                             <w:r>
                               <w:rPr>
@@ -4034,9 +4258,8 @@
                           </w:p>
                           <w:p>
                             <w:pPr>
-                              <w:spacing w:line="278" w:lineRule="auto" w:before="186"/>
-                              <w:ind w:left="726" w:right="1019" w:firstLine="0"/>
-                              <w:jc w:val="left"/>
+                              <w:spacing w:before="186" w:line="278" w:lineRule="auto"/>
+                              <w:ind w:left="726" w:right="1019"/>
                               <w:rPr>
                                 <w:sz w:val="24"/>
                               </w:rPr>
@@ -4052,7 +4275,7 @@
                                 <w:spacing w:val="-6"/>
                                 <w:sz w:val="24"/>
                               </w:rPr>
-                              <w:t> </w:t>
+                              <w:t xml:space="preserve"> </w:t>
                             </w:r>
                             <w:r>
                               <w:rPr>
@@ -4065,7 +4288,7 @@
                                 <w:spacing w:val="-10"/>
                                 <w:sz w:val="24"/>
                               </w:rPr>
-                              <w:t> </w:t>
+                              <w:t xml:space="preserve"> </w:t>
                             </w:r>
                             <w:r>
                               <w:rPr>
@@ -4078,7 +4301,7 @@
                                 <w:spacing w:val="-9"/>
                                 <w:sz w:val="24"/>
                               </w:rPr>
-                              <w:t> </w:t>
+                              <w:t xml:space="preserve"> </w:t>
                             </w:r>
                             <w:r>
                               <w:rPr>
@@ -4091,7 +4314,7 @@
                                 <w:spacing w:val="-6"/>
                                 <w:sz w:val="24"/>
                               </w:rPr>
-                              <w:t> </w:t>
+                              <w:t xml:space="preserve"> </w:t>
                             </w:r>
                             <w:r>
                               <w:rPr>
@@ -4104,7 +4327,7 @@
                                 <w:spacing w:val="-10"/>
                                 <w:sz w:val="24"/>
                               </w:rPr>
-                              <w:t> </w:t>
+                              <w:t xml:space="preserve"> </w:t>
                             </w:r>
                             <w:r>
                               <w:rPr>
@@ -4116,8 +4339,7 @@
                           <w:p>
                             <w:pPr>
                               <w:spacing w:before="148"/>
-                              <w:ind w:left="733" w:right="0" w:firstLine="0"/>
-                              <w:jc w:val="left"/>
+                              <w:ind w:left="733"/>
                               <w:rPr>
                                 <w:sz w:val="24"/>
                               </w:rPr>
@@ -4133,7 +4355,7 @@
                                 <w:spacing w:val="-4"/>
                                 <w:sz w:val="24"/>
                               </w:rPr>
-                              <w:t> </w:t>
+                              <w:t xml:space="preserve"> </w:t>
                             </w:r>
                             <w:r>
                               <w:rPr>
@@ -4146,7 +4368,7 @@
                                 <w:spacing w:val="-3"/>
                                 <w:sz w:val="24"/>
                               </w:rPr>
-                              <w:t> </w:t>
+                              <w:t xml:space="preserve"> </w:t>
                             </w:r>
                             <w:r>
                               <w:rPr>
@@ -4159,8 +4381,7 @@
                           <w:p>
                             <w:pPr>
                               <w:spacing w:before="197"/>
-                              <w:ind w:left="733" w:right="0" w:firstLine="0"/>
-                              <w:jc w:val="left"/>
+                              <w:ind w:left="733"/>
                               <w:rPr>
                                 <w:b/>
                                 <w:sz w:val="24"/>
@@ -4181,7 +4402,7 @@
                                 <w:sz w:val="24"/>
                                 <w:u w:val="single"/>
                               </w:rPr>
-                              <w:t> </w:t>
+                              <w:t xml:space="preserve"> </w:t>
                             </w:r>
                             <w:r>
                               <w:rPr>
@@ -4195,9 +4416,8 @@
                           </w:p>
                           <w:p>
                             <w:pPr>
-                              <w:spacing w:line="273" w:lineRule="auto" w:before="190"/>
-                              <w:ind w:left="733" w:right="0" w:firstLine="0"/>
-                              <w:jc w:val="left"/>
+                              <w:spacing w:before="190" w:line="273" w:lineRule="auto"/>
+                              <w:ind w:left="733"/>
                               <w:rPr>
                                 <w:sz w:val="24"/>
                               </w:rPr>
@@ -4213,7 +4433,7 @@
                                 <w:spacing w:val="-9"/>
                                 <w:sz w:val="24"/>
                               </w:rPr>
-                              <w:t> </w:t>
+                              <w:t xml:space="preserve"> </w:t>
                             </w:r>
                             <w:r>
                               <w:rPr>
@@ -4226,7 +4446,7 @@
                                 <w:spacing w:val="-3"/>
                                 <w:sz w:val="24"/>
                               </w:rPr>
-                              <w:t> </w:t>
+                              <w:t xml:space="preserve"> </w:t>
                             </w:r>
                             <w:r>
                               <w:rPr>
@@ -4239,7 +4459,7 @@
                                 <w:spacing w:val="-9"/>
                                 <w:sz w:val="24"/>
                               </w:rPr>
-                              <w:t> </w:t>
+                              <w:t xml:space="preserve"> </w:t>
                             </w:r>
                             <w:r>
                               <w:rPr>
@@ -4252,7 +4472,7 @@
                                 <w:spacing w:val="-2"/>
                                 <w:sz w:val="24"/>
                               </w:rPr>
-                              <w:t> </w:t>
+                              <w:t xml:space="preserve"> </w:t>
                             </w:r>
                             <w:r>
                               <w:rPr>
@@ -4265,7 +4485,7 @@
                                 <w:spacing w:val="-2"/>
                                 <w:sz w:val="24"/>
                               </w:rPr>
-                              <w:t> </w:t>
+                              <w:t xml:space="preserve"> </w:t>
                             </w:r>
                             <w:r>
                               <w:rPr>
@@ -4278,7 +4498,7 @@
                                 <w:spacing w:val="-5"/>
                                 <w:sz w:val="24"/>
                               </w:rPr>
-                              <w:t> </w:t>
+                              <w:t xml:space="preserve"> </w:t>
                             </w:r>
                             <w:r>
                               <w:rPr>
@@ -4291,7 +4511,7 @@
                                 <w:spacing w:val="-7"/>
                                 <w:sz w:val="24"/>
                               </w:rPr>
-                              <w:t> </w:t>
+                              <w:t xml:space="preserve"> </w:t>
                             </w:r>
                             <w:r>
                               <w:rPr>
@@ -4304,7 +4524,7 @@
                                 <w:spacing w:val="-10"/>
                                 <w:sz w:val="24"/>
                               </w:rPr>
-                              <w:t> </w:t>
+                              <w:t xml:space="preserve"> </w:t>
                             </w:r>
                             <w:r>
                               <w:rPr>
@@ -4317,13 +4537,27 @@
                                 <w:spacing w:val="-10"/>
                                 <w:sz w:val="24"/>
                               </w:rPr>
-                              <w:t> </w:t>
+                              <w:t xml:space="preserve"> </w:t>
                             </w:r>
                             <w:r>
                               <w:rPr>
                                 <w:sz w:val="24"/>
                               </w:rPr>
-                              <w:t>Welding, Aluminium Welding.</w:t>
+                              <w:t xml:space="preserve">Welding, </w:t>
+                            </w:r>
+                            <w:proofErr w:type="spellStart"/>
+                            <w:r>
+                              <w:rPr>
+                                <w:sz w:val="24"/>
+                              </w:rPr>
+                              <w:t>Aluminium</w:t>
+                            </w:r>
+                            <w:proofErr w:type="spellEnd"/>
+                            <w:r>
+                              <w:rPr>
+                                <w:sz w:val="24"/>
+                              </w:rPr>
+                              <w:t xml:space="preserve"> Welding.</w:t>
                             </w:r>
                           </w:p>
                           <w:p>
@@ -4342,7 +4576,7 @@
                               <w:rPr>
                                 <w:spacing w:val="-12"/>
                               </w:rPr>
-                              <w:t> </w:t>
+                              <w:t xml:space="preserve"> </w:t>
                             </w:r>
                             <w:r>
                               <w:rPr>
@@ -4354,7 +4588,7 @@
                               <w:rPr>
                                 <w:spacing w:val="-7"/>
                               </w:rPr>
-                              <w:t> </w:t>
+                              <w:t xml:space="preserve"> </w:t>
                             </w:r>
                             <w:r>
                               <w:rPr>
@@ -4366,8 +4600,7 @@
                           <w:p>
                             <w:pPr>
                               <w:spacing w:before="199"/>
-                              <w:ind w:left="732" w:right="0" w:firstLine="0"/>
-                              <w:jc w:val="left"/>
+                              <w:ind w:left="732"/>
                               <w:rPr>
                                 <w:b/>
                                 <w:sz w:val="24"/>
@@ -4388,7 +4621,7 @@
                                 <w:sz w:val="24"/>
                                 <w:u w:val="single"/>
                               </w:rPr>
-                              <w:t> </w:t>
+                              <w:t xml:space="preserve"> </w:t>
                             </w:r>
                             <w:r>
                               <w:rPr>
@@ -4405,7 +4638,7 @@
                                 <w:sz w:val="24"/>
                                 <w:u w:val="single"/>
                               </w:rPr>
-                              <w:t> </w:t>
+                              <w:t xml:space="preserve"> </w:t>
                             </w:r>
                             <w:r>
                               <w:rPr>
@@ -4420,8 +4653,7 @@
                           <w:p>
                             <w:pPr>
                               <w:spacing w:before="191"/>
-                              <w:ind w:left="734" w:right="0" w:firstLine="0"/>
-                              <w:jc w:val="left"/>
+                              <w:ind w:left="734"/>
                               <w:rPr>
                                 <w:sz w:val="23"/>
                               </w:rPr>
@@ -4439,7 +4671,7 @@
                                 <w:w w:val="105"/>
                                 <w:sz w:val="23"/>
                               </w:rPr>
-                              <w:t> </w:t>
+                              <w:t xml:space="preserve"> </w:t>
                             </w:r>
                             <w:r>
                               <w:rPr>
@@ -4454,8 +4686,9 @@
                                 <w:w w:val="105"/>
                                 <w:sz w:val="23"/>
                               </w:rPr>
-                              <w:t> </w:t>
-                            </w:r>
+                              <w:t xml:space="preserve"> </w:t>
+                            </w:r>
+                            <w:proofErr w:type="spellStart"/>
                             <w:r>
                               <w:rPr>
                                 <w:w w:val="105"/>
@@ -4463,13 +4696,14 @@
                               </w:rPr>
                               <w:t>Radiographical</w:t>
                             </w:r>
+                            <w:proofErr w:type="spellEnd"/>
                             <w:r>
                               <w:rPr>
                                 <w:spacing w:val="-16"/>
                                 <w:w w:val="105"/>
                                 <w:sz w:val="23"/>
                               </w:rPr>
-                              <w:t> </w:t>
+                              <w:t xml:space="preserve"> </w:t>
                             </w:r>
                             <w:r>
                               <w:rPr>
@@ -4484,7 +4718,7 @@
                                 <w:w w:val="105"/>
                                 <w:sz w:val="23"/>
                               </w:rPr>
-                              <w:t> </w:t>
+                              <w:t xml:space="preserve"> </w:t>
                             </w:r>
                             <w:r>
                               <w:rPr>
@@ -4499,7 +4733,7 @@
                                 <w:w w:val="105"/>
                                 <w:sz w:val="23"/>
                               </w:rPr>
-                              <w:t> </w:t>
+                              <w:t xml:space="preserve"> </w:t>
                             </w:r>
                             <w:r>
                               <w:rPr>
@@ -4514,7 +4748,7 @@
                                 <w:w w:val="105"/>
                                 <w:sz w:val="23"/>
                               </w:rPr>
-                              <w:t> </w:t>
+                              <w:t xml:space="preserve"> </w:t>
                             </w:r>
                             <w:r>
                               <w:rPr>
@@ -4527,9 +4761,8 @@
                           </w:p>
                           <w:p>
                             <w:pPr>
-                              <w:spacing w:line="408" w:lineRule="auto" w:before="49"/>
+                              <w:spacing w:before="49" w:line="408" w:lineRule="auto"/>
                               <w:ind w:left="733" w:right="5086" w:hanging="3"/>
-                              <w:jc w:val="left"/>
                               <w:rPr>
                                 <w:b/>
                                 <w:sz w:val="24"/>
@@ -4546,7 +4779,7 @@
                                 <w:spacing w:val="-15"/>
                                 <w:sz w:val="24"/>
                               </w:rPr>
-                              <w:t> </w:t>
+                              <w:t xml:space="preserve"> </w:t>
                             </w:r>
                             <w:r>
                               <w:rPr>
@@ -4559,13 +4792,13 @@
                                 <w:spacing w:val="-15"/>
                                 <w:sz w:val="24"/>
                               </w:rPr>
-                              <w:t> </w:t>
+                              <w:t xml:space="preserve"> </w:t>
                             </w:r>
                             <w:r>
                               <w:rPr>
                                 <w:sz w:val="24"/>
                               </w:rPr>
-                              <w:t>Years) </w:t>
+                              <w:t xml:space="preserve">Years) </w:t>
                             </w:r>
                             <w:r>
                               <w:rPr>
@@ -4578,9 +4811,8 @@
                           </w:p>
                           <w:p>
                             <w:pPr>
-                              <w:spacing w:line="278" w:lineRule="auto" w:before="0"/>
-                              <w:ind w:left="731" w:right="1019" w:firstLine="0"/>
-                              <w:jc w:val="left"/>
+                              <w:spacing w:line="278" w:lineRule="auto"/>
+                              <w:ind w:left="731" w:right="1019"/>
                               <w:rPr>
                                 <w:sz w:val="24"/>
                               </w:rPr>
@@ -4596,7 +4828,7 @@
                                 <w:spacing w:val="-13"/>
                                 <w:sz w:val="24"/>
                               </w:rPr>
-                              <w:t> </w:t>
+                              <w:t xml:space="preserve"> </w:t>
                             </w:r>
                             <w:r>
                               <w:rPr>
@@ -4609,7 +4841,7 @@
                                 <w:spacing w:val="-15"/>
                                 <w:sz w:val="24"/>
                               </w:rPr>
-                              <w:t> </w:t>
+                              <w:t xml:space="preserve"> </w:t>
                             </w:r>
                             <w:r>
                               <w:rPr>
@@ -4622,7 +4854,7 @@
                                 <w:spacing w:val="-6"/>
                                 <w:sz w:val="24"/>
                               </w:rPr>
-                              <w:t> </w:t>
+                              <w:t xml:space="preserve"> </w:t>
                             </w:r>
                             <w:r>
                               <w:rPr>
@@ -4635,7 +4867,7 @@
                                 <w:spacing w:val="-5"/>
                                 <w:sz w:val="24"/>
                               </w:rPr>
-                              <w:t> </w:t>
+                              <w:t xml:space="preserve"> </w:t>
                             </w:r>
                             <w:r>
                               <w:rPr>
@@ -4648,7 +4880,7 @@
                                 <w:spacing w:val="-2"/>
                                 <w:sz w:val="24"/>
                               </w:rPr>
-                              <w:t> </w:t>
+                              <w:t xml:space="preserve"> </w:t>
                             </w:r>
                             <w:r>
                               <w:rPr>
@@ -4661,13 +4893,13 @@
                                 <w:spacing w:val="-10"/>
                                 <w:sz w:val="24"/>
                               </w:rPr>
-                              <w:t> </w:t>
+                              <w:t xml:space="preserve"> </w:t>
                             </w:r>
                             <w:r>
                               <w:rPr>
                                 <w:sz w:val="24"/>
                               </w:rPr>
-                              <w:t>Internet, MS-word, MS-Excel, MS-Power Point, MS-Access, HTML, Visual </w:t>
+                              <w:t xml:space="preserve">Internet, MS-word, MS-Excel, MS-Power Point, MS-Access, HTML, Visual </w:t>
                             </w:r>
                             <w:r>
                               <w:rPr>
@@ -4688,7 +4920,7 @@
               </wp:inline>
             </w:drawing>
           </mc:Choice>
-          <mc:Fallback>
+          <mc:Fallback xmlns:pic="http://schemas.openxmlformats.org/drawingml/2006/picture" xmlns:a="http://schemas.openxmlformats.org/drawingml/2006/main" xmlns:ve="http://schemas.openxmlformats.org/markup-compatibility/2006">
             <w:pict>
               <v:shape style="width:424.3pt;height:559.450pt;mso-position-horizontal-relative:char;mso-position-vertical-relative:line" type="#_x0000_t202" id="docshape5" filled="false" stroked="true" strokeweight=".56319pt" strokecolor="#131313">
                 <w10:anchorlock/>
@@ -5401,22 +5633,17 @@
           </mc:Fallback>
         </mc:AlternateContent>
       </w:r>
-      <w:r>
-        <w:rPr>
-          <w:sz w:val="20"/>
-        </w:rPr>
-      </w:r>
     </w:p>
     <w:p>
       <w:pPr>
         <w:pStyle w:val="BodyText"/>
-        <w:spacing w:after="0"/>
         <w:rPr>
           <w:sz w:val="20"/>
         </w:rPr>
         <w:sectPr>
           <w:pgSz w:w="15840" w:h="12240" w:orient="landscape"/>
-          <w:pgMar w:top="520" w:bottom="280" w:left="1080" w:right="1440"/>
+          <w:pgMar w:top="520" w:right="1440" w:bottom="280" w:left="1080" w:header="720" w:footer="720" w:gutter="0"/>
+          <w:cols w:space="720"/>
         </w:sectPr>
       </w:pPr>
     </w:p>
@@ -5430,8 +5657,11 @@
       </w:pPr>
       <w:r>
         <w:rPr>
+          <w:noProof/>
           <w:sz w:val="20"/>
-        </w:rPr>
+          <w:lang w:val="en-IN" w:eastAsia="en-IN"/>
+        </w:rPr>
+        <w:lastRenderedPageBreak/>
         <mc:AlternateContent>
           <mc:Choice Requires="wps">
             <w:drawing>
@@ -5440,17 +5670,19 @@
                 <wp:effectExtent l="9525" t="0" r="0" b="12700"/>
                 <wp:docPr id="11" name="Group 11"/>
                 <wp:cNvGraphicFramePr>
-                  <a:graphicFrameLocks/>
+                  <a:graphicFrameLocks xmlns:a="http://schemas.openxmlformats.org/drawingml/2006/main"/>
                 </wp:cNvGraphicFramePr>
-                <a:graphic>
+                <a:graphic xmlns:a="http://schemas.openxmlformats.org/drawingml/2006/main">
                   <a:graphicData uri="http://schemas.microsoft.com/office/word/2010/wordprocessingGroup">
                     <wpg:wgp>
-                      <wpg:cNvPr id="11" name="Group 11"/>
-                      <wpg:cNvGrpSpPr/>
+                      <wpg:cNvGrpSpPr>
+                        <a:grpSpLocks/>
+                      </wpg:cNvGrpSpPr>
                       <wpg:grpSpPr>
                         <a:xfrm>
                           <a:off x="0" y="0"/>
                           <a:ext cx="5391150" cy="7112000"/>
+                          <a:chOff x="0" y="0"/>
                           <a:chExt cx="5391150" cy="7112000"/>
                         </a:xfrm>
                       </wpg:grpSpPr>
@@ -5469,7 +5701,7 @@
                             <a:cxnLst/>
                             <a:rect l="l" t="t" r="r" b="b"/>
                             <a:pathLst>
-                              <a:path w="0" h="7112000">
+                              <a:path h="7112000">
                                 <a:moveTo>
                                   <a:pt x="0" y="7111987"/>
                                 </a:moveTo>
@@ -5508,7 +5740,7 @@
                             <a:cxnLst/>
                             <a:rect l="l" t="t" r="r" b="b"/>
                             <a:pathLst>
-                              <a:path w="0" h="7112000">
+                              <a:path h="7112000">
                                 <a:moveTo>
                                   <a:pt x="0" y="7111987"/>
                                 </a:moveTo>
@@ -5547,7 +5779,7 @@
                             <a:cxnLst/>
                             <a:rect l="l" t="t" r="r" b="b"/>
                             <a:pathLst>
-                              <a:path w="5391150" h="0">
+                              <a:path w="5391150">
                                 <a:moveTo>
                                   <a:pt x="0" y="0"/>
                                 </a:moveTo>
@@ -5586,7 +5818,7 @@
                             <a:cxnLst/>
                             <a:rect l="l" t="t" r="r" b="b"/>
                             <a:pathLst>
-                              <a:path w="5391150" h="0">
+                              <a:path w="5391150">
                                 <a:moveTo>
                                   <a:pt x="0" y="0"/>
                                 </a:moveTo>
@@ -5626,9 +5858,7 @@
                           <w:txbxContent>
                             <w:p>
                               <w:pPr>
-                                <w:spacing w:line="337" w:lineRule="exact" w:before="0"/>
-                                <w:ind w:left="0" w:right="0" w:firstLine="0"/>
-                                <w:jc w:val="left"/>
+                                <w:spacing w:line="337" w:lineRule="exact"/>
                                 <w:rPr>
                                   <w:sz w:val="30"/>
                                 </w:rPr>
@@ -5648,7 +5878,7 @@
                                   <w:sz w:val="30"/>
                                   <w:u w:val="thick" w:color="181818"/>
                                 </w:rPr>
-                                <w:t> </w:t>
+                                <w:t xml:space="preserve"> </w:t>
                               </w:r>
                               <w:r>
                                 <w:rPr>
@@ -5682,9 +5912,7 @@
                           <w:txbxContent>
                             <w:p>
                               <w:pPr>
-                                <w:spacing w:line="259" w:lineRule="exact" w:before="0"/>
-                                <w:ind w:left="0" w:right="0" w:firstLine="0"/>
-                                <w:jc w:val="left"/>
+                                <w:spacing w:line="259" w:lineRule="exact"/>
                                 <w:rPr>
                                   <w:sz w:val="23"/>
                                 </w:rPr>
@@ -5721,18 +5949,14 @@
                             <w:p>
                               <w:pPr>
                                 <w:spacing w:before="2"/>
-                                <w:ind w:left="0" w:right="0" w:firstLine="0"/>
-                                <w:jc w:val="left"/>
                                 <w:rPr>
                                   <w:rFonts w:ascii="Bookman Old Style"/>
-                                  <w:b w:val="0"/>
                                   <w:sz w:val="24"/>
                                 </w:rPr>
                               </w:pPr>
                               <w:r>
                                 <w:rPr>
                                   <w:rFonts w:ascii="Bookman Old Style"/>
-                                  <w:b w:val="0"/>
                                   <w:w w:val="85"/>
                                   <w:sz w:val="24"/>
                                 </w:rPr>
@@ -5741,17 +5965,15 @@
                               <w:r>
                                 <w:rPr>
                                   <w:rFonts w:ascii="Bookman Old Style"/>
-                                  <w:b w:val="0"/>
                                   <w:spacing w:val="-14"/>
                                   <w:w w:val="85"/>
                                   <w:sz w:val="24"/>
                                 </w:rPr>
-                                <w:t> </w:t>
+                                <w:t xml:space="preserve"> </w:t>
                               </w:r>
                               <w:r>
                                 <w:rPr>
                                   <w:rFonts w:ascii="Bookman Old Style"/>
-                                  <w:b w:val="0"/>
                                   <w:w w:val="85"/>
                                   <w:sz w:val="24"/>
                                 </w:rPr>
@@ -5760,36 +5982,34 @@
                               <w:r>
                                 <w:rPr>
                                   <w:rFonts w:ascii="Bookman Old Style"/>
-                                  <w:b w:val="0"/>
                                   <w:spacing w:val="-1"/>
                                   <w:w w:val="85"/>
                                   <w:sz w:val="24"/>
                                 </w:rPr>
-                                <w:t> </w:t>
-                              </w:r>
+                                <w:t xml:space="preserve"> </w:t>
+                              </w:r>
+                              <w:proofErr w:type="spellStart"/>
                               <w:r>
                                 <w:rPr>
                                   <w:rFonts w:ascii="Bookman Old Style"/>
-                                  <w:b w:val="0"/>
                                   <w:w w:val="85"/>
                                   <w:sz w:val="24"/>
                                 </w:rPr>
                                 <w:t>Aleem</w:t>
                               </w:r>
+                              <w:proofErr w:type="spellEnd"/>
                               <w:r>
                                 <w:rPr>
                                   <w:rFonts w:ascii="Bookman Old Style"/>
-                                  <w:b w:val="0"/>
                                   <w:spacing w:val="-9"/>
                                   <w:w w:val="85"/>
                                   <w:sz w:val="24"/>
                                 </w:rPr>
-                                <w:t> </w:t>
+                                <w:t xml:space="preserve"> </w:t>
                               </w:r>
                               <w:r>
                                 <w:rPr>
                                   <w:rFonts w:ascii="Bookman Old Style"/>
-                                  <w:b w:val="0"/>
                                   <w:spacing w:val="-10"/>
                                   <w:w w:val="85"/>
                                   <w:sz w:val="24"/>
@@ -5820,18 +6040,14 @@
                             <w:p>
                               <w:pPr>
                                 <w:spacing w:before="2"/>
-                                <w:ind w:left="0" w:right="0" w:firstLine="0"/>
-                                <w:jc w:val="left"/>
                                 <w:rPr>
                                   <w:rFonts w:ascii="Bookman Old Style"/>
-                                  <w:b w:val="0"/>
                                   <w:sz w:val="24"/>
                                 </w:rPr>
                               </w:pPr>
                               <w:r>
                                 <w:rPr>
                                   <w:rFonts w:ascii="Bookman Old Style"/>
-                                  <w:b w:val="0"/>
                                   <w:w w:val="90"/>
                                   <w:sz w:val="24"/>
                                 </w:rPr>
@@ -5840,17 +6056,15 @@
                               <w:r>
                                 <w:rPr>
                                   <w:rFonts w:ascii="Bookman Old Style"/>
-                                  <w:b w:val="0"/>
                                   <w:spacing w:val="-1"/>
                                   <w:w w:val="90"/>
                                   <w:sz w:val="24"/>
                                 </w:rPr>
-                                <w:t> </w:t>
+                                <w:t xml:space="preserve"> </w:t>
                               </w:r>
                               <w:r>
                                 <w:rPr>
                                   <w:rFonts w:ascii="Bookman Old Style"/>
-                                  <w:b w:val="0"/>
                                   <w:spacing w:val="-5"/>
                                   <w:w w:val="95"/>
                                   <w:sz w:val="24"/>
@@ -5881,18 +6095,14 @@
                             <w:p>
                               <w:pPr>
                                 <w:spacing w:before="2"/>
-                                <w:ind w:left="0" w:right="0" w:firstLine="0"/>
-                                <w:jc w:val="left"/>
                                 <w:rPr>
                                   <w:rFonts w:ascii="Bookman Old Style"/>
-                                  <w:b w:val="0"/>
                                   <w:sz w:val="24"/>
                                 </w:rPr>
                               </w:pPr>
                               <w:r>
                                 <w:rPr>
                                   <w:rFonts w:ascii="Bookman Old Style"/>
-                                  <w:b w:val="0"/>
                                   <w:w w:val="95"/>
                                   <w:sz w:val="24"/>
                                 </w:rPr>
@@ -5901,23 +6111,23 @@
                               <w:r>
                                 <w:rPr>
                                   <w:rFonts w:ascii="Bookman Old Style"/>
-                                  <w:b w:val="0"/>
                                   <w:spacing w:val="-9"/>
                                   <w:w w:val="95"/>
                                   <w:sz w:val="24"/>
                                 </w:rPr>
-                                <w:t> </w:t>
-                              </w:r>
+                                <w:t xml:space="preserve"> </w:t>
+                              </w:r>
+                              <w:proofErr w:type="spellStart"/>
                               <w:r>
                                 <w:rPr>
                                   <w:rFonts w:ascii="Bookman Old Style"/>
-                                  <w:b w:val="0"/>
                                   <w:spacing w:val="-4"/>
                                   <w:w w:val="80"/>
                                   <w:sz w:val="24"/>
                                 </w:rPr>
                                 <w:t>Rahamathulla</w:t>
                               </w:r>
+                              <w:proofErr w:type="spellEnd"/>
                             </w:p>
                           </w:txbxContent>
                         </wps:txbx>
@@ -5941,9 +6151,7 @@
                           <w:txbxContent>
                             <w:p>
                               <w:pPr>
-                                <w:spacing w:line="268" w:lineRule="exact" w:before="0"/>
-                                <w:ind w:left="0" w:right="0" w:firstLine="0"/>
-                                <w:jc w:val="left"/>
+                                <w:spacing w:line="268" w:lineRule="exact"/>
                                 <w:rPr>
                                   <w:sz w:val="24"/>
                                 </w:rPr>
@@ -5961,7 +6169,7 @@
                                   <w:w w:val="105"/>
                                   <w:sz w:val="24"/>
                                 </w:rPr>
-                                <w:t> </w:t>
+                                <w:t xml:space="preserve"> </w:t>
                               </w:r>
                               <w:r>
                                 <w:rPr>
@@ -5976,7 +6184,7 @@
                                   <w:w w:val="105"/>
                                   <w:sz w:val="24"/>
                                 </w:rPr>
-                                <w:t> </w:t>
+                                <w:t xml:space="preserve"> </w:t>
                               </w:r>
                               <w:r>
                                 <w:rPr>
@@ -6009,9 +6217,7 @@
                           <w:txbxContent>
                             <w:p>
                               <w:pPr>
-                                <w:spacing w:line="268" w:lineRule="exact" w:before="0"/>
-                                <w:ind w:left="0" w:right="0" w:firstLine="0"/>
-                                <w:jc w:val="left"/>
+                                <w:spacing w:line="268" w:lineRule="exact"/>
                                 <w:rPr>
                                   <w:sz w:val="24"/>
                                 </w:rPr>
@@ -6027,7 +6233,7 @@
                                   <w:spacing w:val="16"/>
                                   <w:sz w:val="24"/>
                                 </w:rPr>
-                                <w:t> </w:t>
+                                <w:t xml:space="preserve"> </w:t>
                               </w:r>
                               <w:r>
                                 <w:rPr>
@@ -6060,18 +6266,14 @@
                             <w:p>
                               <w:pPr>
                                 <w:spacing w:before="4"/>
-                                <w:ind w:left="0" w:right="0" w:firstLine="0"/>
-                                <w:jc w:val="left"/>
                                 <w:rPr>
                                   <w:rFonts w:ascii="Bookman Old Style"/>
-                                  <w:b w:val="0"/>
                                   <w:sz w:val="23"/>
                                 </w:rPr>
                               </w:pPr>
                               <w:r>
                                 <w:rPr>
                                   <w:rFonts w:ascii="Bookman Old Style"/>
-                                  <w:b w:val="0"/>
                                   <w:spacing w:val="-10"/>
                                   <w:sz w:val="23"/>
                                 </w:rPr>
@@ -6100,9 +6302,7 @@
                           <w:txbxContent>
                             <w:p>
                               <w:pPr>
-                                <w:spacing w:line="268" w:lineRule="exact" w:before="0"/>
-                                <w:ind w:left="0" w:right="0" w:firstLine="0"/>
-                                <w:jc w:val="left"/>
+                                <w:spacing w:line="268" w:lineRule="exact"/>
                                 <w:rPr>
                                   <w:sz w:val="24"/>
                                 </w:rPr>
@@ -6118,7 +6318,7 @@
                                   <w:spacing w:val="1"/>
                                   <w:sz w:val="24"/>
                                 </w:rPr>
-                                <w:t> </w:t>
+                                <w:t xml:space="preserve"> </w:t>
                               </w:r>
                               <w:r>
                                 <w:rPr>
@@ -6131,7 +6331,7 @@
                                   <w:spacing w:val="6"/>
                                   <w:sz w:val="24"/>
                                 </w:rPr>
-                                <w:t> </w:t>
+                                <w:t xml:space="preserve"> </w:t>
                               </w:r>
                               <w:r>
                                 <w:rPr>
@@ -6144,7 +6344,7 @@
                                   <w:spacing w:val="7"/>
                                   <w:sz w:val="24"/>
                                 </w:rPr>
-                                <w:t> </w:t>
+                                <w:t xml:space="preserve"> </w:t>
                               </w:r>
                               <w:r>
                                 <w:rPr>
@@ -6177,18 +6377,14 @@
                             <w:p>
                               <w:pPr>
                                 <w:spacing w:before="2"/>
-                                <w:ind w:left="0" w:right="0" w:firstLine="0"/>
-                                <w:jc w:val="left"/>
                                 <w:rPr>
                                   <w:rFonts w:ascii="Bookman Old Style"/>
-                                  <w:b w:val="0"/>
                                   <w:sz w:val="24"/>
                                 </w:rPr>
                               </w:pPr>
                               <w:r>
                                 <w:rPr>
                                   <w:rFonts w:ascii="Bookman Old Style"/>
-                                  <w:b w:val="0"/>
                                   <w:w w:val="85"/>
                                   <w:sz w:val="24"/>
                                 </w:rPr>
@@ -6197,16 +6393,14 @@
                               <w:r>
                                 <w:rPr>
                                   <w:rFonts w:ascii="Bookman Old Style"/>
-                                  <w:b w:val="0"/>
                                   <w:spacing w:val="-3"/>
                                   <w:sz w:val="24"/>
                                 </w:rPr>
-                                <w:t> </w:t>
+                                <w:t xml:space="preserve"> </w:t>
                               </w:r>
                               <w:r>
                                 <w:rPr>
                                   <w:rFonts w:ascii="Bookman Old Style"/>
-                                  <w:b w:val="0"/>
                                   <w:spacing w:val="-5"/>
                                   <w:sz w:val="24"/>
                                 </w:rPr>
@@ -6235,9 +6429,7 @@
                           <w:txbxContent>
                             <w:p>
                               <w:pPr>
-                                <w:spacing w:line="268" w:lineRule="exact" w:before="0"/>
-                                <w:ind w:left="0" w:right="0" w:firstLine="0"/>
-                                <w:jc w:val="left"/>
+                                <w:spacing w:line="268" w:lineRule="exact"/>
                                 <w:rPr>
                                   <w:sz w:val="24"/>
                                 </w:rPr>
@@ -6253,7 +6445,7 @@
                                   <w:spacing w:val="22"/>
                                   <w:sz w:val="24"/>
                                 </w:rPr>
-                                <w:t> </w:t>
+                                <w:t xml:space="preserve"> </w:t>
                               </w:r>
                               <w:r>
                                 <w:rPr>
@@ -6286,11 +6478,9 @@
                             <w:p>
                               <w:pPr>
                                 <w:tabs>
-                                  <w:tab w:pos="2154" w:val="left" w:leader="none"/>
+                                  <w:tab w:val="left" w:pos="2154"/>
                                 </w:tabs>
-                                <w:spacing w:line="259" w:lineRule="exact" w:before="0"/>
-                                <w:ind w:left="0" w:right="0" w:firstLine="0"/>
-                                <w:jc w:val="left"/>
+                                <w:spacing w:line="259" w:lineRule="exact"/>
                                 <w:rPr>
                                   <w:sz w:val="23"/>
                                 </w:rPr>
@@ -6308,7 +6498,7 @@
                                   <w:w w:val="105"/>
                                   <w:sz w:val="23"/>
                                 </w:rPr>
-                                <w:t> </w:t>
+                                <w:t xml:space="preserve"> </w:t>
                               </w:r>
                               <w:r>
                                 <w:rPr>
@@ -6337,7 +6527,7 @@
                                   <w:w w:val="105"/>
                                   <w:sz w:val="23"/>
                                 </w:rPr>
-                                <w:t> </w:t>
+                                <w:t xml:space="preserve"> </w:t>
                               </w:r>
                               <w:r>
                                 <w:rPr>
@@ -6352,7 +6542,7 @@
                                   <w:w w:val="105"/>
                                   <w:sz w:val="23"/>
                                 </w:rPr>
-                                <w:t> </w:t>
+                                <w:t xml:space="preserve"> </w:t>
                               </w:r>
                               <w:r>
                                 <w:rPr>
@@ -6367,7 +6557,7 @@
                                   <w:w w:val="105"/>
                                   <w:sz w:val="23"/>
                                 </w:rPr>
-                                <w:t> </w:t>
+                                <w:t xml:space="preserve"> </w:t>
                               </w:r>
                               <w:r>
                                 <w:rPr>
@@ -6382,7 +6572,7 @@
                                   <w:w w:val="105"/>
                                   <w:sz w:val="23"/>
                                 </w:rPr>
-                                <w:t> </w:t>
+                                <w:t xml:space="preserve"> </w:t>
                               </w:r>
                               <w:r>
                                 <w:rPr>
@@ -6397,8 +6587,18 @@
                                   <w:w w:val="105"/>
                                   <w:sz w:val="23"/>
                                 </w:rPr>
-                                <w:t> Malayalam</w:t>
-                              </w:r>
+                                <w:t xml:space="preserve"> </w:t>
+                              </w:r>
+                              <w:proofErr w:type="gramStart"/>
+                              <w:r>
+                                <w:rPr>
+                                  <w:spacing w:val="-2"/>
+                                  <w:w w:val="105"/>
+                                  <w:sz w:val="23"/>
+                                </w:rPr>
+                                <w:t>Malayalam</w:t>
+                              </w:r>
+                              <w:proofErr w:type="gramEnd"/>
                             </w:p>
                           </w:txbxContent>
                         </wps:txbx>
@@ -6422,9 +6622,8 @@
                           <w:txbxContent>
                             <w:p>
                               <w:pPr>
-                                <w:spacing w:line="337" w:lineRule="exact" w:before="0"/>
-                                <w:ind w:left="3" w:right="0" w:firstLine="0"/>
-                                <w:jc w:val="left"/>
+                                <w:spacing w:line="337" w:lineRule="exact"/>
+                                <w:ind w:left="3"/>
                                 <w:rPr>
                                   <w:sz w:val="30"/>
                                 </w:rPr>
@@ -6441,9 +6640,8 @@
                             </w:p>
                             <w:p>
                               <w:pPr>
-                                <w:spacing w:line="320" w:lineRule="atLeast" w:before="226"/>
-                                <w:ind w:left="0" w:right="0" w:firstLine="2"/>
-                                <w:jc w:val="left"/>
+                                <w:spacing w:before="226" w:line="320" w:lineRule="atLeast"/>
+                                <w:ind w:firstLine="2"/>
                                 <w:rPr>
                                   <w:sz w:val="24"/>
                                 </w:rPr>
@@ -6459,7 +6657,7 @@
                                   <w:spacing w:val="-15"/>
                                   <w:sz w:val="24"/>
                                 </w:rPr>
-                                <w:t> </w:t>
+                                <w:t xml:space="preserve"> </w:t>
                               </w:r>
                               <w:r>
                                 <w:rPr>
@@ -6472,7 +6670,7 @@
                                   <w:spacing w:val="-14"/>
                                   <w:sz w:val="24"/>
                                 </w:rPr>
-                                <w:t> </w:t>
+                                <w:t xml:space="preserve"> </w:t>
                               </w:r>
                               <w:r>
                                 <w:rPr>
@@ -6485,7 +6683,7 @@
                                   <w:spacing w:val="-3"/>
                                   <w:sz w:val="24"/>
                                 </w:rPr>
-                                <w:t> </w:t>
+                                <w:t xml:space="preserve"> </w:t>
                               </w:r>
                               <w:r>
                                 <w:rPr>
@@ -6498,7 +6696,7 @@
                                   <w:spacing w:val="-9"/>
                                   <w:sz w:val="24"/>
                                 </w:rPr>
-                                <w:t> </w:t>
+                                <w:t xml:space="preserve"> </w:t>
                               </w:r>
                               <w:r>
                                 <w:rPr>
@@ -6511,7 +6709,7 @@
                                   <w:spacing w:val="-2"/>
                                   <w:sz w:val="24"/>
                                 </w:rPr>
-                                <w:t> </w:t>
+                                <w:t xml:space="preserve"> </w:t>
                               </w:r>
                               <w:r>
                                 <w:rPr>
@@ -6524,7 +6722,7 @@
                                   <w:spacing w:val="-3"/>
                                   <w:sz w:val="24"/>
                                 </w:rPr>
-                                <w:t> </w:t>
+                                <w:t xml:space="preserve"> </w:t>
                               </w:r>
                               <w:r>
                                 <w:rPr>
@@ -6537,7 +6735,7 @@
                                   <w:spacing w:val="-10"/>
                                   <w:sz w:val="24"/>
                                 </w:rPr>
-                                <w:t> </w:t>
+                                <w:t xml:space="preserve"> </w:t>
                               </w:r>
                               <w:r>
                                 <w:rPr>
@@ -6550,7 +6748,7 @@
                                   <w:spacing w:val="-6"/>
                                   <w:sz w:val="24"/>
                                 </w:rPr>
-                                <w:t> </w:t>
+                                <w:t xml:space="preserve"> </w:t>
                               </w:r>
                               <w:r>
                                 <w:rPr>
@@ -6581,9 +6779,7 @@
                           <w:txbxContent>
                             <w:p>
                               <w:pPr>
-                                <w:spacing w:line="293" w:lineRule="exact" w:before="0"/>
-                                <w:ind w:left="0" w:right="0" w:firstLine="0"/>
-                                <w:jc w:val="left"/>
+                                <w:spacing w:line="293" w:lineRule="exact"/>
                                 <w:rPr>
                                   <w:sz w:val="26"/>
                                 </w:rPr>
@@ -6601,8 +6797,9 @@
                                   <w:w w:val="105"/>
                                   <w:sz w:val="26"/>
                                 </w:rPr>
-                                <w:t> </w:t>
-                              </w:r>
+                                <w:t xml:space="preserve"> </w:t>
+                              </w:r>
+                              <w:proofErr w:type="spellStart"/>
                               <w:r>
                                 <w:rPr>
                                   <w:w w:val="105"/>
@@ -6610,13 +6807,14 @@
                                 </w:rPr>
                                 <w:t>Aleem</w:t>
                               </w:r>
+                              <w:proofErr w:type="spellEnd"/>
                               <w:r>
                                 <w:rPr>
                                   <w:spacing w:val="39"/>
                                   <w:w w:val="105"/>
                                   <w:sz w:val="26"/>
                                 </w:rPr>
-                                <w:t> </w:t>
+                                <w:t xml:space="preserve"> </w:t>
                               </w:r>
                               <w:r>
                                 <w:rPr>
@@ -6639,7 +6837,7 @@
               </wp:inline>
             </w:drawing>
           </mc:Choice>
-          <mc:Fallback>
+          <mc:Fallback xmlns:pic="http://schemas.openxmlformats.org/drawingml/2006/picture" xmlns:a="http://schemas.openxmlformats.org/drawingml/2006/main" xmlns:ve="http://schemas.openxmlformats.org/markup-compatibility/2006">
             <w:pict>
               <v:group style="width:424.5pt;height:560pt;mso-position-horizontal-relative:char;mso-position-vertical-relative:line" id="docshapegroup6" coordorigin="0,0" coordsize="8490,11200">
                 <v:line style="position:absolute" from="6,11200" to="6,0" stroked="true" strokeweight=".56319pt" strokecolor="#030303">
@@ -7500,30 +7698,24 @@
           </mc:Fallback>
         </mc:AlternateContent>
       </w:r>
-      <w:r>
-        <w:rPr>
-          <w:sz w:val="20"/>
-        </w:rPr>
-      </w:r>
     </w:p>
     <w:p>
       <w:pPr>
         <w:pStyle w:val="BodyText"/>
-        <w:spacing w:after="0"/>
         <w:rPr>
           <w:sz w:val="20"/>
         </w:rPr>
         <w:sectPr>
           <w:pgSz w:w="15840" w:h="12240" w:orient="landscape"/>
-          <w:pgMar w:top="520" w:bottom="280" w:left="1080" w:right="1440"/>
+          <w:pgMar w:top="520" w:right="1440" w:bottom="280" w:left="1080" w:header="720" w:footer="720" w:gutter="0"/>
+          <w:cols w:space="720"/>
         </w:sectPr>
       </w:pPr>
     </w:p>
     <w:p>
       <w:pPr>
-        <w:spacing w:line="235" w:lineRule="auto" w:before="102"/>
-        <w:ind w:left="991" w:right="0" w:hanging="372"/>
-        <w:jc w:val="left"/>
+        <w:spacing w:before="102" w:line="235" w:lineRule="auto"/>
+        <w:ind w:left="991" w:hanging="372"/>
         <w:rPr>
           <w:rFonts w:ascii="Trebuchet MS"/>
           <w:sz w:val="41"/>
@@ -7535,6 +7727,7 @@
           <w:w w:val="85"/>
           <w:sz w:val="41"/>
         </w:rPr>
+        <w:lastRenderedPageBreak/>
         <w:t>KINGDOM</w:t>
       </w:r>
       <w:r>
@@ -7542,7 +7735,7 @@
           <w:rFonts w:ascii="Trebuchet MS"/>
           <w:sz w:val="41"/>
         </w:rPr>
-        <w:t> </w:t>
+        <w:t xml:space="preserve"> </w:t>
       </w:r>
       <w:r>
         <w:rPr>
@@ -7550,7 +7743,7 @@
           <w:w w:val="85"/>
           <w:sz w:val="41"/>
         </w:rPr>
-        <w:t>OF SAUDI ARABIA </w:t>
+        <w:t xml:space="preserve">OF SAUDI ARABIA </w:t>
       </w:r>
       <w:r>
         <w:rPr>
@@ -7565,7 +7758,7 @@
           <w:spacing w:val="-31"/>
           <w:sz w:val="41"/>
         </w:rPr>
-        <w:t> </w:t>
+        <w:t xml:space="preserve"> </w:t>
       </w:r>
       <w:r>
         <w:rPr>
@@ -7580,7 +7773,7 @@
           <w:spacing w:val="-58"/>
           <w:sz w:val="41"/>
         </w:rPr>
-        <w:t> </w:t>
+        <w:t xml:space="preserve"> </w:t>
       </w:r>
       <w:r>
         <w:rPr>
@@ -7592,21 +7785,13 @@
     </w:p>
     <w:p>
       <w:pPr>
-        <w:spacing w:line="240" w:lineRule="auto" w:before="0"/>
         <w:rPr>
           <w:rFonts w:ascii="Trebuchet MS"/>
           <w:sz w:val="45"/>
         </w:rPr>
       </w:pPr>
       <w:r>
-        <w:rPr/>
         <w:br w:type="column"/>
-      </w:r>
-      <w:r>
-        <w:rPr>
-          <w:rFonts w:ascii="Trebuchet MS"/>
-          <w:sz w:val="45"/>
-        </w:rPr>
       </w:r>
     </w:p>
     <w:p>
@@ -7621,9 +7806,7 @@
     </w:p>
     <w:p>
       <w:pPr>
-        <w:spacing w:before="0"/>
-        <w:ind w:left="426" w:right="0" w:firstLine="0"/>
-        <w:jc w:val="left"/>
+        <w:ind w:left="426"/>
         <w:rPr>
           <w:rFonts w:ascii="Trebuchet MS"/>
           <w:sz w:val="45"/>
@@ -7632,12 +7815,14 @@
       <w:r>
         <w:rPr>
           <w:rFonts w:ascii="Trebuchet MS"/>
+          <w:noProof/>
           <w:sz w:val="45"/>
+          <w:lang w:val="en-IN" w:eastAsia="en-IN"/>
         </w:rPr>
         <mc:AlternateContent>
           <mc:Choice Requires="wps">
             <w:drawing>
-              <wp:anchor distT="0" distB="0" distL="0" distR="0" allowOverlap="1" layoutInCell="1" locked="0" behindDoc="1" simplePos="0" relativeHeight="487451648">
+              <wp:anchor distT="0" distB="0" distL="0" distR="0" simplePos="0" relativeHeight="487451648" behindDoc="1" locked="0" layoutInCell="1" allowOverlap="1">
                 <wp:simplePos x="0" y="0"/>
                 <wp:positionH relativeFrom="page">
                   <wp:posOffset>3962091</wp:posOffset>
@@ -7650,17 +7835,19 @@
                 <wp:wrapNone/>
                 <wp:docPr id="30" name="Group 30"/>
                 <wp:cNvGraphicFramePr>
-                  <a:graphicFrameLocks/>
+                  <a:graphicFrameLocks xmlns:a="http://schemas.openxmlformats.org/drawingml/2006/main"/>
                 </wp:cNvGraphicFramePr>
-                <a:graphic>
+                <a:graphic xmlns:a="http://schemas.openxmlformats.org/drawingml/2006/main">
                   <a:graphicData uri="http://schemas.microsoft.com/office/word/2010/wordprocessingGroup">
                     <wpg:wgp>
-                      <wpg:cNvPr id="30" name="Group 30"/>
-                      <wpg:cNvGrpSpPr/>
+                      <wpg:cNvGrpSpPr>
+                        <a:grpSpLocks/>
+                      </wpg:cNvGrpSpPr>
                       <wpg:grpSpPr>
                         <a:xfrm>
                           <a:off x="0" y="0"/>
                           <a:ext cx="5184775" cy="692785"/>
+                          <a:chOff x="0" y="0"/>
                           <a:chExt cx="5184775" cy="692785"/>
                         </a:xfrm>
                       </wpg:grpSpPr>
@@ -7679,7 +7866,7 @@
                             <a:cxnLst/>
                             <a:rect l="l" t="t" r="r" b="b"/>
                             <a:pathLst>
-                              <a:path w="0" h="692785">
+                              <a:path h="692785">
                                 <a:moveTo>
                                   <a:pt x="0" y="692735"/>
                                 </a:moveTo>
@@ -7718,7 +7905,7 @@
                             <a:cxnLst/>
                             <a:rect l="l" t="t" r="r" b="b"/>
                             <a:pathLst>
-                              <a:path w="0" h="692785">
+                              <a:path h="692785">
                                 <a:moveTo>
                                   <a:pt x="0" y="692735"/>
                                 </a:moveTo>
@@ -7757,7 +7944,7 @@
                             <a:cxnLst/>
                             <a:rect l="l" t="t" r="r" b="b"/>
                             <a:pathLst>
-                              <a:path w="2735580" h="0">
+                              <a:path w="2735580">
                                 <a:moveTo>
                                   <a:pt x="0" y="0"/>
                                 </a:moveTo>
@@ -7796,7 +7983,7 @@
                             <a:cxnLst/>
                             <a:rect l="l" t="t" r="r" b="b"/>
                             <a:pathLst>
-                              <a:path w="2735580" h="0">
+                              <a:path w="2735580">
                                 <a:moveTo>
                                   <a:pt x="0" y="0"/>
                                 </a:moveTo>
@@ -7820,7 +8007,7 @@
                           <a:noAutofit/>
                         </wps:bodyPr>
                       </wps:wsp>
-                      <pic:pic>
+                      <pic:pic xmlns:pic="http://schemas.openxmlformats.org/drawingml/2006/picture">
                         <pic:nvPicPr>
                           <pic:cNvPr id="35" name="Image 35"/>
                           <pic:cNvPicPr/>
@@ -7858,8 +8045,6 @@
                             <w:p>
                               <w:pPr>
                                 <w:spacing w:before="7"/>
-                                <w:ind w:left="0" w:right="0" w:firstLine="0"/>
-                                <w:jc w:val="left"/>
                                 <w:rPr>
                                   <w:rFonts w:ascii="Trebuchet MS"/>
                                   <w:sz w:val="35"/>
@@ -7881,7 +8066,7 @@
                                   <w:w w:val="105"/>
                                   <w:sz w:val="35"/>
                                 </w:rPr>
-                                <w:t> </w:t>
+                                <w:t xml:space="preserve"> </w:t>
                               </w:r>
                               <w:r>
                                 <w:rPr>
@@ -7898,7 +8083,7 @@
                                   <w:w w:val="105"/>
                                   <w:sz w:val="35"/>
                                 </w:rPr>
-                                <w:t> </w:t>
+                                <w:t xml:space="preserve"> </w:t>
                               </w:r>
                               <w:r>
                                 <w:rPr>
@@ -7915,7 +8100,7 @@
                                   <w:w w:val="105"/>
                                   <w:sz w:val="35"/>
                                 </w:rPr>
-                                <w:t> </w:t>
+                                <w:t xml:space="preserve"> </w:t>
                               </w:r>
                               <w:r>
                                 <w:rPr>
@@ -7932,7 +8117,7 @@
                                   <w:w w:val="150"/>
                                   <w:sz w:val="35"/>
                                 </w:rPr>
-                                <w:t> </w:t>
+                                <w:t xml:space="preserve"> </w:t>
                               </w:r>
                               <w:r>
                                 <w:rPr>
@@ -7949,7 +8134,7 @@
                                   <w:w w:val="105"/>
                                   <w:sz w:val="35"/>
                                 </w:rPr>
-                                <w:t> </w:t>
+                                <w:t xml:space="preserve"> </w:t>
                               </w:r>
                               <w:r>
                                 <w:rPr>
@@ -7967,7 +8152,7 @@
                                   <w:w w:val="105"/>
                                   <w:sz w:val="35"/>
                                 </w:rPr>
-                                <w:t> </w:t>
+                                <w:t xml:space="preserve"> </w:t>
                               </w:r>
                               <w:r>
                                 <w:rPr>
@@ -7984,7 +8169,7 @@
                                   <w:w w:val="105"/>
                                   <w:sz w:val="35"/>
                                 </w:rPr>
-                                <w:t> </w:t>
+                                <w:t xml:space="preserve"> </w:t>
                               </w:r>
                               <w:r>
                                 <w:rPr>
@@ -8001,7 +8186,7 @@
                                   <w:w w:val="105"/>
                                   <w:sz w:val="35"/>
                                 </w:rPr>
-                                <w:t> </w:t>
+                                <w:t xml:space="preserve"> </w:t>
                               </w:r>
                               <w:r>
                                 <w:rPr>
@@ -8035,14 +8220,13 @@
                           <w:txbxContent>
                             <w:p>
                               <w:pPr>
-                                <w:spacing w:line="481" w:lineRule="exact" w:before="7"/>
-                                <w:ind w:left="0" w:right="0" w:firstLine="0"/>
-                                <w:jc w:val="left"/>
+                                <w:spacing w:before="7" w:line="481" w:lineRule="exact"/>
                                 <w:rPr>
                                   <w:rFonts w:ascii="Trebuchet MS" w:hAnsi="Trebuchet MS"/>
                                   <w:sz w:val="35"/>
                                 </w:rPr>
                               </w:pPr>
+                              <w:proofErr w:type="spellStart"/>
                               <w:r>
                                 <w:rPr>
                                   <w:rFonts w:ascii="Trebuchet MS" w:hAnsi="Trebuchet MS"/>
@@ -8052,6 +8236,7 @@
                                 </w:rPr>
                                 <w:t>l•dl</w:t>
                               </w:r>
+                              <w:proofErr w:type="spellEnd"/>
                               <w:r>
                                 <w:rPr>
                                   <w:rFonts w:ascii="Trebuchet MS" w:hAnsi="Trebuchet MS"/>
@@ -8059,7 +8244,7 @@
                                   <w:w w:val="90"/>
                                   <w:sz w:val="35"/>
                                 </w:rPr>
-                                <w:t> </w:t>
+                                <w:t xml:space="preserve"> </w:t>
                               </w:r>
                               <w:r>
                                 <w:rPr>
@@ -8099,7 +8284,7 @@
               </wp:anchor>
             </w:drawing>
           </mc:Choice>
-          <mc:Fallback>
+          <mc:Fallback xmlns:pic="http://schemas.openxmlformats.org/drawingml/2006/picture" xmlns:a="http://schemas.openxmlformats.org/drawingml/2006/main" xmlns:ve="http://schemas.openxmlformats.org/markup-compatibility/2006">
             <w:pict>
               <v:group style="position:absolute;margin-left:311.975708pt;margin-top:-49.489578pt;width:408.25pt;height:54.55pt;mso-position-horizontal-relative:page;mso-position-vertical-relative:paragraph;z-index:-15864832" id="docshapegroup21" coordorigin="6240,-990" coordsize="8165,1091">
                 <v:line style="position:absolute" from="6251,101" to="6251,-990" stroked="true" strokeweight="1.160556pt" strokecolor="#181818">
@@ -8115,7 +8300,7 @@
                   <v:stroke dashstyle="solid"/>
                 </v:line>
                 <v:shape style="position:absolute;left:7037;top:-947;width:7366;height:496" type="#_x0000_t75" id="docshape22" stroked="false">
-                  <v:imagedata r:id="rId6" o:title=""/>
+                  <v:imagedata r:id="rId7" o:title=""/>
                 </v:shape>
                 <v:shape style="position:absolute;left:6733;top:-424;width:3437;height:416" type="#_x0000_t202" id="docshape23" filled="false" stroked="false">
                   <v:textbox inset="0,0,0,0">
@@ -8362,7 +8547,7 @@
           <w:spacing w:val="76"/>
           <w:sz w:val="45"/>
         </w:rPr>
-        <w:t> </w:t>
+        <w:t xml:space="preserve"> </w:t>
       </w:r>
       <w:r>
         <w:rPr>
@@ -8377,7 +8562,7 @@
           <w:spacing w:val="65"/>
           <w:sz w:val="45"/>
         </w:rPr>
-        <w:t> </w:t>
+        <w:t xml:space="preserve"> </w:t>
       </w:r>
       <w:r>
         <w:rPr>
@@ -8390,16 +8575,14 @@
     </w:p>
     <w:p>
       <w:pPr>
-        <w:spacing w:after="0"/>
-        <w:jc w:val="left"/>
         <w:rPr>
           <w:rFonts w:ascii="Trebuchet MS"/>
           <w:sz w:val="45"/>
         </w:rPr>
         <w:sectPr>
           <w:pgSz w:w="15840" w:h="12240" w:orient="landscape"/>
-          <w:pgMar w:top="960" w:bottom="280" w:left="1080" w:right="1440"/>
-          <w:cols w:num="2" w:equalWidth="0">
+          <w:pgMar w:top="960" w:right="1440" w:bottom="280" w:left="1080" w:header="720" w:footer="720" w:gutter="0"/>
+          <w:cols w:num="2" w:space="720" w:equalWidth="0">
             <w:col w:w="4993" w:space="40"/>
             <w:col w:w="8287"/>
           </w:cols>
@@ -8419,10 +8602,9 @@
     <w:p>
       <w:pPr>
         <w:tabs>
-          <w:tab w:pos="11961" w:val="left" w:leader="none"/>
+          <w:tab w:val="left" w:pos="11961"/>
         </w:tabs>
-        <w:spacing w:line="240" w:lineRule="auto"/>
-        <w:ind w:left="10987" w:right="0" w:firstLine="0"/>
+        <w:ind w:left="10987"/>
         <w:rPr>
           <w:rFonts w:ascii="Trebuchet MS"/>
           <w:position w:val="19"/>
@@ -8432,7 +8614,9 @@
       <w:r>
         <w:rPr>
           <w:rFonts w:ascii="Trebuchet MS"/>
+          <w:noProof/>
           <w:sz w:val="20"/>
+          <w:lang w:val="en-IN" w:eastAsia="en-IN"/>
         </w:rPr>
         <w:drawing>
           <wp:inline distT="0" distB="0" distL="0" distR="0">
@@ -8440,17 +8624,17 @@
             <wp:effectExtent l="0" t="0" r="0" b="0"/>
             <wp:docPr id="38" name="Image 38"/>
             <wp:cNvGraphicFramePr>
-              <a:graphicFrameLocks/>
+              <a:graphicFrameLocks xmlns:a="http://schemas.openxmlformats.org/drawingml/2006/main"/>
             </wp:cNvGraphicFramePr>
-            <a:graphic>
+            <a:graphic xmlns:a="http://schemas.openxmlformats.org/drawingml/2006/main">
               <a:graphicData uri="http://schemas.openxmlformats.org/drawingml/2006/picture">
-                <pic:pic>
+                <pic:pic xmlns:pic="http://schemas.openxmlformats.org/drawingml/2006/picture">
                   <pic:nvPicPr>
                     <pic:cNvPr id="38" name="Image 38"/>
                     <pic:cNvPicPr/>
                   </pic:nvPicPr>
                   <pic:blipFill>
-                    <a:blip r:embed="rId7" cstate="print"/>
+                    <a:blip r:embed="rId8" cstate="print"/>
                     <a:stretch>
                       <a:fillRect/>
                     </a:stretch>
@@ -8475,19 +8659,15 @@
           <w:rFonts w:ascii="Trebuchet MS"/>
           <w:sz w:val="20"/>
         </w:rPr>
+        <w:tab/>
       </w:r>
       <w:r>
         <w:rPr>
           <w:rFonts w:ascii="Trebuchet MS"/>
-          <w:sz w:val="20"/>
-        </w:rPr>
-        <w:tab/>
-      </w:r>
-      <w:r>
-        <w:rPr>
-          <w:rFonts w:ascii="Trebuchet MS"/>
+          <w:noProof/>
           <w:position w:val="19"/>
           <w:sz w:val="20"/>
+          <w:lang w:val="en-IN" w:eastAsia="en-IN"/>
         </w:rPr>
         <w:drawing>
           <wp:inline distT="0" distB="0" distL="0" distR="0">
@@ -8495,17 +8675,17 @@
             <wp:effectExtent l="0" t="0" r="0" b="0"/>
             <wp:docPr id="39" name="Image 39"/>
             <wp:cNvGraphicFramePr>
-              <a:graphicFrameLocks/>
+              <a:graphicFrameLocks xmlns:a="http://schemas.openxmlformats.org/drawingml/2006/main"/>
             </wp:cNvGraphicFramePr>
-            <a:graphic>
+            <a:graphic xmlns:a="http://schemas.openxmlformats.org/drawingml/2006/main">
               <a:graphicData uri="http://schemas.openxmlformats.org/drawingml/2006/picture">
-                <pic:pic>
+                <pic:pic xmlns:pic="http://schemas.openxmlformats.org/drawingml/2006/picture">
                   <pic:nvPicPr>
                     <pic:cNvPr id="39" name="Image 39"/>
                     <pic:cNvPicPr/>
                   </pic:nvPicPr>
                   <pic:blipFill>
-                    <a:blip r:embed="rId8" cstate="print"/>
+                    <a:blip r:embed="rId9" cstate="print"/>
                     <a:stretch>
                       <a:fillRect/>
                     </a:stretch>
@@ -8525,13 +8705,6 @@
           </wp:inline>
         </w:drawing>
       </w:r>
-      <w:r>
-        <w:rPr>
-          <w:rFonts w:ascii="Trebuchet MS"/>
-          <w:position w:val="19"/>
-          <w:sz w:val="20"/>
-        </w:rPr>
-      </w:r>
     </w:p>
     <w:p>
       <w:pPr>
@@ -8546,7 +8719,6 @@
     <w:p>
       <w:pPr>
         <w:pStyle w:val="BodyText"/>
-        <w:spacing w:after="0"/>
         <w:rPr>
           <w:rFonts w:ascii="Trebuchet MS"/>
           <w:sz w:val="12"/>
@@ -8554,7 +8726,8 @@
         <w:sectPr>
           <w:type w:val="continuous"/>
           <w:pgSz w:w="15840" w:h="12240" w:orient="landscape"/>
-          <w:pgMar w:top="600" w:bottom="280" w:left="1080" w:right="1440"/>
+          <w:pgMar w:top="600" w:right="1440" w:bottom="280" w:left="1080" w:header="720" w:footer="720" w:gutter="0"/>
+          <w:cols w:space="720"/>
         </w:sectPr>
       </w:pPr>
     </w:p>
@@ -8580,7 +8753,9 @@
       <w:r>
         <w:rPr>
           <w:rFonts w:ascii="Trebuchet MS"/>
+          <w:noProof/>
           <w:sz w:val="20"/>
+          <w:lang w:val="en-IN" w:eastAsia="en-IN"/>
         </w:rPr>
         <w:drawing>
           <wp:inline distT="0" distB="0" distL="0" distR="0">
@@ -8588,17 +8763,17 @@
             <wp:effectExtent l="0" t="0" r="0" b="0"/>
             <wp:docPr id="40" name="Image 40"/>
             <wp:cNvGraphicFramePr>
-              <a:graphicFrameLocks/>
+              <a:graphicFrameLocks xmlns:a="http://schemas.openxmlformats.org/drawingml/2006/main"/>
             </wp:cNvGraphicFramePr>
-            <a:graphic>
+            <a:graphic xmlns:a="http://schemas.openxmlformats.org/drawingml/2006/main">
               <a:graphicData uri="http://schemas.openxmlformats.org/drawingml/2006/picture">
-                <pic:pic>
+                <pic:pic xmlns:pic="http://schemas.openxmlformats.org/drawingml/2006/picture">
                   <pic:nvPicPr>
                     <pic:cNvPr id="40" name="Image 40"/>
                     <pic:cNvPicPr/>
                   </pic:nvPicPr>
                   <pic:blipFill>
-                    <a:blip r:embed="rId9" cstate="print"/>
+                    <a:blip r:embed="rId10" cstate="print"/>
                     <a:stretch>
                       <a:fillRect/>
                     </a:stretch>
@@ -8618,18 +8793,11 @@
           </wp:inline>
         </w:drawing>
       </w:r>
-      <w:r>
-        <w:rPr>
-          <w:rFonts w:ascii="Trebuchet MS"/>
-          <w:sz w:val="20"/>
-        </w:rPr>
-      </w:r>
     </w:p>
     <w:p>
       <w:pPr>
-        <w:spacing w:line="285" w:lineRule="exact" w:before="103"/>
-        <w:ind w:left="605" w:right="0" w:firstLine="0"/>
-        <w:jc w:val="left"/>
+        <w:spacing w:before="103" w:line="285" w:lineRule="exact"/>
+        <w:ind w:left="605"/>
         <w:rPr>
           <w:rFonts w:ascii="Trebuchet MS"/>
           <w:sz w:val="40"/>
@@ -8647,19 +8815,17 @@
     <w:p>
       <w:pPr>
         <w:tabs>
-          <w:tab w:pos="1366" w:val="left" w:leader="none"/>
-          <w:tab w:pos="3203" w:val="left" w:leader="none"/>
+          <w:tab w:val="left" w:pos="1366"/>
+          <w:tab w:val="left" w:pos="3203"/>
         </w:tabs>
-        <w:spacing w:line="297" w:lineRule="auto" w:before="327"/>
-        <w:ind w:left="96" w:right="0" w:firstLine="14"/>
-        <w:jc w:val="left"/>
+        <w:spacing w:before="327" w:line="297" w:lineRule="auto"/>
+        <w:ind w:left="96" w:firstLine="14"/>
         <w:rPr>
           <w:rFonts w:ascii="Trebuchet MS"/>
           <w:sz w:val="44"/>
         </w:rPr>
       </w:pPr>
       <w:r>
-        <w:rPr/>
         <w:br w:type="column"/>
       </w:r>
       <w:r>
@@ -8668,6 +8834,7 @@
           <w:spacing w:val="-4"/>
           <w:sz w:val="44"/>
         </w:rPr>
+        <w:lastRenderedPageBreak/>
         <w:t>VER</w:t>
       </w:r>
       <w:r>
@@ -8698,7 +8865,7 @@
           <w:spacing w:val="-20"/>
           <w:sz w:val="44"/>
         </w:rPr>
-        <w:t>! </w:t>
+        <w:t xml:space="preserve">! </w:t>
       </w:r>
       <w:r>
         <w:rPr>
@@ -8713,7 +8880,7 @@
           <w:spacing w:val="-31"/>
           <w:sz w:val="44"/>
         </w:rPr>
-        <w:t> </w:t>
+        <w:t xml:space="preserve"> </w:t>
       </w:r>
       <w:r>
         <w:rPr>
@@ -8726,11 +8893,10 @@
     <w:p>
       <w:pPr>
         <w:tabs>
-          <w:tab w:pos="1039" w:val="left" w:leader="none"/>
+          <w:tab w:val="left" w:pos="1039"/>
         </w:tabs>
-        <w:spacing w:line="372" w:lineRule="auto" w:before="71"/>
+        <w:spacing w:before="71" w:line="372" w:lineRule="auto"/>
         <w:ind w:left="62" w:right="43" w:firstLine="9"/>
-        <w:jc w:val="left"/>
         <w:rPr>
           <w:rFonts w:ascii="Arial"/>
           <w:sz w:val="40"/>
@@ -8757,7 +8923,7 @@
           <w:spacing w:val="-2"/>
           <w:sz w:val="44"/>
         </w:rPr>
-        <w:t>17/02/2021 </w:t>
+        <w:t xml:space="preserve">17/02/2021 </w:t>
       </w:r>
       <w:r>
         <w:rPr>
@@ -8773,7 +8939,7 @@
           <w:spacing w:val="73"/>
           <w:sz w:val="44"/>
         </w:rPr>
-        <w:t> </w:t>
+        <w:t xml:space="preserve"> </w:t>
       </w:r>
       <w:r>
         <w:rPr>
@@ -8781,7 +8947,7 @@
           <w:spacing w:val="-4"/>
           <w:sz w:val="44"/>
         </w:rPr>
-        <w:t>07/09/2035 </w:t>
+        <w:t xml:space="preserve">07/09/2035 </w:t>
       </w:r>
       <w:r>
         <w:rPr>
@@ -8796,7 +8962,7 @@
           <w:spacing w:val="80"/>
           <w:sz w:val="39"/>
         </w:rPr>
-        <w:t> </w:t>
+        <w:t xml:space="preserve"> </w:t>
       </w:r>
       <w:r>
         <w:rPr>
@@ -8811,7 +8977,7 @@
           <w:rFonts w:ascii="Arial"/>
           <w:sz w:val="39"/>
         </w:rPr>
-        <w:t>RIVATE </w:t>
+        <w:t xml:space="preserve">RIVATE </w:t>
       </w:r>
       <w:r>
         <w:rPr>
@@ -8826,7 +8992,7 @@
           <w:spacing w:val="40"/>
           <w:sz w:val="40"/>
         </w:rPr>
-        <w:t> </w:t>
+        <w:t xml:space="preserve"> </w:t>
       </w:r>
       <w:r>
         <w:rPr>
@@ -8839,18 +9005,18 @@
     <w:p>
       <w:pPr>
         <w:pStyle w:val="Heading1"/>
-        <w:spacing w:line="606" w:lineRule="exact" w:before="102"/>
+        <w:spacing w:before="102" w:line="606" w:lineRule="exact"/>
         <w:ind w:right="245"/>
         <w:jc w:val="right"/>
       </w:pPr>
       <w:r>
-        <w:rPr/>
         <w:br w:type="column"/>
       </w:r>
       <w:r>
         <w:rPr>
           <w:w w:val="95"/>
         </w:rPr>
+        <w:lastRenderedPageBreak/>
         <w:t>T</w:t>
       </w:r>
       <w:r>
@@ -8858,8 +9024,9 @@
           <w:spacing w:val="-1"/>
           <w:w w:val="95"/>
         </w:rPr>
-        <w:t> </w:t>
-      </w:r>
+        <w:t xml:space="preserve"> </w:t>
+      </w:r>
+      <w:proofErr w:type="gramStart"/>
       <w:r>
         <w:rPr>
           <w:w w:val="95"/>
@@ -8871,7 +9038,7 @@
           <w:spacing w:val="-18"/>
           <w:w w:val="95"/>
         </w:rPr>
-        <w:t> </w:t>
+        <w:t xml:space="preserve"> </w:t>
       </w:r>
       <w:r>
         <w:rPr>
@@ -8879,12 +9046,14 @@
         </w:rPr>
         <w:t>!</w:t>
       </w:r>
+      <w:proofErr w:type="gramEnd"/>
       <w:r>
         <w:rPr>
           <w:spacing w:val="26"/>
         </w:rPr>
-        <w:t> </w:t>
-      </w:r>
+        <w:t xml:space="preserve"> </w:t>
+      </w:r>
+      <w:proofErr w:type="gramStart"/>
       <w:r>
         <w:rPr>
           <w:w w:val="95"/>
@@ -8896,7 +9065,7 @@
           <w:spacing w:val="-22"/>
           <w:w w:val="95"/>
         </w:rPr>
-        <w:t> </w:t>
+        <w:t xml:space="preserve"> </w:t>
       </w:r>
       <w:r>
         <w:rPr>
@@ -8904,11 +9073,12 @@
         </w:rPr>
         <w:t>!</w:t>
       </w:r>
+      <w:proofErr w:type="gramEnd"/>
       <w:r>
         <w:rPr>
           <w:spacing w:val="36"/>
         </w:rPr>
-        <w:t> </w:t>
+        <w:t xml:space="preserve"> </w:t>
       </w:r>
       <w:r>
         <w:rPr>
@@ -8920,7 +9090,7 @@
         <w:rPr>
           <w:spacing w:val="7"/>
         </w:rPr>
-        <w:t> </w:t>
+        <w:t xml:space="preserve"> </w:t>
       </w:r>
       <w:r>
         <w:rPr>
@@ -8932,7 +9102,7 @@
         <w:rPr>
           <w:spacing w:val="24"/>
         </w:rPr>
-        <w:t> </w:t>
+        <w:t xml:space="preserve"> </w:t>
       </w:r>
       <w:r>
         <w:rPr>
@@ -8944,8 +9114,9 @@
         <w:rPr>
           <w:spacing w:val="16"/>
         </w:rPr>
-        <w:t> </w:t>
-      </w:r>
+        <w:t xml:space="preserve"> </w:t>
+      </w:r>
+      <w:proofErr w:type="gramStart"/>
       <w:r>
         <w:rPr>
           <w:w w:val="95"/>
@@ -8957,7 +9128,7 @@
           <w:spacing w:val="41"/>
           <w:w w:val="150"/>
         </w:rPr>
-        <w:t> </w:t>
+        <w:t xml:space="preserve"> </w:t>
       </w:r>
       <w:r>
         <w:rPr>
@@ -8965,17 +9136,36 @@
           <w:spacing w:val="-4"/>
           <w:w w:val="95"/>
         </w:rPr>
-        <w:t>,uy›</w:t>
+        <w:t>,</w:t>
+      </w:r>
+      <w:proofErr w:type="spellStart"/>
+      <w:r>
+        <w:rPr>
+          <w:color w:val="1C1C1C"/>
+          <w:spacing w:val="-4"/>
+          <w:w w:val="95"/>
+        </w:rPr>
+        <w:t>uy</w:t>
+      </w:r>
+      <w:proofErr w:type="spellEnd"/>
+      <w:proofErr w:type="gramEnd"/>
+      <w:r>
+        <w:rPr>
+          <w:color w:val="1C1C1C"/>
+          <w:spacing w:val="-4"/>
+          <w:w w:val="95"/>
+        </w:rPr>
+        <w:t>›</w:t>
       </w:r>
     </w:p>
     <w:p>
       <w:pPr>
         <w:tabs>
-          <w:tab w:pos="3577" w:val="left" w:leader="none"/>
-          <w:tab w:pos="4938" w:val="left" w:leader="none"/>
+          <w:tab w:val="left" w:pos="3577"/>
+          <w:tab w:val="left" w:pos="4938"/>
         </w:tabs>
-        <w:spacing w:line="676" w:lineRule="exact" w:before="0"/>
-        <w:ind w:left="0" w:right="242" w:firstLine="0"/>
+        <w:spacing w:line="676" w:lineRule="exact"/>
+        <w:ind w:right="242"/>
         <w:jc w:val="right"/>
         <w:rPr>
           <w:rFonts w:ascii="Trebuchet MS" w:hAnsi="Trebuchet MS"/>
@@ -8995,7 +9185,7 @@
           <w:spacing w:val="-58"/>
           <w:sz w:val="60"/>
         </w:rPr>
-        <w:t> </w:t>
+        <w:t xml:space="preserve"> </w:t>
       </w:r>
       <w:r>
         <w:rPr>
@@ -9010,7 +9200,7 @@
           <w:spacing w:val="-46"/>
           <w:sz w:val="60"/>
         </w:rPr>
-        <w:t> </w:t>
+        <w:t xml:space="preserve"> </w:t>
       </w:r>
       <w:r>
         <w:rPr>
@@ -9027,7 +9217,7 @@
           <w:w w:val="85"/>
           <w:sz w:val="60"/>
         </w:rPr>
-        <w:t> </w:t>
+        <w:t xml:space="preserve"> </w:t>
       </w:r>
       <w:r>
         <w:rPr>
@@ -9044,7 +9234,7 @@
           <w:w w:val="85"/>
           <w:sz w:val="60"/>
         </w:rPr>
-        <w:t> </w:t>
+        <w:t xml:space="preserve"> </w:t>
       </w:r>
       <w:r>
         <w:rPr>
@@ -9069,7 +9259,38 @@
           <w:w w:val="85"/>
           <w:sz w:val="60"/>
         </w:rPr>
-        <w:t>•x,x›</w:t>
+        <w:t>•</w:t>
+      </w:r>
+      <w:proofErr w:type="spellStart"/>
+      <w:r>
+        <w:rPr>
+          <w:rFonts w:ascii="Trebuchet MS" w:hAnsi="Trebuchet MS"/>
+          <w:spacing w:val="-2"/>
+          <w:w w:val="85"/>
+          <w:sz w:val="60"/>
+        </w:rPr>
+        <w:t>x</w:t>
+      </w:r>
+      <w:proofErr w:type="gramStart"/>
+      <w:r>
+        <w:rPr>
+          <w:rFonts w:ascii="Trebuchet MS" w:hAnsi="Trebuchet MS"/>
+          <w:spacing w:val="-2"/>
+          <w:w w:val="85"/>
+          <w:sz w:val="60"/>
+        </w:rPr>
+        <w:t>,x</w:t>
+      </w:r>
+      <w:proofErr w:type="spellEnd"/>
+      <w:proofErr w:type="gramEnd"/>
+      <w:r>
+        <w:rPr>
+          <w:rFonts w:ascii="Trebuchet MS" w:hAnsi="Trebuchet MS"/>
+          <w:spacing w:val="-2"/>
+          <w:w w:val="85"/>
+          <w:sz w:val="60"/>
+        </w:rPr>
+        <w:t>›</w:t>
       </w:r>
       <w:r>
         <w:rPr>
@@ -9091,11 +9312,11 @@
     <w:p>
       <w:pPr>
         <w:tabs>
-          <w:tab w:pos="3126" w:val="left" w:leader="none"/>
-          <w:tab w:pos="5057" w:val="left" w:leader="none"/>
+          <w:tab w:val="left" w:pos="3126"/>
+          <w:tab w:val="left" w:pos="5057"/>
         </w:tabs>
         <w:spacing w:before="121"/>
-        <w:ind w:left="0" w:right="251" w:firstLine="0"/>
+        <w:ind w:right="251"/>
         <w:jc w:val="right"/>
         <w:rPr>
           <w:rFonts w:ascii="Trebuchet MS" w:hAnsi="Trebuchet MS"/>
@@ -9118,8 +9339,9 @@
           <w:spacing w:val="20"/>
           <w:sz w:val="52"/>
         </w:rPr>
-        <w:t> </w:t>
-      </w:r>
+        <w:t xml:space="preserve"> </w:t>
+      </w:r>
+      <w:proofErr w:type="gramStart"/>
       <w:r>
         <w:rPr>
           <w:rFonts w:ascii="Trebuchet MS" w:hAnsi="Trebuchet MS"/>
@@ -9128,6 +9350,7 @@
         </w:rPr>
         <w:t>t</w:t>
       </w:r>
+      <w:proofErr w:type="gramEnd"/>
       <w:r>
         <w:rPr>
           <w:rFonts w:ascii="Trebuchet MS" w:hAnsi="Trebuchet MS"/>
@@ -9135,7 +9358,7 @@
           <w:w w:val="85"/>
           <w:sz w:val="52"/>
         </w:rPr>
-        <w:t> </w:t>
+        <w:t xml:space="preserve"> </w:t>
       </w:r>
       <w:r>
         <w:rPr>
@@ -9152,7 +9375,7 @@
           <w:w w:val="85"/>
           <w:sz w:val="52"/>
         </w:rPr>
-        <w:t> </w:t>
+        <w:t xml:space="preserve"> </w:t>
       </w:r>
       <w:r>
         <w:rPr>
@@ -9169,7 +9392,7 @@
           <w:w w:val="85"/>
           <w:sz w:val="52"/>
         </w:rPr>
-        <w:t> </w:t>
+        <w:t xml:space="preserve"> </w:t>
       </w:r>
       <w:r>
         <w:rPr>
@@ -9186,8 +9409,9 @@
           <w:w w:val="85"/>
           <w:sz w:val="52"/>
         </w:rPr>
-        <w:t> </w:t>
-      </w:r>
+        <w:t xml:space="preserve"> </w:t>
+      </w:r>
+      <w:proofErr w:type="gramStart"/>
       <w:r>
         <w:rPr>
           <w:rFonts w:ascii="Trebuchet MS" w:hAnsi="Trebuchet MS"/>
@@ -9195,7 +9419,17 @@
           <w:w w:val="85"/>
           <w:sz w:val="52"/>
         </w:rPr>
-        <w:t>v/•</w:t>
+        <w:t>v</w:t>
+      </w:r>
+      <w:proofErr w:type="gramEnd"/>
+      <w:r>
+        <w:rPr>
+          <w:rFonts w:ascii="Trebuchet MS" w:hAnsi="Trebuchet MS"/>
+          <w:spacing w:val="7"/>
+          <w:w w:val="85"/>
+          <w:sz w:val="52"/>
+        </w:rPr>
+        <w:t>/•</w:t>
       </w:r>
       <w:r>
         <w:rPr>
@@ -9242,10 +9476,12 @@
       <w:r>
         <w:rPr>
           <w:rFonts w:ascii="Trebuchet MS"/>
+          <w:noProof/>
           <w:sz w:val="20"/>
+          <w:lang w:val="en-IN" w:eastAsia="en-IN"/>
         </w:rPr>
         <w:drawing>
-          <wp:anchor distT="0" distB="0" distL="0" distR="0" allowOverlap="1" layoutInCell="1" locked="0" behindDoc="1" simplePos="0" relativeHeight="487589888">
+          <wp:anchor distT="0" distB="0" distL="0" distR="0" simplePos="0" relativeHeight="487589888" behindDoc="1" locked="0" layoutInCell="1" allowOverlap="1">
             <wp:simplePos x="0" y="0"/>
             <wp:positionH relativeFrom="page">
               <wp:posOffset>5599109</wp:posOffset>
@@ -9258,17 +9494,17 @@
             <wp:wrapTopAndBottom/>
             <wp:docPr id="41" name="Image 41"/>
             <wp:cNvGraphicFramePr>
-              <a:graphicFrameLocks/>
+              <a:graphicFrameLocks xmlns:a="http://schemas.openxmlformats.org/drawingml/2006/main"/>
             </wp:cNvGraphicFramePr>
-            <a:graphic>
+            <a:graphic xmlns:a="http://schemas.openxmlformats.org/drawingml/2006/main">
               <a:graphicData uri="http://schemas.openxmlformats.org/drawingml/2006/picture">
-                <pic:pic>
+                <pic:pic xmlns:pic="http://schemas.openxmlformats.org/drawingml/2006/picture">
                   <pic:nvPicPr>
                     <pic:cNvPr id="41" name="Image 41"/>
                     <pic:cNvPicPr/>
                   </pic:nvPicPr>
                   <pic:blipFill>
-                    <a:blip r:embed="rId10" cstate="print"/>
+                    <a:blip r:embed="rId11" cstate="print"/>
                     <a:stretch>
                       <a:fillRect/>
                     </a:stretch>
@@ -9291,10 +9527,12 @@
       <w:r>
         <w:rPr>
           <w:rFonts w:ascii="Trebuchet MS"/>
+          <w:noProof/>
           <w:sz w:val="20"/>
+          <w:lang w:val="en-IN" w:eastAsia="en-IN"/>
         </w:rPr>
         <w:drawing>
-          <wp:anchor distT="0" distB="0" distL="0" distR="0" allowOverlap="1" layoutInCell="1" locked="0" behindDoc="1" simplePos="0" relativeHeight="487590400">
+          <wp:anchor distT="0" distB="0" distL="0" distR="0" simplePos="0" relativeHeight="487590400" behindDoc="1" locked="0" layoutInCell="1" allowOverlap="1">
             <wp:simplePos x="0" y="0"/>
             <wp:positionH relativeFrom="page">
               <wp:posOffset>7623274</wp:posOffset>
@@ -9307,17 +9545,17 @@
             <wp:wrapTopAndBottom/>
             <wp:docPr id="42" name="Image 42"/>
             <wp:cNvGraphicFramePr>
-              <a:graphicFrameLocks/>
+              <a:graphicFrameLocks xmlns:a="http://schemas.openxmlformats.org/drawingml/2006/main"/>
             </wp:cNvGraphicFramePr>
-            <a:graphic>
+            <a:graphic xmlns:a="http://schemas.openxmlformats.org/drawingml/2006/main">
               <a:graphicData uri="http://schemas.openxmlformats.org/drawingml/2006/picture">
-                <pic:pic>
+                <pic:pic xmlns:pic="http://schemas.openxmlformats.org/drawingml/2006/picture">
                   <pic:nvPicPr>
                     <pic:cNvPr id="42" name="Image 42"/>
                     <pic:cNvPicPr/>
                   </pic:nvPicPr>
                   <pic:blipFill>
-                    <a:blip r:embed="rId11" cstate="print"/>
+                    <a:blip r:embed="rId12" cstate="print"/>
                     <a:stretch>
                       <a:fillRect/>
                     </a:stretch>
@@ -9340,10 +9578,12 @@
       <w:r>
         <w:rPr>
           <w:rFonts w:ascii="Trebuchet MS"/>
+          <w:noProof/>
           <w:sz w:val="20"/>
+          <w:lang w:val="en-IN" w:eastAsia="en-IN"/>
         </w:rPr>
         <w:drawing>
-          <wp:anchor distT="0" distB="0" distL="0" distR="0" allowOverlap="1" layoutInCell="1" locked="0" behindDoc="1" simplePos="0" relativeHeight="487590912">
+          <wp:anchor distT="0" distB="0" distL="0" distR="0" simplePos="0" relativeHeight="487590912" behindDoc="1" locked="0" layoutInCell="1" allowOverlap="1">
             <wp:simplePos x="0" y="0"/>
             <wp:positionH relativeFrom="page">
               <wp:posOffset>7466058</wp:posOffset>
@@ -9356,17 +9596,17 @@
             <wp:wrapTopAndBottom/>
             <wp:docPr id="43" name="Image 43"/>
             <wp:cNvGraphicFramePr>
-              <a:graphicFrameLocks/>
+              <a:graphicFrameLocks xmlns:a="http://schemas.openxmlformats.org/drawingml/2006/main"/>
             </wp:cNvGraphicFramePr>
-            <a:graphic>
+            <a:graphic xmlns:a="http://schemas.openxmlformats.org/drawingml/2006/main">
               <a:graphicData uri="http://schemas.openxmlformats.org/drawingml/2006/picture">
-                <pic:pic>
+                <pic:pic xmlns:pic="http://schemas.openxmlformats.org/drawingml/2006/picture">
                   <pic:nvPicPr>
                     <pic:cNvPr id="43" name="Image 43"/>
                     <pic:cNvPicPr/>
                   </pic:nvPicPr>
                   <pic:blipFill>
-                    <a:blip r:embed="rId12" cstate="print"/>
+                    <a:blip r:embed="rId13" cstate="print"/>
                     <a:stretch>
                       <a:fillRect/>
                     </a:stretch>
@@ -9420,7 +9660,6 @@
     <w:p>
       <w:pPr>
         <w:pStyle w:val="BodyText"/>
-        <w:spacing w:after="0"/>
         <w:rPr>
           <w:rFonts w:ascii="Trebuchet MS"/>
           <w:sz w:val="7"/>
@@ -9428,8 +9667,8 @@
         <w:sectPr>
           <w:type w:val="continuous"/>
           <w:pgSz w:w="15840" w:h="12240" w:orient="landscape"/>
-          <w:pgMar w:top="600" w:bottom="280" w:left="1080" w:right="1440"/>
-          <w:cols w:num="3" w:equalWidth="0">
+          <w:pgMar w:top="600" w:right="1440" w:bottom="280" w:left="1080" w:header="720" w:footer="720" w:gutter="0"/>
+          <w:cols w:num="3" w:space="720" w:equalWidth="0">
             <w:col w:w="3127" w:space="629"/>
             <w:col w:w="3356" w:space="517"/>
             <w:col w:w="5691"/>
@@ -9441,8 +9680,8 @@
       <w:pPr>
         <w:pStyle w:val="Heading1"/>
         <w:tabs>
-          <w:tab w:pos="3811" w:val="left" w:leader="none"/>
-          <w:tab w:pos="5445" w:val="left" w:leader="none"/>
+          <w:tab w:val="left" w:pos="3811"/>
+          <w:tab w:val="left" w:pos="5445"/>
         </w:tabs>
         <w:ind w:left="63"/>
         <w:rPr>
@@ -9454,10 +9693,26 @@
           <w:spacing w:val="-2"/>
           <w:w w:val="95"/>
         </w:rPr>
-        <w:t>‹l!5llI//NIIIIIIII</w:t>
-      </w:r>
-      <w:r>
-        <w:rPr/>
+        <w:lastRenderedPageBreak/>
+        <w:t>‹l</w:t>
+      </w:r>
+      <w:proofErr w:type="gramStart"/>
+      <w:r>
+        <w:rPr>
+          <w:spacing w:val="-2"/>
+          <w:w w:val="95"/>
+        </w:rPr>
+        <w:t>!5llI</w:t>
+      </w:r>
+      <w:proofErr w:type="gramEnd"/>
+      <w:r>
+        <w:rPr>
+          <w:spacing w:val="-2"/>
+          <w:w w:val="95"/>
+        </w:rPr>
+        <w:t>//NIIIIIIII</w:t>
+      </w:r>
+      <w:r>
         <w:tab/>
       </w:r>
       <w:r>
@@ -9486,27 +9741,27 @@
     <w:p>
       <w:pPr>
         <w:tabs>
-          <w:tab w:pos="1101" w:val="left" w:leader="none"/>
-          <w:tab w:pos="2256" w:val="left" w:leader="none"/>
+          <w:tab w:val="left" w:pos="1101"/>
+          <w:tab w:val="left" w:pos="2256"/>
         </w:tabs>
         <w:spacing w:before="59"/>
-        <w:ind w:left="63" w:right="0" w:firstLine="0"/>
-        <w:jc w:val="left"/>
+        <w:ind w:left="63"/>
         <w:rPr>
           <w:rFonts w:ascii="Trebuchet MS" w:hAnsi="Trebuchet MS"/>
           <w:sz w:val="45"/>
         </w:rPr>
       </w:pPr>
       <w:r>
-        <w:rPr/>
         <w:br w:type="column"/>
       </w:r>
+      <w:proofErr w:type="gramStart"/>
       <w:r>
         <w:rPr>
           <w:rFonts w:ascii="Trebuchet MS" w:hAnsi="Trebuchet MS"/>
           <w:w w:val="85"/>
           <w:sz w:val="45"/>
         </w:rPr>
+        <w:lastRenderedPageBreak/>
         <w:t>B-</w:t>
       </w:r>
       <w:r>
@@ -9549,12 +9804,13 @@
         </w:rPr>
         <w:t>“!</w:t>
       </w:r>
+      <w:proofErr w:type="gramEnd"/>
     </w:p>
     <w:sectPr>
       <w:type w:val="continuous"/>
       <w:pgSz w:w="15840" w:h="12240" w:orient="landscape"/>
-      <w:pgMar w:top="600" w:bottom="280" w:left="1080" w:right="1440"/>
-      <w:cols w:num="2" w:equalWidth="0">
+      <w:pgMar w:top="600" w:right="1440" w:bottom="280" w:left="1080" w:header="720" w:footer="720" w:gutter="0"/>
+      <w:cols w:num="2" w:space="720" w:equalWidth="0">
         <w:col w:w="5685" w:space="3318"/>
         <w:col w:w="4317"/>
       </w:cols>
@@ -9564,14 +9820,14 @@
 </file>
 
 <file path=word/styles.xml><?xml version="1.0" encoding="utf-8"?>
-<w:styles xmlns:r="http://schemas.openxmlformats.org/officeDocument/2006/relationships" xmlns:w="http://schemas.openxmlformats.org/wordprocessingml/2006/main">
+<w:styles xmlns:mc="http://schemas.openxmlformats.org/markup-compatibility/2006" xmlns:r="http://schemas.openxmlformats.org/officeDocument/2006/relationships" xmlns:w="http://schemas.openxmlformats.org/wordprocessingml/2006/main" xmlns:w14="http://schemas.microsoft.com/office/word/2010/wordml" mc:Ignorable="w14">
   <w:docDefaults>
     <w:rPrDefault>
       <w:rPr>
-        <w:rFonts w:cstheme="minorBidi" w:hAnsiTheme="minorHAnsi" w:eastAsiaTheme="minorHAnsi" w:asciiTheme="minorHAnsi"/>
+        <w:rFonts w:asciiTheme="minorHAnsi" w:eastAsiaTheme="minorHAnsi" w:hAnsiTheme="minorHAnsi" w:cstheme="minorBidi"/>
         <w:sz w:val="22"/>
         <w:szCs w:val="22"/>
-        <w:lang w:val="en-US" w:bidi="ar-SA" w:eastAsia="en-US"/>
+        <w:lang w:val="en-US" w:eastAsia="en-US" w:bidi="ar-SA"/>
       </w:rPr>
     </w:rPrDefault>
     <w:pPrDefault>
@@ -9579,89 +9835,214 @@
         <w:widowControl w:val="0"/>
         <w:autoSpaceDE w:val="0"/>
         <w:autoSpaceDN w:val="0"/>
-        <w:spacing w:lineRule="auto" w:line="240" w:before="0" w:after="0"/>
-        <w:ind w:left="0" w:right="0"/>
-        <w:jc w:val="left"/>
       </w:pPr>
     </w:pPrDefault>
   </w:docDefaults>
-  <w:style w:styleId="DefaultParagraphFont" w:default="1" w:type="character">
+  <w:latentStyles w:defLockedState="0" w:defUIPriority="99" w:defSemiHidden="1" w:defUnhideWhenUsed="1" w:defQFormat="0" w:count="267">
+    <w:lsdException w:name="Normal" w:semiHidden="0" w:uiPriority="0" w:unhideWhenUsed="0" w:qFormat="1"/>
+    <w:lsdException w:name="heading 1" w:semiHidden="0" w:uiPriority="9" w:unhideWhenUsed="0" w:qFormat="1"/>
+    <w:lsdException w:name="heading 2" w:uiPriority="9" w:qFormat="1"/>
+    <w:lsdException w:name="heading 3" w:uiPriority="9" w:qFormat="1"/>
+    <w:lsdException w:name="heading 4" w:uiPriority="9" w:qFormat="1"/>
+    <w:lsdException w:name="heading 5" w:uiPriority="9" w:qFormat="1"/>
+    <w:lsdException w:name="heading 6" w:uiPriority="9" w:qFormat="1"/>
+    <w:lsdException w:name="heading 7" w:uiPriority="9" w:qFormat="1"/>
+    <w:lsdException w:name="heading 8" w:uiPriority="9" w:qFormat="1"/>
+    <w:lsdException w:name="heading 9" w:uiPriority="9" w:qFormat="1"/>
+    <w:lsdException w:name="toc 1" w:uiPriority="39"/>
+    <w:lsdException w:name="toc 2" w:uiPriority="39"/>
+    <w:lsdException w:name="toc 3" w:uiPriority="39"/>
+    <w:lsdException w:name="toc 4" w:uiPriority="39"/>
+    <w:lsdException w:name="toc 5" w:uiPriority="39"/>
+    <w:lsdException w:name="toc 6" w:uiPriority="39"/>
+    <w:lsdException w:name="toc 7" w:uiPriority="39"/>
+    <w:lsdException w:name="toc 8" w:uiPriority="39"/>
+    <w:lsdException w:name="toc 9" w:uiPriority="39"/>
+    <w:lsdException w:name="caption" w:uiPriority="35" w:qFormat="1"/>
+    <w:lsdException w:name="Title" w:semiHidden="0" w:uiPriority="10" w:unhideWhenUsed="0" w:qFormat="1"/>
+    <w:lsdException w:name="Default Paragraph Font" w:uiPriority="1"/>
+    <w:lsdException w:name="Subtitle" w:semiHidden="0" w:uiPriority="11" w:unhideWhenUsed="0" w:qFormat="1"/>
+    <w:lsdException w:name="Strong" w:semiHidden="0" w:uiPriority="22" w:unhideWhenUsed="0" w:qFormat="1"/>
+    <w:lsdException w:name="Emphasis" w:semiHidden="0" w:uiPriority="20" w:unhideWhenUsed="0" w:qFormat="1"/>
+    <w:lsdException w:name="Table Grid" w:semiHidden="0" w:uiPriority="59" w:unhideWhenUsed="0"/>
+    <w:lsdException w:name="Placeholder Text" w:unhideWhenUsed="0"/>
+    <w:lsdException w:name="No Spacing" w:semiHidden="0" w:uiPriority="1" w:unhideWhenUsed="0" w:qFormat="1"/>
+    <w:lsdException w:name="Light Shading" w:semiHidden="0" w:uiPriority="60" w:unhideWhenUsed="0"/>
+    <w:lsdException w:name="Light List" w:semiHidden="0" w:uiPriority="61" w:unhideWhenUsed="0"/>
+    <w:lsdException w:name="Light Grid" w:semiHidden="0" w:uiPriority="62" w:unhideWhenUsed="0"/>
+    <w:lsdException w:name="Medium Shading 1" w:semiHidden="0" w:uiPriority="63" w:unhideWhenUsed="0"/>
+    <w:lsdException w:name="Medium Shading 2" w:semiHidden="0" w:uiPriority="64" w:unhideWhenUsed="0"/>
+    <w:lsdException w:name="Medium List 1" w:semiHidden="0" w:uiPriority="65" w:unhideWhenUsed="0"/>
+    <w:lsdException w:name="Medium List 2" w:semiHidden="0" w:uiPriority="66" w:unhideWhenUsed="0"/>
+    <w:lsdException w:name="Medium Grid 1" w:semiHidden="0" w:uiPriority="67" w:unhideWhenUsed="0"/>
+    <w:lsdException w:name="Medium Grid 2" w:semiHidden="0" w:uiPriority="68" w:unhideWhenUsed="0"/>
+    <w:lsdException w:name="Medium Grid 3" w:semiHidden="0" w:uiPriority="69" w:unhideWhenUsed="0"/>
+    <w:lsdException w:name="Dark List" w:semiHidden="0" w:uiPriority="70" w:unhideWhenUsed="0"/>
+    <w:lsdException w:name="Colorful Shading" w:semiHidden="0" w:uiPriority="71" w:unhideWhenUsed="0"/>
+    <w:lsdException w:name="Colorful List" w:semiHidden="0" w:uiPriority="72" w:unhideWhenUsed="0"/>
+    <w:lsdException w:name="Colorful Grid" w:semiHidden="0" w:uiPriority="73" w:unhideWhenUsed="0"/>
+    <w:lsdException w:name="Light Shading Accent 1" w:semiHidden="0" w:uiPriority="60" w:unhideWhenUsed="0"/>
+    <w:lsdException w:name="Light List Accent 1" w:semiHidden="0" w:uiPriority="61" w:unhideWhenUsed="0"/>
+    <w:lsdException w:name="Light Grid Accent 1" w:semiHidden="0" w:uiPriority="62" w:unhideWhenUsed="0"/>
+    <w:lsdException w:name="Medium Shading 1 Accent 1" w:semiHidden="0" w:uiPriority="63" w:unhideWhenUsed="0"/>
+    <w:lsdException w:name="Medium Shading 2 Accent 1" w:semiHidden="0" w:uiPriority="64" w:unhideWhenUsed="0"/>
+    <w:lsdException w:name="Medium List 1 Accent 1" w:semiHidden="0" w:uiPriority="65" w:unhideWhenUsed="0"/>
+    <w:lsdException w:name="Revision" w:unhideWhenUsed="0"/>
+    <w:lsdException w:name="List Paragraph" w:semiHidden="0" w:uiPriority="34" w:unhideWhenUsed="0" w:qFormat="1"/>
+    <w:lsdException w:name="Quote" w:semiHidden="0" w:uiPriority="29" w:unhideWhenUsed="0" w:qFormat="1"/>
+    <w:lsdException w:name="Intense Quote" w:semiHidden="0" w:uiPriority="30" w:unhideWhenUsed="0" w:qFormat="1"/>
+    <w:lsdException w:name="Medium List 2 Accent 1" w:semiHidden="0" w:uiPriority="66" w:unhideWhenUsed="0"/>
+    <w:lsdException w:name="Medium Grid 1 Accent 1" w:semiHidden="0" w:uiPriority="67" w:unhideWhenUsed="0"/>
+    <w:lsdException w:name="Medium Grid 2 Accent 1" w:semiHidden="0" w:uiPriority="68" w:unhideWhenUsed="0"/>
+    <w:lsdException w:name="Medium Grid 3 Accent 1" w:semiHidden="0" w:uiPriority="69" w:unhideWhenUsed="0"/>
+    <w:lsdException w:name="Dark List Accent 1" w:semiHidden="0" w:uiPriority="70" w:unhideWhenUsed="0"/>
+    <w:lsdException w:name="Colorful Shading Accent 1" w:semiHidden="0" w:uiPriority="71" w:unhideWhenUsed="0"/>
+    <w:lsdException w:name="Colorful List Accent 1" w:semiHidden="0" w:uiPriority="72" w:unhideWhenUsed="0"/>
+    <w:lsdException w:name="Colorful Grid Accent 1" w:semiHidden="0" w:uiPriority="73" w:unhideWhenUsed="0"/>
+    <w:lsdException w:name="Light Shading Accent 2" w:semiHidden="0" w:uiPriority="60" w:unhideWhenUsed="0"/>
+    <w:lsdException w:name="Light List Accent 2" w:semiHidden="0" w:uiPriority="61" w:unhideWhenUsed="0"/>
+    <w:lsdException w:name="Light Grid Accent 2" w:semiHidden="0" w:uiPriority="62" w:unhideWhenUsed="0"/>
+    <w:lsdException w:name="Medium Shading 1 Accent 2" w:semiHidden="0" w:uiPriority="63" w:unhideWhenUsed="0"/>
+    <w:lsdException w:name="Medium Shading 2 Accent 2" w:semiHidden="0" w:uiPriority="64" w:unhideWhenUsed="0"/>
+    <w:lsdException w:name="Medium List 1 Accent 2" w:semiHidden="0" w:uiPriority="65" w:unhideWhenUsed="0"/>
+    <w:lsdException w:name="Medium List 2 Accent 2" w:semiHidden="0" w:uiPriority="66" w:unhideWhenUsed="0"/>
+    <w:lsdException w:name="Medium Grid 1 Accent 2" w:semiHidden="0" w:uiPriority="67" w:unhideWhenUsed="0"/>
+    <w:lsdException w:name="Medium Grid 2 Accent 2" w:semiHidden="0" w:uiPriority="68" w:unhideWhenUsed="0"/>
+    <w:lsdException w:name="Medium Grid 3 Accent 2" w:semiHidden="0" w:uiPriority="69" w:unhideWhenUsed="0"/>
+    <w:lsdException w:name="Dark List Accent 2" w:semiHidden="0" w:uiPriority="70" w:unhideWhenUsed="0"/>
+    <w:lsdException w:name="Colorful Shading Accent 2" w:semiHidden="0" w:uiPriority="71" w:unhideWhenUsed="0"/>
+    <w:lsdException w:name="Colorful List Accent 2" w:semiHidden="0" w:uiPriority="72" w:unhideWhenUsed="0"/>
+    <w:lsdException w:name="Colorful Grid Accent 2" w:semiHidden="0" w:uiPriority="73" w:unhideWhenUsed="0"/>
+    <w:lsdException w:name="Light Shading Accent 3" w:semiHidden="0" w:uiPriority="60" w:unhideWhenUsed="0"/>
+    <w:lsdException w:name="Light List Accent 3" w:semiHidden="0" w:uiPriority="61" w:unhideWhenUsed="0"/>
+    <w:lsdException w:name="Light Grid Accent 3" w:semiHidden="0" w:uiPriority="62" w:unhideWhenUsed="0"/>
+    <w:lsdException w:name="Medium Shading 1 Accent 3" w:semiHidden="0" w:uiPriority="63" w:unhideWhenUsed="0"/>
+    <w:lsdException w:name="Medium Shading 2 Accent 3" w:semiHidden="0" w:uiPriority="64" w:unhideWhenUsed="0"/>
+    <w:lsdException w:name="Medium List 1 Accent 3" w:semiHidden="0" w:uiPriority="65" w:unhideWhenUsed="0"/>
+    <w:lsdException w:name="Medium List 2 Accent 3" w:semiHidden="0" w:uiPriority="66" w:unhideWhenUsed="0"/>
+    <w:lsdException w:name="Medium Grid 1 Accent 3" w:semiHidden="0" w:uiPriority="67" w:unhideWhenUsed="0"/>
+    <w:lsdException w:name="Medium Grid 2 Accent 3" w:semiHidden="0" w:uiPriority="68" w:unhideWhenUsed="0"/>
+    <w:lsdException w:name="Medium Grid 3 Accent 3" w:semiHidden="0" w:uiPriority="69" w:unhideWhenUsed="0"/>
+    <w:lsdException w:name="Dark List Accent 3" w:semiHidden="0" w:uiPriority="70" w:unhideWhenUsed="0"/>
+    <w:lsdException w:name="Colorful Shading Accent 3" w:semiHidden="0" w:uiPriority="71" w:unhideWhenUsed="0"/>
+    <w:lsdException w:name="Colorful List Accent 3" w:semiHidden="0" w:uiPriority="72" w:unhideWhenUsed="0"/>
+    <w:lsdException w:name="Colorful Grid Accent 3" w:semiHidden="0" w:uiPriority="73" w:unhideWhenUsed="0"/>
+    <w:lsdException w:name="Light Shading Accent 4" w:semiHidden="0" w:uiPriority="60" w:unhideWhenUsed="0"/>
+    <w:lsdException w:name="Light List Accent 4" w:semiHidden="0" w:uiPriority="61" w:unhideWhenUsed="0"/>
+    <w:lsdException w:name="Light Grid Accent 4" w:semiHidden="0" w:uiPriority="62" w:unhideWhenUsed="0"/>
+    <w:lsdException w:name="Medium Shading 1 Accent 4" w:semiHidden="0" w:uiPriority="63" w:unhideWhenUsed="0"/>
+    <w:lsdException w:name="Medium Shading 2 Accent 4" w:semiHidden="0" w:uiPriority="64" w:unhideWhenUsed="0"/>
+    <w:lsdException w:name="Medium List 1 Accent 4" w:semiHidden="0" w:uiPriority="65" w:unhideWhenUsed="0"/>
+    <w:lsdException w:name="Medium List 2 Accent 4" w:semiHidden="0" w:uiPriority="66" w:unhideWhenUsed="0"/>
+    <w:lsdException w:name="Medium Grid 1 Accent 4" w:semiHidden="0" w:uiPriority="67" w:unhideWhenUsed="0"/>
+    <w:lsdException w:name="Medium Grid 2 Accent 4" w:semiHidden="0" w:uiPriority="68" w:unhideWhenUsed="0"/>
+    <w:lsdException w:name="Medium Grid 3 Accent 4" w:semiHidden="0" w:uiPriority="69" w:unhideWhenUsed="0"/>
+    <w:lsdException w:name="Dark List Accent 4" w:semiHidden="0" w:uiPriority="70" w:unhideWhenUsed="0"/>
+    <w:lsdException w:name="Colorful Shading Accent 4" w:semiHidden="0" w:uiPriority="71" w:unhideWhenUsed="0"/>
+    <w:lsdException w:name="Colorful List Accent 4" w:semiHidden="0" w:uiPriority="72" w:unhideWhenUsed="0"/>
+    <w:lsdException w:name="Colorful Grid Accent 4" w:semiHidden="0" w:uiPriority="73" w:unhideWhenUsed="0"/>
+    <w:lsdException w:name="Light Shading Accent 5" w:semiHidden="0" w:uiPriority="60" w:unhideWhenUsed="0"/>
+    <w:lsdException w:name="Light List Accent 5" w:semiHidden="0" w:uiPriority="61" w:unhideWhenUsed="0"/>
+    <w:lsdException w:name="Light Grid Accent 5" w:semiHidden="0" w:uiPriority="62" w:unhideWhenUsed="0"/>
+    <w:lsdException w:name="Medium Shading 1 Accent 5" w:semiHidden="0" w:uiPriority="63" w:unhideWhenUsed="0"/>
+    <w:lsdException w:name="Medium Shading 2 Accent 5" w:semiHidden="0" w:uiPriority="64" w:unhideWhenUsed="0"/>
+    <w:lsdException w:name="Medium List 1 Accent 5" w:semiHidden="0" w:uiPriority="65" w:unhideWhenUsed="0"/>
+    <w:lsdException w:name="Medium List 2 Accent 5" w:semiHidden="0" w:uiPriority="66" w:unhideWhenUsed="0"/>
+    <w:lsdException w:name="Medium Grid 1 Accent 5" w:semiHidden="0" w:uiPriority="67" w:unhideWhenUsed="0"/>
+    <w:lsdException w:name="Medium Grid 2 Accent 5" w:semiHidden="0" w:uiPriority="68" w:unhideWhenUsed="0"/>
+    <w:lsdException w:name="Medium Grid 3 Accent 5" w:semiHidden="0" w:uiPriority="69" w:unhideWhenUsed="0"/>
+    <w:lsdException w:name="Dark List Accent 5" w:semiHidden="0" w:uiPriority="70" w:unhideWhenUsed="0"/>
+    <w:lsdException w:name="Colorful Shading Accent 5" w:semiHidden="0" w:uiPriority="71" w:unhideWhenUsed="0"/>
+    <w:lsdException w:name="Colorful List Accent 5" w:semiHidden="0" w:uiPriority="72" w:unhideWhenUsed="0"/>
+    <w:lsdException w:name="Colorful Grid Accent 5" w:semiHidden="0" w:uiPriority="73" w:unhideWhenUsed="0"/>
+    <w:lsdException w:name="Light Shading Accent 6" w:semiHidden="0" w:uiPriority="60" w:unhideWhenUsed="0"/>
+    <w:lsdException w:name="Light List Accent 6" w:semiHidden="0" w:uiPriority="61" w:unhideWhenUsed="0"/>
+    <w:lsdException w:name="Light Grid Accent 6" w:semiHidden="0" w:uiPriority="62" w:unhideWhenUsed="0"/>
+    <w:lsdException w:name="Medium Shading 1 Accent 6" w:semiHidden="0" w:uiPriority="63" w:unhideWhenUsed="0"/>
+    <w:lsdException w:name="Medium Shading 2 Accent 6" w:semiHidden="0" w:uiPriority="64" w:unhideWhenUsed="0"/>
+    <w:lsdException w:name="Medium List 1 Accent 6" w:semiHidden="0" w:uiPriority="65" w:unhideWhenUsed="0"/>
+    <w:lsdException w:name="Medium List 2 Accent 6" w:semiHidden="0" w:uiPriority="66" w:unhideWhenUsed="0"/>
+    <w:lsdException w:name="Medium Grid 1 Accent 6" w:semiHidden="0" w:uiPriority="67" w:unhideWhenUsed="0"/>
+    <w:lsdException w:name="Medium Grid 2 Accent 6" w:semiHidden="0" w:uiPriority="68" w:unhideWhenUsed="0"/>
+    <w:lsdException w:name="Medium Grid 3 Accent 6" w:semiHidden="0" w:uiPriority="69" w:unhideWhenUsed="0"/>
+    <w:lsdException w:name="Dark List Accent 6" w:semiHidden="0" w:uiPriority="70" w:unhideWhenUsed="0"/>
+    <w:lsdException w:name="Colorful Shading Accent 6" w:semiHidden="0" w:uiPriority="71" w:unhideWhenUsed="0"/>
+    <w:lsdException w:name="Colorful List Accent 6" w:semiHidden="0" w:uiPriority="72" w:unhideWhenUsed="0"/>
+    <w:lsdException w:name="Colorful Grid Accent 6" w:semiHidden="0" w:uiPriority="73" w:unhideWhenUsed="0"/>
+    <w:lsdException w:name="Subtle Emphasis" w:semiHidden="0" w:uiPriority="19" w:unhideWhenUsed="0" w:qFormat="1"/>
+    <w:lsdException w:name="Intense Emphasis" w:semiHidden="0" w:uiPriority="21" w:unhideWhenUsed="0" w:qFormat="1"/>
+    <w:lsdException w:name="Subtle Reference" w:semiHidden="0" w:uiPriority="31" w:unhideWhenUsed="0" w:qFormat="1"/>
+    <w:lsdException w:name="Intense Reference" w:semiHidden="0" w:uiPriority="32" w:unhideWhenUsed="0" w:qFormat="1"/>
+    <w:lsdException w:name="Book Title" w:semiHidden="0" w:uiPriority="33" w:unhideWhenUsed="0" w:qFormat="1"/>
+    <w:lsdException w:name="Bibliography" w:uiPriority="37"/>
+    <w:lsdException w:name="TOC Heading" w:uiPriority="39" w:qFormat="1"/>
+  </w:latentStyles>
+  <w:style w:type="paragraph" w:default="1" w:styleId="Normal">
+    <w:name w:val="Normal"/>
+    <w:uiPriority w:val="1"/>
+    <w:qFormat/>
+    <w:rPr>
+      <w:rFonts w:ascii="Times New Roman" w:eastAsia="Times New Roman" w:hAnsi="Times New Roman" w:cs="Times New Roman"/>
+    </w:rPr>
+  </w:style>
+  <w:style w:type="paragraph" w:styleId="Heading1">
+    <w:name w:val="heading 1"/>
+    <w:basedOn w:val="Normal"/>
+    <w:uiPriority w:val="1"/>
+    <w:qFormat/>
+    <w:pPr>
+      <w:outlineLvl w:val="0"/>
+    </w:pPr>
+    <w:rPr>
+      <w:rFonts w:ascii="Trebuchet MS" w:eastAsia="Trebuchet MS" w:hAnsi="Trebuchet MS" w:cs="Trebuchet MS"/>
+      <w:sz w:val="54"/>
+      <w:szCs w:val="54"/>
+    </w:rPr>
+  </w:style>
+  <w:style w:type="character" w:default="1" w:styleId="DefaultParagraphFont">
     <w:name w:val="Default Paragraph Font"/>
     <w:uiPriority w:val="1"/>
     <w:semiHidden/>
     <w:unhideWhenUsed/>
   </w:style>
-  <w:style w:styleId="TableNormal" w:default="1" w:type="table">
-    <w:name w:val="Table Normal"/>
-    <w:uiPriority w:val="2"/>
+  <w:style w:type="table" w:default="1" w:styleId="TableNormal">
+    <w:name w:val="Normal Table"/>
+    <w:uiPriority w:val="99"/>
     <w:semiHidden/>
     <w:unhideWhenUsed/>
-    <w:qFormat/>
     <w:tblPr>
       <w:tblInd w:w="0" w:type="dxa"/>
       <w:tblCellMar>
         <w:top w:w="0" w:type="dxa"/>
-        <w:left w:w="0" w:type="dxa"/>
+        <w:left w:w="108" w:type="dxa"/>
         <w:bottom w:w="0" w:type="dxa"/>
-        <w:right w:w="0" w:type="dxa"/>
+        <w:right w:w="108" w:type="dxa"/>
       </w:tblCellMar>
     </w:tblPr>
   </w:style>
-  <w:style w:styleId="NoList" w:default="1" w:type="numbering">
+  <w:style w:type="numbering" w:default="1" w:styleId="NoList">
     <w:name w:val="No List"/>
     <w:uiPriority w:val="99"/>
     <w:semiHidden/>
     <w:unhideWhenUsed/>
   </w:style>
-  <w:style w:default="1" w:styleId="Normal" w:type="paragraph">
-    <w:name w:val="Normal"/>
-    <w:uiPriority w:val="1"/>
-    <w:qFormat/>
-    <w:pPr/>
-    <w:rPr>
-      <w:rFonts w:ascii="Times New Roman" w:hAnsi="Times New Roman" w:eastAsia="Times New Roman" w:cs="Times New Roman"/>
-      <w:lang w:val="en-US" w:eastAsia="en-US" w:bidi="ar-SA"/>
-    </w:rPr>
-  </w:style>
-  <w:style w:styleId="BodyText" w:type="paragraph">
+  <w:style w:type="paragraph" w:styleId="BodyText">
     <w:name w:val="Body Text"/>
     <w:basedOn w:val="Normal"/>
     <w:uiPriority w:val="1"/>
     <w:qFormat/>
-    <w:pPr/>
     <w:rPr>
-      <w:rFonts w:ascii="Times New Roman" w:hAnsi="Times New Roman" w:eastAsia="Times New Roman" w:cs="Times New Roman"/>
       <w:sz w:val="25"/>
       <w:szCs w:val="25"/>
-      <w:lang w:val="en-US" w:eastAsia="en-US" w:bidi="ar-SA"/>
     </w:rPr>
   </w:style>
-  <w:style w:styleId="Heading1" w:type="paragraph">
-    <w:name w:val="Heading 1"/>
-    <w:basedOn w:val="Normal"/>
-    <w:uiPriority w:val="1"/>
-    <w:qFormat/>
-    <w:pPr>
-      <w:outlineLvl w:val="1"/>
-    </w:pPr>
-    <w:rPr>
-      <w:rFonts w:ascii="Trebuchet MS" w:hAnsi="Trebuchet MS" w:eastAsia="Trebuchet MS" w:cs="Trebuchet MS"/>
-      <w:sz w:val="54"/>
-      <w:szCs w:val="54"/>
-      <w:lang w:val="en-US" w:eastAsia="en-US" w:bidi="ar-SA"/>
-    </w:rPr>
-  </w:style>
-  <w:style w:styleId="ListParagraph" w:type="paragraph">
+  <w:style w:type="paragraph" w:styleId="ListParagraph">
     <w:name w:val="List Paragraph"/>
     <w:basedOn w:val="Normal"/>
     <w:uiPriority w:val="1"/>
     <w:qFormat/>
-    <w:pPr/>
-    <w:rPr>
-      <w:lang w:val="en-US" w:eastAsia="en-US" w:bidi="ar-SA"/>
-    </w:rPr>
   </w:style>
-  <w:style w:styleId="TableParagraph" w:type="paragraph">
+  <w:style w:type="paragraph" w:customStyle="1" w:styleId="TableParagraph">
     <w:name w:val="Table Paragraph"/>
     <w:basedOn w:val="Normal"/>
     <w:uiPriority w:val="1"/>
@@ -9670,9 +10051,295 @@
       <w:spacing w:line="209" w:lineRule="exact"/>
       <w:ind w:left="54"/>
     </w:pPr>
+  </w:style>
+  <w:style w:type="paragraph" w:styleId="BalloonText">
+    <w:name w:val="Balloon Text"/>
+    <w:basedOn w:val="Normal"/>
+    <w:link w:val="BalloonTextChar"/>
+    <w:uiPriority w:val="99"/>
+    <w:semiHidden/>
+    <w:unhideWhenUsed/>
+    <w:rsid w:val="004E37B1"/>
     <w:rPr>
-      <w:rFonts w:ascii="Times New Roman" w:hAnsi="Times New Roman" w:eastAsia="Times New Roman" w:cs="Times New Roman"/>
-      <w:lang w:val="en-US" w:eastAsia="en-US" w:bidi="ar-SA"/>
+      <w:rFonts w:ascii="Tahoma" w:hAnsi="Tahoma" w:cs="Tahoma"/>
+      <w:sz w:val="16"/>
+      <w:szCs w:val="16"/>
+    </w:rPr>
+  </w:style>
+  <w:style w:type="character" w:customStyle="1" w:styleId="BalloonTextChar">
+    <w:name w:val="Balloon Text Char"/>
+    <w:basedOn w:val="DefaultParagraphFont"/>
+    <w:link w:val="BalloonText"/>
+    <w:uiPriority w:val="99"/>
+    <w:semiHidden/>
+    <w:rsid w:val="004E37B1"/>
+    <w:rPr>
+      <w:rFonts w:ascii="Tahoma" w:eastAsia="Times New Roman" w:hAnsi="Tahoma" w:cs="Tahoma"/>
+      <w:sz w:val="16"/>
+      <w:szCs w:val="16"/>
+    </w:rPr>
+  </w:style>
+</w:styles>
+</file>
+
+<file path=word/stylesWithEffects.xml><?xml version="1.0" encoding="utf-8"?>
+<w:styles xmlns:wpc="http://schemas.microsoft.com/office/word/2010/wordprocessingCanvas" xmlns:mc="http://schemas.openxmlformats.org/markup-compatibility/2006" xmlns:o="urn:schemas-microsoft-com:office:office" xmlns:r="http://schemas.openxmlformats.org/officeDocument/2006/relationships" xmlns:m="http://schemas.openxmlformats.org/officeDocument/2006/math" xmlns:v="urn:schemas-microsoft-com:vml" xmlns:wp14="http://schemas.microsoft.com/office/word/2010/wordprocessingDrawing" xmlns:wp="http://schemas.openxmlformats.org/drawingml/2006/wordprocessingDrawing" xmlns:w10="urn:schemas-microsoft-com:office:word" xmlns:w="http://schemas.openxmlformats.org/wordprocessingml/2006/main" xmlns:w14="http://schemas.microsoft.com/office/word/2010/wordml" xmlns:wpg="http://schemas.microsoft.com/office/word/2010/wordprocessingGroup" xmlns:wpi="http://schemas.microsoft.com/office/word/2010/wordprocessingInk" xmlns:wne="http://schemas.microsoft.com/office/word/2006/wordml" xmlns:wps="http://schemas.microsoft.com/office/word/2010/wordprocessingShape" mc:Ignorable="w14 wp14">
+  <w:docDefaults>
+    <w:rPrDefault>
+      <w:rPr>
+        <w:rFonts w:asciiTheme="minorHAnsi" w:eastAsiaTheme="minorHAnsi" w:hAnsiTheme="minorHAnsi" w:cstheme="minorBidi"/>
+        <w:sz w:val="22"/>
+        <w:szCs w:val="22"/>
+        <w:lang w:val="en-US" w:eastAsia="en-US" w:bidi="ar-SA"/>
+      </w:rPr>
+    </w:rPrDefault>
+    <w:pPrDefault>
+      <w:pPr>
+        <w:widowControl w:val="0"/>
+        <w:autoSpaceDE w:val="0"/>
+        <w:autoSpaceDN w:val="0"/>
+      </w:pPr>
+    </w:pPrDefault>
+  </w:docDefaults>
+  <w:latentStyles w:defLockedState="0" w:defUIPriority="99" w:defSemiHidden="1" w:defUnhideWhenUsed="1" w:defQFormat="0" w:count="267">
+    <w:lsdException w:name="Normal" w:semiHidden="0" w:uiPriority="0" w:unhideWhenUsed="0" w:qFormat="1"/>
+    <w:lsdException w:name="heading 1" w:semiHidden="0" w:uiPriority="9" w:unhideWhenUsed="0" w:qFormat="1"/>
+    <w:lsdException w:name="heading 2" w:uiPriority="9" w:qFormat="1"/>
+    <w:lsdException w:name="heading 3" w:uiPriority="9" w:qFormat="1"/>
+    <w:lsdException w:name="heading 4" w:uiPriority="9" w:qFormat="1"/>
+    <w:lsdException w:name="heading 5" w:uiPriority="9" w:qFormat="1"/>
+    <w:lsdException w:name="heading 6" w:uiPriority="9" w:qFormat="1"/>
+    <w:lsdException w:name="heading 7" w:uiPriority="9" w:qFormat="1"/>
+    <w:lsdException w:name="heading 8" w:uiPriority="9" w:qFormat="1"/>
+    <w:lsdException w:name="heading 9" w:uiPriority="9" w:qFormat="1"/>
+    <w:lsdException w:name="toc 1" w:uiPriority="39"/>
+    <w:lsdException w:name="toc 2" w:uiPriority="39"/>
+    <w:lsdException w:name="toc 3" w:uiPriority="39"/>
+    <w:lsdException w:name="toc 4" w:uiPriority="39"/>
+    <w:lsdException w:name="toc 5" w:uiPriority="39"/>
+    <w:lsdException w:name="toc 6" w:uiPriority="39"/>
+    <w:lsdException w:name="toc 7" w:uiPriority="39"/>
+    <w:lsdException w:name="toc 8" w:uiPriority="39"/>
+    <w:lsdException w:name="toc 9" w:uiPriority="39"/>
+    <w:lsdException w:name="caption" w:uiPriority="35" w:qFormat="1"/>
+    <w:lsdException w:name="Title" w:semiHidden="0" w:uiPriority="10" w:unhideWhenUsed="0" w:qFormat="1"/>
+    <w:lsdException w:name="Default Paragraph Font" w:uiPriority="1"/>
+    <w:lsdException w:name="Subtitle" w:semiHidden="0" w:uiPriority="11" w:unhideWhenUsed="0" w:qFormat="1"/>
+    <w:lsdException w:name="Strong" w:semiHidden="0" w:uiPriority="22" w:unhideWhenUsed="0" w:qFormat="1"/>
+    <w:lsdException w:name="Emphasis" w:semiHidden="0" w:uiPriority="20" w:unhideWhenUsed="0" w:qFormat="1"/>
+    <w:lsdException w:name="Table Grid" w:semiHidden="0" w:uiPriority="59" w:unhideWhenUsed="0"/>
+    <w:lsdException w:name="Placeholder Text" w:unhideWhenUsed="0"/>
+    <w:lsdException w:name="No Spacing" w:semiHidden="0" w:uiPriority="1" w:unhideWhenUsed="0" w:qFormat="1"/>
+    <w:lsdException w:name="Light Shading" w:semiHidden="0" w:uiPriority="60" w:unhideWhenUsed="0"/>
+    <w:lsdException w:name="Light List" w:semiHidden="0" w:uiPriority="61" w:unhideWhenUsed="0"/>
+    <w:lsdException w:name="Light Grid" w:semiHidden="0" w:uiPriority="62" w:unhideWhenUsed="0"/>
+    <w:lsdException w:name="Medium Shading 1" w:semiHidden="0" w:uiPriority="63" w:unhideWhenUsed="0"/>
+    <w:lsdException w:name="Medium Shading 2" w:semiHidden="0" w:uiPriority="64" w:unhideWhenUsed="0"/>
+    <w:lsdException w:name="Medium List 1" w:semiHidden="0" w:uiPriority="65" w:unhideWhenUsed="0"/>
+    <w:lsdException w:name="Medium List 2" w:semiHidden="0" w:uiPriority="66" w:unhideWhenUsed="0"/>
+    <w:lsdException w:name="Medium Grid 1" w:semiHidden="0" w:uiPriority="67" w:unhideWhenUsed="0"/>
+    <w:lsdException w:name="Medium Grid 2" w:semiHidden="0" w:uiPriority="68" w:unhideWhenUsed="0"/>
+    <w:lsdException w:name="Medium Grid 3" w:semiHidden="0" w:uiPriority="69" w:unhideWhenUsed="0"/>
+    <w:lsdException w:name="Dark List" w:semiHidden="0" w:uiPriority="70" w:unhideWhenUsed="0"/>
+    <w:lsdException w:name="Colorful Shading" w:semiHidden="0" w:uiPriority="71" w:unhideWhenUsed="0"/>
+    <w:lsdException w:name="Colorful List" w:semiHidden="0" w:uiPriority="72" w:unhideWhenUsed="0"/>
+    <w:lsdException w:name="Colorful Grid" w:semiHidden="0" w:uiPriority="73" w:unhideWhenUsed="0"/>
+    <w:lsdException w:name="Light Shading Accent 1" w:semiHidden="0" w:uiPriority="60" w:unhideWhenUsed="0"/>
+    <w:lsdException w:name="Light List Accent 1" w:semiHidden="0" w:uiPriority="61" w:unhideWhenUsed="0"/>
+    <w:lsdException w:name="Light Grid Accent 1" w:semiHidden="0" w:uiPriority="62" w:unhideWhenUsed="0"/>
+    <w:lsdException w:name="Medium Shading 1 Accent 1" w:semiHidden="0" w:uiPriority="63" w:unhideWhenUsed="0"/>
+    <w:lsdException w:name="Medium Shading 2 Accent 1" w:semiHidden="0" w:uiPriority="64" w:unhideWhenUsed="0"/>
+    <w:lsdException w:name="Medium List 1 Accent 1" w:semiHidden="0" w:uiPriority="65" w:unhideWhenUsed="0"/>
+    <w:lsdException w:name="Revision" w:unhideWhenUsed="0"/>
+    <w:lsdException w:name="List Paragraph" w:semiHidden="0" w:uiPriority="34" w:unhideWhenUsed="0" w:qFormat="1"/>
+    <w:lsdException w:name="Quote" w:semiHidden="0" w:uiPriority="29" w:unhideWhenUsed="0" w:qFormat="1"/>
+    <w:lsdException w:name="Intense Quote" w:semiHidden="0" w:uiPriority="30" w:unhideWhenUsed="0" w:qFormat="1"/>
+    <w:lsdException w:name="Medium List 2 Accent 1" w:semiHidden="0" w:uiPriority="66" w:unhideWhenUsed="0"/>
+    <w:lsdException w:name="Medium Grid 1 Accent 1" w:semiHidden="0" w:uiPriority="67" w:unhideWhenUsed="0"/>
+    <w:lsdException w:name="Medium Grid 2 Accent 1" w:semiHidden="0" w:uiPriority="68" w:unhideWhenUsed="0"/>
+    <w:lsdException w:name="Medium Grid 3 Accent 1" w:semiHidden="0" w:uiPriority="69" w:unhideWhenUsed="0"/>
+    <w:lsdException w:name="Dark List Accent 1" w:semiHidden="0" w:uiPriority="70" w:unhideWhenUsed="0"/>
+    <w:lsdException w:name="Colorful Shading Accent 1" w:semiHidden="0" w:uiPriority="71" w:unhideWhenUsed="0"/>
+    <w:lsdException w:name="Colorful List Accent 1" w:semiHidden="0" w:uiPriority="72" w:unhideWhenUsed="0"/>
+    <w:lsdException w:name="Colorful Grid Accent 1" w:semiHidden="0" w:uiPriority="73" w:unhideWhenUsed="0"/>
+    <w:lsdException w:name="Light Shading Accent 2" w:semiHidden="0" w:uiPriority="60" w:unhideWhenUsed="0"/>
+    <w:lsdException w:name="Light List Accent 2" w:semiHidden="0" w:uiPriority="61" w:unhideWhenUsed="0"/>
+    <w:lsdException w:name="Light Grid Accent 2" w:semiHidden="0" w:uiPriority="62" w:unhideWhenUsed="0"/>
+    <w:lsdException w:name="Medium Shading 1 Accent 2" w:semiHidden="0" w:uiPriority="63" w:unhideWhenUsed="0"/>
+    <w:lsdException w:name="Medium Shading 2 Accent 2" w:semiHidden="0" w:uiPriority="64" w:unhideWhenUsed="0"/>
+    <w:lsdException w:name="Medium List 1 Accent 2" w:semiHidden="0" w:uiPriority="65" w:unhideWhenUsed="0"/>
+    <w:lsdException w:name="Medium List 2 Accent 2" w:semiHidden="0" w:uiPriority="66" w:unhideWhenUsed="0"/>
+    <w:lsdException w:name="Medium Grid 1 Accent 2" w:semiHidden="0" w:uiPriority="67" w:unhideWhenUsed="0"/>
+    <w:lsdException w:name="Medium Grid 2 Accent 2" w:semiHidden="0" w:uiPriority="68" w:unhideWhenUsed="0"/>
+    <w:lsdException w:name="Medium Grid 3 Accent 2" w:semiHidden="0" w:uiPriority="69" w:unhideWhenUsed="0"/>
+    <w:lsdException w:name="Dark List Accent 2" w:semiHidden="0" w:uiPriority="70" w:unhideWhenUsed="0"/>
+    <w:lsdException w:name="Colorful Shading Accent 2" w:semiHidden="0" w:uiPriority="71" w:unhideWhenUsed="0"/>
+    <w:lsdException w:name="Colorful List Accent 2" w:semiHidden="0" w:uiPriority="72" w:unhideWhenUsed="0"/>
+    <w:lsdException w:name="Colorful Grid Accent 2" w:semiHidden="0" w:uiPriority="73" w:unhideWhenUsed="0"/>
+    <w:lsdException w:name="Light Shading Accent 3" w:semiHidden="0" w:uiPriority="60" w:unhideWhenUsed="0"/>
+    <w:lsdException w:name="Light List Accent 3" w:semiHidden="0" w:uiPriority="61" w:unhideWhenUsed="0"/>
+    <w:lsdException w:name="Light Grid Accent 3" w:semiHidden="0" w:uiPriority="62" w:unhideWhenUsed="0"/>
+    <w:lsdException w:name="Medium Shading 1 Accent 3" w:semiHidden="0" w:uiPriority="63" w:unhideWhenUsed="0"/>
+    <w:lsdException w:name="Medium Shading 2 Accent 3" w:semiHidden="0" w:uiPriority="64" w:unhideWhenUsed="0"/>
+    <w:lsdException w:name="Medium List 1 Accent 3" w:semiHidden="0" w:uiPriority="65" w:unhideWhenUsed="0"/>
+    <w:lsdException w:name="Medium List 2 Accent 3" w:semiHidden="0" w:uiPriority="66" w:unhideWhenUsed="0"/>
+    <w:lsdException w:name="Medium Grid 1 Accent 3" w:semiHidden="0" w:uiPriority="67" w:unhideWhenUsed="0"/>
+    <w:lsdException w:name="Medium Grid 2 Accent 3" w:semiHidden="0" w:uiPriority="68" w:unhideWhenUsed="0"/>
+    <w:lsdException w:name="Medium Grid 3 Accent 3" w:semiHidden="0" w:uiPriority="69" w:unhideWhenUsed="0"/>
+    <w:lsdException w:name="Dark List Accent 3" w:semiHidden="0" w:uiPriority="70" w:unhideWhenUsed="0"/>
+    <w:lsdException w:name="Colorful Shading Accent 3" w:semiHidden="0" w:uiPriority="71" w:unhideWhenUsed="0"/>
+    <w:lsdException w:name="Colorful List Accent 3" w:semiHidden="0" w:uiPriority="72" w:unhideWhenUsed="0"/>
+    <w:lsdException w:name="Colorful Grid Accent 3" w:semiHidden="0" w:uiPriority="73" w:unhideWhenUsed="0"/>
+    <w:lsdException w:name="Light Shading Accent 4" w:semiHidden="0" w:uiPriority="60" w:unhideWhenUsed="0"/>
+    <w:lsdException w:name="Light List Accent 4" w:semiHidden="0" w:uiPriority="61" w:unhideWhenUsed="0"/>
+    <w:lsdException w:name="Light Grid Accent 4" w:semiHidden="0" w:uiPriority="62" w:unhideWhenUsed="0"/>
+    <w:lsdException w:name="Medium Shading 1 Accent 4" w:semiHidden="0" w:uiPriority="63" w:unhideWhenUsed="0"/>
+    <w:lsdException w:name="Medium Shading 2 Accent 4" w:semiHidden="0" w:uiPriority="64" w:unhideWhenUsed="0"/>
+    <w:lsdException w:name="Medium List 1 Accent 4" w:semiHidden="0" w:uiPriority="65" w:unhideWhenUsed="0"/>
+    <w:lsdException w:name="Medium List 2 Accent 4" w:semiHidden="0" w:uiPriority="66" w:unhideWhenUsed="0"/>
+    <w:lsdException w:name="Medium Grid 1 Accent 4" w:semiHidden="0" w:uiPriority="67" w:unhideWhenUsed="0"/>
+    <w:lsdException w:name="Medium Grid 2 Accent 4" w:semiHidden="0" w:uiPriority="68" w:unhideWhenUsed="0"/>
+    <w:lsdException w:name="Medium Grid 3 Accent 4" w:semiHidden="0" w:uiPriority="69" w:unhideWhenUsed="0"/>
+    <w:lsdException w:name="Dark List Accent 4" w:semiHidden="0" w:uiPriority="70" w:unhideWhenUsed="0"/>
+    <w:lsdException w:name="Colorful Shading Accent 4" w:semiHidden="0" w:uiPriority="71" w:unhideWhenUsed="0"/>
+    <w:lsdException w:name="Colorful List Accent 4" w:semiHidden="0" w:uiPriority="72" w:unhideWhenUsed="0"/>
+    <w:lsdException w:name="Colorful Grid Accent 4" w:semiHidden="0" w:uiPriority="73" w:unhideWhenUsed="0"/>
+    <w:lsdException w:name="Light Shading Accent 5" w:semiHidden="0" w:uiPriority="60" w:unhideWhenUsed="0"/>
+    <w:lsdException w:name="Light List Accent 5" w:semiHidden="0" w:uiPriority="61" w:unhideWhenUsed="0"/>
+    <w:lsdException w:name="Light Grid Accent 5" w:semiHidden="0" w:uiPriority="62" w:unhideWhenUsed="0"/>
+    <w:lsdException w:name="Medium Shading 1 Accent 5" w:semiHidden="0" w:uiPriority="63" w:unhideWhenUsed="0"/>
+    <w:lsdException w:name="Medium Shading 2 Accent 5" w:semiHidden="0" w:uiPriority="64" w:unhideWhenUsed="0"/>
+    <w:lsdException w:name="Medium List 1 Accent 5" w:semiHidden="0" w:uiPriority="65" w:unhideWhenUsed="0"/>
+    <w:lsdException w:name="Medium List 2 Accent 5" w:semiHidden="0" w:uiPriority="66" w:unhideWhenUsed="0"/>
+    <w:lsdException w:name="Medium Grid 1 Accent 5" w:semiHidden="0" w:uiPriority="67" w:unhideWhenUsed="0"/>
+    <w:lsdException w:name="Medium Grid 2 Accent 5" w:semiHidden="0" w:uiPriority="68" w:unhideWhenUsed="0"/>
+    <w:lsdException w:name="Medium Grid 3 Accent 5" w:semiHidden="0" w:uiPriority="69" w:unhideWhenUsed="0"/>
+    <w:lsdException w:name="Dark List Accent 5" w:semiHidden="0" w:uiPriority="70" w:unhideWhenUsed="0"/>
+    <w:lsdException w:name="Colorful Shading Accent 5" w:semiHidden="0" w:uiPriority="71" w:unhideWhenUsed="0"/>
+    <w:lsdException w:name="Colorful List Accent 5" w:semiHidden="0" w:uiPriority="72" w:unhideWhenUsed="0"/>
+    <w:lsdException w:name="Colorful Grid Accent 5" w:semiHidden="0" w:uiPriority="73" w:unhideWhenUsed="0"/>
+    <w:lsdException w:name="Light Shading Accent 6" w:semiHidden="0" w:uiPriority="60" w:unhideWhenUsed="0"/>
+    <w:lsdException w:name="Light List Accent 6" w:semiHidden="0" w:uiPriority="61" w:unhideWhenUsed="0"/>
+    <w:lsdException w:name="Light Grid Accent 6" w:semiHidden="0" w:uiPriority="62" w:unhideWhenUsed="0"/>
+    <w:lsdException w:name="Medium Shading 1 Accent 6" w:semiHidden="0" w:uiPriority="63" w:unhideWhenUsed="0"/>
+    <w:lsdException w:name="Medium Shading 2 Accent 6" w:semiHidden="0" w:uiPriority="64" w:unhideWhenUsed="0"/>
+    <w:lsdException w:name="Medium List 1 Accent 6" w:semiHidden="0" w:uiPriority="65" w:unhideWhenUsed="0"/>
+    <w:lsdException w:name="Medium List 2 Accent 6" w:semiHidden="0" w:uiPriority="66" w:unhideWhenUsed="0"/>
+    <w:lsdException w:name="Medium Grid 1 Accent 6" w:semiHidden="0" w:uiPriority="67" w:unhideWhenUsed="0"/>
+    <w:lsdException w:name="Medium Grid 2 Accent 6" w:semiHidden="0" w:uiPriority="68" w:unhideWhenUsed="0"/>
+    <w:lsdException w:name="Medium Grid 3 Accent 6" w:semiHidden="0" w:uiPriority="69" w:unhideWhenUsed="0"/>
+    <w:lsdException w:name="Dark List Accent 6" w:semiHidden="0" w:uiPriority="70" w:unhideWhenUsed="0"/>
+    <w:lsdException w:name="Colorful Shading Accent 6" w:semiHidden="0" w:uiPriority="71" w:unhideWhenUsed="0"/>
+    <w:lsdException w:name="Colorful List Accent 6" w:semiHidden="0" w:uiPriority="72" w:unhideWhenUsed="0"/>
+    <w:lsdException w:name="Colorful Grid Accent 6" w:semiHidden="0" w:uiPriority="73" w:unhideWhenUsed="0"/>
+    <w:lsdException w:name="Subtle Emphasis" w:semiHidden="0" w:uiPriority="19" w:unhideWhenUsed="0" w:qFormat="1"/>
+    <w:lsdException w:name="Intense Emphasis" w:semiHidden="0" w:uiPriority="21" w:unhideWhenUsed="0" w:qFormat="1"/>
+    <w:lsdException w:name="Subtle Reference" w:semiHidden="0" w:uiPriority="31" w:unhideWhenUsed="0" w:qFormat="1"/>
+    <w:lsdException w:name="Intense Reference" w:semiHidden="0" w:uiPriority="32" w:unhideWhenUsed="0" w:qFormat="1"/>
+    <w:lsdException w:name="Book Title" w:semiHidden="0" w:uiPriority="33" w:unhideWhenUsed="0" w:qFormat="1"/>
+    <w:lsdException w:name="Bibliography" w:uiPriority="37"/>
+    <w:lsdException w:name="TOC Heading" w:uiPriority="39" w:qFormat="1"/>
+  </w:latentStyles>
+  <w:style w:type="paragraph" w:default="1" w:styleId="Normal">
+    <w:name w:val="Normal"/>
+    <w:uiPriority w:val="1"/>
+    <w:qFormat/>
+    <w:rPr>
+      <w:rFonts w:ascii="Times New Roman" w:eastAsia="Times New Roman" w:hAnsi="Times New Roman" w:cs="Times New Roman"/>
+    </w:rPr>
+  </w:style>
+  <w:style w:type="paragraph" w:styleId="Heading1">
+    <w:name w:val="heading 1"/>
+    <w:basedOn w:val="Normal"/>
+    <w:uiPriority w:val="1"/>
+    <w:qFormat/>
+    <w:pPr>
+      <w:outlineLvl w:val="0"/>
+    </w:pPr>
+    <w:rPr>
+      <w:rFonts w:ascii="Trebuchet MS" w:eastAsia="Trebuchet MS" w:hAnsi="Trebuchet MS" w:cs="Trebuchet MS"/>
+      <w:sz w:val="54"/>
+      <w:szCs w:val="54"/>
+    </w:rPr>
+  </w:style>
+  <w:style w:type="character" w:default="1" w:styleId="DefaultParagraphFont">
+    <w:name w:val="Default Paragraph Font"/>
+    <w:uiPriority w:val="1"/>
+    <w:semiHidden/>
+    <w:unhideWhenUsed/>
+  </w:style>
+  <w:style w:type="table" w:default="1" w:styleId="TableNormal">
+    <w:name w:val="Normal Table"/>
+    <w:uiPriority w:val="99"/>
+    <w:semiHidden/>
+    <w:unhideWhenUsed/>
+    <w:tblPr>
+      <w:tblInd w:w="0" w:type="dxa"/>
+      <w:tblCellMar>
+        <w:top w:w="0" w:type="dxa"/>
+        <w:left w:w="108" w:type="dxa"/>
+        <w:bottom w:w="0" w:type="dxa"/>
+        <w:right w:w="108" w:type="dxa"/>
+      </w:tblCellMar>
+    </w:tblPr>
+  </w:style>
+  <w:style w:type="numbering" w:default="1" w:styleId="NoList">
+    <w:name w:val="No List"/>
+    <w:uiPriority w:val="99"/>
+    <w:semiHidden/>
+    <w:unhideWhenUsed/>
+  </w:style>
+  <w:style w:type="paragraph" w:styleId="BodyText">
+    <w:name w:val="Body Text"/>
+    <w:basedOn w:val="Normal"/>
+    <w:uiPriority w:val="1"/>
+    <w:qFormat/>
+    <w:rPr>
+      <w:sz w:val="25"/>
+      <w:szCs w:val="25"/>
+    </w:rPr>
+  </w:style>
+  <w:style w:type="paragraph" w:styleId="ListParagraph">
+    <w:name w:val="List Paragraph"/>
+    <w:basedOn w:val="Normal"/>
+    <w:uiPriority w:val="1"/>
+    <w:qFormat/>
+  </w:style>
+  <w:style w:type="paragraph" w:customStyle="1" w:styleId="TableParagraph">
+    <w:name w:val="Table Paragraph"/>
+    <w:basedOn w:val="Normal"/>
+    <w:uiPriority w:val="1"/>
+    <w:qFormat/>
+    <w:pPr>
+      <w:spacing w:line="209" w:lineRule="exact"/>
+      <w:ind w:left="54"/>
+    </w:pPr>
+  </w:style>
+  <w:style w:type="paragraph" w:styleId="BalloonText">
+    <w:name w:val="Balloon Text"/>
+    <w:basedOn w:val="Normal"/>
+    <w:link w:val="BalloonTextChar"/>
+    <w:uiPriority w:val="99"/>
+    <w:semiHidden/>
+    <w:unhideWhenUsed/>
+    <w:rsid w:val="004E37B1"/>
+    <w:rPr>
+      <w:rFonts w:ascii="Tahoma" w:hAnsi="Tahoma" w:cs="Tahoma"/>
+      <w:sz w:val="16"/>
+      <w:szCs w:val="16"/>
+    </w:rPr>
+  </w:style>
+  <w:style w:type="character" w:customStyle="1" w:styleId="BalloonTextChar">
+    <w:name w:val="Balloon Text Char"/>
+    <w:basedOn w:val="DefaultParagraphFont"/>
+    <w:link w:val="BalloonText"/>
+    <w:uiPriority w:val="99"/>
+    <w:semiHidden/>
+    <w:rsid w:val="004E37B1"/>
+    <w:rPr>
+      <w:rFonts w:ascii="Tahoma" w:eastAsia="Times New Roman" w:hAnsi="Tahoma" w:cs="Tahoma"/>
+      <w:sz w:val="16"/>
+      <w:szCs w:val="16"/>
     </w:rPr>
   </w:style>
 </w:styles>

--- a/Md Aleem 1.docx
+++ b/Md Aleem 1.docx
@@ -1,6 +1,6 @@
 
 <file path=word/document.xml><?xml version="1.0" encoding="utf-8"?>
-<w:document xmlns:mc="http://schemas.openxmlformats.org/markup-compatibility/2006" xmlns:ve="http://schemas.openxmlformats.org/markup-compatibility/2006" xmlns:o="urn:schemas-microsoft-com:office:office" xmlns:r="http://schemas.openxmlformats.org/officeDocument/2006/relationships" xmlns:m="http://schemas.openxmlformats.org/officeDocument/2006/math" xmlns:v="urn:schemas-microsoft-com:vml" xmlns:wp="http://schemas.openxmlformats.org/drawingml/2006/wordprocessingDrawing" xmlns:w10="urn:schemas-microsoft-com:office:word" xmlns:w="http://schemas.openxmlformats.org/wordprocessingml/2006/main" xmlns:wne="http://schemas.microsoft.com/office/word/2006/wordml" xmlns:a="http://schemas.openxmlformats.org/drawingml/2006/main" xmlns:pic="http://schemas.openxmlformats.org/drawingml/2006/picture" xmlns:wpg="http://schemas.microsoft.com/office/word/2010/wordprocessingGroup" xmlns:wps="http://schemas.microsoft.com/office/word/2010/wordprocessingShape" xmlns:w14="http://schemas.microsoft.com/office/word/2010/wordml" mc:Ignorable="w14" xml:space="preserve">
+<w:document xmlns:wpc="http://schemas.microsoft.com/office/word/2010/wordprocessingCanvas" xmlns:mc="http://schemas.openxmlformats.org/markup-compatibility/2006" xmlns:o="urn:schemas-microsoft-com:office:office" xmlns:r="http://schemas.openxmlformats.org/officeDocument/2006/relationships" xmlns:m="http://schemas.openxmlformats.org/officeDocument/2006/math" xmlns:v="urn:schemas-microsoft-com:vml" xmlns:wp14="http://schemas.microsoft.com/office/word/2010/wordprocessingDrawing" xmlns:wp="http://schemas.openxmlformats.org/drawingml/2006/wordprocessingDrawing" xmlns:w10="urn:schemas-microsoft-com:office:word" xmlns:w="http://schemas.openxmlformats.org/wordprocessingml/2006/main" xmlns:w14="http://schemas.microsoft.com/office/word/2010/wordml" xmlns:wpg="http://schemas.microsoft.com/office/word/2010/wordprocessingGroup" xmlns:wpi="http://schemas.microsoft.com/office/word/2010/wordprocessingInk" xmlns:wne="http://schemas.microsoft.com/office/word/2006/wordml" xmlns:wps="http://schemas.microsoft.com/office/word/2010/wordprocessingShape" mc:Ignorable="w14 wp14">
   <w:body>
     <w:p>
       <w:pPr>
@@ -11,12 +11,14 @@
       </w:pPr>
       <w:r>
         <w:rPr>
+          <w:noProof/>
           <w:sz w:val="20"/>
+          <w:lang w:val="en-IN" w:eastAsia="en-IN"/>
         </w:rPr>
         <mc:AlternateContent>
-          <mc:Choice Requires="wps">
+          <mc:Choice Requires="wpg">
             <w:drawing>
-              <wp:anchor distT="0" distB="0" distL="0" distR="0" allowOverlap="1" layoutInCell="1" locked="0" behindDoc="1" simplePos="0" relativeHeight="487448064">
+              <wp:anchor distT="0" distB="0" distL="0" distR="0" simplePos="0" relativeHeight="487448064" behindDoc="1" locked="0" layoutInCell="1" allowOverlap="1">
                 <wp:simplePos x="0" y="0"/>
                 <wp:positionH relativeFrom="page">
                   <wp:posOffset>2335084</wp:posOffset>
@@ -29,17 +31,19 @@
                 <wp:wrapNone/>
                 <wp:docPr id="1" name="Group 1"/>
                 <wp:cNvGraphicFramePr>
-                  <a:graphicFrameLocks/>
+                  <a:graphicFrameLocks xmlns:a="http://schemas.openxmlformats.org/drawingml/2006/main"/>
                 </wp:cNvGraphicFramePr>
-                <a:graphic>
+                <a:graphic xmlns:a="http://schemas.openxmlformats.org/drawingml/2006/main">
                   <a:graphicData uri="http://schemas.microsoft.com/office/word/2010/wordprocessingGroup">
                     <wpg:wgp>
-                      <wpg:cNvPr id="1" name="Group 1"/>
-                      <wpg:cNvGrpSpPr/>
+                      <wpg:cNvGrpSpPr>
+                        <a:grpSpLocks/>
+                      </wpg:cNvGrpSpPr>
                       <wpg:grpSpPr>
                         <a:xfrm>
                           <a:off x="0" y="0"/>
                           <a:ext cx="5386070" cy="7112000"/>
+                          <a:chOff x="0" y="0"/>
                           <a:chExt cx="5386070" cy="7112000"/>
                         </a:xfrm>
                       </wpg:grpSpPr>
@@ -58,7 +62,7 @@
                             <a:cxnLst/>
                             <a:rect l="l" t="t" r="r" b="b"/>
                             <a:pathLst>
-                              <a:path w="0" h="7112000">
+                              <a:path h="7112000">
                                 <a:moveTo>
                                   <a:pt x="0" y="7111987"/>
                                 </a:moveTo>
@@ -97,7 +101,7 @@
                             <a:cxnLst/>
                             <a:rect l="l" t="t" r="r" b="b"/>
                             <a:pathLst>
-                              <a:path w="0" h="7112000">
+                              <a:path h="7112000">
                                 <a:moveTo>
                                   <a:pt x="0" y="7111987"/>
                                 </a:moveTo>
@@ -136,7 +140,7 @@
                             <a:cxnLst/>
                             <a:rect l="l" t="t" r="r" b="b"/>
                             <a:pathLst>
-                              <a:path w="5386070" h="0">
+                              <a:path w="5386070">
                                 <a:moveTo>
                                   <a:pt x="0" y="0"/>
                                 </a:moveTo>
@@ -175,7 +179,7 @@
                             <a:cxnLst/>
                             <a:rect l="l" t="t" r="r" b="b"/>
                             <a:pathLst>
-                              <a:path w="5386070" h="0">
+                              <a:path w="5386070">
                                 <a:moveTo>
                                   <a:pt x="0" y="0"/>
                                 </a:moveTo>
@@ -215,9 +219,7 @@
                           <w:txbxContent>
                             <w:p>
                               <w:pPr>
-                                <w:spacing w:line="364" w:lineRule="exact" w:before="0"/>
-                                <w:ind w:left="0" w:right="0" w:firstLine="0"/>
-                                <w:jc w:val="left"/>
+                                <w:spacing w:line="364" w:lineRule="exact"/>
                                 <w:rPr>
                                   <w:sz w:val="33"/>
                                 </w:rPr>
@@ -234,7 +236,7 @@
                                   <w:w w:val="150"/>
                                   <w:sz w:val="33"/>
                                 </w:rPr>
-                                <w:t> </w:t>
+                                <w:t xml:space="preserve"> </w:t>
                               </w:r>
                               <w:r>
                                 <w:rPr>
@@ -247,7 +249,7 @@
                                   <w:spacing w:val="70"/>
                                   <w:sz w:val="33"/>
                                 </w:rPr>
-                                <w:t> </w:t>
+                                <w:t xml:space="preserve"> </w:t>
                               </w:r>
                               <w:r>
                                 <w:rPr>
@@ -280,11 +282,10 @@
                             <w:p>
                               <w:pPr>
                                 <w:tabs>
-                                  <w:tab w:pos="1112" w:val="left" w:leader="none"/>
+                                  <w:tab w:val="left" w:pos="1112"/>
                                 </w:tabs>
-                                <w:spacing w:line="242" w:lineRule="auto" w:before="0"/>
+                                <w:spacing w:line="242" w:lineRule="auto"/>
                                 <w:ind w:left="3" w:right="2316" w:hanging="1"/>
-                                <w:jc w:val="left"/>
                                 <w:rPr>
                                   <w:sz w:val="24"/>
                                 </w:rPr>
@@ -294,14 +295,28 @@
                                   <w:sz w:val="24"/>
                                 </w:rPr>
                                 <w:t>Email id</w:t>
+                              </w:r>
+                              <w:r>
+                                <w:rPr>
+                                  <w:sz w:val="24"/>
+                                </w:rPr>
                                 <w:tab/>
                               </w:r>
+                              <w:proofErr w:type="gramStart"/>
                               <w:r>
                                 <w:rPr>
                                   <w:spacing w:val="-2"/>
                                   <w:sz w:val="24"/>
                                 </w:rPr>
-                                <w:t>:aleemmohammed9922Pgmail.com </w:t>
+                                <w:t>:aleemmohammed9922Pgmail.com</w:t>
+                              </w:r>
+                              <w:proofErr w:type="gramEnd"/>
+                              <w:r>
+                                <w:rPr>
+                                  <w:spacing w:val="-2"/>
+                                  <w:sz w:val="24"/>
+                                </w:rPr>
+                                <w:t xml:space="preserve"> </w:t>
                               </w:r>
                               <w:r>
                                 <w:rPr>
@@ -312,7 +327,7 @@
                             </w:p>
                             <w:p>
                               <w:pPr>
-                                <w:spacing w:line="240" w:lineRule="auto" w:before="73"/>
+                                <w:spacing w:before="73"/>
                                 <w:rPr>
                                   <w:sz w:val="24"/>
                                 </w:rPr>
@@ -320,9 +335,7 @@
                             </w:p>
                             <w:p>
                               <w:pPr>
-                                <w:spacing w:before="0"/>
-                                <w:ind w:left="4" w:right="0" w:firstLine="0"/>
-                                <w:jc w:val="left"/>
+                                <w:ind w:left="4"/>
                                 <w:rPr>
                                   <w:sz w:val="29"/>
                                 </w:rPr>
@@ -342,7 +355,7 @@
                                   <w:sz w:val="29"/>
                                   <w:u w:val="single" w:color="0C0C0C"/>
                                 </w:rPr>
-                                <w:t> </w:t>
+                                <w:t xml:space="preserve"> </w:t>
                               </w:r>
                               <w:r>
                                 <w:rPr>
@@ -357,12 +370,12 @@
                             <w:p>
                               <w:pPr>
                                 <w:spacing w:before="276"/>
-                                <w:ind w:left="3" w:right="0" w:hanging="4"/>
-                                <w:jc w:val="left"/>
+                                <w:ind w:left="3" w:hanging="4"/>
                                 <w:rPr>
                                   <w:sz w:val="24"/>
                                 </w:rPr>
                               </w:pPr>
+                              <w:proofErr w:type="gramStart"/>
                               <w:r>
                                 <w:rPr>
                                   <w:sz w:val="24"/>
@@ -374,7 +387,7 @@
                                   <w:spacing w:val="32"/>
                                   <w:sz w:val="24"/>
                                 </w:rPr>
-                                <w:t> </w:t>
+                                <w:t xml:space="preserve"> </w:t>
                               </w:r>
                               <w:r>
                                 <w:rPr>
@@ -387,7 +400,7 @@
                                   <w:spacing w:val="-4"/>
                                   <w:sz w:val="24"/>
                                 </w:rPr>
-                                <w:t> </w:t>
+                                <w:t xml:space="preserve"> </w:t>
                               </w:r>
                               <w:r>
                                 <w:rPr>
@@ -400,7 +413,7 @@
                                   <w:spacing w:val="-7"/>
                                   <w:sz w:val="24"/>
                                 </w:rPr>
-                                <w:t> </w:t>
+                                <w:t xml:space="preserve"> </w:t>
                               </w:r>
                               <w:r>
                                 <w:rPr>
@@ -413,7 +426,7 @@
                                   <w:spacing w:val="-1"/>
                                   <w:sz w:val="24"/>
                                 </w:rPr>
-                                <w:t> </w:t>
+                                <w:t xml:space="preserve"> </w:t>
                               </w:r>
                               <w:r>
                                 <w:rPr>
@@ -426,7 +439,7 @@
                                   <w:spacing w:val="-5"/>
                                   <w:sz w:val="24"/>
                                 </w:rPr>
-                                <w:t> </w:t>
+                                <w:t xml:space="preserve"> </w:t>
                               </w:r>
                               <w:r>
                                 <w:rPr>
@@ -439,7 +452,7 @@
                                   <w:spacing w:val="-7"/>
                                   <w:sz w:val="24"/>
                                 </w:rPr>
-                                <w:t> </w:t>
+                                <w:t xml:space="preserve"> </w:t>
                               </w:r>
                               <w:r>
                                 <w:rPr>
@@ -452,13 +465,13 @@
                                   <w:spacing w:val="-9"/>
                                   <w:sz w:val="24"/>
                                 </w:rPr>
-                                <w:t> </w:t>
+                                <w:t xml:space="preserve"> </w:t>
                               </w:r>
                               <w:r>
                                 <w:rPr>
                                   <w:sz w:val="24"/>
                                 </w:rPr>
-                                <w:t>company's </w:t>
+                                <w:t xml:space="preserve">company's </w:t>
                               </w:r>
                               <w:r>
                                 <w:rPr>
@@ -467,12 +480,12 @@
                                 </w:rPr>
                                 <w:t>success.</w:t>
                               </w:r>
+                              <w:proofErr w:type="gramEnd"/>
                             </w:p>
                             <w:p>
                               <w:pPr>
                                 <w:spacing w:before="250"/>
-                                <w:ind w:left="4" w:right="0" w:firstLine="0"/>
-                                <w:jc w:val="left"/>
+                                <w:ind w:left="4"/>
                                 <w:rPr>
                                   <w:sz w:val="30"/>
                                 </w:rPr>
@@ -490,7 +503,7 @@
                                   <w:sz w:val="30"/>
                                   <w:u w:val="single" w:color="0C0C0C"/>
                                 </w:rPr>
-                                <w:t> </w:t>
+                                <w:t xml:space="preserve"> </w:t>
                               </w:r>
                               <w:r>
                                 <w:rPr>
@@ -515,31 +528,29 @@
           </mc:Choice>
           <mc:Fallback>
             <w:pict>
-              <v:group style="position:absolute;margin-left:183.864899pt;margin-top:30.0368pt;width:424.1pt;height:560pt;mso-position-horizontal-relative:page;mso-position-vertical-relative:page;z-index:-15868416" id="docshapegroup1" coordorigin="3677,601" coordsize="8482,11200">
-                <v:line style="position:absolute" from="3683,11801" to="3683,601" stroked="true" strokeweight=".56319pt" strokecolor="#2f2f2f">
-                  <v:stroke dashstyle="solid"/>
-                </v:line>
-                <v:line style="position:absolute" from="12153,11801" to="12153,601" stroked="true" strokeweight=".56319pt" strokecolor="#2f2f2f">
-                  <v:stroke dashstyle="solid"/>
-                </v:line>
-                <v:line style="position:absolute" from="3677,606" to="12159,606" stroked="true" strokeweight=".56319pt" strokecolor="#2f2f2f">
-                  <v:stroke dashstyle="solid"/>
-                </v:line>
-                <v:line style="position:absolute" from="3677,11795" to="12159,11795" stroked="true" strokeweight=".56319pt" strokecolor="#2f2f2f">
-                  <v:stroke dashstyle="solid"/>
-                </v:line>
-                <v:shapetype id="_x0000_t202" o:spt="202" coordsize="21600,21600" path="m,l,21600r21600,l21600,xe">
+              <v:group id="Group 1" o:spid="_x0000_s1026" style="position:absolute;margin-left:183.85pt;margin-top:30.05pt;width:424.1pt;height:560pt;z-index:-15868416;mso-wrap-distance-left:0;mso-wrap-distance-right:0;mso-position-horizontal-relative:page;mso-position-vertical-relative:page" coordsize="53860,71120" o:gfxdata="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">
+                <v:shape id="Graphic 2" o:spid="_x0000_s1027" style="position:absolute;left:35;width:13;height:71120;visibility:visible;mso-wrap-style:square;v-text-anchor:top" coordsize="1270,7112000" o:gfxdata="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" path="m,7111987l,e" filled="f" strokecolor="#2f2f2f" strokeweight=".19867mm">
+                  <v:path arrowok="t"/>
+                </v:shape>
+                <v:shape id="Graphic 3" o:spid="_x0000_s1028" style="position:absolute;left:53822;width:13;height:71120;visibility:visible;mso-wrap-style:square;v-text-anchor:top" coordsize="1270,7112000" o:gfxdata="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" path="m,7111987l,e" filled="f" strokecolor="#2f2f2f" strokeweight=".19867mm">
+                  <v:path arrowok="t"/>
+                </v:shape>
+                <v:shape id="Graphic 4" o:spid="_x0000_s1029" style="position:absolute;top:35;width:53860;height:13;visibility:visible;mso-wrap-style:square;v-text-anchor:top" coordsize="5386070,1270" o:gfxdata="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" path="m,l5385846,e" filled="f" strokecolor="#2f2f2f" strokeweight=".19867mm">
+                  <v:path arrowok="t"/>
+                </v:shape>
+                <v:shape id="Graphic 5" o:spid="_x0000_s1030" style="position:absolute;top:71084;width:53860;height:12;visibility:visible;mso-wrap-style:square;v-text-anchor:top" coordsize="5386070,1270" o:gfxdata="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" path="m,l5385846,e" filled="f" strokecolor="#2f2f2f" strokeweight=".19867mm">
+                  <v:path arrowok="t"/>
+                </v:shape>
+                <v:shapetype id="_x0000_t202" coordsize="21600,21600" o:spt="202" path="m,l,21600r21600,l21600,xe">
                   <v:stroke joinstyle="miter"/>
                   <v:path gradientshapeok="t" o:connecttype="rect"/>
                 </v:shapetype>
-                <v:shape style="position:absolute;left:4411;top:1708;width:3796;height:364" type="#_x0000_t202" id="docshape2" filled="false" stroked="false">
+                <v:shape id="Textbox 6" o:spid="_x0000_s1031" type="#_x0000_t202" style="position:absolute;left:4662;top:7033;width:24104;height:2312;visibility:visible;mso-wrap-style:square;v-text-anchor:top" o:gfxdata="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" filled="f" stroked="f">
                   <v:textbox inset="0,0,0,0">
                     <w:txbxContent>
                       <w:p>
                         <w:pPr>
-                          <w:spacing w:line="364" w:lineRule="exact" w:before="0"/>
-                          <w:ind w:left="0" w:right="0" w:firstLine="0"/>
-                          <w:jc w:val="left"/>
+                          <w:spacing w:line="364" w:lineRule="exact"/>
                           <w:rPr>
                             <w:sz w:val="33"/>
                           </w:rPr>
@@ -556,7 +567,7 @@
                             <w:w w:val="150"/>
                             <w:sz w:val="33"/>
                           </w:rPr>
-                          <w:t> </w:t>
+                          <w:t xml:space="preserve"> </w:t>
                         </w:r>
                         <w:r>
                           <w:rPr>
@@ -569,7 +580,7 @@
                             <w:spacing w:val="70"/>
                             <w:sz w:val="33"/>
                           </w:rPr>
-                          <w:t> </w:t>
+                          <w:t xml:space="preserve"> </w:t>
                         </w:r>
                         <w:r>
                           <w:rPr>
@@ -581,19 +592,17 @@
                       </w:p>
                     </w:txbxContent>
                   </v:textbox>
-                  <w10:wrap type="none"/>
                 </v:shape>
-                <v:shape style="position:absolute;left:4409;top:2490;width:6936;height:2941" type="#_x0000_t202" id="docshape3" filled="false" stroked="false">
+                <v:shape id="Textbox 7" o:spid="_x0000_s1032" type="#_x0000_t202" style="position:absolute;left:4650;top:12003;width:44043;height:18675;visibility:visible;mso-wrap-style:square;v-text-anchor:top" o:gfxdata="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" filled="f" stroked="f">
                   <v:textbox inset="0,0,0,0">
                     <w:txbxContent>
                       <w:p>
                         <w:pPr>
                           <w:tabs>
-                            <w:tab w:pos="1112" w:val="left" w:leader="none"/>
+                            <w:tab w:val="left" w:pos="1112"/>
                           </w:tabs>
-                          <w:spacing w:line="242" w:lineRule="auto" w:before="0"/>
+                          <w:spacing w:line="242" w:lineRule="auto"/>
                           <w:ind w:left="3" w:right="2316" w:hanging="1"/>
-                          <w:jc w:val="left"/>
                           <w:rPr>
                             <w:sz w:val="24"/>
                           </w:rPr>
@@ -603,14 +612,28 @@
                             <w:sz w:val="24"/>
                           </w:rPr>
                           <w:t>Email id</w:t>
+                        </w:r>
+                        <w:r>
+                          <w:rPr>
+                            <w:sz w:val="24"/>
+                          </w:rPr>
                           <w:tab/>
                         </w:r>
+                        <w:proofErr w:type="gramStart"/>
                         <w:r>
                           <w:rPr>
                             <w:spacing w:val="-2"/>
                             <w:sz w:val="24"/>
                           </w:rPr>
-                          <w:t>:aleemmohammed9922Pgmail.com </w:t>
+                          <w:t>:aleemmohammed9922Pgmail.com</w:t>
+                        </w:r>
+                        <w:proofErr w:type="gramEnd"/>
+                        <w:r>
+                          <w:rPr>
+                            <w:spacing w:val="-2"/>
+                            <w:sz w:val="24"/>
+                          </w:rPr>
+                          <w:t xml:space="preserve"> </w:t>
                         </w:r>
                         <w:r>
                           <w:rPr>
@@ -621,7 +644,7 @@
                       </w:p>
                       <w:p>
                         <w:pPr>
-                          <w:spacing w:line="240" w:lineRule="auto" w:before="73"/>
+                          <w:spacing w:before="73"/>
                           <w:rPr>
                             <w:sz w:val="24"/>
                           </w:rPr>
@@ -629,9 +652,7 @@
                       </w:p>
                       <w:p>
                         <w:pPr>
-                          <w:spacing w:before="0"/>
-                          <w:ind w:left="4" w:right="0" w:firstLine="0"/>
-                          <w:jc w:val="left"/>
+                          <w:ind w:left="4"/>
                           <w:rPr>
                             <w:sz w:val="29"/>
                           </w:rPr>
@@ -651,7 +672,7 @@
                             <w:sz w:val="29"/>
                             <w:u w:val="single" w:color="0C0C0C"/>
                           </w:rPr>
-                          <w:t> </w:t>
+                          <w:t xml:space="preserve"> </w:t>
                         </w:r>
                         <w:r>
                           <w:rPr>
@@ -666,12 +687,12 @@
                       <w:p>
                         <w:pPr>
                           <w:spacing w:before="276"/>
-                          <w:ind w:left="3" w:right="0" w:hanging="4"/>
-                          <w:jc w:val="left"/>
+                          <w:ind w:left="3" w:hanging="4"/>
                           <w:rPr>
                             <w:sz w:val="24"/>
                           </w:rPr>
                         </w:pPr>
+                        <w:proofErr w:type="gramStart"/>
                         <w:r>
                           <w:rPr>
                             <w:sz w:val="24"/>
@@ -683,7 +704,7 @@
                             <w:spacing w:val="32"/>
                             <w:sz w:val="24"/>
                           </w:rPr>
-                          <w:t> </w:t>
+                          <w:t xml:space="preserve"> </w:t>
                         </w:r>
                         <w:r>
                           <w:rPr>
@@ -696,7 +717,7 @@
                             <w:spacing w:val="-4"/>
                             <w:sz w:val="24"/>
                           </w:rPr>
-                          <w:t> </w:t>
+                          <w:t xml:space="preserve"> </w:t>
                         </w:r>
                         <w:r>
                           <w:rPr>
@@ -709,7 +730,7 @@
                             <w:spacing w:val="-7"/>
                             <w:sz w:val="24"/>
                           </w:rPr>
-                          <w:t> </w:t>
+                          <w:t xml:space="preserve"> </w:t>
                         </w:r>
                         <w:r>
                           <w:rPr>
@@ -722,7 +743,7 @@
                             <w:spacing w:val="-1"/>
                             <w:sz w:val="24"/>
                           </w:rPr>
-                          <w:t> </w:t>
+                          <w:t xml:space="preserve"> </w:t>
                         </w:r>
                         <w:r>
                           <w:rPr>
@@ -735,7 +756,7 @@
                             <w:spacing w:val="-5"/>
                             <w:sz w:val="24"/>
                           </w:rPr>
-                          <w:t> </w:t>
+                          <w:t xml:space="preserve"> </w:t>
                         </w:r>
                         <w:r>
                           <w:rPr>
@@ -748,7 +769,7 @@
                             <w:spacing w:val="-7"/>
                             <w:sz w:val="24"/>
                           </w:rPr>
-                          <w:t> </w:t>
+                          <w:t xml:space="preserve"> </w:t>
                         </w:r>
                         <w:r>
                           <w:rPr>
@@ -761,13 +782,13 @@
                             <w:spacing w:val="-9"/>
                             <w:sz w:val="24"/>
                           </w:rPr>
-                          <w:t> </w:t>
+                          <w:t xml:space="preserve"> </w:t>
                         </w:r>
                         <w:r>
                           <w:rPr>
                             <w:sz w:val="24"/>
                           </w:rPr>
-                          <w:t>company's </w:t>
+                          <w:t xml:space="preserve">company's </w:t>
                         </w:r>
                         <w:r>
                           <w:rPr>
@@ -776,12 +797,12 @@
                           </w:rPr>
                           <w:t>success.</w:t>
                         </w:r>
+                        <w:proofErr w:type="gramEnd"/>
                       </w:p>
                       <w:p>
                         <w:pPr>
                           <w:spacing w:before="250"/>
-                          <w:ind w:left="4" w:right="0" w:firstLine="0"/>
-                          <w:jc w:val="left"/>
+                          <w:ind w:left="4"/>
                           <w:rPr>
                             <w:sz w:val="30"/>
                           </w:rPr>
@@ -799,7 +820,7 @@
                             <w:sz w:val="30"/>
                             <w:u w:val="single" w:color="0C0C0C"/>
                           </w:rPr>
-                          <w:t> </w:t>
+                          <w:t xml:space="preserve"> </w:t>
                         </w:r>
                         <w:r>
                           <w:rPr>
@@ -812,9 +833,8 @@
                       </w:p>
                     </w:txbxContent>
                   </v:textbox>
-                  <w10:wrap type="none"/>
                 </v:shape>
-                <w10:wrap type="none"/>
+                <w10:wrap anchorx="page" anchory="page"/>
               </v:group>
             </w:pict>
           </mc:Fallback>
@@ -848,7 +868,9 @@
       </w:pPr>
       <w:r>
         <w:rPr>
+          <w:noProof/>
           <w:sz w:val="20"/>
+          <w:lang w:val="en-IN" w:eastAsia="en-IN"/>
         </w:rPr>
         <w:drawing>
           <wp:inline distT="0" distB="0" distL="0" distR="0">
@@ -856,17 +878,17 @@
             <wp:effectExtent l="0" t="0" r="0" b="0"/>
             <wp:docPr id="8" name="Image 8"/>
             <wp:cNvGraphicFramePr>
-              <a:graphicFrameLocks/>
+              <a:graphicFrameLocks xmlns:a="http://schemas.openxmlformats.org/drawingml/2006/main"/>
             </wp:cNvGraphicFramePr>
-            <a:graphic>
+            <a:graphic xmlns:a="http://schemas.openxmlformats.org/drawingml/2006/main">
               <a:graphicData uri="http://schemas.openxmlformats.org/drawingml/2006/picture">
-                <pic:pic>
+                <pic:pic xmlns:pic="http://schemas.openxmlformats.org/drawingml/2006/picture">
                   <pic:nvPicPr>
                     <pic:cNvPr id="8" name="Image 8"/>
                     <pic:cNvPicPr/>
                   </pic:nvPicPr>
                   <pic:blipFill>
-                    <a:blip r:embed="rId5" cstate="print"/>
+                    <a:blip r:embed="rId8" cstate="print"/>
                     <a:stretch>
                       <a:fillRect/>
                     </a:stretch>
@@ -885,11 +907,6 @@
             </a:graphic>
           </wp:inline>
         </w:drawing>
-      </w:r>
-      <w:r>
-        <w:rPr>
-          <w:sz w:val="20"/>
-        </w:rPr>
       </w:r>
     </w:p>
     <w:p>
@@ -976,7 +993,6 @@
     <w:tbl>
       <w:tblPr>
         <w:tblW w:w="0" w:type="auto"/>
-        <w:jc w:val="left"/>
         <w:tblInd w:w="3325" w:type="dxa"/>
         <w:tblBorders>
           <w:top w:val="single" w:sz="6" w:space="0" w:color="343434"/>
@@ -988,12 +1004,10 @@
         </w:tblBorders>
         <w:tblLayout w:type="fixed"/>
         <w:tblCellMar>
-          <w:top w:w="0" w:type="dxa"/>
           <w:left w:w="0" w:type="dxa"/>
-          <w:bottom w:w="0" w:type="dxa"/>
           <w:right w:w="0" w:type="dxa"/>
         </w:tblCellMar>
-        <w:tblLook w:val="01E0"/>
+        <w:tblLook w:val="01E0" w:firstRow="1" w:lastRow="1" w:firstColumn="1" w:lastColumn="1" w:noHBand="0" w:noVBand="0"/>
       </w:tblPr>
       <w:tblGrid>
         <w:gridCol w:w="2095"/>
@@ -1003,7 +1017,7 @@
       </w:tblGrid>
       <w:tr>
         <w:trPr>
-          <w:trHeight w:val="578" w:hRule="atLeast"/>
+          <w:trHeight w:val="578"/>
         </w:trPr>
         <w:tc>
           <w:tcPr>
@@ -1014,15 +1028,11 @@
               <w:pStyle w:val="TableParagraph"/>
               <w:spacing w:line="230" w:lineRule="exact"/>
               <w:ind w:left="90"/>
-              <w:rPr>
-                <w:sz w:val="22"/>
-              </w:rPr>
             </w:pPr>
             <w:r>
               <w:rPr>
                 <w:spacing w:val="-2"/>
                 <w:w w:val="105"/>
-                <w:sz w:val="22"/>
               </w:rPr>
               <w:t>Degree/Standard</w:t>
             </w:r>
@@ -1037,14 +1047,10 @@
               <w:pStyle w:val="TableParagraph"/>
               <w:spacing w:line="230" w:lineRule="exact"/>
               <w:ind w:left="524"/>
-              <w:rPr>
-                <w:sz w:val="22"/>
-              </w:rPr>
             </w:pPr>
             <w:r>
               <w:rPr>
                 <w:spacing w:val="-2"/>
-                <w:sz w:val="22"/>
               </w:rPr>
               <w:t>Institution</w:t>
             </w:r>
@@ -1059,14 +1065,10 @@
               <w:pStyle w:val="TableParagraph"/>
               <w:spacing w:line="230" w:lineRule="exact"/>
               <w:ind w:left="106"/>
-              <w:rPr>
-                <w:sz w:val="22"/>
-              </w:rPr>
             </w:pPr>
             <w:r>
               <w:rPr>
                 <w:spacing w:val="-4"/>
-                <w:sz w:val="22"/>
               </w:rPr>
               <w:t>Year</w:t>
             </w:r>
@@ -1081,14 +1083,10 @@
               <w:pStyle w:val="TableParagraph"/>
               <w:spacing w:line="230" w:lineRule="exact"/>
               <w:ind w:left="97"/>
-              <w:rPr>
-                <w:sz w:val="22"/>
-              </w:rPr>
             </w:pPr>
             <w:r>
               <w:rPr>
                 <w:spacing w:val="-2"/>
-                <w:sz w:val="22"/>
               </w:rPr>
               <w:t>Percentage</w:t>
             </w:r>
@@ -1097,7 +1095,7 @@
       </w:tr>
       <w:tr>
         <w:trPr>
-          <w:trHeight w:val="826" w:hRule="atLeast"/>
+          <w:trHeight w:val="826"/>
         </w:trPr>
         <w:tc>
           <w:tcPr>
@@ -1147,7 +1145,7 @@
                 <w:spacing w:val="-4"/>
                 <w:sz w:val="21"/>
               </w:rPr>
-              <w:t> </w:t>
+              <w:t xml:space="preserve"> </w:t>
             </w:r>
             <w:r>
               <w:rPr>
@@ -1160,31 +1158,25 @@
           <w:p>
             <w:pPr>
               <w:pStyle w:val="TableParagraph"/>
-              <w:spacing w:line="240" w:lineRule="auto" w:before="34"/>
+              <w:spacing w:before="34" w:line="240" w:lineRule="auto"/>
               <w:ind w:right="24"/>
               <w:jc w:val="center"/>
-              <w:rPr>
-                <w:sz w:val="22"/>
-              </w:rPr>
             </w:pPr>
             <w:r>
               <w:rPr>
                 <w:spacing w:val="-6"/>
-                <w:sz w:val="22"/>
               </w:rPr>
               <w:t>Support</w:t>
             </w:r>
             <w:r>
               <w:rPr>
                 <w:spacing w:val="1"/>
-                <w:sz w:val="22"/>
               </w:rPr>
-              <w:t> </w:t>
+              <w:t xml:space="preserve"> </w:t>
             </w:r>
             <w:r>
               <w:rPr>
                 <w:spacing w:val="-2"/>
-                <w:sz w:val="22"/>
               </w:rPr>
               <w:t>Services,</w:t>
             </w:r>
@@ -1192,50 +1184,56 @@
           <w:p>
             <w:pPr>
               <w:pStyle w:val="TableParagraph"/>
-              <w:spacing w:line="240" w:lineRule="auto" w:before="96"/>
+              <w:spacing w:before="96" w:line="240" w:lineRule="auto"/>
               <w:jc w:val="center"/>
               <w:rPr>
                 <w:sz w:val="14"/>
               </w:rPr>
             </w:pPr>
+            <w:proofErr w:type="spellStart"/>
             <w:r>
               <w:rPr>
                 <w:sz w:val="14"/>
               </w:rPr>
               <w:t>Ddl</w:t>
             </w:r>
+            <w:proofErr w:type="spellEnd"/>
             <w:r>
               <w:rPr>
                 <w:spacing w:val="35"/>
                 <w:sz w:val="14"/>
               </w:rPr>
-              <w:t> </w:t>
+              <w:t xml:space="preserve"> </w:t>
             </w:r>
+            <w:proofErr w:type="spellStart"/>
             <w:r>
               <w:rPr>
                 <w:sz w:val="14"/>
               </w:rPr>
               <w:t>ITi</w:t>
             </w:r>
+            <w:proofErr w:type="spellEnd"/>
             <w:r>
               <w:rPr>
                 <w:spacing w:val="-15"/>
                 <w:sz w:val="14"/>
               </w:rPr>
-              <w:t> </w:t>
+              <w:t xml:space="preserve"> </w:t>
             </w:r>
+            <w:proofErr w:type="spellStart"/>
             <w:r>
               <w:rPr>
                 <w:sz w:val="14"/>
               </w:rPr>
               <w:t>iap</w:t>
             </w:r>
+            <w:proofErr w:type="spellEnd"/>
             <w:r>
               <w:rPr>
                 <w:spacing w:val="25"/>
                 <w:sz w:val="14"/>
               </w:rPr>
-              <w:t> </w:t>
+              <w:t xml:space="preserve"> </w:t>
             </w:r>
             <w:r>
               <w:rPr>
@@ -1248,8 +1246,9 @@
                 <w:spacing w:val="-13"/>
                 <w:sz w:val="14"/>
               </w:rPr>
-              <w:t> </w:t>
+              <w:t xml:space="preserve"> </w:t>
             </w:r>
+            <w:proofErr w:type="spellStart"/>
             <w:r>
               <w:rPr>
                 <w:spacing w:val="-2"/>
@@ -1257,6 +1256,7 @@
               </w:rPr>
               <w:t>ralTi</w:t>
             </w:r>
+            <w:proofErr w:type="spellEnd"/>
           </w:p>
         </w:tc>
         <w:tc>
@@ -1305,7 +1305,7 @@
       </w:tr>
       <w:tr>
         <w:trPr>
-          <w:trHeight w:val="1103" w:hRule="atLeast"/>
+          <w:trHeight w:val="1103"/>
         </w:trPr>
         <w:tc>
           <w:tcPr>
@@ -1357,7 +1357,7 @@
           <w:p>
             <w:pPr>
               <w:pStyle w:val="TableParagraph"/>
-              <w:spacing w:line="276" w:lineRule="auto" w:before="40"/>
+              <w:spacing w:before="40" w:line="276" w:lineRule="auto"/>
               <w:ind w:left="180" w:right="133" w:hanging="18"/>
               <w:jc w:val="center"/>
               <w:rPr>
@@ -1376,15 +1376,24 @@
                 <w:spacing w:val="-5"/>
                 <w:sz w:val="21"/>
               </w:rPr>
-              <w:t> </w:t>
+              <w:t xml:space="preserve"> </w:t>
             </w:r>
             <w:r>
               <w:rPr>
                 <w:spacing w:val="-2"/>
                 <w:sz w:val="21"/>
               </w:rPr>
-              <w:t>college, Perambular</w:t>
+              <w:t xml:space="preserve">college, </w:t>
             </w:r>
+            <w:proofErr w:type="spellStart"/>
+            <w:r>
+              <w:rPr>
+                <w:spacing w:val="-2"/>
+                <w:sz w:val="21"/>
+              </w:rPr>
+              <w:t>Perambular</w:t>
+            </w:r>
+            <w:proofErr w:type="spellEnd"/>
           </w:p>
         </w:tc>
         <w:tc>
@@ -1441,7 +1450,7 @@
       </w:tr>
       <w:tr>
         <w:trPr>
-          <w:trHeight w:val="841" w:hRule="atLeast"/>
+          <w:trHeight w:val="841"/>
         </w:trPr>
         <w:tc>
           <w:tcPr>
@@ -1478,6 +1487,7 @@
                 <w:sz w:val="21"/>
               </w:rPr>
             </w:pPr>
+            <w:proofErr w:type="spellStart"/>
             <w:r>
               <w:rPr>
                 <w:spacing w:val="-2"/>
@@ -1485,12 +1495,13 @@
               </w:rPr>
               <w:t>Dalmia</w:t>
             </w:r>
+            <w:proofErr w:type="spellEnd"/>
             <w:r>
               <w:rPr>
                 <w:spacing w:val="1"/>
                 <w:sz w:val="21"/>
               </w:rPr>
-              <w:t> </w:t>
+              <w:t xml:space="preserve"> </w:t>
             </w:r>
             <w:r>
               <w:rPr>
@@ -1503,7 +1514,7 @@
           <w:p>
             <w:pPr>
               <w:pStyle w:val="TableParagraph"/>
-              <w:spacing w:line="276" w:lineRule="auto" w:before="36"/>
+              <w:spacing w:before="36" w:line="276" w:lineRule="auto"/>
               <w:ind w:right="15"/>
               <w:jc w:val="center"/>
               <w:rPr>
@@ -1522,15 +1533,24 @@
                 <w:spacing w:val="-5"/>
                 <w:sz w:val="21"/>
               </w:rPr>
-              <w:t> </w:t>
+              <w:t xml:space="preserve"> </w:t>
             </w:r>
             <w:r>
               <w:rPr>
                 <w:spacing w:val="-2"/>
                 <w:sz w:val="21"/>
               </w:rPr>
-              <w:t>School, Dalmiapuram</w:t>
+              <w:t xml:space="preserve">School, </w:t>
             </w:r>
+            <w:proofErr w:type="spellStart"/>
+            <w:r>
+              <w:rPr>
+                <w:spacing w:val="-2"/>
+                <w:sz w:val="21"/>
+              </w:rPr>
+              <w:t>Dalmiapuram</w:t>
+            </w:r>
+            <w:proofErr w:type="spellEnd"/>
           </w:p>
         </w:tc>
         <w:tc>
@@ -1585,7 +1605,7 @@
                 <w:spacing w:val="-25"/>
                 <w:sz w:val="21"/>
               </w:rPr>
-              <w:t> </w:t>
+              <w:t xml:space="preserve"> </w:t>
             </w:r>
             <w:r>
               <w:rPr>
@@ -1599,7 +1619,7 @@
                 <w:spacing w:val="-17"/>
                 <w:sz w:val="21"/>
               </w:rPr>
-              <w:t> </w:t>
+              <w:t xml:space="preserve"> </w:t>
             </w:r>
             <w:r>
               <w:rPr>
@@ -1615,14 +1635,14 @@
     <w:p>
       <w:pPr>
         <w:pStyle w:val="TableParagraph"/>
-        <w:spacing w:after="0"/>
         <w:rPr>
           <w:sz w:val="21"/>
         </w:rPr>
         <w:sectPr>
           <w:type w:val="continuous"/>
           <w:pgSz w:w="15840" w:h="12240" w:orient="landscape"/>
-          <w:pgMar w:top="600" w:bottom="280" w:left="1080" w:right="1440"/>
+          <w:pgMar w:top="600" w:right="1440" w:bottom="280" w:left="1080" w:header="720" w:footer="720" w:gutter="0"/>
+          <w:cols w:space="720"/>
         </w:sectPr>
       </w:pPr>
     </w:p>
@@ -1636,23 +1656,27 @@
       </w:pPr>
       <w:r>
         <w:rPr>
+          <w:noProof/>
           <w:sz w:val="20"/>
+          <w:lang w:val="en-IN" w:eastAsia="en-IN"/>
         </w:rPr>
+        <w:lastRenderedPageBreak/>
         <mc:AlternateContent>
           <mc:Choice Requires="wps">
             <w:drawing>
-              <wp:inline distT="0" distB="0" distL="0" distR="0">
+              <wp:inline distT="0" distB="0" distL="0" distR="0" wp14:anchorId="66E88667" wp14:editId="0178FA42">
                 <wp:extent cx="5434330" cy="7173595"/>
                 <wp:effectExtent l="9525" t="0" r="4445" b="8254"/>
                 <wp:docPr id="9" name="Textbox 9"/>
                 <wp:cNvGraphicFramePr>
-                  <a:graphicFrameLocks/>
+                  <a:graphicFrameLocks xmlns:a="http://schemas.openxmlformats.org/drawingml/2006/main"/>
                 </wp:cNvGraphicFramePr>
-                <a:graphic>
+                <a:graphic xmlns:a="http://schemas.openxmlformats.org/drawingml/2006/main">
                   <a:graphicData uri="http://schemas.microsoft.com/office/word/2010/wordprocessingShape">
                     <wps:wsp>
-                      <wps:cNvPr id="9" name="Textbox 9"/>
-                      <wps:cNvSpPr txBox="1"/>
+                      <wps:cNvSpPr txBox="1">
+                        <a:spLocks/>
+                      </wps:cNvSpPr>
                       <wps:spPr>
                         <a:xfrm>
                           <a:off x="0" y="0"/>
@@ -1689,9 +1713,7 @@
                           </w:p>
                           <w:p>
                             <w:pPr>
-                              <w:spacing w:before="0"/>
-                              <w:ind w:left="738" w:right="0" w:firstLine="0"/>
-                              <w:jc w:val="left"/>
+                              <w:ind w:left="738"/>
                               <w:rPr>
                                 <w:b/>
                                 <w:sz w:val="30"/>
@@ -1712,7 +1734,7 @@
                                 <w:sz w:val="30"/>
                                 <w:u w:val="thick" w:color="1C1C1C"/>
                               </w:rPr>
-                              <w:t> </w:t>
+                              <w:t xml:space="preserve"> </w:t>
                             </w:r>
                             <w:r>
                               <w:rPr>
@@ -1726,9 +1748,8 @@
                           </w:p>
                           <w:p>
                             <w:pPr>
-                              <w:spacing w:line="391" w:lineRule="auto" w:before="338"/>
+                              <w:spacing w:before="338" w:line="391" w:lineRule="auto"/>
                               <w:ind w:left="738" w:right="2684" w:firstLine="1"/>
-                              <w:jc w:val="left"/>
                               <w:rPr>
                                 <w:sz w:val="25"/>
                               </w:rPr>
@@ -1747,7 +1768,7 @@
                                 <w:spacing w:val="-14"/>
                                 <w:sz w:val="25"/>
                               </w:rPr>
-                              <w:t> </w:t>
+                              <w:t xml:space="preserve"> </w:t>
                             </w:r>
                             <w:r>
                               <w:rPr>
@@ -1763,7 +1784,7 @@
                                 <w:spacing w:val="-14"/>
                                 <w:sz w:val="25"/>
                               </w:rPr>
-                              <w:t> </w:t>
+                              <w:t xml:space="preserve"> </w:t>
                             </w:r>
                             <w:r>
                               <w:rPr>
@@ -1779,7 +1800,7 @@
                                 <w:spacing w:val="-13"/>
                                 <w:sz w:val="25"/>
                               </w:rPr>
-                              <w:t> </w:t>
+                              <w:t xml:space="preserve"> </w:t>
                             </w:r>
                             <w:r>
                               <w:rPr>
@@ -1795,7 +1816,7 @@
                                 <w:spacing w:val="-11"/>
                                 <w:sz w:val="25"/>
                               </w:rPr>
-                              <w:t> </w:t>
+                              <w:t xml:space="preserve"> </w:t>
                             </w:r>
                             <w:r>
                               <w:rPr>
@@ -1811,7 +1832,7 @@
                                 <w:spacing w:val="-14"/>
                                 <w:sz w:val="25"/>
                               </w:rPr>
-                              <w:t> </w:t>
+                              <w:t xml:space="preserve"> </w:t>
                             </w:r>
                             <w:r>
                               <w:rPr>
@@ -1825,14 +1846,14 @@
                                 <w:spacing w:val="-12"/>
                                 <w:sz w:val="25"/>
                               </w:rPr>
-                              <w:t> </w:t>
+                              <w:t xml:space="preserve"> </w:t>
                             </w:r>
                             <w:r>
                               <w:rPr>
                                 <w:spacing w:val="-2"/>
                                 <w:sz w:val="25"/>
                               </w:rPr>
-                              <w:t>Mechanic) </w:t>
+                              <w:t xml:space="preserve">Mechanic) </w:t>
                             </w:r>
                             <w:r>
                               <w:rPr>
@@ -1844,8 +1865,7 @@
                           <w:p>
                             <w:pPr>
                               <w:spacing w:before="10"/>
-                              <w:ind w:left="736" w:right="0" w:firstLine="0"/>
-                              <w:jc w:val="left"/>
+                              <w:ind w:left="736"/>
                               <w:rPr>
                                 <w:b/>
                                 <w:sz w:val="25"/>
@@ -1864,7 +1884,7 @@
                           <w:p>
                             <w:pPr>
                               <w:pStyle w:val="BodyText"/>
-                              <w:spacing w:line="268" w:lineRule="auto" w:before="182"/>
+                              <w:spacing w:before="182" w:line="268" w:lineRule="auto"/>
                               <w:ind w:left="740" w:right="862" w:firstLine="4"/>
                             </w:pPr>
                             <w:r>
@@ -1877,7 +1897,7 @@
                               <w:rPr>
                                 <w:spacing w:val="-14"/>
                               </w:rPr>
-                              <w:t> </w:t>
+                              <w:t xml:space="preserve"> </w:t>
                             </w:r>
                             <w:r>
                               <w:rPr>
@@ -1889,7 +1909,7 @@
                               <w:rPr>
                                 <w:spacing w:val="-14"/>
                               </w:rPr>
-                              <w:t> </w:t>
+                              <w:t xml:space="preserve"> </w:t>
                             </w:r>
                             <w:r>
                               <w:rPr>
@@ -1901,7 +1921,7 @@
                               <w:rPr>
                                 <w:spacing w:val="-14"/>
                               </w:rPr>
-                              <w:t> </w:t>
+                              <w:t xml:space="preserve"> </w:t>
                             </w:r>
                             <w:r>
                               <w:rPr>
@@ -1913,7 +1933,7 @@
                               <w:rPr>
                                 <w:spacing w:val="-14"/>
                               </w:rPr>
-                              <w:t> </w:t>
+                              <w:t xml:space="preserve"> </w:t>
                             </w:r>
                             <w:r>
                               <w:rPr>
@@ -1925,7 +1945,7 @@
                               <w:rPr>
                                 <w:spacing w:val="-14"/>
                               </w:rPr>
-                              <w:t> </w:t>
+                              <w:t xml:space="preserve"> </w:t>
                             </w:r>
                             <w:r>
                               <w:rPr>
@@ -1937,7 +1957,7 @@
                               <w:rPr>
                                 <w:spacing w:val="-14"/>
                               </w:rPr>
-                              <w:t> </w:t>
+                              <w:t xml:space="preserve"> </w:t>
                             </w:r>
                             <w:r>
                               <w:rPr>
@@ -1949,7 +1969,7 @@
                               <w:rPr>
                                 <w:spacing w:val="-14"/>
                               </w:rPr>
-                              <w:t> </w:t>
+                              <w:t xml:space="preserve"> </w:t>
                             </w:r>
                             <w:r>
                               <w:rPr>
@@ -1961,7 +1981,7 @@
                               <w:rPr>
                                 <w:spacing w:val="-14"/>
                               </w:rPr>
-                              <w:t> </w:t>
+                              <w:t xml:space="preserve"> </w:t>
                             </w:r>
                             <w:r>
                               <w:rPr>
@@ -1973,104 +1993,96 @@
                               <w:rPr>
                                 <w:spacing w:val="-13"/>
                               </w:rPr>
-                              <w:t> </w:t>
+                              <w:t xml:space="preserve"> </w:t>
                             </w:r>
                             <w:r>
                               <w:rPr>
                                 <w:spacing w:val="-2"/>
                               </w:rPr>
-                              <w:t>head </w:t>
-                            </w:r>
-                            <w:r>
-                              <w:rPr/>
+                              <w:t xml:space="preserve">head </w:t>
+                            </w:r>
+                            <w:r>
                               <w:t>valve</w:t>
                             </w:r>
                             <w:r>
                               <w:rPr>
                                 <w:spacing w:val="-12"/>
                               </w:rPr>
-                              <w:t> </w:t>
-                            </w:r>
-                            <w:r>
-                              <w:rPr/>
+                              <w:t xml:space="preserve"> </w:t>
+                            </w:r>
+                            <w:r>
                               <w:t>timing,</w:t>
                             </w:r>
                             <w:r>
                               <w:rPr>
                                 <w:spacing w:val="-8"/>
                               </w:rPr>
-                              <w:t> </w:t>
-                            </w:r>
-                            <w:r>
-                              <w:rPr/>
+                              <w:t xml:space="preserve"> </w:t>
+                            </w:r>
+                            <w:r>
                               <w:t>Piston</w:t>
                             </w:r>
                             <w:r>
                               <w:rPr>
                                 <w:spacing w:val="-3"/>
                               </w:rPr>
-                              <w:t> </w:t>
-                            </w:r>
-                            <w:r>
-                              <w:rPr/>
+                              <w:t xml:space="preserve"> </w:t>
+                            </w:r>
+                            <w:r>
                               <w:t>rings,</w:t>
                             </w:r>
                             <w:r>
                               <w:rPr>
                                 <w:spacing w:val="-4"/>
                               </w:rPr>
-                              <w:t> </w:t>
-                            </w:r>
-                            <w:r>
-                              <w:rPr/>
+                              <w:t xml:space="preserve"> </w:t>
+                            </w:r>
+                            <w:r>
                               <w:t>Piston</w:t>
                             </w:r>
                             <w:r>
                               <w:rPr>
                                 <w:spacing w:val="-4"/>
                               </w:rPr>
-                              <w:t> </w:t>
-                            </w:r>
-                            <w:r>
-                              <w:rPr/>
+                              <w:t xml:space="preserve"> </w:t>
+                            </w:r>
+                            <w:r>
                               <w:t>cylinder,</w:t>
                             </w:r>
                             <w:r>
                               <w:rPr>
                                 <w:spacing w:val="-12"/>
                               </w:rPr>
-                              <w:t> </w:t>
-                            </w:r>
-                            <w:r>
-                              <w:rPr/>
+                              <w:t xml:space="preserve"> </w:t>
+                            </w:r>
+                            <w:r>
                               <w:t>Connecting rod,</w:t>
                             </w:r>
                             <w:r>
                               <w:rPr>
                                 <w:spacing w:val="-11"/>
                               </w:rPr>
-                              <w:t> </w:t>
-                            </w:r>
-                            <w:r>
-                              <w:rPr/>
+                              <w:t xml:space="preserve"> </w:t>
+                            </w:r>
+                            <w:proofErr w:type="gramStart"/>
+                            <w:r>
                               <w:t>All</w:t>
                             </w:r>
+                            <w:proofErr w:type="gramEnd"/>
                             <w:r>
                               <w:rPr>
                                 <w:spacing w:val="-14"/>
                               </w:rPr>
-                              <w:t> </w:t>
-                            </w:r>
-                            <w:r>
-                              <w:rPr/>
+                              <w:t xml:space="preserve"> </w:t>
+                            </w:r>
+                            <w:r>
                               <w:t>diesel and petrol engine service making.</w:t>
                             </w:r>
                           </w:p>
                           <w:p>
                             <w:pPr>
                               <w:spacing w:before="155"/>
-                              <w:ind w:left="736" w:right="0" w:firstLine="0"/>
-                              <w:jc w:val="left"/>
+                              <w:ind w:left="736"/>
                               <w:rPr>
                                 <w:sz w:val="25"/>
                               </w:rPr>
@@ -2091,7 +2103,7 @@
                                 <w:sz w:val="25"/>
                                 <w:u w:val="single"/>
                               </w:rPr>
-                              <w:t> </w:t>
+                              <w:t xml:space="preserve"> </w:t>
                             </w:r>
                             <w:r>
                               <w:rPr>
@@ -2109,7 +2121,7 @@
                                 <w:sz w:val="25"/>
                                 <w:u w:val="single"/>
                               </w:rPr>
-                              <w:t> </w:t>
+                              <w:t xml:space="preserve"> </w:t>
                             </w:r>
                             <w:r>
                               <w:rPr>
@@ -2123,7 +2135,7 @@
                           <w:p>
                             <w:pPr>
                               <w:pStyle w:val="BodyText"/>
-                              <w:spacing w:line="271" w:lineRule="auto" w:before="175"/>
+                              <w:spacing w:before="175" w:line="271" w:lineRule="auto"/>
                               <w:ind w:left="740" w:hanging="4"/>
                             </w:pPr>
                             <w:r>
@@ -2136,19 +2148,27 @@
                               <w:rPr>
                                 <w:spacing w:val="-14"/>
                               </w:rPr>
-                              <w:t> </w:t>
-                            </w:r>
+                              <w:t xml:space="preserve"> </w:t>
+                            </w:r>
+                            <w:proofErr w:type="spellStart"/>
                             <w:r>
                               <w:rPr>
                                 <w:spacing w:val="-2"/>
                               </w:rPr>
-                              <w:t>rapairing,</w:t>
+                              <w:t>rapairing</w:t>
+                            </w:r>
+                            <w:proofErr w:type="spellEnd"/>
+                            <w:r>
+                              <w:rPr>
+                                <w:spacing w:val="-2"/>
+                              </w:rPr>
+                              <w:t>,</w:t>
                             </w:r>
                             <w:r>
                               <w:rPr>
                                 <w:spacing w:val="-14"/>
                               </w:rPr>
-                              <w:t> </w:t>
+                              <w:t xml:space="preserve"> </w:t>
                             </w:r>
                             <w:r>
                               <w:rPr>
@@ -2160,7 +2180,7 @@
                               <w:rPr>
                                 <w:spacing w:val="-14"/>
                               </w:rPr>
-                              <w:t> </w:t>
+                              <w:t xml:space="preserve"> </w:t>
                             </w:r>
                             <w:r>
                               <w:rPr>
@@ -2172,7 +2192,7 @@
                               <w:rPr>
                                 <w:spacing w:val="-14"/>
                               </w:rPr>
-                              <w:t> </w:t>
+                              <w:t xml:space="preserve"> </w:t>
                             </w:r>
                             <w:r>
                               <w:rPr>
@@ -2184,7 +2204,7 @@
                               <w:rPr>
                                 <w:spacing w:val="-13"/>
                               </w:rPr>
-                              <w:t> </w:t>
+                              <w:t xml:space="preserve"> </w:t>
                             </w:r>
                             <w:r>
                               <w:rPr>
@@ -2196,7 +2216,7 @@
                               <w:rPr>
                                 <w:spacing w:val="-14"/>
                               </w:rPr>
-                              <w:t> </w:t>
+                              <w:t xml:space="preserve"> </w:t>
                             </w:r>
                             <w:r>
                               <w:rPr>
@@ -2208,7 +2228,7 @@
                               <w:rPr>
                                 <w:spacing w:val="-14"/>
                               </w:rPr>
-                              <w:t> </w:t>
+                              <w:t xml:space="preserve"> </w:t>
                             </w:r>
                             <w:r>
                               <w:rPr>
@@ -2220,19 +2240,21 @@
                               <w:rPr>
                                 <w:spacing w:val="-14"/>
                               </w:rPr>
-                              <w:t> </w:t>
-                            </w:r>
+                              <w:t xml:space="preserve"> </w:t>
+                            </w:r>
+                            <w:proofErr w:type="gramStart"/>
                             <w:r>
                               <w:rPr>
                                 <w:spacing w:val="-2"/>
                               </w:rPr>
                               <w:t>Air</w:t>
                             </w:r>
+                            <w:proofErr w:type="gramEnd"/>
                             <w:r>
                               <w:rPr>
                                 <w:spacing w:val="-14"/>
                               </w:rPr>
-                              <w:t> </w:t>
+                              <w:t xml:space="preserve"> </w:t>
                             </w:r>
                             <w:r>
                               <w:rPr>
@@ -2244,16 +2266,15 @@
                               <w:rPr>
                                 <w:spacing w:val="-13"/>
                               </w:rPr>
-                              <w:t> </w:t>
+                              <w:t xml:space="preserve"> </w:t>
                             </w:r>
                             <w:r>
                               <w:rPr>
                                 <w:spacing w:val="-2"/>
                               </w:rPr>
-                              <w:t>belt </w:t>
-                            </w:r>
-                            <w:r>
-                              <w:rPr/>
+                              <w:t xml:space="preserve">belt </w:t>
+                            </w:r>
+                            <w:r>
                               <w:t>changing, Air compressor service.</w:t>
                             </w:r>
                           </w:p>
@@ -2274,7 +2295,7 @@
                                 <w:spacing w:val="32"/>
                                 <w:u w:val="single"/>
                               </w:rPr>
-                              <w:t> </w:t>
+                              <w:t xml:space="preserve"> </w:t>
                             </w:r>
                             <w:r>
                               <w:rPr>
@@ -2287,7 +2308,7 @@
                           <w:p>
                             <w:pPr>
                               <w:pStyle w:val="BodyText"/>
-                              <w:spacing w:line="266" w:lineRule="auto" w:before="182"/>
+                              <w:spacing w:before="182" w:line="266" w:lineRule="auto"/>
                               <w:ind w:left="742" w:right="862" w:hanging="3"/>
                             </w:pPr>
                             <w:r>
@@ -2300,7 +2321,7 @@
                               <w:rPr>
                                 <w:spacing w:val="-14"/>
                               </w:rPr>
-                              <w:t> </w:t>
+                              <w:t xml:space="preserve"> </w:t>
                             </w:r>
                             <w:r>
                               <w:rPr>
@@ -2312,7 +2333,7 @@
                               <w:rPr>
                                 <w:spacing w:val="-14"/>
                               </w:rPr>
-                              <w:t> </w:t>
+                              <w:t xml:space="preserve"> </w:t>
                             </w:r>
                             <w:r>
                               <w:rPr>
@@ -2324,7 +2345,7 @@
                               <w:rPr>
                                 <w:spacing w:val="-14"/>
                               </w:rPr>
-                              <w:t> </w:t>
+                              <w:t xml:space="preserve"> </w:t>
                             </w:r>
                             <w:r>
                               <w:rPr>
@@ -2336,7 +2357,7 @@
                               <w:rPr>
                                 <w:spacing w:val="-13"/>
                               </w:rPr>
-                              <w:t> </w:t>
+                              <w:t xml:space="preserve"> </w:t>
                             </w:r>
                             <w:r>
                               <w:rPr>
@@ -2348,7 +2369,7 @@
                               <w:rPr>
                                 <w:spacing w:val="-14"/>
                               </w:rPr>
-                              <w:t> </w:t>
+                              <w:t xml:space="preserve"> </w:t>
                             </w:r>
                             <w:r>
                               <w:rPr>
@@ -2360,7 +2381,7 @@
                               <w:rPr>
                                 <w:spacing w:val="-14"/>
                               </w:rPr>
-                              <w:t> </w:t>
+                              <w:t xml:space="preserve"> </w:t>
                             </w:r>
                             <w:r>
                               <w:rPr>
@@ -2372,7 +2393,7 @@
                               <w:rPr>
                                 <w:spacing w:val="-14"/>
                               </w:rPr>
-                              <w:t> </w:t>
+                              <w:t xml:space="preserve"> </w:t>
                             </w:r>
                             <w:r>
                               <w:rPr>
@@ -2384,7 +2405,7 @@
                               <w:rPr>
                                 <w:spacing w:val="-14"/>
                               </w:rPr>
-                              <w:t> </w:t>
+                              <w:t xml:space="preserve"> </w:t>
                             </w:r>
                             <w:r>
                               <w:rPr>
@@ -2396,24 +2417,22 @@
                               <w:rPr>
                                 <w:spacing w:val="-14"/>
                               </w:rPr>
-                              <w:t> </w:t>
+                              <w:t xml:space="preserve"> </w:t>
                             </w:r>
                             <w:r>
                               <w:rPr>
                                 <w:spacing w:val="-2"/>
                               </w:rPr>
-                              <w:t>Gear </w:t>
-                            </w:r>
-                            <w:r>
-                              <w:rPr/>
+                              <w:t xml:space="preserve">Gear </w:t>
+                            </w:r>
+                            <w:r>
                               <w:t>box service, Crown axle service.</w:t>
                             </w:r>
                           </w:p>
                           <w:p>
                             <w:pPr>
                               <w:spacing w:before="157"/>
-                              <w:ind w:left="736" w:right="0" w:firstLine="0"/>
-                              <w:jc w:val="left"/>
+                              <w:ind w:left="736"/>
                               <w:rPr>
                                 <w:b/>
                                 <w:sz w:val="25"/>
@@ -2435,7 +2454,7 @@
                                 <w:sz w:val="25"/>
                                 <w:u w:val="single"/>
                               </w:rPr>
-                              <w:t> </w:t>
+                              <w:t xml:space="preserve"> </w:t>
                             </w:r>
                             <w:r>
                               <w:rPr>
@@ -2450,7 +2469,7 @@
                           <w:p>
                             <w:pPr>
                               <w:pStyle w:val="BodyText"/>
-                              <w:spacing w:line="266" w:lineRule="auto" w:before="182"/>
+                              <w:spacing w:before="182" w:line="266" w:lineRule="auto"/>
                               <w:ind w:left="734" w:right="862" w:firstLine="13"/>
                             </w:pPr>
                             <w:r>
@@ -2463,7 +2482,7 @@
                               <w:rPr>
                                 <w:spacing w:val="-14"/>
                               </w:rPr>
-                              <w:t> </w:t>
+                              <w:t xml:space="preserve"> </w:t>
                             </w:r>
                             <w:r>
                               <w:rPr>
@@ -2475,7 +2494,7 @@
                               <w:rPr>
                                 <w:spacing w:val="-14"/>
                               </w:rPr>
-                              <w:t> </w:t>
+                              <w:t xml:space="preserve"> </w:t>
                             </w:r>
                             <w:r>
                               <w:rPr>
@@ -2487,7 +2506,7 @@
                               <w:rPr>
                                 <w:spacing w:val="-14"/>
                               </w:rPr>
-                              <w:t> </w:t>
+                              <w:t xml:space="preserve"> </w:t>
                             </w:r>
                             <w:r>
                               <w:rPr>
@@ -2499,7 +2518,7 @@
                               <w:rPr>
                                 <w:spacing w:val="-14"/>
                               </w:rPr>
-                              <w:t> </w:t>
+                              <w:t xml:space="preserve"> </w:t>
                             </w:r>
                             <w:r>
                               <w:rPr>
@@ -2511,7 +2530,7 @@
                               <w:rPr>
                                 <w:spacing w:val="-14"/>
                               </w:rPr>
-                              <w:t> </w:t>
+                              <w:t xml:space="preserve"> </w:t>
                             </w:r>
                             <w:r>
                               <w:rPr>
@@ -2523,7 +2542,7 @@
                               <w:rPr>
                                 <w:spacing w:val="-13"/>
                               </w:rPr>
-                              <w:t> </w:t>
+                              <w:t xml:space="preserve"> </w:t>
                             </w:r>
                             <w:r>
                               <w:rPr>
@@ -2535,7 +2554,7 @@
                               <w:rPr>
                                 <w:spacing w:val="-14"/>
                               </w:rPr>
-                              <w:t> </w:t>
+                              <w:t xml:space="preserve"> </w:t>
                             </w:r>
                             <w:r>
                               <w:rPr>
@@ -2547,7 +2566,7 @@
                               <w:rPr>
                                 <w:spacing w:val="-11"/>
                               </w:rPr>
-                              <w:t> </w:t>
+                              <w:t xml:space="preserve"> </w:t>
                             </w:r>
                             <w:r>
                               <w:rPr>
@@ -2559,7 +2578,7 @@
                               <w:rPr>
                                 <w:spacing w:val="-11"/>
                               </w:rPr>
-                              <w:t> </w:t>
+                              <w:t xml:space="preserve"> </w:t>
                             </w:r>
                             <w:r>
                               <w:rPr>
@@ -2571,29 +2590,28 @@
                               <w:rPr>
                                 <w:spacing w:val="-14"/>
                               </w:rPr>
-                              <w:t> </w:t>
+                              <w:t xml:space="preserve"> </w:t>
                             </w:r>
                             <w:r>
                               <w:rPr>
                                 <w:spacing w:val="-2"/>
                               </w:rPr>
-                              <w:t>pipe </w:t>
-                            </w:r>
-                            <w:r>
-                              <w:rPr/>
+                              <w:t xml:space="preserve">pipe </w:t>
+                            </w:r>
+                            <w:r>
                               <w:t>leakage make the Joint.</w:t>
                             </w:r>
                           </w:p>
                           <w:p>
                             <w:pPr>
                               <w:spacing w:before="157"/>
-                              <w:ind w:left="736" w:right="0" w:firstLine="0"/>
-                              <w:jc w:val="left"/>
+                              <w:ind w:left="736"/>
                               <w:rPr>
                                 <w:b/>
                                 <w:sz w:val="25"/>
                               </w:rPr>
                             </w:pPr>
+                            <w:proofErr w:type="spellStart"/>
                             <w:r>
                               <w:rPr>
                                 <w:b/>
@@ -2603,6 +2621,7 @@
                               </w:rPr>
                               <w:t>Stearing</w:t>
                             </w:r>
+                            <w:proofErr w:type="spellEnd"/>
                             <w:r>
                               <w:rPr>
                                 <w:b/>
@@ -2610,7 +2629,7 @@
                                 <w:sz w:val="25"/>
                                 <w:u w:val="single" w:color="1C1C1C"/>
                               </w:rPr>
-                              <w:t> </w:t>
+                              <w:t xml:space="preserve"> </w:t>
                             </w:r>
                             <w:r>
                               <w:rPr>
@@ -2625,20 +2644,34 @@
                           <w:p>
                             <w:pPr>
                               <w:pStyle w:val="BodyText"/>
-                              <w:spacing w:line="266" w:lineRule="auto" w:before="183"/>
+                              <w:spacing w:before="183" w:line="266" w:lineRule="auto"/>
                               <w:ind w:left="733" w:right="862" w:firstLine="4"/>
                             </w:pPr>
                             <w:r>
                               <w:rPr>
                                 <w:spacing w:val="-4"/>
                               </w:rPr>
-                              <w:t>Wheel alignment, Balance rod adjustment, Stearing gear</w:t>
+                              <w:t xml:space="preserve">Wheel alignment, Balance rod adjustment, </w:t>
+                            </w:r>
+                            <w:proofErr w:type="spellStart"/>
+                            <w:r>
+                              <w:rPr>
+                                <w:spacing w:val="-4"/>
+                              </w:rPr>
+                              <w:t>Stearing</w:t>
+                            </w:r>
+                            <w:proofErr w:type="spellEnd"/>
+                            <w:r>
+                              <w:rPr>
+                                <w:spacing w:val="-4"/>
+                              </w:rPr>
+                              <w:t xml:space="preserve"> gear</w:t>
                             </w:r>
                             <w:r>
                               <w:rPr>
                                 <w:spacing w:val="-6"/>
                               </w:rPr>
-                              <w:t> </w:t>
+                              <w:t xml:space="preserve"> </w:t>
                             </w:r>
                             <w:r>
                               <w:rPr>
@@ -2650,24 +2683,27 @@
                               <w:rPr>
                                 <w:spacing w:val="-7"/>
                               </w:rPr>
-                              <w:t> </w:t>
+                              <w:t xml:space="preserve"> </w:t>
                             </w:r>
                             <w:r>
                               <w:rPr>
                                 <w:spacing w:val="-4"/>
                               </w:rPr>
-                              <w:t>service, </w:t>
-                            </w:r>
-                            <w:r>
-                              <w:rPr/>
-                              <w:t>Stearing oil pump repairing.</w:t>
+                              <w:t xml:space="preserve">service, </w:t>
+                            </w:r>
+                            <w:proofErr w:type="spellStart"/>
+                            <w:r>
+                              <w:t>Stearing</w:t>
+                            </w:r>
+                            <w:proofErr w:type="spellEnd"/>
+                            <w:r>
+                              <w:t xml:space="preserve"> oil pump repairing.</w:t>
                             </w:r>
                           </w:p>
                           <w:p>
                             <w:pPr>
                               <w:spacing w:before="160"/>
-                              <w:ind w:left="736" w:right="0" w:firstLine="0"/>
-                              <w:jc w:val="left"/>
+                              <w:ind w:left="736"/>
                               <w:rPr>
                                 <w:b/>
                                 <w:sz w:val="25"/>
@@ -2682,6 +2718,190 @@
                               </w:rPr>
                               <w:t>Suspension:-</w:t>
                             </w:r>
+                          </w:p>
+                          <w:p>
+                            <w:pPr>
+                              <w:pStyle w:val="BodyText"/>
+                              <w:spacing w:before="179"/>
+                              <w:ind w:left="739"/>
+                              <w:rPr>
+                                <w:spacing w:val="-2"/>
+                              </w:rPr>
+                            </w:pPr>
+                            <w:r>
+                              <w:rPr>
+                                <w:spacing w:val="-2"/>
+                              </w:rPr>
+                              <w:t>Air</w:t>
+                            </w:r>
+                            <w:r>
+                              <w:rPr>
+                                <w:spacing w:val="-14"/>
+                              </w:rPr>
+                              <w:t xml:space="preserve"> </w:t>
+                            </w:r>
+                            <w:r>
+                              <w:rPr>
+                                <w:spacing w:val="-2"/>
+                              </w:rPr>
+                              <w:t>balloon</w:t>
+                            </w:r>
+                            <w:r>
+                              <w:rPr>
+                                <w:spacing w:val="-8"/>
+                              </w:rPr>
+                              <w:t xml:space="preserve"> </w:t>
+                            </w:r>
+                            <w:r>
+                              <w:rPr>
+                                <w:spacing w:val="-2"/>
+                              </w:rPr>
+                              <w:t>fixing,</w:t>
+                            </w:r>
+                            <w:r>
+                              <w:rPr>
+                                <w:spacing w:val="-13"/>
+                              </w:rPr>
+                              <w:t xml:space="preserve"> </w:t>
+                            </w:r>
+                            <w:r>
+                              <w:rPr>
+                                <w:spacing w:val="-2"/>
+                              </w:rPr>
+                              <w:t>Shock</w:t>
+                            </w:r>
+                            <w:r>
+                              <w:rPr>
+                                <w:spacing w:val="-7"/>
+                              </w:rPr>
+                              <w:t xml:space="preserve"> </w:t>
+                            </w:r>
+                            <w:r>
+                              <w:rPr>
+                                <w:spacing w:val="-2"/>
+                              </w:rPr>
+                              <w:t>absorb</w:t>
+                            </w:r>
+                            <w:r>
+                              <w:rPr>
+                                <w:spacing w:val="-8"/>
+                              </w:rPr>
+                              <w:t xml:space="preserve"> </w:t>
+                            </w:r>
+                            <w:r>
+                              <w:rPr>
+                                <w:spacing w:val="-2"/>
+                              </w:rPr>
+                              <w:t>fixing,</w:t>
+                            </w:r>
+                            <w:r>
+                              <w:rPr>
+                                <w:spacing w:val="-13"/>
+                              </w:rPr>
+                              <w:t xml:space="preserve"> </w:t>
+                            </w:r>
+                            <w:proofErr w:type="gramStart"/>
+                            <w:r>
+                              <w:rPr>
+                                <w:spacing w:val="-2"/>
+                              </w:rPr>
+                              <w:t>Spring</w:t>
+                            </w:r>
+                            <w:proofErr w:type="gramEnd"/>
+                            <w:r>
+                              <w:rPr>
+                                <w:spacing w:val="-1"/>
+                              </w:rPr>
+                              <w:t xml:space="preserve"> </w:t>
+                            </w:r>
+                            <w:r>
+                              <w:rPr>
+                                <w:spacing w:val="-2"/>
+                              </w:rPr>
+                              <w:t>leaf</w:t>
+                            </w:r>
+                            <w:r>
+                              <w:rPr>
+                                <w:spacing w:val="-6"/>
+                              </w:rPr>
+                              <w:t xml:space="preserve"> </w:t>
+                            </w:r>
+                            <w:r>
+                              <w:rPr>
+                                <w:spacing w:val="-2"/>
+                              </w:rPr>
+                              <w:t>changing.</w:t>
+                            </w:r>
+                          </w:p>
+                          <w:p>
+                            <w:pPr>
+                              <w:pStyle w:val="BodyText"/>
+                              <w:spacing w:before="179"/>
+                              <w:ind w:left="739"/>
+                              <w:rPr>
+                                <w:spacing w:val="-2"/>
+                              </w:rPr>
+                            </w:pPr>
+                          </w:p>
+                          <w:p>
+                            <w:pPr>
+                              <w:pStyle w:val="BodyText"/>
+                              <w:spacing w:before="179"/>
+                              <w:ind w:left="739"/>
+                              <w:rPr>
+                                <w:spacing w:val="-2"/>
+                              </w:rPr>
+                            </w:pPr>
+                          </w:p>
+                          <w:p>
+                            <w:pPr>
+                              <w:pStyle w:val="BodyText"/>
+                              <w:spacing w:before="179"/>
+                              <w:ind w:left="739"/>
+                              <w:rPr>
+                                <w:spacing w:val="-2"/>
+                              </w:rPr>
+                            </w:pPr>
+                          </w:p>
+                          <w:p>
+                            <w:pPr>
+                              <w:pStyle w:val="BodyText"/>
+                              <w:spacing w:before="179"/>
+                              <w:ind w:left="739"/>
+                              <w:rPr>
+                                <w:spacing w:val="-2"/>
+                              </w:rPr>
+                            </w:pPr>
+                          </w:p>
+                          <w:p>
+                            <w:pPr>
+                              <w:pStyle w:val="BodyText"/>
+                              <w:spacing w:before="179"/>
+                              <w:ind w:left="739"/>
+                              <w:rPr>
+                                <w:spacing w:val="-2"/>
+                              </w:rPr>
+                            </w:pPr>
+                          </w:p>
+                          <w:p>
+                            <w:pPr>
+                              <w:pStyle w:val="BodyText"/>
+                              <w:spacing w:before="179"/>
+                              <w:ind w:left="739"/>
+                              <w:rPr>
+                                <w:spacing w:val="-2"/>
+                              </w:rPr>
+                            </w:pPr>
+                          </w:p>
+                          <w:p>
+                            <w:pPr>
+                              <w:pStyle w:val="BodyText"/>
+                              <w:spacing w:before="179"/>
+                              <w:ind w:left="739"/>
+                              <w:rPr>
+                                <w:spacing w:val="-2"/>
+                              </w:rPr>
+                            </w:pPr>
                           </w:p>
                           <w:p>
                             <w:pPr>
@@ -2689,108 +2909,6 @@
                               <w:spacing w:before="179"/>
                               <w:ind w:left="739"/>
                             </w:pPr>
-                            <w:r>
-                              <w:rPr>
-                                <w:spacing w:val="-2"/>
-                              </w:rPr>
-                              <w:t>Air</w:t>
-                            </w:r>
-                            <w:r>
-                              <w:rPr>
-                                <w:spacing w:val="-14"/>
-                              </w:rPr>
-                              <w:t> </w:t>
-                            </w:r>
-                            <w:r>
-                              <w:rPr>
-                                <w:spacing w:val="-2"/>
-                              </w:rPr>
-                              <w:t>balloon</w:t>
-                            </w:r>
-                            <w:r>
-                              <w:rPr>
-                                <w:spacing w:val="-8"/>
-                              </w:rPr>
-                              <w:t> </w:t>
-                            </w:r>
-                            <w:r>
-                              <w:rPr>
-                                <w:spacing w:val="-2"/>
-                              </w:rPr>
-                              <w:t>fixing,</w:t>
-                            </w:r>
-                            <w:r>
-                              <w:rPr>
-                                <w:spacing w:val="-13"/>
-                              </w:rPr>
-                              <w:t> </w:t>
-                            </w:r>
-                            <w:r>
-                              <w:rPr>
-                                <w:spacing w:val="-2"/>
-                              </w:rPr>
-                              <w:t>Shock</w:t>
-                            </w:r>
-                            <w:r>
-                              <w:rPr>
-                                <w:spacing w:val="-7"/>
-                              </w:rPr>
-                              <w:t> </w:t>
-                            </w:r>
-                            <w:r>
-                              <w:rPr>
-                                <w:spacing w:val="-2"/>
-                              </w:rPr>
-                              <w:t>absorb</w:t>
-                            </w:r>
-                            <w:r>
-                              <w:rPr>
-                                <w:spacing w:val="-8"/>
-                              </w:rPr>
-                              <w:t> </w:t>
-                            </w:r>
-                            <w:r>
-                              <w:rPr>
-                                <w:spacing w:val="-2"/>
-                              </w:rPr>
-                              <w:t>fixing,</w:t>
-                            </w:r>
-                            <w:r>
-                              <w:rPr>
-                                <w:spacing w:val="-13"/>
-                              </w:rPr>
-                              <w:t> </w:t>
-                            </w:r>
-                            <w:r>
-                              <w:rPr>
-                                <w:spacing w:val="-2"/>
-                              </w:rPr>
-                              <w:t>Spring</w:t>
-                            </w:r>
-                            <w:r>
-                              <w:rPr>
-                                <w:spacing w:val="-1"/>
-                              </w:rPr>
-                              <w:t> </w:t>
-                            </w:r>
-                            <w:r>
-                              <w:rPr>
-                                <w:spacing w:val="-2"/>
-                              </w:rPr>
-                              <w:t>leaf</w:t>
-                            </w:r>
-                            <w:r>
-                              <w:rPr>
-                                <w:spacing w:val="-6"/>
-                              </w:rPr>
-                              <w:t> </w:t>
-                            </w:r>
-                            <w:r>
-                              <w:rPr>
-                                <w:spacing w:val="-2"/>
-                              </w:rPr>
-                              <w:t>changing.</w:t>
-                            </w:r>
                           </w:p>
                         </w:txbxContent>
                       </wps:txbx>
@@ -2805,8 +2923,8 @@
           </mc:Choice>
           <mc:Fallback>
             <w:pict>
-              <v:shape style="width:427.9pt;height:564.85pt;mso-position-horizontal-relative:char;mso-position-vertical-relative:line" type="#_x0000_t202" id="docshape4" filled="false" stroked="true" strokeweight=".719554pt" strokecolor="#181818">
-                <w10:anchorlock/>
+              <v:shape id="Textbox 9" o:spid="_x0000_s1033" type="#_x0000_t202" style="width:427.9pt;height:564.85pt;visibility:visible;mso-wrap-style:square;mso-left-percent:-10001;mso-top-percent:-10001;mso-position-horizontal:absolute;mso-position-horizontal-relative:char;mso-position-vertical:absolute;mso-position-vertical-relative:line;mso-left-percent:-10001;mso-top-percent:-10001;v-text-anchor:top" o:gfxdata="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" filled="f" strokecolor="#181818" strokeweight=".25383mm">
+                <v:path arrowok="t"/>
                 <v:textbox inset="0,0,0,0">
                   <w:txbxContent>
                     <w:p>
@@ -2828,9 +2946,7 @@
                     </w:p>
                     <w:p>
                       <w:pPr>
-                        <w:spacing w:before="0"/>
-                        <w:ind w:left="738" w:right="0" w:firstLine="0"/>
-                        <w:jc w:val="left"/>
+                        <w:ind w:left="738"/>
                         <w:rPr>
                           <w:b/>
                           <w:sz w:val="30"/>
@@ -2851,7 +2967,7 @@
                           <w:sz w:val="30"/>
                           <w:u w:val="thick" w:color="1C1C1C"/>
                         </w:rPr>
-                        <w:t> </w:t>
+                        <w:t xml:space="preserve"> </w:t>
                       </w:r>
                       <w:r>
                         <w:rPr>
@@ -2865,9 +2981,8 @@
                     </w:p>
                     <w:p>
                       <w:pPr>
-                        <w:spacing w:line="391" w:lineRule="auto" w:before="338"/>
+                        <w:spacing w:before="338" w:line="391" w:lineRule="auto"/>
                         <w:ind w:left="738" w:right="2684" w:firstLine="1"/>
-                        <w:jc w:val="left"/>
                         <w:rPr>
                           <w:sz w:val="25"/>
                         </w:rPr>
@@ -2886,7 +3001,7 @@
                           <w:spacing w:val="-14"/>
                           <w:sz w:val="25"/>
                         </w:rPr>
-                        <w:t> </w:t>
+                        <w:t xml:space="preserve"> </w:t>
                       </w:r>
                       <w:r>
                         <w:rPr>
@@ -2902,7 +3017,7 @@
                           <w:spacing w:val="-14"/>
                           <w:sz w:val="25"/>
                         </w:rPr>
-                        <w:t> </w:t>
+                        <w:t xml:space="preserve"> </w:t>
                       </w:r>
                       <w:r>
                         <w:rPr>
@@ -2918,7 +3033,7 @@
                           <w:spacing w:val="-13"/>
                           <w:sz w:val="25"/>
                         </w:rPr>
-                        <w:t> </w:t>
+                        <w:t xml:space="preserve"> </w:t>
                       </w:r>
                       <w:r>
                         <w:rPr>
@@ -2934,7 +3049,7 @@
                           <w:spacing w:val="-11"/>
                           <w:sz w:val="25"/>
                         </w:rPr>
-                        <w:t> </w:t>
+                        <w:t xml:space="preserve"> </w:t>
                       </w:r>
                       <w:r>
                         <w:rPr>
@@ -2950,7 +3065,7 @@
                           <w:spacing w:val="-14"/>
                           <w:sz w:val="25"/>
                         </w:rPr>
-                        <w:t> </w:t>
+                        <w:t xml:space="preserve"> </w:t>
                       </w:r>
                       <w:r>
                         <w:rPr>
@@ -2964,14 +3079,14 @@
                           <w:spacing w:val="-12"/>
                           <w:sz w:val="25"/>
                         </w:rPr>
-                        <w:t> </w:t>
+                        <w:t xml:space="preserve"> </w:t>
                       </w:r>
                       <w:r>
                         <w:rPr>
                           <w:spacing w:val="-2"/>
                           <w:sz w:val="25"/>
                         </w:rPr>
-                        <w:t>Mechanic) </w:t>
+                        <w:t xml:space="preserve">Mechanic) </w:t>
                       </w:r>
                       <w:r>
                         <w:rPr>
@@ -2983,8 +3098,7 @@
                     <w:p>
                       <w:pPr>
                         <w:spacing w:before="10"/>
-                        <w:ind w:left="736" w:right="0" w:firstLine="0"/>
-                        <w:jc w:val="left"/>
+                        <w:ind w:left="736"/>
                         <w:rPr>
                           <w:b/>
                           <w:sz w:val="25"/>
@@ -3003,7 +3117,7 @@
                     <w:p>
                       <w:pPr>
                         <w:pStyle w:val="BodyText"/>
-                        <w:spacing w:line="268" w:lineRule="auto" w:before="182"/>
+                        <w:spacing w:before="182" w:line="268" w:lineRule="auto"/>
                         <w:ind w:left="740" w:right="862" w:firstLine="4"/>
                       </w:pPr>
                       <w:r>
@@ -3016,7 +3130,7 @@
                         <w:rPr>
                           <w:spacing w:val="-14"/>
                         </w:rPr>
-                        <w:t> </w:t>
+                        <w:t xml:space="preserve"> </w:t>
                       </w:r>
                       <w:r>
                         <w:rPr>
@@ -3028,7 +3142,7 @@
                         <w:rPr>
                           <w:spacing w:val="-14"/>
                         </w:rPr>
-                        <w:t> </w:t>
+                        <w:t xml:space="preserve"> </w:t>
                       </w:r>
                       <w:r>
                         <w:rPr>
@@ -3040,7 +3154,7 @@
                         <w:rPr>
                           <w:spacing w:val="-14"/>
                         </w:rPr>
-                        <w:t> </w:t>
+                        <w:t xml:space="preserve"> </w:t>
                       </w:r>
                       <w:r>
                         <w:rPr>
@@ -3052,7 +3166,7 @@
                         <w:rPr>
                           <w:spacing w:val="-14"/>
                         </w:rPr>
-                        <w:t> </w:t>
+                        <w:t xml:space="preserve"> </w:t>
                       </w:r>
                       <w:r>
                         <w:rPr>
@@ -3064,7 +3178,7 @@
                         <w:rPr>
                           <w:spacing w:val="-14"/>
                         </w:rPr>
-                        <w:t> </w:t>
+                        <w:t xml:space="preserve"> </w:t>
                       </w:r>
                       <w:r>
                         <w:rPr>
@@ -3076,7 +3190,7 @@
                         <w:rPr>
                           <w:spacing w:val="-14"/>
                         </w:rPr>
-                        <w:t> </w:t>
+                        <w:t xml:space="preserve"> </w:t>
                       </w:r>
                       <w:r>
                         <w:rPr>
@@ -3088,7 +3202,7 @@
                         <w:rPr>
                           <w:spacing w:val="-14"/>
                         </w:rPr>
-                        <w:t> </w:t>
+                        <w:t xml:space="preserve"> </w:t>
                       </w:r>
                       <w:r>
                         <w:rPr>
@@ -3100,7 +3214,7 @@
                         <w:rPr>
                           <w:spacing w:val="-14"/>
                         </w:rPr>
-                        <w:t> </w:t>
+                        <w:t xml:space="preserve"> </w:t>
                       </w:r>
                       <w:r>
                         <w:rPr>
@@ -3112,104 +3226,96 @@
                         <w:rPr>
                           <w:spacing w:val="-13"/>
                         </w:rPr>
-                        <w:t> </w:t>
+                        <w:t xml:space="preserve"> </w:t>
                       </w:r>
                       <w:r>
                         <w:rPr>
                           <w:spacing w:val="-2"/>
                         </w:rPr>
-                        <w:t>head </w:t>
-                      </w:r>
-                      <w:r>
-                        <w:rPr/>
+                        <w:t xml:space="preserve">head </w:t>
+                      </w:r>
+                      <w:r>
                         <w:t>valve</w:t>
                       </w:r>
                       <w:r>
                         <w:rPr>
                           <w:spacing w:val="-12"/>
                         </w:rPr>
-                        <w:t> </w:t>
-                      </w:r>
-                      <w:r>
-                        <w:rPr/>
+                        <w:t xml:space="preserve"> </w:t>
+                      </w:r>
+                      <w:r>
                         <w:t>timing,</w:t>
                       </w:r>
                       <w:r>
                         <w:rPr>
                           <w:spacing w:val="-8"/>
                         </w:rPr>
-                        <w:t> </w:t>
-                      </w:r>
-                      <w:r>
-                        <w:rPr/>
+                        <w:t xml:space="preserve"> </w:t>
+                      </w:r>
+                      <w:r>
                         <w:t>Piston</w:t>
                       </w:r>
                       <w:r>
                         <w:rPr>
                           <w:spacing w:val="-3"/>
                         </w:rPr>
-                        <w:t> </w:t>
-                      </w:r>
-                      <w:r>
-                        <w:rPr/>
+                        <w:t xml:space="preserve"> </w:t>
+                      </w:r>
+                      <w:r>
                         <w:t>rings,</w:t>
                       </w:r>
                       <w:r>
                         <w:rPr>
                           <w:spacing w:val="-4"/>
                         </w:rPr>
-                        <w:t> </w:t>
-                      </w:r>
-                      <w:r>
-                        <w:rPr/>
+                        <w:t xml:space="preserve"> </w:t>
+                      </w:r>
+                      <w:r>
                         <w:t>Piston</w:t>
                       </w:r>
                       <w:r>
                         <w:rPr>
                           <w:spacing w:val="-4"/>
                         </w:rPr>
-                        <w:t> </w:t>
-                      </w:r>
-                      <w:r>
-                        <w:rPr/>
+                        <w:t xml:space="preserve"> </w:t>
+                      </w:r>
+                      <w:r>
                         <w:t>cylinder,</w:t>
                       </w:r>
                       <w:r>
                         <w:rPr>
                           <w:spacing w:val="-12"/>
                         </w:rPr>
-                        <w:t> </w:t>
-                      </w:r>
-                      <w:r>
-                        <w:rPr/>
+                        <w:t xml:space="preserve"> </w:t>
+                      </w:r>
+                      <w:r>
                         <w:t>Connecting rod,</w:t>
                       </w:r>
                       <w:r>
                         <w:rPr>
                           <w:spacing w:val="-11"/>
                         </w:rPr>
-                        <w:t> </w:t>
-                      </w:r>
-                      <w:r>
-                        <w:rPr/>
+                        <w:t xml:space="preserve"> </w:t>
+                      </w:r>
+                      <w:proofErr w:type="gramStart"/>
+                      <w:r>
                         <w:t>All</w:t>
                       </w:r>
+                      <w:proofErr w:type="gramEnd"/>
                       <w:r>
                         <w:rPr>
                           <w:spacing w:val="-14"/>
                         </w:rPr>
-                        <w:t> </w:t>
-                      </w:r>
-                      <w:r>
-                        <w:rPr/>
+                        <w:t xml:space="preserve"> </w:t>
+                      </w:r>
+                      <w:r>
                         <w:t>diesel and petrol engine service making.</w:t>
                       </w:r>
                     </w:p>
                     <w:p>
                       <w:pPr>
                         <w:spacing w:before="155"/>
-                        <w:ind w:left="736" w:right="0" w:firstLine="0"/>
-                        <w:jc w:val="left"/>
+                        <w:ind w:left="736"/>
                         <w:rPr>
                           <w:sz w:val="25"/>
                         </w:rPr>
@@ -3230,7 +3336,7 @@
                           <w:sz w:val="25"/>
                           <w:u w:val="single"/>
                         </w:rPr>
-                        <w:t> </w:t>
+                        <w:t xml:space="preserve"> </w:t>
                       </w:r>
                       <w:r>
                         <w:rPr>
@@ -3248,7 +3354,7 @@
                           <w:sz w:val="25"/>
                           <w:u w:val="single"/>
                         </w:rPr>
-                        <w:t> </w:t>
+                        <w:t xml:space="preserve"> </w:t>
                       </w:r>
                       <w:r>
                         <w:rPr>
@@ -3262,7 +3368,7 @@
                     <w:p>
                       <w:pPr>
                         <w:pStyle w:val="BodyText"/>
-                        <w:spacing w:line="271" w:lineRule="auto" w:before="175"/>
+                        <w:spacing w:before="175" w:line="271" w:lineRule="auto"/>
                         <w:ind w:left="740" w:hanging="4"/>
                       </w:pPr>
                       <w:r>
@@ -3275,19 +3381,27 @@
                         <w:rPr>
                           <w:spacing w:val="-14"/>
                         </w:rPr>
-                        <w:t> </w:t>
-                      </w:r>
+                        <w:t xml:space="preserve"> </w:t>
+                      </w:r>
+                      <w:proofErr w:type="spellStart"/>
                       <w:r>
                         <w:rPr>
                           <w:spacing w:val="-2"/>
                         </w:rPr>
-                        <w:t>rapairing,</w:t>
+                        <w:t>rapairing</w:t>
+                      </w:r>
+                      <w:proofErr w:type="spellEnd"/>
+                      <w:r>
+                        <w:rPr>
+                          <w:spacing w:val="-2"/>
+                        </w:rPr>
+                        <w:t>,</w:t>
                       </w:r>
                       <w:r>
                         <w:rPr>
                           <w:spacing w:val="-14"/>
                         </w:rPr>
-                        <w:t> </w:t>
+                        <w:t xml:space="preserve"> </w:t>
                       </w:r>
                       <w:r>
                         <w:rPr>
@@ -3299,7 +3413,7 @@
                         <w:rPr>
                           <w:spacing w:val="-14"/>
                         </w:rPr>
-                        <w:t> </w:t>
+                        <w:t xml:space="preserve"> </w:t>
                       </w:r>
                       <w:r>
                         <w:rPr>
@@ -3311,7 +3425,7 @@
                         <w:rPr>
                           <w:spacing w:val="-14"/>
                         </w:rPr>
-                        <w:t> </w:t>
+                        <w:t xml:space="preserve"> </w:t>
                       </w:r>
                       <w:r>
                         <w:rPr>
@@ -3323,7 +3437,7 @@
                         <w:rPr>
                           <w:spacing w:val="-13"/>
                         </w:rPr>
-                        <w:t> </w:t>
+                        <w:t xml:space="preserve"> </w:t>
                       </w:r>
                       <w:r>
                         <w:rPr>
@@ -3335,7 +3449,7 @@
                         <w:rPr>
                           <w:spacing w:val="-14"/>
                         </w:rPr>
-                        <w:t> </w:t>
+                        <w:t xml:space="preserve"> </w:t>
                       </w:r>
                       <w:r>
                         <w:rPr>
@@ -3347,7 +3461,7 @@
                         <w:rPr>
                           <w:spacing w:val="-14"/>
                         </w:rPr>
-                        <w:t> </w:t>
+                        <w:t xml:space="preserve"> </w:t>
                       </w:r>
                       <w:r>
                         <w:rPr>
@@ -3359,19 +3473,21 @@
                         <w:rPr>
                           <w:spacing w:val="-14"/>
                         </w:rPr>
-                        <w:t> </w:t>
-                      </w:r>
+                        <w:t xml:space="preserve"> </w:t>
+                      </w:r>
+                      <w:proofErr w:type="gramStart"/>
                       <w:r>
                         <w:rPr>
                           <w:spacing w:val="-2"/>
                         </w:rPr>
                         <w:t>Air</w:t>
                       </w:r>
+                      <w:proofErr w:type="gramEnd"/>
                       <w:r>
                         <w:rPr>
                           <w:spacing w:val="-14"/>
                         </w:rPr>
-                        <w:t> </w:t>
+                        <w:t xml:space="preserve"> </w:t>
                       </w:r>
                       <w:r>
                         <w:rPr>
@@ -3383,16 +3499,15 @@
                         <w:rPr>
                           <w:spacing w:val="-13"/>
                         </w:rPr>
-                        <w:t> </w:t>
+                        <w:t xml:space="preserve"> </w:t>
                       </w:r>
                       <w:r>
                         <w:rPr>
                           <w:spacing w:val="-2"/>
                         </w:rPr>
-                        <w:t>belt </w:t>
-                      </w:r>
-                      <w:r>
-                        <w:rPr/>
+                        <w:t xml:space="preserve">belt </w:t>
+                      </w:r>
+                      <w:r>
                         <w:t>changing, Air compressor service.</w:t>
                       </w:r>
                     </w:p>
@@ -3413,7 +3528,7 @@
                           <w:spacing w:val="32"/>
                           <w:u w:val="single"/>
                         </w:rPr>
-                        <w:t> </w:t>
+                        <w:t xml:space="preserve"> </w:t>
                       </w:r>
                       <w:r>
                         <w:rPr>
@@ -3426,7 +3541,7 @@
                     <w:p>
                       <w:pPr>
                         <w:pStyle w:val="BodyText"/>
-                        <w:spacing w:line="266" w:lineRule="auto" w:before="182"/>
+                        <w:spacing w:before="182" w:line="266" w:lineRule="auto"/>
                         <w:ind w:left="742" w:right="862" w:hanging="3"/>
                       </w:pPr>
                       <w:r>
@@ -3439,7 +3554,7 @@
                         <w:rPr>
                           <w:spacing w:val="-14"/>
                         </w:rPr>
-                        <w:t> </w:t>
+                        <w:t xml:space="preserve"> </w:t>
                       </w:r>
                       <w:r>
                         <w:rPr>
@@ -3451,7 +3566,7 @@
                         <w:rPr>
                           <w:spacing w:val="-14"/>
                         </w:rPr>
-                        <w:t> </w:t>
+                        <w:t xml:space="preserve"> </w:t>
                       </w:r>
                       <w:r>
                         <w:rPr>
@@ -3463,7 +3578,7 @@
                         <w:rPr>
                           <w:spacing w:val="-14"/>
                         </w:rPr>
-                        <w:t> </w:t>
+                        <w:t xml:space="preserve"> </w:t>
                       </w:r>
                       <w:r>
                         <w:rPr>
@@ -3475,7 +3590,7 @@
                         <w:rPr>
                           <w:spacing w:val="-13"/>
                         </w:rPr>
-                        <w:t> </w:t>
+                        <w:t xml:space="preserve"> </w:t>
                       </w:r>
                       <w:r>
                         <w:rPr>
@@ -3487,7 +3602,7 @@
                         <w:rPr>
                           <w:spacing w:val="-14"/>
                         </w:rPr>
-                        <w:t> </w:t>
+                        <w:t xml:space="preserve"> </w:t>
                       </w:r>
                       <w:r>
                         <w:rPr>
@@ -3499,7 +3614,7 @@
                         <w:rPr>
                           <w:spacing w:val="-14"/>
                         </w:rPr>
-                        <w:t> </w:t>
+                        <w:t xml:space="preserve"> </w:t>
                       </w:r>
                       <w:r>
                         <w:rPr>
@@ -3511,7 +3626,7 @@
                         <w:rPr>
                           <w:spacing w:val="-14"/>
                         </w:rPr>
-                        <w:t> </w:t>
+                        <w:t xml:space="preserve"> </w:t>
                       </w:r>
                       <w:r>
                         <w:rPr>
@@ -3523,7 +3638,7 @@
                         <w:rPr>
                           <w:spacing w:val="-14"/>
                         </w:rPr>
-                        <w:t> </w:t>
+                        <w:t xml:space="preserve"> </w:t>
                       </w:r>
                       <w:r>
                         <w:rPr>
@@ -3535,24 +3650,22 @@
                         <w:rPr>
                           <w:spacing w:val="-14"/>
                         </w:rPr>
-                        <w:t> </w:t>
+                        <w:t xml:space="preserve"> </w:t>
                       </w:r>
                       <w:r>
                         <w:rPr>
                           <w:spacing w:val="-2"/>
                         </w:rPr>
-                        <w:t>Gear </w:t>
-                      </w:r>
-                      <w:r>
-                        <w:rPr/>
+                        <w:t xml:space="preserve">Gear </w:t>
+                      </w:r>
+                      <w:r>
                         <w:t>box service, Crown axle service.</w:t>
                       </w:r>
                     </w:p>
                     <w:p>
                       <w:pPr>
                         <w:spacing w:before="157"/>
-                        <w:ind w:left="736" w:right="0" w:firstLine="0"/>
-                        <w:jc w:val="left"/>
+                        <w:ind w:left="736"/>
                         <w:rPr>
                           <w:b/>
                           <w:sz w:val="25"/>
@@ -3574,7 +3687,7 @@
                           <w:sz w:val="25"/>
                           <w:u w:val="single"/>
                         </w:rPr>
-                        <w:t> </w:t>
+                        <w:t xml:space="preserve"> </w:t>
                       </w:r>
                       <w:r>
                         <w:rPr>
@@ -3589,7 +3702,7 @@
                     <w:p>
                       <w:pPr>
                         <w:pStyle w:val="BodyText"/>
-                        <w:spacing w:line="266" w:lineRule="auto" w:before="182"/>
+                        <w:spacing w:before="182" w:line="266" w:lineRule="auto"/>
                         <w:ind w:left="734" w:right="862" w:firstLine="13"/>
                       </w:pPr>
                       <w:r>
@@ -3602,7 +3715,7 @@
                         <w:rPr>
                           <w:spacing w:val="-14"/>
                         </w:rPr>
-                        <w:t> </w:t>
+                        <w:t xml:space="preserve"> </w:t>
                       </w:r>
                       <w:r>
                         <w:rPr>
@@ -3614,7 +3727,7 @@
                         <w:rPr>
                           <w:spacing w:val="-14"/>
                         </w:rPr>
-                        <w:t> </w:t>
+                        <w:t xml:space="preserve"> </w:t>
                       </w:r>
                       <w:r>
                         <w:rPr>
@@ -3626,7 +3739,7 @@
                         <w:rPr>
                           <w:spacing w:val="-14"/>
                         </w:rPr>
-                        <w:t> </w:t>
+                        <w:t xml:space="preserve"> </w:t>
                       </w:r>
                       <w:r>
                         <w:rPr>
@@ -3638,7 +3751,7 @@
                         <w:rPr>
                           <w:spacing w:val="-14"/>
                         </w:rPr>
-                        <w:t> </w:t>
+                        <w:t xml:space="preserve"> </w:t>
                       </w:r>
                       <w:r>
                         <w:rPr>
@@ -3650,7 +3763,7 @@
                         <w:rPr>
                           <w:spacing w:val="-14"/>
                         </w:rPr>
-                        <w:t> </w:t>
+                        <w:t xml:space="preserve"> </w:t>
                       </w:r>
                       <w:r>
                         <w:rPr>
@@ -3662,7 +3775,7 @@
                         <w:rPr>
                           <w:spacing w:val="-13"/>
                         </w:rPr>
-                        <w:t> </w:t>
+                        <w:t xml:space="preserve"> </w:t>
                       </w:r>
                       <w:r>
                         <w:rPr>
@@ -3674,7 +3787,7 @@
                         <w:rPr>
                           <w:spacing w:val="-14"/>
                         </w:rPr>
-                        <w:t> </w:t>
+                        <w:t xml:space="preserve"> </w:t>
                       </w:r>
                       <w:r>
                         <w:rPr>
@@ -3686,7 +3799,7 @@
                         <w:rPr>
                           <w:spacing w:val="-11"/>
                         </w:rPr>
-                        <w:t> </w:t>
+                        <w:t xml:space="preserve"> </w:t>
                       </w:r>
                       <w:r>
                         <w:rPr>
@@ -3698,7 +3811,7 @@
                         <w:rPr>
                           <w:spacing w:val="-11"/>
                         </w:rPr>
-                        <w:t> </w:t>
+                        <w:t xml:space="preserve"> </w:t>
                       </w:r>
                       <w:r>
                         <w:rPr>
@@ -3710,29 +3823,28 @@
                         <w:rPr>
                           <w:spacing w:val="-14"/>
                         </w:rPr>
-                        <w:t> </w:t>
+                        <w:t xml:space="preserve"> </w:t>
                       </w:r>
                       <w:r>
                         <w:rPr>
                           <w:spacing w:val="-2"/>
                         </w:rPr>
-                        <w:t>pipe </w:t>
-                      </w:r>
-                      <w:r>
-                        <w:rPr/>
+                        <w:t xml:space="preserve">pipe </w:t>
+                      </w:r>
+                      <w:r>
                         <w:t>leakage make the Joint.</w:t>
                       </w:r>
                     </w:p>
                     <w:p>
                       <w:pPr>
                         <w:spacing w:before="157"/>
-                        <w:ind w:left="736" w:right="0" w:firstLine="0"/>
-                        <w:jc w:val="left"/>
+                        <w:ind w:left="736"/>
                         <w:rPr>
                           <w:b/>
                           <w:sz w:val="25"/>
                         </w:rPr>
                       </w:pPr>
+                      <w:proofErr w:type="spellStart"/>
                       <w:r>
                         <w:rPr>
                           <w:b/>
@@ -3742,6 +3854,7 @@
                         </w:rPr>
                         <w:t>Stearing</w:t>
                       </w:r>
+                      <w:proofErr w:type="spellEnd"/>
                       <w:r>
                         <w:rPr>
                           <w:b/>
@@ -3749,7 +3862,7 @@
                           <w:sz w:val="25"/>
                           <w:u w:val="single" w:color="1C1C1C"/>
                         </w:rPr>
-                        <w:t> </w:t>
+                        <w:t xml:space="preserve"> </w:t>
                       </w:r>
                       <w:r>
                         <w:rPr>
@@ -3764,49 +3877,72 @@
                     <w:p>
                       <w:pPr>
                         <w:pStyle w:val="BodyText"/>
-                        <w:spacing w:line="266" w:lineRule="auto" w:before="183"/>
+                        <w:spacing w:before="183" w:line="266" w:lineRule="auto"/>
                         <w:ind w:left="733" w:right="862" w:firstLine="4"/>
                       </w:pPr>
                       <w:r>
                         <w:rPr>
                           <w:spacing w:val="-4"/>
                         </w:rPr>
-                        <w:t>Wheel alignment, Balance rod adjustment, Stearing gear</w:t>
+                        <w:t xml:space="preserve">Wheel alignment, Balance rod adjustment, </w:t>
+                      </w:r>
+                      <w:proofErr w:type="spellStart"/>
+                      <w:r>
+                        <w:rPr>
+                          <w:spacing w:val="-4"/>
+                        </w:rPr>
+                        <w:t>Stearing</w:t>
+                      </w:r>
+                      <w:proofErr w:type="spellEnd"/>
+                      <w:r>
+                        <w:rPr>
+                          <w:spacing w:val="-4"/>
+                        </w:rPr>
+                        <w:t xml:space="preserve"> gear</w:t>
                       </w:r>
                       <w:r>
                         <w:rPr>
                           <w:spacing w:val="-6"/>
                         </w:rPr>
-                        <w:t> </w:t>
+                        <w:t xml:space="preserve"> </w:t>
                       </w:r>
                       <w:r>
                         <w:rPr>
                           <w:spacing w:val="-4"/>
                         </w:rPr>
-                        <w:t>box</w:t>
+                        <w:t>bo</w:t>
+                      </w:r>
+                      <w:r>
+                        <w:rPr>
+                          <w:spacing w:val="-4"/>
+                        </w:rPr>
+                        <w:t>x</w:t>
                       </w:r>
                       <w:r>
                         <w:rPr>
                           <w:spacing w:val="-7"/>
                         </w:rPr>
-                        <w:t> </w:t>
+                        <w:t xml:space="preserve"> </w:t>
                       </w:r>
                       <w:r>
                         <w:rPr>
                           <w:spacing w:val="-4"/>
                         </w:rPr>
-                        <w:t>service, </w:t>
-                      </w:r>
-                      <w:r>
-                        <w:rPr/>
-                        <w:t>Stearing oil pump repairing.</w:t>
+                        <w:t xml:space="preserve">service, </w:t>
+                      </w:r>
+                      <w:proofErr w:type="spellStart"/>
+                      <w:r>
+                        <w:t>Stearing</w:t>
+                      </w:r>
+                      <w:proofErr w:type="spellEnd"/>
+                      <w:r>
+                        <w:t xml:space="preserve"> oil pump repairing.</w:t>
                       </w:r>
                     </w:p>
                     <w:p>
                       <w:pPr>
                         <w:spacing w:before="160"/>
-                        <w:ind w:left="736" w:right="0" w:firstLine="0"/>
-                        <w:jc w:val="left"/>
+                        <w:ind w:left="736"/>
                         <w:rPr>
                           <w:b/>
                           <w:sz w:val="25"/>
@@ -3821,6 +3957,190 @@
                         </w:rPr>
                         <w:t>Suspension:-</w:t>
                       </w:r>
+                    </w:p>
+                    <w:p>
+                      <w:pPr>
+                        <w:pStyle w:val="BodyText"/>
+                        <w:spacing w:before="179"/>
+                        <w:ind w:left="739"/>
+                        <w:rPr>
+                          <w:spacing w:val="-2"/>
+                        </w:rPr>
+                      </w:pPr>
+                      <w:r>
+                        <w:rPr>
+                          <w:spacing w:val="-2"/>
+                        </w:rPr>
+                        <w:t>Air</w:t>
+                      </w:r>
+                      <w:r>
+                        <w:rPr>
+                          <w:spacing w:val="-14"/>
+                        </w:rPr>
+                        <w:t xml:space="preserve"> </w:t>
+                      </w:r>
+                      <w:r>
+                        <w:rPr>
+                          <w:spacing w:val="-2"/>
+                        </w:rPr>
+                        <w:t>balloon</w:t>
+                      </w:r>
+                      <w:r>
+                        <w:rPr>
+                          <w:spacing w:val="-8"/>
+                        </w:rPr>
+                        <w:t xml:space="preserve"> </w:t>
+                      </w:r>
+                      <w:r>
+                        <w:rPr>
+                          <w:spacing w:val="-2"/>
+                        </w:rPr>
+                        <w:t>fixing,</w:t>
+                      </w:r>
+                      <w:r>
+                        <w:rPr>
+                          <w:spacing w:val="-13"/>
+                        </w:rPr>
+                        <w:t xml:space="preserve"> </w:t>
+                      </w:r>
+                      <w:r>
+                        <w:rPr>
+                          <w:spacing w:val="-2"/>
+                        </w:rPr>
+                        <w:t>Shock</w:t>
+                      </w:r>
+                      <w:r>
+                        <w:rPr>
+                          <w:spacing w:val="-7"/>
+                        </w:rPr>
+                        <w:t xml:space="preserve"> </w:t>
+                      </w:r>
+                      <w:r>
+                        <w:rPr>
+                          <w:spacing w:val="-2"/>
+                        </w:rPr>
+                        <w:t>absorb</w:t>
+                      </w:r>
+                      <w:r>
+                        <w:rPr>
+                          <w:spacing w:val="-8"/>
+                        </w:rPr>
+                        <w:t xml:space="preserve"> </w:t>
+                      </w:r>
+                      <w:r>
+                        <w:rPr>
+                          <w:spacing w:val="-2"/>
+                        </w:rPr>
+                        <w:t>fixing,</w:t>
+                      </w:r>
+                      <w:r>
+                        <w:rPr>
+                          <w:spacing w:val="-13"/>
+                        </w:rPr>
+                        <w:t xml:space="preserve"> </w:t>
+                      </w:r>
+                      <w:proofErr w:type="gramStart"/>
+                      <w:r>
+                        <w:rPr>
+                          <w:spacing w:val="-2"/>
+                        </w:rPr>
+                        <w:t>Spring</w:t>
+                      </w:r>
+                      <w:proofErr w:type="gramEnd"/>
+                      <w:r>
+                        <w:rPr>
+                          <w:spacing w:val="-1"/>
+                        </w:rPr>
+                        <w:t xml:space="preserve"> </w:t>
+                      </w:r>
+                      <w:r>
+                        <w:rPr>
+                          <w:spacing w:val="-2"/>
+                        </w:rPr>
+                        <w:t>leaf</w:t>
+                      </w:r>
+                      <w:r>
+                        <w:rPr>
+                          <w:spacing w:val="-6"/>
+                        </w:rPr>
+                        <w:t xml:space="preserve"> </w:t>
+                      </w:r>
+                      <w:r>
+                        <w:rPr>
+                          <w:spacing w:val="-2"/>
+                        </w:rPr>
+                        <w:t>changing.</w:t>
+                      </w:r>
+                    </w:p>
+                    <w:p>
+                      <w:pPr>
+                        <w:pStyle w:val="BodyText"/>
+                        <w:spacing w:before="179"/>
+                        <w:ind w:left="739"/>
+                        <w:rPr>
+                          <w:spacing w:val="-2"/>
+                        </w:rPr>
+                      </w:pPr>
+                    </w:p>
+                    <w:p>
+                      <w:pPr>
+                        <w:pStyle w:val="BodyText"/>
+                        <w:spacing w:before="179"/>
+                        <w:ind w:left="739"/>
+                        <w:rPr>
+                          <w:spacing w:val="-2"/>
+                        </w:rPr>
+                      </w:pPr>
+                    </w:p>
+                    <w:p>
+                      <w:pPr>
+                        <w:pStyle w:val="BodyText"/>
+                        <w:spacing w:before="179"/>
+                        <w:ind w:left="739"/>
+                        <w:rPr>
+                          <w:spacing w:val="-2"/>
+                        </w:rPr>
+                      </w:pPr>
+                    </w:p>
+                    <w:p>
+                      <w:pPr>
+                        <w:pStyle w:val="BodyText"/>
+                        <w:spacing w:before="179"/>
+                        <w:ind w:left="739"/>
+                        <w:rPr>
+                          <w:spacing w:val="-2"/>
+                        </w:rPr>
+                      </w:pPr>
+                    </w:p>
+                    <w:p>
+                      <w:pPr>
+                        <w:pStyle w:val="BodyText"/>
+                        <w:spacing w:before="179"/>
+                        <w:ind w:left="739"/>
+                        <w:rPr>
+                          <w:spacing w:val="-2"/>
+                        </w:rPr>
+                      </w:pPr>
+                    </w:p>
+                    <w:p>
+                      <w:pPr>
+                        <w:pStyle w:val="BodyText"/>
+                        <w:spacing w:before="179"/>
+                        <w:ind w:left="739"/>
+                        <w:rPr>
+                          <w:spacing w:val="-2"/>
+                        </w:rPr>
+                      </w:pPr>
+                    </w:p>
+                    <w:p>
+                      <w:pPr>
+                        <w:pStyle w:val="BodyText"/>
+                        <w:spacing w:before="179"/>
+                        <w:ind w:left="739"/>
+                        <w:rPr>
+                          <w:spacing w:val="-2"/>
+                        </w:rPr>
+                      </w:pPr>
                     </w:p>
                     <w:p>
                       <w:pPr>
@@ -3828,133 +4148,26 @@
                         <w:spacing w:before="179"/>
                         <w:ind w:left="739"/>
                       </w:pPr>
-                      <w:r>
-                        <w:rPr>
-                          <w:spacing w:val="-2"/>
-                        </w:rPr>
-                        <w:t>Air</w:t>
-                      </w:r>
-                      <w:r>
-                        <w:rPr>
-                          <w:spacing w:val="-14"/>
-                        </w:rPr>
-                        <w:t> </w:t>
-                      </w:r>
-                      <w:r>
-                        <w:rPr>
-                          <w:spacing w:val="-2"/>
-                        </w:rPr>
-                        <w:t>balloon</w:t>
-                      </w:r>
-                      <w:r>
-                        <w:rPr>
-                          <w:spacing w:val="-8"/>
-                        </w:rPr>
-                        <w:t> </w:t>
-                      </w:r>
-                      <w:r>
-                        <w:rPr>
-                          <w:spacing w:val="-2"/>
-                        </w:rPr>
-                        <w:t>fixing,</w:t>
-                      </w:r>
-                      <w:r>
-                        <w:rPr>
-                          <w:spacing w:val="-13"/>
-                        </w:rPr>
-                        <w:t> </w:t>
-                      </w:r>
-                      <w:r>
-                        <w:rPr>
-                          <w:spacing w:val="-2"/>
-                        </w:rPr>
-                        <w:t>Shock</w:t>
-                      </w:r>
-                      <w:r>
-                        <w:rPr>
-                          <w:spacing w:val="-7"/>
-                        </w:rPr>
-                        <w:t> </w:t>
-                      </w:r>
-                      <w:r>
-                        <w:rPr>
-                          <w:spacing w:val="-2"/>
-                        </w:rPr>
-                        <w:t>absorb</w:t>
-                      </w:r>
-                      <w:r>
-                        <w:rPr>
-                          <w:spacing w:val="-8"/>
-                        </w:rPr>
-                        <w:t> </w:t>
-                      </w:r>
-                      <w:r>
-                        <w:rPr>
-                          <w:spacing w:val="-2"/>
-                        </w:rPr>
-                        <w:t>fixing,</w:t>
-                      </w:r>
-                      <w:r>
-                        <w:rPr>
-                          <w:spacing w:val="-13"/>
-                        </w:rPr>
-                        <w:t> </w:t>
-                      </w:r>
-                      <w:r>
-                        <w:rPr>
-                          <w:spacing w:val="-2"/>
-                        </w:rPr>
-                        <w:t>Spring</w:t>
-                      </w:r>
-                      <w:r>
-                        <w:rPr>
-                          <w:spacing w:val="-1"/>
-                        </w:rPr>
-                        <w:t> </w:t>
-                      </w:r>
-                      <w:r>
-                        <w:rPr>
-                          <w:spacing w:val="-2"/>
-                        </w:rPr>
-                        <w:t>leaf</w:t>
-                      </w:r>
-                      <w:r>
-                        <w:rPr>
-                          <w:spacing w:val="-6"/>
-                        </w:rPr>
-                        <w:t> </w:t>
-                      </w:r>
-                      <w:r>
-                        <w:rPr>
-                          <w:spacing w:val="-2"/>
-                        </w:rPr>
-                        <w:t>changing.</w:t>
-                      </w:r>
                     </w:p>
                   </w:txbxContent>
                 </v:textbox>
-                <v:stroke dashstyle="solid"/>
+                <w10:anchorlock/>
               </v:shape>
             </w:pict>
           </mc:Fallback>
         </mc:AlternateContent>
       </w:r>
-      <w:r>
-        <w:rPr>
-          <w:sz w:val="20"/>
-        </w:rPr>
-      </w:r>
     </w:p>
     <w:p>
       <w:pPr>
         <w:pStyle w:val="BodyText"/>
-        <w:spacing w:after="0"/>
         <w:rPr>
           <w:sz w:val="20"/>
         </w:rPr>
         <w:sectPr>
           <w:pgSz w:w="15840" w:h="12240" w:orient="landscape"/>
-          <w:pgMar w:top="460" w:bottom="280" w:left="1080" w:right="1440"/>
+          <w:pgMar w:top="460" w:right="1440" w:bottom="280" w:left="1080" w:header="720" w:footer="720" w:gutter="0"/>
+          <w:cols w:space="720"/>
         </w:sectPr>
       </w:pPr>
     </w:p>
@@ -3968,23 +4181,27 @@
       </w:pPr>
       <w:r>
         <w:rPr>
+          <w:noProof/>
           <w:sz w:val="20"/>
+          <w:lang w:val="en-IN" w:eastAsia="en-IN"/>
         </w:rPr>
+        <w:lastRenderedPageBreak/>
         <mc:AlternateContent>
           <mc:Choice Requires="wps">
             <w:drawing>
-              <wp:inline distT="0" distB="0" distL="0" distR="0">
+              <wp:inline distT="0" distB="0" distL="0" distR="0" wp14:anchorId="158F544F" wp14:editId="36A204BC">
                 <wp:extent cx="5388610" cy="7105015"/>
                 <wp:effectExtent l="9525" t="0" r="2539" b="10159"/>
                 <wp:docPr id="10" name="Textbox 10"/>
                 <wp:cNvGraphicFramePr>
-                  <a:graphicFrameLocks/>
+                  <a:graphicFrameLocks xmlns:a="http://schemas.openxmlformats.org/drawingml/2006/main"/>
                 </wp:cNvGraphicFramePr>
-                <a:graphic>
+                <a:graphic xmlns:a="http://schemas.openxmlformats.org/drawingml/2006/main">
                   <a:graphicData uri="http://schemas.microsoft.com/office/word/2010/wordprocessingShape">
                     <wps:wsp>
-                      <wps:cNvPr id="10" name="Textbox 10"/>
-                      <wps:cNvSpPr txBox="1"/>
+                      <wps:cNvSpPr txBox="1">
+                        <a:spLocks/>
+                      </wps:cNvSpPr>
                       <wps:spPr>
                         <a:xfrm>
                           <a:off x="0" y="0"/>
@@ -4013,7 +4230,6 @@
                           <w:p>
                             <w:pPr>
                               <w:pStyle w:val="BodyText"/>
-                              <w:spacing w:before="151"/>
                               <w:rPr>
                                 <w:sz w:val="24"/>
                               </w:rPr>
@@ -4021,9 +4237,66 @@
                           </w:p>
                           <w:p>
                             <w:pPr>
-                              <w:spacing w:before="0"/>
-                              <w:ind w:left="733" w:right="0" w:firstLine="0"/>
-                              <w:jc w:val="left"/>
+                              <w:ind w:left="733"/>
+                              <w:rPr>
+                                <w:b/>
+                                <w:sz w:val="24"/>
+                              </w:rPr>
+                            </w:pPr>
+                            <w:r>
+                              <w:rPr>
+                                <w:b/>
+                                <w:sz w:val="24"/>
+                                <w:u w:val="single" w:color="1F1F1C"/>
+                              </w:rPr>
+                              <w:t>Hydraulic System</w:t>
+                            </w:r>
+                            <w:r>
+                              <w:rPr>
+                                <w:b/>
+                                <w:spacing w:val="-2"/>
+                                <w:sz w:val="24"/>
+                                <w:u w:val="single" w:color="1F1F1C"/>
+                              </w:rPr>
+                              <w:t>:-</w:t>
+                            </w:r>
+                          </w:p>
+                          <w:p>
+                            <w:pPr>
+                              <w:spacing w:before="186" w:line="278" w:lineRule="auto"/>
+                              <w:ind w:left="727" w:right="1019"/>
+                              <w:rPr>
+                                <w:sz w:val="24"/>
+                              </w:rPr>
+                            </w:pPr>
+                            <w:proofErr w:type="gramStart"/>
+                            <w:r>
+                              <w:rPr>
+                                <w:sz w:val="24"/>
+                              </w:rPr>
+                              <w:t>Hydraulic Pump service, PTO (Power Take Off) Service, Hydraulic Jack Service, Oil Seal Change and Repairing, Hydraulic Pipe Ch</w:t>
+                            </w:r>
+                            <w:r>
+                              <w:rPr>
+                                <w:sz w:val="24"/>
+                              </w:rPr>
+                              <w:t>ange.</w:t>
+                            </w:r>
+                            <w:proofErr w:type="gramEnd"/>
+                          </w:p>
+                          <w:p>
+                            <w:pPr>
+                              <w:spacing w:before="186" w:line="278" w:lineRule="auto"/>
+                              <w:ind w:left="727" w:right="1019"/>
+                              <w:rPr>
+                                <w:spacing w:val="-2"/>
+                                <w:sz w:val="24"/>
+                              </w:rPr>
+                            </w:pPr>
+                          </w:p>
+                          <w:p>
+                            <w:pPr>
+                              <w:ind w:left="733"/>
                               <w:rPr>
                                 <w:b/>
                                 <w:sz w:val="24"/>
@@ -4044,7 +4317,7 @@
                                 <w:sz w:val="24"/>
                                 <w:u w:val="single" w:color="1F1F1C"/>
                               </w:rPr>
-                              <w:t> </w:t>
+                              <w:t xml:space="preserve"> </w:t>
                             </w:r>
                             <w:r>
                               <w:rPr>
@@ -4058,9 +4331,8 @@
                           </w:p>
                           <w:p>
                             <w:pPr>
-                              <w:spacing w:line="278" w:lineRule="auto" w:before="186"/>
-                              <w:ind w:left="727" w:right="1019" w:firstLine="0"/>
-                              <w:jc w:val="left"/>
+                              <w:spacing w:before="186" w:line="278" w:lineRule="auto"/>
+                              <w:ind w:left="727" w:right="1019"/>
                               <w:rPr>
                                 <w:sz w:val="24"/>
                               </w:rPr>
@@ -4076,7 +4348,7 @@
                                 <w:spacing w:val="-7"/>
                                 <w:sz w:val="24"/>
                               </w:rPr>
-                              <w:t> </w:t>
+                              <w:t xml:space="preserve"> </w:t>
                             </w:r>
                             <w:r>
                               <w:rPr>
@@ -4089,7 +4361,7 @@
                                 <w:spacing w:val="-10"/>
                                 <w:sz w:val="24"/>
                               </w:rPr>
-                              <w:t> </w:t>
+                              <w:t xml:space="preserve"> </w:t>
                             </w:r>
                             <w:r>
                               <w:rPr>
@@ -4102,7 +4374,7 @@
                                 <w:spacing w:val="-9"/>
                                 <w:sz w:val="24"/>
                               </w:rPr>
-                              <w:t> </w:t>
+                              <w:t xml:space="preserve"> </w:t>
                             </w:r>
                             <w:r>
                               <w:rPr>
@@ -4115,7 +4387,7 @@
                                 <w:spacing w:val="-7"/>
                                 <w:sz w:val="24"/>
                               </w:rPr>
-                              <w:t> </w:t>
+                              <w:t xml:space="preserve"> </w:t>
                             </w:r>
                             <w:r>
                               <w:rPr>
@@ -4128,7 +4400,7 @@
                                 <w:spacing w:val="-10"/>
                                 <w:sz w:val="24"/>
                               </w:rPr>
-                              <w:t> </w:t>
+                              <w:t xml:space="preserve"> </w:t>
                             </w:r>
                             <w:r>
                               <w:rPr>
@@ -4140,8 +4412,7 @@
                           <w:p>
                             <w:pPr>
                               <w:spacing w:before="148"/>
-                              <w:ind w:left="733" w:right="0" w:firstLine="0"/>
-                              <w:jc w:val="left"/>
+                              <w:ind w:left="733"/>
                               <w:rPr>
                                 <w:sz w:val="24"/>
                               </w:rPr>
@@ -4157,7 +4428,7 @@
                                 <w:spacing w:val="-3"/>
                                 <w:sz w:val="24"/>
                               </w:rPr>
-                              <w:t> </w:t>
+                              <w:t xml:space="preserve"> </w:t>
                             </w:r>
                             <w:r>
                               <w:rPr>
@@ -4170,7 +4441,7 @@
                                 <w:spacing w:val="-3"/>
                                 <w:sz w:val="24"/>
                               </w:rPr>
-                              <w:t> </w:t>
+                              <w:t xml:space="preserve"> </w:t>
                             </w:r>
                             <w:r>
                               <w:rPr>
@@ -4179,12 +4450,20 @@
                               </w:rPr>
                               <w:t>Years)</w:t>
                             </w:r>
+                          </w:p>
+                          <w:p>
+                            <w:pPr>
+                              <w:spacing w:before="148"/>
+                              <w:ind w:left="733"/>
+                              <w:rPr>
+                                <w:sz w:val="24"/>
+                              </w:rPr>
+                            </w:pPr>
                           </w:p>
                           <w:p>
                             <w:pPr>
                               <w:spacing w:before="197"/>
-                              <w:ind w:left="733" w:right="0" w:firstLine="0"/>
-                              <w:jc w:val="left"/>
+                              <w:ind w:left="733"/>
                               <w:rPr>
                                 <w:b/>
                                 <w:sz w:val="24"/>
@@ -4205,7 +4484,7 @@
                                 <w:sz w:val="24"/>
                                 <w:u w:val="single"/>
                               </w:rPr>
-                              <w:t> </w:t>
+                              <w:t xml:space="preserve"> </w:t>
                             </w:r>
                             <w:r>
                               <w:rPr>
@@ -4219,9 +4498,8 @@
                           </w:p>
                           <w:p>
                             <w:pPr>
-                              <w:spacing w:line="273" w:lineRule="auto" w:before="190"/>
-                              <w:ind w:left="734" w:right="0" w:firstLine="0"/>
-                              <w:jc w:val="left"/>
+                              <w:spacing w:before="190" w:line="273" w:lineRule="auto"/>
+                              <w:ind w:left="734"/>
                               <w:rPr>
                                 <w:sz w:val="24"/>
                               </w:rPr>
@@ -4237,7 +4515,7 @@
                                 <w:spacing w:val="-9"/>
                                 <w:sz w:val="24"/>
                               </w:rPr>
-                              <w:t> </w:t>
+                              <w:t xml:space="preserve"> </w:t>
                             </w:r>
                             <w:r>
                               <w:rPr>
@@ -4250,7 +4528,7 @@
                                 <w:spacing w:val="-3"/>
                                 <w:sz w:val="24"/>
                               </w:rPr>
-                              <w:t> </w:t>
+                              <w:t xml:space="preserve"> </w:t>
                             </w:r>
                             <w:r>
                               <w:rPr>
@@ -4263,7 +4541,7 @@
                                 <w:spacing w:val="-9"/>
                                 <w:sz w:val="24"/>
                               </w:rPr>
-                              <w:t> </w:t>
+                              <w:t xml:space="preserve"> </w:t>
                             </w:r>
                             <w:r>
                               <w:rPr>
@@ -4276,7 +4554,7 @@
                                 <w:spacing w:val="-3"/>
                                 <w:sz w:val="24"/>
                               </w:rPr>
-                              <w:t> </w:t>
+                              <w:t xml:space="preserve"> </w:t>
                             </w:r>
                             <w:r>
                               <w:rPr>
@@ -4289,7 +4567,7 @@
                                 <w:spacing w:val="-1"/>
                                 <w:sz w:val="24"/>
                               </w:rPr>
-                              <w:t> </w:t>
+                              <w:t xml:space="preserve"> </w:t>
                             </w:r>
                             <w:r>
                               <w:rPr>
@@ -4302,7 +4580,7 @@
                                 <w:spacing w:val="-5"/>
                                 <w:sz w:val="24"/>
                               </w:rPr>
-                              <w:t> </w:t>
+                              <w:t xml:space="preserve"> </w:t>
                             </w:r>
                             <w:r>
                               <w:rPr>
@@ -4315,7 +4593,7 @@
                                 <w:spacing w:val="-7"/>
                                 <w:sz w:val="24"/>
                               </w:rPr>
-                              <w:t> </w:t>
+                              <w:t xml:space="preserve"> </w:t>
                             </w:r>
                             <w:r>
                               <w:rPr>
@@ -4328,7 +4606,7 @@
                                 <w:spacing w:val="-10"/>
                                 <w:sz w:val="24"/>
                               </w:rPr>
-                              <w:t> </w:t>
+                              <w:t xml:space="preserve"> </w:t>
                             </w:r>
                             <w:r>
                               <w:rPr>
@@ -4341,13 +4619,27 @@
                                 <w:spacing w:val="-10"/>
                                 <w:sz w:val="24"/>
                               </w:rPr>
-                              <w:t> </w:t>
+                              <w:t xml:space="preserve"> </w:t>
                             </w:r>
                             <w:r>
                               <w:rPr>
                                 <w:sz w:val="24"/>
                               </w:rPr>
-                              <w:t>Welding, Aluminium Welding.</w:t>
+                              <w:t xml:space="preserve">Welding, </w:t>
+                            </w:r>
+                            <w:proofErr w:type="spellStart"/>
+                            <w:r>
+                              <w:rPr>
+                                <w:sz w:val="24"/>
+                              </w:rPr>
+                              <w:t>Aluminium</w:t>
+                            </w:r>
+                            <w:proofErr w:type="spellEnd"/>
+                            <w:r>
+                              <w:rPr>
+                                <w:sz w:val="24"/>
+                              </w:rPr>
+                              <w:t xml:space="preserve"> Welding.</w:t>
                             </w:r>
                           </w:p>
                           <w:p>
@@ -4366,7 +4658,7 @@
                               <w:rPr>
                                 <w:spacing w:val="-12"/>
                               </w:rPr>
-                              <w:t> </w:t>
+                              <w:t xml:space="preserve"> </w:t>
                             </w:r>
                             <w:r>
                               <w:rPr>
@@ -4378,7 +4670,7 @@
                               <w:rPr>
                                 <w:spacing w:val="-6"/>
                               </w:rPr>
-                              <w:t> </w:t>
+                              <w:t xml:space="preserve"> </w:t>
                             </w:r>
                             <w:r>
                               <w:rPr>
@@ -4390,8 +4682,7 @@
                           <w:p>
                             <w:pPr>
                               <w:spacing w:before="199"/>
-                              <w:ind w:left="732" w:right="0" w:firstLine="0"/>
-                              <w:jc w:val="left"/>
+                              <w:ind w:left="732"/>
                               <w:rPr>
                                 <w:b/>
                                 <w:sz w:val="24"/>
@@ -4412,7 +4703,7 @@
                                 <w:sz w:val="24"/>
                                 <w:u w:val="single"/>
                               </w:rPr>
-                              <w:t> </w:t>
+                              <w:t xml:space="preserve"> </w:t>
                             </w:r>
                             <w:r>
                               <w:rPr>
@@ -4429,7 +4720,7 @@
                                 <w:sz w:val="24"/>
                                 <w:u w:val="single"/>
                               </w:rPr>
-                              <w:t> </w:t>
+                              <w:t xml:space="preserve"> </w:t>
                             </w:r>
                             <w:r>
                               <w:rPr>
@@ -4444,8 +4735,7 @@
                           <w:p>
                             <w:pPr>
                               <w:spacing w:before="191"/>
-                              <w:ind w:left="734" w:right="0" w:firstLine="0"/>
-                              <w:jc w:val="left"/>
+                              <w:ind w:left="734"/>
                               <w:rPr>
                                 <w:sz w:val="23"/>
                               </w:rPr>
@@ -4463,7 +4753,7 @@
                                 <w:w w:val="105"/>
                                 <w:sz w:val="23"/>
                               </w:rPr>
-                              <w:t> </w:t>
+                              <w:t xml:space="preserve"> </w:t>
                             </w:r>
                             <w:r>
                               <w:rPr>
@@ -4478,8 +4768,9 @@
                                 <w:w w:val="105"/>
                                 <w:sz w:val="23"/>
                               </w:rPr>
-                              <w:t> </w:t>
-                            </w:r>
+                              <w:t xml:space="preserve"> </w:t>
+                            </w:r>
+                            <w:proofErr w:type="spellStart"/>
                             <w:r>
                               <w:rPr>
                                 <w:w w:val="105"/>
@@ -4487,13 +4778,14 @@
                               </w:rPr>
                               <w:t>Radiographical</w:t>
                             </w:r>
+                            <w:proofErr w:type="spellEnd"/>
                             <w:r>
                               <w:rPr>
                                 <w:spacing w:val="-15"/>
                                 <w:w w:val="105"/>
                                 <w:sz w:val="23"/>
                               </w:rPr>
-                              <w:t> </w:t>
+                              <w:t xml:space="preserve"> </w:t>
                             </w:r>
                             <w:r>
                               <w:rPr>
@@ -4508,7 +4800,7 @@
                                 <w:w w:val="105"/>
                                 <w:sz w:val="23"/>
                               </w:rPr>
-                              <w:t> </w:t>
+                              <w:t xml:space="preserve"> </w:t>
                             </w:r>
                             <w:r>
                               <w:rPr>
@@ -4523,7 +4815,7 @@
                                 <w:w w:val="105"/>
                                 <w:sz w:val="23"/>
                               </w:rPr>
-                              <w:t> </w:t>
+                              <w:t xml:space="preserve"> </w:t>
                             </w:r>
                             <w:r>
                               <w:rPr>
@@ -4538,7 +4830,7 @@
                                 <w:w w:val="105"/>
                                 <w:sz w:val="23"/>
                               </w:rPr>
-                              <w:t> </w:t>
+                              <w:t xml:space="preserve"> </w:t>
                             </w:r>
                             <w:r>
                               <w:rPr>
@@ -4551,9 +4843,8 @@
                           </w:p>
                           <w:p>
                             <w:pPr>
-                              <w:spacing w:line="408" w:lineRule="auto" w:before="49"/>
+                              <w:spacing w:before="49" w:line="408" w:lineRule="auto"/>
                               <w:ind w:left="733" w:right="5086" w:hanging="3"/>
-                              <w:jc w:val="left"/>
                               <w:rPr>
                                 <w:b/>
                                 <w:sz w:val="24"/>
@@ -4570,7 +4861,7 @@
                                 <w:spacing w:val="-15"/>
                                 <w:sz w:val="24"/>
                               </w:rPr>
-                              <w:t> </w:t>
+                              <w:t xml:space="preserve"> </w:t>
                             </w:r>
                             <w:r>
                               <w:rPr>
@@ -4583,13 +4874,13 @@
                                 <w:spacing w:val="-15"/>
                                 <w:sz w:val="24"/>
                               </w:rPr>
-                              <w:t> </w:t>
+                              <w:t xml:space="preserve"> </w:t>
                             </w:r>
                             <w:r>
                               <w:rPr>
                                 <w:sz w:val="24"/>
                               </w:rPr>
-                              <w:t>Years) </w:t>
+                              <w:t xml:space="preserve">Years) </w:t>
                             </w:r>
                             <w:r>
                               <w:rPr>
@@ -4602,9 +4893,8 @@
                           </w:p>
                           <w:p>
                             <w:pPr>
-                              <w:spacing w:line="278" w:lineRule="auto" w:before="0"/>
+                              <w:spacing w:line="278" w:lineRule="auto"/>
                               <w:ind w:left="731" w:right="1019" w:hanging="1"/>
-                              <w:jc w:val="left"/>
                               <w:rPr>
                                 <w:sz w:val="24"/>
                               </w:rPr>
@@ -4620,7 +4910,7 @@
                                 <w:spacing w:val="-11"/>
                                 <w:sz w:val="24"/>
                               </w:rPr>
-                              <w:t> </w:t>
+                              <w:t xml:space="preserve"> </w:t>
                             </w:r>
                             <w:r>
                               <w:rPr>
@@ -4633,7 +4923,7 @@
                                 <w:spacing w:val="-15"/>
                                 <w:sz w:val="24"/>
                               </w:rPr>
-                              <w:t> </w:t>
+                              <w:t xml:space="preserve"> </w:t>
                             </w:r>
                             <w:r>
                               <w:rPr>
@@ -4646,7 +4936,7 @@
                                 <w:spacing w:val="-3"/>
                                 <w:sz w:val="24"/>
                               </w:rPr>
-                              <w:t> </w:t>
+                              <w:t xml:space="preserve"> </w:t>
                             </w:r>
                             <w:r>
                               <w:rPr>
@@ -4659,7 +4949,7 @@
                                 <w:spacing w:val="-3"/>
                                 <w:sz w:val="24"/>
                               </w:rPr>
-                              <w:t> </w:t>
+                              <w:t xml:space="preserve"> </w:t>
                             </w:r>
                             <w:r>
                               <w:rPr>
@@ -4672,7 +4962,7 @@
                                 <w:spacing w:val="-9"/>
                                 <w:sz w:val="24"/>
                               </w:rPr>
-                              <w:t> </w:t>
+                              <w:t xml:space="preserve"> </w:t>
                             </w:r>
                             <w:r>
                               <w:rPr>
@@ -4685,13 +4975,13 @@
                                 <w:spacing w:val="-7"/>
                                 <w:sz w:val="24"/>
                               </w:rPr>
-                              <w:t> </w:t>
+                              <w:t xml:space="preserve"> </w:t>
                             </w:r>
                             <w:r>
                               <w:rPr>
                                 <w:sz w:val="24"/>
                               </w:rPr>
-                              <w:t>Internet, MS-word, MS-Excel, MS-Power Point, MS-Access, HTML, Visual </w:t>
+                              <w:t xml:space="preserve">Internet, MS-word, MS-Excel, MS-Power Point, MS-Access, HTML, Visual </w:t>
                             </w:r>
                             <w:r>
                               <w:rPr>
@@ -4714,8 +5004,8 @@
           </mc:Choice>
           <mc:Fallback>
             <w:pict>
-              <v:shape style="width:424.3pt;height:559.450pt;mso-position-horizontal-relative:char;mso-position-vertical-relative:line" type="#_x0000_t202" id="docshape5" filled="false" stroked="true" strokeweight=".56319pt" strokecolor="#131313">
-                <w10:anchorlock/>
+              <v:shape id="Textbox 10" o:spid="_x0000_s1034" type="#_x0000_t202" style="width:424.3pt;height:559.45pt;visibility:visible;mso-wrap-style:square;mso-left-percent:-10001;mso-top-percent:-10001;mso-position-horizontal:absolute;mso-position-horizontal-relative:char;mso-position-vertical:absolute;mso-position-vertical-relative:line;mso-left-percent:-10001;mso-top-percent:-10001;v-text-anchor:top" o:gfxdata="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" filled="f" strokecolor="#131313" strokeweight=".19867mm">
+                <v:path arrowok="t"/>
                 <v:textbox inset="0,0,0,0">
                   <w:txbxContent>
                     <w:p>
@@ -4729,7 +5019,6 @@
                     <w:p>
                       <w:pPr>
                         <w:pStyle w:val="BodyText"/>
-                        <w:spacing w:before="151"/>
                         <w:rPr>
                           <w:sz w:val="24"/>
                         </w:rPr>
@@ -4737,9 +5026,66 @@
                     </w:p>
                     <w:p>
                       <w:pPr>
-                        <w:spacing w:before="0"/>
-                        <w:ind w:left="733" w:right="0" w:firstLine="0"/>
-                        <w:jc w:val="left"/>
+                        <w:ind w:left="733"/>
+                        <w:rPr>
+                          <w:b/>
+                          <w:sz w:val="24"/>
+                        </w:rPr>
+                      </w:pPr>
+                      <w:r>
+                        <w:rPr>
+                          <w:b/>
+                          <w:sz w:val="24"/>
+                          <w:u w:val="single" w:color="1F1F1C"/>
+                        </w:rPr>
+                        <w:t>Hydraulic System</w:t>
+                      </w:r>
+                      <w:r>
+                        <w:rPr>
+                          <w:b/>
+                          <w:spacing w:val="-2"/>
+                          <w:sz w:val="24"/>
+                          <w:u w:val="single" w:color="1F1F1C"/>
+                        </w:rPr>
+                        <w:t>:-</w:t>
+                      </w:r>
+                    </w:p>
+                    <w:p>
+                      <w:pPr>
+                        <w:spacing w:before="186" w:line="278" w:lineRule="auto"/>
+                        <w:ind w:left="727" w:right="1019"/>
+                        <w:rPr>
+                          <w:sz w:val="24"/>
+                        </w:rPr>
+                      </w:pPr>
+                      <w:proofErr w:type="gramStart"/>
+                      <w:r>
+                        <w:rPr>
+                          <w:sz w:val="24"/>
+                        </w:rPr>
+                        <w:t>Hydraulic Pump service, PTO (Power Take Off) Service, Hydraulic Jack Service, Oil Seal Change and Repairing, Hydraulic Pipe Ch</w:t>
+                      </w:r>
+                      <w:r>
+                        <w:rPr>
+                          <w:sz w:val="24"/>
+                        </w:rPr>
+                        <w:t>ange.</w:t>
+                      </w:r>
+                      <w:proofErr w:type="gramEnd"/>
+                    </w:p>
+                    <w:p>
+                      <w:pPr>
+                        <w:spacing w:before="186" w:line="278" w:lineRule="auto"/>
+                        <w:ind w:left="727" w:right="1019"/>
+                        <w:rPr>
+                          <w:spacing w:val="-2"/>
+                          <w:sz w:val="24"/>
+                        </w:rPr>
+                      </w:pPr>
+                    </w:p>
+                    <w:p>
+                      <w:pPr>
+                        <w:ind w:left="733"/>
                         <w:rPr>
                           <w:b/>
                           <w:sz w:val="24"/>
@@ -4760,7 +5106,7 @@
                           <w:sz w:val="24"/>
                           <w:u w:val="single" w:color="1F1F1C"/>
                         </w:rPr>
-                        <w:t> </w:t>
+                        <w:t xml:space="preserve"> </w:t>
                       </w:r>
                       <w:r>
                         <w:rPr>
@@ -4774,9 +5120,8 @@
                     </w:p>
                     <w:p>
                       <w:pPr>
-                        <w:spacing w:line="278" w:lineRule="auto" w:before="186"/>
-                        <w:ind w:left="727" w:right="1019" w:firstLine="0"/>
-                        <w:jc w:val="left"/>
+                        <w:spacing w:before="186" w:line="278" w:lineRule="auto"/>
+                        <w:ind w:left="727" w:right="1019"/>
                         <w:rPr>
                           <w:sz w:val="24"/>
                         </w:rPr>
@@ -4792,7 +5137,7 @@
                           <w:spacing w:val="-7"/>
                           <w:sz w:val="24"/>
                         </w:rPr>
-                        <w:t> </w:t>
+                        <w:t xml:space="preserve"> </w:t>
                       </w:r>
                       <w:r>
                         <w:rPr>
@@ -4805,7 +5150,7 @@
                           <w:spacing w:val="-10"/>
                           <w:sz w:val="24"/>
                         </w:rPr>
-                        <w:t> </w:t>
+                        <w:t xml:space="preserve"> </w:t>
                       </w:r>
                       <w:r>
                         <w:rPr>
@@ -4818,7 +5163,7 @@
                           <w:spacing w:val="-9"/>
                           <w:sz w:val="24"/>
                         </w:rPr>
-                        <w:t> </w:t>
+                        <w:t xml:space="preserve"> </w:t>
                       </w:r>
                       <w:r>
                         <w:rPr>
@@ -4831,7 +5176,7 @@
                           <w:spacing w:val="-7"/>
                           <w:sz w:val="24"/>
                         </w:rPr>
-                        <w:t> </w:t>
+                        <w:t xml:space="preserve"> </w:t>
                       </w:r>
                       <w:r>
                         <w:rPr>
@@ -4844,7 +5189,7 @@
                           <w:spacing w:val="-10"/>
                           <w:sz w:val="24"/>
                         </w:rPr>
-                        <w:t> </w:t>
+                        <w:t xml:space="preserve"> </w:t>
                       </w:r>
                       <w:r>
                         <w:rPr>
@@ -4856,8 +5201,7 @@
                     <w:p>
                       <w:pPr>
                         <w:spacing w:before="148"/>
-                        <w:ind w:left="733" w:right="0" w:firstLine="0"/>
-                        <w:jc w:val="left"/>
+                        <w:ind w:left="733"/>
                         <w:rPr>
                           <w:sz w:val="24"/>
                         </w:rPr>
@@ -4873,7 +5217,7 @@
                           <w:spacing w:val="-3"/>
                           <w:sz w:val="24"/>
                         </w:rPr>
-                        <w:t> </w:t>
+                        <w:t xml:space="preserve"> </w:t>
                       </w:r>
                       <w:r>
                         <w:rPr>
@@ -4886,7 +5230,7 @@
                           <w:spacing w:val="-3"/>
                           <w:sz w:val="24"/>
                         </w:rPr>
-                        <w:t> </w:t>
+                        <w:t xml:space="preserve"> </w:t>
                       </w:r>
                       <w:r>
                         <w:rPr>
@@ -4895,12 +5239,20 @@
                         </w:rPr>
                         <w:t>Years)</w:t>
                       </w:r>
+                    </w:p>
+                    <w:p>
+                      <w:pPr>
+                        <w:spacing w:before="148"/>
+                        <w:ind w:left="733"/>
+                        <w:rPr>
+                          <w:sz w:val="24"/>
+                        </w:rPr>
+                      </w:pPr>
                     </w:p>
                     <w:p>
                       <w:pPr>
                         <w:spacing w:before="197"/>
-                        <w:ind w:left="733" w:right="0" w:firstLine="0"/>
-                        <w:jc w:val="left"/>
+                        <w:ind w:left="733"/>
                         <w:rPr>
                           <w:b/>
                           <w:sz w:val="24"/>
@@ -4921,7 +5273,7 @@
                           <w:sz w:val="24"/>
                           <w:u w:val="single"/>
                         </w:rPr>
-                        <w:t> </w:t>
+                        <w:t xml:space="preserve"> </w:t>
                       </w:r>
                       <w:r>
                         <w:rPr>
@@ -4935,9 +5287,8 @@
                     </w:p>
                     <w:p>
                       <w:pPr>
-                        <w:spacing w:line="273" w:lineRule="auto" w:before="190"/>
-                        <w:ind w:left="734" w:right="0" w:firstLine="0"/>
-                        <w:jc w:val="left"/>
+                        <w:spacing w:before="190" w:line="273" w:lineRule="auto"/>
+                        <w:ind w:left="734"/>
                         <w:rPr>
                           <w:sz w:val="24"/>
                         </w:rPr>
@@ -4953,7 +5304,7 @@
                           <w:spacing w:val="-9"/>
                           <w:sz w:val="24"/>
                         </w:rPr>
-                        <w:t> </w:t>
+                        <w:t xml:space="preserve"> </w:t>
                       </w:r>
                       <w:r>
                         <w:rPr>
@@ -4966,7 +5317,7 @@
                           <w:spacing w:val="-3"/>
                           <w:sz w:val="24"/>
                         </w:rPr>
-                        <w:t> </w:t>
+                        <w:t xml:space="preserve"> </w:t>
                       </w:r>
                       <w:r>
                         <w:rPr>
@@ -4979,7 +5330,7 @@
                           <w:spacing w:val="-9"/>
                           <w:sz w:val="24"/>
                         </w:rPr>
-                        <w:t> </w:t>
+                        <w:t xml:space="preserve"> </w:t>
                       </w:r>
                       <w:r>
                         <w:rPr>
@@ -4992,7 +5343,7 @@
                           <w:spacing w:val="-3"/>
                           <w:sz w:val="24"/>
                         </w:rPr>
-                        <w:t> </w:t>
+                        <w:t xml:space="preserve"> </w:t>
                       </w:r>
                       <w:r>
                         <w:rPr>
@@ -5005,7 +5356,7 @@
                           <w:spacing w:val="-1"/>
                           <w:sz w:val="24"/>
                         </w:rPr>
-                        <w:t> </w:t>
+                        <w:t xml:space="preserve"> </w:t>
                       </w:r>
                       <w:r>
                         <w:rPr>
@@ -5018,7 +5369,7 @@
                           <w:spacing w:val="-5"/>
                           <w:sz w:val="24"/>
                         </w:rPr>
-                        <w:t> </w:t>
+                        <w:t xml:space="preserve"> </w:t>
                       </w:r>
                       <w:r>
                         <w:rPr>
@@ -5031,7 +5382,7 @@
                           <w:spacing w:val="-7"/>
                           <w:sz w:val="24"/>
                         </w:rPr>
-                        <w:t> </w:t>
+                        <w:t xml:space="preserve"> </w:t>
                       </w:r>
                       <w:r>
                         <w:rPr>
@@ -5044,7 +5395,7 @@
                           <w:spacing w:val="-10"/>
                           <w:sz w:val="24"/>
                         </w:rPr>
-                        <w:t> </w:t>
+                        <w:t xml:space="preserve"> </w:t>
                       </w:r>
                       <w:r>
                         <w:rPr>
@@ -5057,13 +5408,27 @@
                           <w:spacing w:val="-10"/>
                           <w:sz w:val="24"/>
                         </w:rPr>
-                        <w:t> </w:t>
+                        <w:t xml:space="preserve"> </w:t>
                       </w:r>
                       <w:r>
                         <w:rPr>
                           <w:sz w:val="24"/>
                         </w:rPr>
-                        <w:t>Welding, Aluminium Welding.</w:t>
+                        <w:t xml:space="preserve">Welding, </w:t>
+                      </w:r>
+                      <w:proofErr w:type="spellStart"/>
+                      <w:r>
+                        <w:rPr>
+                          <w:sz w:val="24"/>
+                        </w:rPr>
+                        <w:t>Aluminium</w:t>
+                      </w:r>
+                      <w:proofErr w:type="spellEnd"/>
+                      <w:r>
+                        <w:rPr>
+                          <w:sz w:val="24"/>
+                        </w:rPr>
+                        <w:t xml:space="preserve"> Welding.</w:t>
                       </w:r>
                     </w:p>
                     <w:p>
@@ -5082,7 +5447,7 @@
                         <w:rPr>
                           <w:spacing w:val="-12"/>
                         </w:rPr>
-                        <w:t> </w:t>
+                        <w:t xml:space="preserve"> </w:t>
                       </w:r>
                       <w:r>
                         <w:rPr>
@@ -5094,7 +5459,7 @@
                         <w:rPr>
                           <w:spacing w:val="-6"/>
                         </w:rPr>
-                        <w:t> </w:t>
+                        <w:t xml:space="preserve"> </w:t>
                       </w:r>
                       <w:r>
                         <w:rPr>
@@ -5106,8 +5471,7 @@
                     <w:p>
                       <w:pPr>
                         <w:spacing w:before="199"/>
-                        <w:ind w:left="732" w:right="0" w:firstLine="0"/>
-                        <w:jc w:val="left"/>
+                        <w:ind w:left="732"/>
                         <w:rPr>
                           <w:b/>
                           <w:sz w:val="24"/>
@@ -5128,7 +5492,7 @@
                           <w:sz w:val="24"/>
                           <w:u w:val="single"/>
                         </w:rPr>
-                        <w:t> </w:t>
+                        <w:t xml:space="preserve"> </w:t>
                       </w:r>
                       <w:r>
                         <w:rPr>
@@ -5145,7 +5509,7 @@
                           <w:sz w:val="24"/>
                           <w:u w:val="single"/>
                         </w:rPr>
-                        <w:t> </w:t>
+                        <w:t xml:space="preserve"> </w:t>
                       </w:r>
                       <w:r>
                         <w:rPr>
@@ -5160,8 +5524,7 @@
                     <w:p>
                       <w:pPr>
                         <w:spacing w:before="191"/>
-                        <w:ind w:left="734" w:right="0" w:firstLine="0"/>
-                        <w:jc w:val="left"/>
+                        <w:ind w:left="734"/>
                         <w:rPr>
                           <w:sz w:val="23"/>
                         </w:rPr>
@@ -5179,7 +5542,7 @@
                           <w:w w:val="105"/>
                           <w:sz w:val="23"/>
                         </w:rPr>
-                        <w:t> </w:t>
+                        <w:t xml:space="preserve"> </w:t>
                       </w:r>
                       <w:r>
                         <w:rPr>
@@ -5194,8 +5557,9 @@
                           <w:w w:val="105"/>
                           <w:sz w:val="23"/>
                         </w:rPr>
-                        <w:t> </w:t>
-                      </w:r>
+                        <w:t xml:space="preserve"> </w:t>
+                      </w:r>
+                      <w:proofErr w:type="spellStart"/>
                       <w:r>
                         <w:rPr>
                           <w:w w:val="105"/>
@@ -5203,13 +5567,14 @@
                         </w:rPr>
                         <w:t>Radiographical</w:t>
                       </w:r>
+                      <w:proofErr w:type="spellEnd"/>
                       <w:r>
                         <w:rPr>
                           <w:spacing w:val="-15"/>
                           <w:w w:val="105"/>
                           <w:sz w:val="23"/>
                         </w:rPr>
-                        <w:t> </w:t>
+                        <w:t xml:space="preserve"> </w:t>
                       </w:r>
                       <w:r>
                         <w:rPr>
@@ -5224,7 +5589,7 @@
                           <w:w w:val="105"/>
                           <w:sz w:val="23"/>
                         </w:rPr>
-                        <w:t> </w:t>
+                        <w:t xml:space="preserve"> </w:t>
                       </w:r>
                       <w:r>
                         <w:rPr>
@@ -5239,7 +5604,7 @@
                           <w:w w:val="105"/>
                           <w:sz w:val="23"/>
                         </w:rPr>
-                        <w:t> </w:t>
+                        <w:t xml:space="preserve"> </w:t>
                       </w:r>
                       <w:r>
                         <w:rPr>
@@ -5254,7 +5619,7 @@
                           <w:w w:val="105"/>
                           <w:sz w:val="23"/>
                         </w:rPr>
-                        <w:t> </w:t>
+                        <w:t xml:space="preserve"> </w:t>
                       </w:r>
                       <w:r>
                         <w:rPr>
@@ -5267,9 +5632,8 @@
                     </w:p>
                     <w:p>
                       <w:pPr>
-                        <w:spacing w:line="408" w:lineRule="auto" w:before="49"/>
+                        <w:spacing w:before="49" w:line="408" w:lineRule="auto"/>
                         <w:ind w:left="733" w:right="5086" w:hanging="3"/>
-                        <w:jc w:val="left"/>
                         <w:rPr>
                           <w:b/>
                           <w:sz w:val="24"/>
@@ -5286,7 +5650,7 @@
                           <w:spacing w:val="-15"/>
                           <w:sz w:val="24"/>
                         </w:rPr>
-                        <w:t> </w:t>
+                        <w:t xml:space="preserve"> </w:t>
                       </w:r>
                       <w:r>
                         <w:rPr>
@@ -5299,13 +5663,13 @@
                           <w:spacing w:val="-15"/>
                           <w:sz w:val="24"/>
                         </w:rPr>
-                        <w:t> </w:t>
+                        <w:t xml:space="preserve"> </w:t>
                       </w:r>
                       <w:r>
                         <w:rPr>
                           <w:sz w:val="24"/>
                         </w:rPr>
-                        <w:t>Years) </w:t>
+                        <w:t xml:space="preserve">Years) </w:t>
                       </w:r>
                       <w:r>
                         <w:rPr>
@@ -5318,9 +5682,8 @@
                     </w:p>
                     <w:p>
                       <w:pPr>
-                        <w:spacing w:line="278" w:lineRule="auto" w:before="0"/>
+                        <w:spacing w:line="278" w:lineRule="auto"/>
                         <w:ind w:left="731" w:right="1019" w:hanging="1"/>
-                        <w:jc w:val="left"/>
                         <w:rPr>
                           <w:sz w:val="24"/>
                         </w:rPr>
@@ -5336,7 +5699,7 @@
                           <w:spacing w:val="-11"/>
                           <w:sz w:val="24"/>
                         </w:rPr>
-                        <w:t> </w:t>
+                        <w:t xml:space="preserve"> </w:t>
                       </w:r>
                       <w:r>
                         <w:rPr>
@@ -5349,7 +5712,7 @@
                           <w:spacing w:val="-15"/>
                           <w:sz w:val="24"/>
                         </w:rPr>
-                        <w:t> </w:t>
+                        <w:t xml:space="preserve"> </w:t>
                       </w:r>
                       <w:r>
                         <w:rPr>
@@ -5362,7 +5725,7 @@
                           <w:spacing w:val="-3"/>
                           <w:sz w:val="24"/>
                         </w:rPr>
-                        <w:t> </w:t>
+                        <w:t xml:space="preserve"> </w:t>
                       </w:r>
                       <w:r>
                         <w:rPr>
@@ -5375,7 +5738,7 @@
                           <w:spacing w:val="-3"/>
                           <w:sz w:val="24"/>
                         </w:rPr>
-                        <w:t> </w:t>
+                        <w:t xml:space="preserve"> </w:t>
                       </w:r>
                       <w:r>
                         <w:rPr>
@@ -5388,7 +5751,7 @@
                           <w:spacing w:val="-9"/>
                           <w:sz w:val="24"/>
                         </w:rPr>
-                        <w:t> </w:t>
+                        <w:t xml:space="preserve"> </w:t>
                       </w:r>
                       <w:r>
                         <w:rPr>
@@ -5401,13 +5764,13 @@
                           <w:spacing w:val="-7"/>
                           <w:sz w:val="24"/>
                         </w:rPr>
-                        <w:t> </w:t>
+                        <w:t xml:space="preserve"> </w:t>
                       </w:r>
                       <w:r>
                         <w:rPr>
                           <w:sz w:val="24"/>
                         </w:rPr>
-                        <w:t>Internet, MS-word, MS-Excel, MS-Power Point, MS-Access, HTML, Visual </w:t>
+                        <w:t xml:space="preserve">Internet, MS-word, MS-Excel, MS-Power Point, MS-Access, HTML, Visual </w:t>
                       </w:r>
                       <w:r>
                         <w:rPr>
@@ -5419,31 +5782,28 @@
                     </w:p>
                   </w:txbxContent>
                 </v:textbox>
-                <v:stroke dashstyle="solid"/>
+                <w10:anchorlock/>
               </v:shape>
             </w:pict>
           </mc:Fallback>
         </mc:AlternateContent>
       </w:r>
-      <w:r>
-        <w:rPr>
-          <w:sz w:val="20"/>
-        </w:rPr>
-      </w:r>
     </w:p>
     <w:p>
       <w:pPr>
         <w:pStyle w:val="BodyText"/>
-        <w:spacing w:after="0"/>
         <w:rPr>
           <w:sz w:val="20"/>
         </w:rPr>
         <w:sectPr>
           <w:pgSz w:w="15840" w:h="12240" w:orient="landscape"/>
-          <w:pgMar w:top="520" w:bottom="280" w:left="1080" w:right="1440"/>
+          <w:pgMar w:top="520" w:right="1440" w:bottom="280" w:left="1080" w:header="720" w:footer="720" w:gutter="0"/>
+          <w:cols w:space="720"/>
         </w:sectPr>
       </w:pPr>
     </w:p>
+    <w:bookmarkStart w:id="0" w:name="_GoBack"/>
+    <w:bookmarkEnd w:id="0"/>
     <w:p>
       <w:pPr>
         <w:pStyle w:val="BodyText"/>
@@ -5454,27 +5814,32 @@
       </w:pPr>
       <w:r>
         <w:rPr>
+          <w:noProof/>
           <w:sz w:val="20"/>
+          <w:lang w:val="en-IN" w:eastAsia="en-IN"/>
         </w:rPr>
+        <w:lastRenderedPageBreak/>
         <mc:AlternateContent>
-          <mc:Choice Requires="wps">
+          <mc:Choice Requires="wpg">
             <w:drawing>
-              <wp:inline distT="0" distB="0" distL="0" distR="0">
+              <wp:inline distT="0" distB="0" distL="0" distR="0" wp14:anchorId="4811CE3C" wp14:editId="6E219E7F">
                 <wp:extent cx="5391150" cy="7112000"/>
                 <wp:effectExtent l="9525" t="0" r="0" b="12700"/>
                 <wp:docPr id="11" name="Group 11"/>
                 <wp:cNvGraphicFramePr>
-                  <a:graphicFrameLocks/>
+                  <a:graphicFrameLocks xmlns:a="http://schemas.openxmlformats.org/drawingml/2006/main"/>
                 </wp:cNvGraphicFramePr>
-                <a:graphic>
+                <a:graphic xmlns:a="http://schemas.openxmlformats.org/drawingml/2006/main">
                   <a:graphicData uri="http://schemas.microsoft.com/office/word/2010/wordprocessingGroup">
                     <wpg:wgp>
-                      <wpg:cNvPr id="11" name="Group 11"/>
-                      <wpg:cNvGrpSpPr/>
+                      <wpg:cNvGrpSpPr>
+                        <a:grpSpLocks/>
+                      </wpg:cNvGrpSpPr>
                       <wpg:grpSpPr>
                         <a:xfrm>
                           <a:off x="0" y="0"/>
                           <a:ext cx="5391150" cy="7112000"/>
+                          <a:chOff x="0" y="0"/>
                           <a:chExt cx="5391150" cy="7112000"/>
                         </a:xfrm>
                       </wpg:grpSpPr>
@@ -5493,7 +5858,7 @@
                             <a:cxnLst/>
                             <a:rect l="l" t="t" r="r" b="b"/>
                             <a:pathLst>
-                              <a:path w="0" h="7112000">
+                              <a:path h="7112000">
                                 <a:moveTo>
                                   <a:pt x="0" y="7111987"/>
                                 </a:moveTo>
@@ -5532,7 +5897,7 @@
                             <a:cxnLst/>
                             <a:rect l="l" t="t" r="r" b="b"/>
                             <a:pathLst>
-                              <a:path w="0" h="7112000">
+                              <a:path h="7112000">
                                 <a:moveTo>
                                   <a:pt x="0" y="7111987"/>
                                 </a:moveTo>
@@ -5571,7 +5936,7 @@
                             <a:cxnLst/>
                             <a:rect l="l" t="t" r="r" b="b"/>
                             <a:pathLst>
-                              <a:path w="5391150" h="0">
+                              <a:path w="5391150">
                                 <a:moveTo>
                                   <a:pt x="0" y="0"/>
                                 </a:moveTo>
@@ -5610,7 +5975,7 @@
                             <a:cxnLst/>
                             <a:rect l="l" t="t" r="r" b="b"/>
                             <a:pathLst>
-                              <a:path w="5391150" h="0">
+                              <a:path w="5391150">
                                 <a:moveTo>
                                   <a:pt x="0" y="0"/>
                                 </a:moveTo>
@@ -5650,9 +6015,7 @@
                           <w:txbxContent>
                             <w:p>
                               <w:pPr>
-                                <w:spacing w:line="293" w:lineRule="exact" w:before="0"/>
-                                <w:ind w:left="0" w:right="0" w:firstLine="0"/>
-                                <w:jc w:val="left"/>
+                                <w:spacing w:line="293" w:lineRule="exact"/>
                                 <w:rPr>
                                   <w:sz w:val="26"/>
                                 </w:rPr>
@@ -5670,8 +6033,9 @@
                                   <w:w w:val="105"/>
                                   <w:sz w:val="26"/>
                                 </w:rPr>
-                                <w:t> </w:t>
-                              </w:r>
+                                <w:t xml:space="preserve"> </w:t>
+                              </w:r>
+                              <w:proofErr w:type="spellStart"/>
                               <w:r>
                                 <w:rPr>
                                   <w:w w:val="105"/>
@@ -5679,13 +6043,14 @@
                                 </w:rPr>
                                 <w:t>Aleem</w:t>
                               </w:r>
+                              <w:proofErr w:type="spellEnd"/>
                               <w:r>
                                 <w:rPr>
                                   <w:spacing w:val="39"/>
                                   <w:w w:val="105"/>
                                   <w:sz w:val="26"/>
                                 </w:rPr>
-                                <w:t> </w:t>
+                                <w:t xml:space="preserve"> </w:t>
                               </w:r>
                               <w:r>
                                 <w:rPr>
@@ -5718,9 +6083,8 @@
                           <w:txbxContent>
                             <w:p>
                               <w:pPr>
-                                <w:spacing w:line="337" w:lineRule="exact" w:before="0"/>
-                                <w:ind w:left="3" w:right="0" w:firstLine="0"/>
-                                <w:jc w:val="left"/>
+                                <w:spacing w:line="337" w:lineRule="exact"/>
+                                <w:ind w:left="3"/>
                                 <w:rPr>
                                   <w:sz w:val="30"/>
                                 </w:rPr>
@@ -5737,9 +6101,8 @@
                             </w:p>
                             <w:p>
                               <w:pPr>
-                                <w:spacing w:line="320" w:lineRule="atLeast" w:before="226"/>
-                                <w:ind w:left="0" w:right="0" w:firstLine="2"/>
-                                <w:jc w:val="left"/>
+                                <w:spacing w:before="226" w:line="320" w:lineRule="atLeast"/>
+                                <w:ind w:firstLine="2"/>
                                 <w:rPr>
                                   <w:sz w:val="24"/>
                                 </w:rPr>
@@ -5755,7 +6118,7 @@
                                   <w:spacing w:val="-15"/>
                                   <w:sz w:val="24"/>
                                 </w:rPr>
-                                <w:t> </w:t>
+                                <w:t xml:space="preserve"> </w:t>
                               </w:r>
                               <w:r>
                                 <w:rPr>
@@ -5768,7 +6131,7 @@
                                   <w:spacing w:val="-14"/>
                                   <w:sz w:val="24"/>
                                 </w:rPr>
-                                <w:t> </w:t>
+                                <w:t xml:space="preserve"> </w:t>
                               </w:r>
                               <w:r>
                                 <w:rPr>
@@ -5781,7 +6144,7 @@
                                   <w:spacing w:val="-3"/>
                                   <w:sz w:val="24"/>
                                 </w:rPr>
-                                <w:t> </w:t>
+                                <w:t xml:space="preserve"> </w:t>
                               </w:r>
                               <w:r>
                                 <w:rPr>
@@ -5794,7 +6157,7 @@
                                   <w:spacing w:val="-9"/>
                                   <w:sz w:val="24"/>
                                 </w:rPr>
-                                <w:t> </w:t>
+                                <w:t xml:space="preserve"> </w:t>
                               </w:r>
                               <w:r>
                                 <w:rPr>
@@ -5807,7 +6170,7 @@
                                   <w:spacing w:val="-2"/>
                                   <w:sz w:val="24"/>
                                 </w:rPr>
-                                <w:t> </w:t>
+                                <w:t xml:space="preserve"> </w:t>
                               </w:r>
                               <w:r>
                                 <w:rPr>
@@ -5820,7 +6183,7 @@
                                   <w:spacing w:val="-3"/>
                                   <w:sz w:val="24"/>
                                 </w:rPr>
-                                <w:t> </w:t>
+                                <w:t xml:space="preserve"> </w:t>
                               </w:r>
                               <w:r>
                                 <w:rPr>
@@ -5833,7 +6196,7 @@
                                   <w:spacing w:val="-10"/>
                                   <w:sz w:val="24"/>
                                 </w:rPr>
-                                <w:t> </w:t>
+                                <w:t xml:space="preserve"> </w:t>
                               </w:r>
                               <w:r>
                                 <w:rPr>
@@ -5846,7 +6209,7 @@
                                   <w:spacing w:val="-4"/>
                                   <w:sz w:val="24"/>
                                 </w:rPr>
-                                <w:t> </w:t>
+                                <w:t xml:space="preserve"> </w:t>
                               </w:r>
                               <w:r>
                                 <w:rPr>
@@ -5878,11 +6241,9 @@
                             <w:p>
                               <w:pPr>
                                 <w:tabs>
-                                  <w:tab w:pos="2154" w:val="left" w:leader="none"/>
+                                  <w:tab w:val="left" w:pos="2154"/>
                                 </w:tabs>
-                                <w:spacing w:line="259" w:lineRule="exact" w:before="0"/>
-                                <w:ind w:left="0" w:right="0" w:firstLine="0"/>
-                                <w:jc w:val="left"/>
+                                <w:spacing w:line="259" w:lineRule="exact"/>
                                 <w:rPr>
                                   <w:sz w:val="23"/>
                                 </w:rPr>
@@ -5900,7 +6261,7 @@
                                   <w:w w:val="105"/>
                                   <w:sz w:val="23"/>
                                 </w:rPr>
-                                <w:t> </w:t>
+                                <w:t xml:space="preserve"> </w:t>
                               </w:r>
                               <w:r>
                                 <w:rPr>
@@ -5929,7 +6290,7 @@
                                   <w:w w:val="105"/>
                                   <w:sz w:val="23"/>
                                 </w:rPr>
-                                <w:t> </w:t>
+                                <w:t xml:space="preserve"> </w:t>
                               </w:r>
                               <w:r>
                                 <w:rPr>
@@ -5944,7 +6305,7 @@
                                   <w:w w:val="105"/>
                                   <w:sz w:val="23"/>
                                 </w:rPr>
-                                <w:t> </w:t>
+                                <w:t xml:space="preserve"> </w:t>
                               </w:r>
                               <w:r>
                                 <w:rPr>
@@ -5959,7 +6320,7 @@
                                   <w:w w:val="105"/>
                                   <w:sz w:val="23"/>
                                 </w:rPr>
-                                <w:t> </w:t>
+                                <w:t xml:space="preserve"> </w:t>
                               </w:r>
                               <w:r>
                                 <w:rPr>
@@ -5974,7 +6335,7 @@
                                   <w:w w:val="105"/>
                                   <w:sz w:val="23"/>
                                 </w:rPr>
-                                <w:t> </w:t>
+                                <w:t xml:space="preserve"> </w:t>
                               </w:r>
                               <w:r>
                                 <w:rPr>
@@ -5989,8 +6350,9 @@
                                   <w:w w:val="105"/>
                                   <w:sz w:val="23"/>
                                 </w:rPr>
-                                <w:t> </w:t>
-                              </w:r>
+                                <w:t xml:space="preserve"> </w:t>
+                              </w:r>
+                              <w:proofErr w:type="gramStart"/>
                               <w:r>
                                 <w:rPr>
                                   <w:spacing w:val="-2"/>
@@ -5999,6 +6361,7 @@
                                 </w:rPr>
                                 <w:t>Malayalam</w:t>
                               </w:r>
+                              <w:proofErr w:type="gramEnd"/>
                             </w:p>
                           </w:txbxContent>
                         </wps:txbx>
@@ -6022,9 +6385,7 @@
                           <w:txbxContent>
                             <w:p>
                               <w:pPr>
-                                <w:spacing w:line="268" w:lineRule="exact" w:before="0"/>
-                                <w:ind w:left="0" w:right="0" w:firstLine="0"/>
-                                <w:jc w:val="left"/>
+                                <w:spacing w:line="268" w:lineRule="exact"/>
                                 <w:rPr>
                                   <w:sz w:val="24"/>
                                 </w:rPr>
@@ -6040,7 +6401,7 @@
                                   <w:spacing w:val="22"/>
                                   <w:sz w:val="24"/>
                                 </w:rPr>
-                                <w:t> </w:t>
+                                <w:t xml:space="preserve"> </w:t>
                               </w:r>
                               <w:r>
                                 <w:rPr>
@@ -6073,8 +6434,6 @@
                             <w:p>
                               <w:pPr>
                                 <w:spacing w:before="2"/>
-                                <w:ind w:left="0" w:right="0" w:firstLine="0"/>
-                                <w:jc w:val="left"/>
                                 <w:rPr>
                                   <w:rFonts w:ascii="Bookman Old Style"/>
                                   <w:sz w:val="24"/>
@@ -6094,7 +6453,7 @@
                                   <w:spacing w:val="-3"/>
                                   <w:sz w:val="24"/>
                                 </w:rPr>
-                                <w:t> </w:t>
+                                <w:t xml:space="preserve"> </w:t>
                               </w:r>
                               <w:r>
                                 <w:rPr>
@@ -6127,9 +6486,7 @@
                           <w:txbxContent>
                             <w:p>
                               <w:pPr>
-                                <w:spacing w:line="268" w:lineRule="exact" w:before="0"/>
-                                <w:ind w:left="0" w:right="0" w:firstLine="0"/>
-                                <w:jc w:val="left"/>
+                                <w:spacing w:line="268" w:lineRule="exact"/>
                                 <w:rPr>
                                   <w:sz w:val="24"/>
                                 </w:rPr>
@@ -6145,7 +6502,7 @@
                                   <w:spacing w:val="1"/>
                                   <w:sz w:val="24"/>
                                 </w:rPr>
-                                <w:t> </w:t>
+                                <w:t xml:space="preserve"> </w:t>
                               </w:r>
                               <w:r>
                                 <w:rPr>
@@ -6158,7 +6515,7 @@
                                   <w:spacing w:val="6"/>
                                   <w:sz w:val="24"/>
                                 </w:rPr>
-                                <w:t> </w:t>
+                                <w:t xml:space="preserve"> </w:t>
                               </w:r>
                               <w:r>
                                 <w:rPr>
@@ -6171,7 +6528,7 @@
                                   <w:spacing w:val="7"/>
                                   <w:sz w:val="24"/>
                                 </w:rPr>
-                                <w:t> </w:t>
+                                <w:t xml:space="preserve"> </w:t>
                               </w:r>
                               <w:r>
                                 <w:rPr>
@@ -6204,8 +6561,6 @@
                             <w:p>
                               <w:pPr>
                                 <w:spacing w:before="4"/>
-                                <w:ind w:left="0" w:right="0" w:firstLine="0"/>
-                                <w:jc w:val="left"/>
                                 <w:rPr>
                                   <w:rFonts w:ascii="Bookman Old Style"/>
                                   <w:sz w:val="23"/>
@@ -6242,9 +6597,7 @@
                           <w:txbxContent>
                             <w:p>
                               <w:pPr>
-                                <w:spacing w:line="268" w:lineRule="exact" w:before="0"/>
-                                <w:ind w:left="0" w:right="0" w:firstLine="0"/>
-                                <w:jc w:val="left"/>
+                                <w:spacing w:line="268" w:lineRule="exact"/>
                                 <w:rPr>
                                   <w:sz w:val="24"/>
                                 </w:rPr>
@@ -6260,7 +6613,7 @@
                                   <w:spacing w:val="15"/>
                                   <w:sz w:val="24"/>
                                 </w:rPr>
-                                <w:t> </w:t>
+                                <w:t xml:space="preserve"> </w:t>
                               </w:r>
                               <w:r>
                                 <w:rPr>
@@ -6292,9 +6645,7 @@
                           <w:txbxContent>
                             <w:p>
                               <w:pPr>
-                                <w:spacing w:line="268" w:lineRule="exact" w:before="0"/>
-                                <w:ind w:left="0" w:right="0" w:firstLine="0"/>
-                                <w:jc w:val="left"/>
+                                <w:spacing w:line="268" w:lineRule="exact"/>
                                 <w:rPr>
                                   <w:sz w:val="24"/>
                                 </w:rPr>
@@ -6312,7 +6663,7 @@
                                   <w:w w:val="105"/>
                                   <w:sz w:val="24"/>
                                 </w:rPr>
-                                <w:t> </w:t>
+                                <w:t xml:space="preserve"> </w:t>
                               </w:r>
                               <w:r>
                                 <w:rPr>
@@ -6327,7 +6678,7 @@
                                   <w:w w:val="105"/>
                                   <w:sz w:val="24"/>
                                 </w:rPr>
-                                <w:t> </w:t>
+                                <w:t xml:space="preserve"> </w:t>
                               </w:r>
                               <w:r>
                                 <w:rPr>
@@ -6361,8 +6712,6 @@
                             <w:p>
                               <w:pPr>
                                 <w:spacing w:before="2"/>
-                                <w:ind w:left="0" w:right="0" w:firstLine="0"/>
-                                <w:jc w:val="left"/>
                                 <w:rPr>
                                   <w:rFonts w:ascii="Bookman Old Style"/>
                                   <w:sz w:val="24"/>
@@ -6383,8 +6732,9 @@
                                   <w:w w:val="95"/>
                                   <w:sz w:val="24"/>
                                 </w:rPr>
-                                <w:t> </w:t>
-                              </w:r>
+                                <w:t xml:space="preserve"> </w:t>
+                              </w:r>
+                              <w:proofErr w:type="spellStart"/>
                               <w:r>
                                 <w:rPr>
                                   <w:rFonts w:ascii="Bookman Old Style"/>
@@ -6394,6 +6744,7 @@
                                 </w:rPr>
                                 <w:t>Rahamathulla</w:t>
                               </w:r>
+                              <w:proofErr w:type="spellEnd"/>
                             </w:p>
                           </w:txbxContent>
                         </wps:txbx>
@@ -6418,8 +6769,6 @@
                             <w:p>
                               <w:pPr>
                                 <w:spacing w:before="2"/>
-                                <w:ind w:left="0" w:right="0" w:firstLine="0"/>
-                                <w:jc w:val="left"/>
                                 <w:rPr>
                                   <w:rFonts w:ascii="Bookman Old Style"/>
                                   <w:sz w:val="24"/>
@@ -6440,7 +6789,7 @@
                                   <w:w w:val="90"/>
                                   <w:sz w:val="24"/>
                                 </w:rPr>
-                                <w:t> </w:t>
+                                <w:t xml:space="preserve"> </w:t>
                               </w:r>
                               <w:r>
                                 <w:rPr>
@@ -6475,8 +6824,6 @@
                             <w:p>
                               <w:pPr>
                                 <w:spacing w:before="2"/>
-                                <w:ind w:left="0" w:right="0" w:firstLine="0"/>
-                                <w:jc w:val="left"/>
                                 <w:rPr>
                                   <w:rFonts w:ascii="Bookman Old Style"/>
                                   <w:sz w:val="24"/>
@@ -6497,7 +6844,7 @@
                                   <w:w w:val="85"/>
                                   <w:sz w:val="24"/>
                                 </w:rPr>
-                                <w:t> </w:t>
+                                <w:t xml:space="preserve"> </w:t>
                               </w:r>
                               <w:r>
                                 <w:rPr>
@@ -6514,8 +6861,9 @@
                                   <w:w w:val="85"/>
                                   <w:sz w:val="24"/>
                                 </w:rPr>
-                                <w:t> </w:t>
-                              </w:r>
+                                <w:t xml:space="preserve"> </w:t>
+                              </w:r>
+                              <w:proofErr w:type="spellStart"/>
                               <w:r>
                                 <w:rPr>
                                   <w:rFonts w:ascii="Bookman Old Style"/>
@@ -6524,6 +6872,7 @@
                                 </w:rPr>
                                 <w:t>Aleem</w:t>
                               </w:r>
+                              <w:proofErr w:type="spellEnd"/>
                               <w:r>
                                 <w:rPr>
                                   <w:rFonts w:ascii="Bookman Old Style"/>
@@ -6531,7 +6880,7 @@
                                   <w:w w:val="85"/>
                                   <w:sz w:val="24"/>
                                 </w:rPr>
-                                <w:t> </w:t>
+                                <w:t xml:space="preserve"> </w:t>
                               </w:r>
                               <w:r>
                                 <w:rPr>
@@ -6565,9 +6914,7 @@
                           <w:txbxContent>
                             <w:p>
                               <w:pPr>
-                                <w:spacing w:line="259" w:lineRule="exact" w:before="0"/>
-                                <w:ind w:left="0" w:right="0" w:firstLine="0"/>
-                                <w:jc w:val="left"/>
+                                <w:spacing w:line="259" w:lineRule="exact"/>
                                 <w:rPr>
                                   <w:sz w:val="23"/>
                                 </w:rPr>
@@ -6603,9 +6950,7 @@
                           <w:txbxContent>
                             <w:p>
                               <w:pPr>
-                                <w:spacing w:line="337" w:lineRule="exact" w:before="0"/>
-                                <w:ind w:left="0" w:right="0" w:firstLine="0"/>
-                                <w:jc w:val="left"/>
+                                <w:spacing w:line="337" w:lineRule="exact"/>
                                 <w:rPr>
                                   <w:sz w:val="30"/>
                                 </w:rPr>
@@ -6625,7 +6970,7 @@
                                   <w:sz w:val="30"/>
                                   <w:u w:val="thick" w:color="181818"/>
                                 </w:rPr>
-                                <w:t> </w:t>
+                                <w:t xml:space="preserve"> </w:t>
                               </w:r>
                               <w:r>
                                 <w:rPr>
@@ -6651,27 +6996,25 @@
           </mc:Choice>
           <mc:Fallback>
             <w:pict>
-              <v:group style="width:424.5pt;height:560pt;mso-position-horizontal-relative:char;mso-position-vertical-relative:line" id="docshapegroup6" coordorigin="0,0" coordsize="8490,11200">
-                <v:line style="position:absolute" from="6,11200" to="6,0" stroked="true" strokeweight=".56319pt" strokecolor="#030303">
-                  <v:stroke dashstyle="solid"/>
-                </v:line>
-                <v:line style="position:absolute" from="8484,11200" to="8484,0" stroked="true" strokeweight=".56319pt" strokecolor="#030303">
-                  <v:stroke dashstyle="solid"/>
-                </v:line>
-                <v:line style="position:absolute" from="0,6" to="8489,6" stroked="true" strokeweight=".56319pt" strokecolor="#030303">
-                  <v:stroke dashstyle="solid"/>
-                </v:line>
-                <v:line style="position:absolute" from="0,11194" to="8489,11194" stroked="true" strokeweight=".56319pt" strokecolor="#030303">
-                  <v:stroke dashstyle="solid"/>
-                </v:line>
-                <v:shape style="position:absolute;left:5069;top:9945;width:2674;height:295" type="#_x0000_t202" id="docshape7" filled="false" stroked="false">
+              <v:group id="Group 11" o:spid="_x0000_s1035" style="width:424.5pt;height:560pt;mso-position-horizontal-relative:char;mso-position-vertical-relative:line" coordsize="53911,71120" o:gfxdata="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">
+                <v:shape id="Graphic 12" o:spid="_x0000_s1036" style="position:absolute;left:35;width:13;height:71120;visibility:visible;mso-wrap-style:square;v-text-anchor:top" coordsize="1270,7112000" o:gfxdata="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" path="m,7111987l,e" filled="f" strokecolor="#030303" strokeweight=".19867mm">
+                  <v:path arrowok="t"/>
+                </v:shape>
+                <v:shape id="Graphic 13" o:spid="_x0000_s1037" style="position:absolute;left:53870;width:13;height:71120;visibility:visible;mso-wrap-style:square;v-text-anchor:top" coordsize="1270,7112000" o:gfxdata="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" path="m,7111987l,e" filled="f" strokecolor="#030303" strokeweight=".19867mm">
+                  <v:path arrowok="t"/>
+                </v:shape>
+                <v:shape id="Graphic 14" o:spid="_x0000_s1038" style="position:absolute;top:35;width:53911;height:13;visibility:visible;mso-wrap-style:square;v-text-anchor:top" coordsize="5391150,1270" o:gfxdata="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" path="m,l5390615,e" filled="f" strokecolor="#030303" strokeweight=".19867mm">
+                  <v:path arrowok="t"/>
+                </v:shape>
+                <v:shape id="Graphic 15" o:spid="_x0000_s1039" style="position:absolute;top:71084;width:53911;height:12;visibility:visible;mso-wrap-style:square;v-text-anchor:top" coordsize="5391150,1270" o:gfxdata="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" path="m,l5390615,e" filled="f" strokecolor="#030303" strokeweight=".19867mm">
+                  <v:path arrowok="t"/>
+                </v:shape>
+                <v:shape id="Textbox 16" o:spid="_x0000_s1040" type="#_x0000_t202" style="position:absolute;left:32188;top:63153;width:16980;height:1874;visibility:visible;mso-wrap-style:square;v-text-anchor:top" o:gfxdata="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" filled="f" stroked="f">
                   <v:textbox inset="0,0,0,0">
                     <w:txbxContent>
                       <w:p>
                         <w:pPr>
-                          <w:spacing w:line="293" w:lineRule="exact" w:before="0"/>
-                          <w:ind w:left="0" w:right="0" w:firstLine="0"/>
-                          <w:jc w:val="left"/>
+                          <w:spacing w:line="293" w:lineRule="exact"/>
                           <w:rPr>
                             <w:sz w:val="26"/>
                           </w:rPr>
@@ -6689,8 +7032,9 @@
                             <w:w w:val="105"/>
                             <w:sz w:val="26"/>
                           </w:rPr>
-                          <w:t> </w:t>
-                        </w:r>
+                          <w:t xml:space="preserve"> </w:t>
+                        </w:r>
+                        <w:proofErr w:type="spellStart"/>
                         <w:r>
                           <w:rPr>
                             <w:w w:val="105"/>
@@ -6698,13 +7042,14 @@
                           </w:rPr>
                           <w:t>Aleem</w:t>
                         </w:r>
+                        <w:proofErr w:type="spellEnd"/>
                         <w:r>
                           <w:rPr>
                             <w:spacing w:val="39"/>
                             <w:w w:val="105"/>
                             <w:sz w:val="26"/>
                           </w:rPr>
-                          <w:t> </w:t>
+                          <w:t xml:space="preserve"> </w:t>
                         </w:r>
                         <w:r>
                           <w:rPr>
@@ -6717,16 +7062,14 @@
                       </w:p>
                     </w:txbxContent>
                   </v:textbox>
-                  <w10:wrap type="none"/>
                 </v:shape>
-                <v:shape style="position:absolute;left:731;top:7293;width:6981;height:1203" type="#_x0000_t202" id="docshape8" filled="false" stroked="false">
+                <v:shape id="Textbox 17" o:spid="_x0000_s1041" type="#_x0000_t202" style="position:absolute;left:4641;top:46314;width:44330;height:7639;visibility:visible;mso-wrap-style:square;v-text-anchor:top" o:gfxdata="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" filled="f" stroked="f">
                   <v:textbox inset="0,0,0,0">
                     <w:txbxContent>
                       <w:p>
                         <w:pPr>
-                          <w:spacing w:line="337" w:lineRule="exact" w:before="0"/>
-                          <w:ind w:left="3" w:right="0" w:firstLine="0"/>
-                          <w:jc w:val="left"/>
+                          <w:spacing w:line="337" w:lineRule="exact"/>
+                          <w:ind w:left="3"/>
                           <w:rPr>
                             <w:sz w:val="30"/>
                           </w:rPr>
@@ -6743,9 +7086,8 @@
                       </w:p>
                       <w:p>
                         <w:pPr>
-                          <w:spacing w:line="320" w:lineRule="atLeast" w:before="226"/>
-                          <w:ind w:left="0" w:right="0" w:firstLine="2"/>
-                          <w:jc w:val="left"/>
+                          <w:spacing w:before="226" w:line="320" w:lineRule="atLeast"/>
+                          <w:ind w:firstLine="2"/>
                           <w:rPr>
                             <w:sz w:val="24"/>
                           </w:rPr>
@@ -6761,7 +7103,7 @@
                             <w:spacing w:val="-15"/>
                             <w:sz w:val="24"/>
                           </w:rPr>
-                          <w:t> </w:t>
+                          <w:t xml:space="preserve"> </w:t>
                         </w:r>
                         <w:r>
                           <w:rPr>
@@ -6774,7 +7116,7 @@
                             <w:spacing w:val="-14"/>
                             <w:sz w:val="24"/>
                           </w:rPr>
-                          <w:t> </w:t>
+                          <w:t xml:space="preserve"> </w:t>
                         </w:r>
                         <w:r>
                           <w:rPr>
@@ -6787,7 +7129,7 @@
                             <w:spacing w:val="-3"/>
                             <w:sz w:val="24"/>
                           </w:rPr>
-                          <w:t> </w:t>
+                          <w:t xml:space="preserve"> </w:t>
                         </w:r>
                         <w:r>
                           <w:rPr>
@@ -6800,7 +7142,7 @@
                             <w:spacing w:val="-9"/>
                             <w:sz w:val="24"/>
                           </w:rPr>
-                          <w:t> </w:t>
+                          <w:t xml:space="preserve"> </w:t>
                         </w:r>
                         <w:r>
                           <w:rPr>
@@ -6813,7 +7155,7 @@
                             <w:spacing w:val="-2"/>
                             <w:sz w:val="24"/>
                           </w:rPr>
-                          <w:t> </w:t>
+                          <w:t xml:space="preserve"> </w:t>
                         </w:r>
                         <w:r>
                           <w:rPr>
@@ -6826,7 +7168,7 @@
                             <w:spacing w:val="-3"/>
                             <w:sz w:val="24"/>
                           </w:rPr>
-                          <w:t> </w:t>
+                          <w:t xml:space="preserve"> </w:t>
                         </w:r>
                         <w:r>
                           <w:rPr>
@@ -6839,7 +7181,7 @@
                             <w:spacing w:val="-10"/>
                             <w:sz w:val="24"/>
                           </w:rPr>
-                          <w:t> </w:t>
+                          <w:t xml:space="preserve"> </w:t>
                         </w:r>
                         <w:r>
                           <w:rPr>
@@ -6852,7 +7194,7 @@
                             <w:spacing w:val="-4"/>
                             <w:sz w:val="24"/>
                           </w:rPr>
-                          <w:t> </w:t>
+                          <w:t xml:space="preserve"> </w:t>
                         </w:r>
                         <w:r>
                           <w:rPr>
@@ -6863,19 +7205,16 @@
                       </w:p>
                     </w:txbxContent>
                   </v:textbox>
-                  <w10:wrap type="none"/>
                 </v:shape>
-                <v:shape style="position:absolute;left:734;top:4074;width:6362;height:260" type="#_x0000_t202" id="docshape9" filled="false" stroked="false">
+                <v:shape id="Textbox 18" o:spid="_x0000_s1042" type="#_x0000_t202" style="position:absolute;left:4666;top:25875;width:40399;height:1651;visibility:visible;mso-wrap-style:square;v-text-anchor:top" o:gfxdata="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" filled="f" stroked="f">
                   <v:textbox inset="0,0,0,0">
                     <w:txbxContent>
                       <w:p>
                         <w:pPr>
                           <w:tabs>
-                            <w:tab w:pos="2154" w:val="left" w:leader="none"/>
+                            <w:tab w:val="left" w:pos="2154"/>
                           </w:tabs>
-                          <w:spacing w:line="259" w:lineRule="exact" w:before="0"/>
-                          <w:ind w:left="0" w:right="0" w:firstLine="0"/>
-                          <w:jc w:val="left"/>
+                          <w:spacing w:line="259" w:lineRule="exact"/>
                           <w:rPr>
                             <w:sz w:val="23"/>
                           </w:rPr>
@@ -6893,7 +7232,7 @@
                             <w:w w:val="105"/>
                             <w:sz w:val="23"/>
                           </w:rPr>
-                          <w:t> </w:t>
+                          <w:t xml:space="preserve"> </w:t>
                         </w:r>
                         <w:r>
                           <w:rPr>
@@ -6922,7 +7261,7 @@
                             <w:w w:val="105"/>
                             <w:sz w:val="23"/>
                           </w:rPr>
-                          <w:t> </w:t>
+                          <w:t xml:space="preserve"> </w:t>
                         </w:r>
                         <w:r>
                           <w:rPr>
@@ -6937,7 +7276,7 @@
                             <w:w w:val="105"/>
                             <w:sz w:val="23"/>
                           </w:rPr>
-                          <w:t> </w:t>
+                          <w:t xml:space="preserve"> </w:t>
                         </w:r>
                         <w:r>
                           <w:rPr>
@@ -6952,7 +7291,7 @@
                             <w:w w:val="105"/>
                             <w:sz w:val="23"/>
                           </w:rPr>
-                          <w:t> </w:t>
+                          <w:t xml:space="preserve"> </w:t>
                         </w:r>
                         <w:r>
                           <w:rPr>
@@ -6967,7 +7306,7 @@
                             <w:w w:val="105"/>
                             <w:sz w:val="23"/>
                           </w:rPr>
-                          <w:t> </w:t>
+                          <w:t xml:space="preserve"> </w:t>
                         </w:r>
                         <w:r>
                           <w:rPr>
@@ -6982,8 +7321,9 @@
                             <w:w w:val="105"/>
                             <w:sz w:val="23"/>
                           </w:rPr>
-                          <w:t> </w:t>
-                        </w:r>
+                          <w:t xml:space="preserve"> </w:t>
+                        </w:r>
+                        <w:proofErr w:type="gramStart"/>
                         <w:r>
                           <w:rPr>
                             <w:spacing w:val="-2"/>
@@ -6992,19 +7332,17 @@
                           </w:rPr>
                           <w:t>Malayalam</w:t>
                         </w:r>
+                        <w:proofErr w:type="gramEnd"/>
                       </w:p>
                     </w:txbxContent>
                   </v:textbox>
-                  <w10:wrap type="none"/>
                 </v:shape>
-                <v:shape style="position:absolute;left:2881;top:3519;width:1165;height:269" type="#_x0000_t202" id="docshape10" filled="false" stroked="false">
+                <v:shape id="Textbox 19" o:spid="_x0000_s1043" type="#_x0000_t202" style="position:absolute;left:18297;top:22350;width:7398;height:1708;visibility:visible;mso-wrap-style:square;v-text-anchor:top" o:gfxdata="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" filled="f" stroked="f">
                   <v:textbox inset="0,0,0,0">
                     <w:txbxContent>
                       <w:p>
                         <w:pPr>
-                          <w:spacing w:line="268" w:lineRule="exact" w:before="0"/>
-                          <w:ind w:left="0" w:right="0" w:firstLine="0"/>
-                          <w:jc w:val="left"/>
+                          <w:spacing w:line="268" w:lineRule="exact"/>
                           <w:rPr>
                             <w:sz w:val="24"/>
                           </w:rPr>
@@ -7020,7 +7358,7 @@
                             <w:spacing w:val="22"/>
                             <w:sz w:val="24"/>
                           </w:rPr>
-                          <w:t> </w:t>
+                          <w:t xml:space="preserve"> </w:t>
                         </w:r>
                         <w:r>
                           <w:rPr>
@@ -7032,16 +7370,13 @@
                       </w:p>
                     </w:txbxContent>
                   </v:textbox>
-                  <w10:wrap type="none"/>
                 </v:shape>
-                <v:shape style="position:absolute;left:728;top:3507;width:1265;height:285" type="#_x0000_t202" id="docshape11" filled="false" stroked="false">
+                <v:shape id="Textbox 20" o:spid="_x0000_s1044" type="#_x0000_t202" style="position:absolute;left:4627;top:22272;width:8033;height:1809;visibility:visible;mso-wrap-style:square;v-text-anchor:top" o:gfxdata="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" filled="f" stroked="f">
                   <v:textbox inset="0,0,0,0">
                     <w:txbxContent>
                       <w:p>
                         <w:pPr>
                           <w:spacing w:before="2"/>
-                          <w:ind w:left="0" w:right="0" w:firstLine="0"/>
-                          <w:jc w:val="left"/>
                           <w:rPr>
                             <w:rFonts w:ascii="Bookman Old Style"/>
                             <w:sz w:val="24"/>
@@ -7061,7 +7396,7 @@
                             <w:spacing w:val="-3"/>
                             <w:sz w:val="24"/>
                           </w:rPr>
-                          <w:t> </w:t>
+                          <w:t xml:space="preserve"> </w:t>
                         </w:r>
                         <w:r>
                           <w:rPr>
@@ -7074,16 +7409,13 @@
                       </w:p>
                     </w:txbxContent>
                   </v:textbox>
-                  <w10:wrap type="none"/>
                 </v:shape>
-                <v:shape style="position:absolute;left:2904;top:2964;width:2142;height:269" type="#_x0000_t202" id="docshape12" filled="false" stroked="false">
+                <v:shape id="Textbox 21" o:spid="_x0000_s1045" type="#_x0000_t202" style="position:absolute;left:18440;top:18821;width:13602;height:1708;visibility:visible;mso-wrap-style:square;v-text-anchor:top" o:gfxdata="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" filled="f" stroked="f">
                   <v:textbox inset="0,0,0,0">
                     <w:txbxContent>
                       <w:p>
                         <w:pPr>
-                          <w:spacing w:line="268" w:lineRule="exact" w:before="0"/>
-                          <w:ind w:left="0" w:right="0" w:firstLine="0"/>
-                          <w:jc w:val="left"/>
+                          <w:spacing w:line="268" w:lineRule="exact"/>
                           <w:rPr>
                             <w:sz w:val="24"/>
                           </w:rPr>
@@ -7099,7 +7431,7 @@
                             <w:spacing w:val="1"/>
                             <w:sz w:val="24"/>
                           </w:rPr>
-                          <w:t> </w:t>
+                          <w:t xml:space="preserve"> </w:t>
                         </w:r>
                         <w:r>
                           <w:rPr>
@@ -7112,7 +7444,7 @@
                             <w:spacing w:val="6"/>
                             <w:sz w:val="24"/>
                           </w:rPr>
-                          <w:t> </w:t>
+                          <w:t xml:space="preserve"> </w:t>
                         </w:r>
                         <w:r>
                           <w:rPr>
@@ -7125,7 +7457,7 @@
                             <w:spacing w:val="7"/>
                             <w:sz w:val="24"/>
                           </w:rPr>
-                          <w:t> </w:t>
+                          <w:t xml:space="preserve"> </w:t>
                         </w:r>
                         <w:r>
                           <w:rPr>
@@ -7137,16 +7469,13 @@
                       </w:p>
                     </w:txbxContent>
                   </v:textbox>
-                  <w10:wrap type="none"/>
                 </v:shape>
-                <v:shape style="position:absolute;left:729;top:2959;width:1144;height:276" type="#_x0000_t202" id="docshape13" filled="false" stroked="false">
+                <v:shape id="Textbox 22" o:spid="_x0000_s1046" type="#_x0000_t202" style="position:absolute;left:4632;top:18790;width:7265;height:1753;visibility:visible;mso-wrap-style:square;v-text-anchor:top" o:gfxdata="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" filled="f" stroked="f">
                   <v:textbox inset="0,0,0,0">
                     <w:txbxContent>
                       <w:p>
                         <w:pPr>
                           <w:spacing w:before="4"/>
-                          <w:ind w:left="0" w:right="0" w:firstLine="0"/>
-                          <w:jc w:val="left"/>
                           <w:rPr>
                             <w:rFonts w:ascii="Bookman Old Style"/>
                             <w:sz w:val="23"/>
@@ -7163,16 +7492,13 @@
                       </w:p>
                     </w:txbxContent>
                   </v:textbox>
-                  <w10:wrap type="none"/>
                 </v:shape>
-                <v:shape style="position:absolute;left:2858;top:2408;width:1232;height:269" type="#_x0000_t202" id="docshape14" filled="false" stroked="false">
+                <v:shape id="Textbox 23" o:spid="_x0000_s1047" type="#_x0000_t202" style="position:absolute;left:18154;top:15293;width:7823;height:1708;visibility:visible;mso-wrap-style:square;v-text-anchor:top" o:gfxdata="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" filled="f" stroked="f">
                   <v:textbox inset="0,0,0,0">
                     <w:txbxContent>
                       <w:p>
                         <w:pPr>
-                          <w:spacing w:line="268" w:lineRule="exact" w:before="0"/>
-                          <w:ind w:left="0" w:right="0" w:firstLine="0"/>
-                          <w:jc w:val="left"/>
+                          <w:spacing w:line="268" w:lineRule="exact"/>
                           <w:rPr>
                             <w:sz w:val="24"/>
                           </w:rPr>
@@ -7188,7 +7514,7 @@
                             <w:spacing w:val="15"/>
                             <w:sz w:val="24"/>
                           </w:rPr>
-                          <w:t> </w:t>
+                          <w:t xml:space="preserve"> </w:t>
                         </w:r>
                         <w:r>
                           <w:rPr>
@@ -7200,16 +7526,13 @@
                       </w:p>
                     </w:txbxContent>
                   </v:textbox>
-                  <w10:wrap type="none"/>
                 </v:shape>
-                <v:shape style="position:absolute;left:728;top:2408;width:1423;height:269" type="#_x0000_t202" id="docshape15" filled="false" stroked="false">
+                <v:shape id="Textbox 24" o:spid="_x0000_s1048" type="#_x0000_t202" style="position:absolute;left:4622;top:15293;width:9036;height:1708;visibility:visible;mso-wrap-style:square;v-text-anchor:top" o:gfxdata="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" filled="f" stroked="f">
                   <v:textbox inset="0,0,0,0">
                     <w:txbxContent>
                       <w:p>
                         <w:pPr>
-                          <w:spacing w:line="268" w:lineRule="exact" w:before="0"/>
-                          <w:ind w:left="0" w:right="0" w:firstLine="0"/>
-                          <w:jc w:val="left"/>
+                          <w:spacing w:line="268" w:lineRule="exact"/>
                           <w:rPr>
                             <w:sz w:val="24"/>
                           </w:rPr>
@@ -7227,7 +7550,7 @@
                             <w:w w:val="105"/>
                             <w:sz w:val="24"/>
                           </w:rPr>
-                          <w:t> </w:t>
+                          <w:t xml:space="preserve"> </w:t>
                         </w:r>
                         <w:r>
                           <w:rPr>
@@ -7242,7 +7565,7 @@
                             <w:w w:val="105"/>
                             <w:sz w:val="24"/>
                           </w:rPr>
-                          <w:t> </w:t>
+                          <w:t xml:space="preserve"> </w:t>
                         </w:r>
                         <w:r>
                           <w:rPr>
@@ -7255,16 +7578,13 @@
                       </w:p>
                     </w:txbxContent>
                   </v:textbox>
-                  <w10:wrap type="none"/>
                 </v:shape>
-                <v:shape style="position:absolute;left:2855;top:1844;width:1460;height:285" type="#_x0000_t202" id="docshape16" filled="false" stroked="false">
+                <v:shape id="Textbox 25" o:spid="_x0000_s1049" type="#_x0000_t202" style="position:absolute;left:18134;top:11710;width:9271;height:1810;visibility:visible;mso-wrap-style:square;v-text-anchor:top" o:gfxdata="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" filled="f" stroked="f">
                   <v:textbox inset="0,0,0,0">
                     <w:txbxContent>
                       <w:p>
                         <w:pPr>
                           <w:spacing w:before="2"/>
-                          <w:ind w:left="0" w:right="0" w:firstLine="0"/>
-                          <w:jc w:val="left"/>
                           <w:rPr>
                             <w:rFonts w:ascii="Bookman Old Style"/>
                             <w:sz w:val="24"/>
@@ -7285,8 +7605,9 @@
                             <w:w w:val="95"/>
                             <w:sz w:val="24"/>
                           </w:rPr>
-                          <w:t> </w:t>
-                        </w:r>
+                          <w:t xml:space="preserve"> </w:t>
+                        </w:r>
+                        <w:proofErr w:type="spellStart"/>
                         <w:r>
                           <w:rPr>
                             <w:rFonts w:ascii="Bookman Old Style"/>
@@ -7296,19 +7617,17 @@
                           </w:rPr>
                           <w:t>Rahamathulla</w:t>
                         </w:r>
+                        <w:proofErr w:type="spellEnd"/>
                       </w:p>
                     </w:txbxContent>
                   </v:textbox>
-                  <w10:wrap type="none"/>
                 </v:shape>
-                <v:shape style="position:absolute;left:719;top:1844;width:1554;height:285" type="#_x0000_t202" id="docshape17" filled="false" stroked="false">
+                <v:shape id="Textbox 26" o:spid="_x0000_s1050" type="#_x0000_t202" style="position:absolute;left:4567;top:11710;width:9868;height:1810;visibility:visible;mso-wrap-style:square;v-text-anchor:top" o:gfxdata="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" filled="f" stroked="f">
                   <v:textbox inset="0,0,0,0">
                     <w:txbxContent>
                       <w:p>
                         <w:pPr>
                           <w:spacing w:before="2"/>
-                          <w:ind w:left="0" w:right="0" w:firstLine="0"/>
-                          <w:jc w:val="left"/>
                           <w:rPr>
                             <w:rFonts w:ascii="Bookman Old Style"/>
                             <w:sz w:val="24"/>
@@ -7329,7 +7648,7 @@
                             <w:w w:val="90"/>
                             <w:sz w:val="24"/>
                           </w:rPr>
-                          <w:t> </w:t>
+                          <w:t xml:space="preserve"> </w:t>
                         </w:r>
                         <w:r>
                           <w:rPr>
@@ -7343,16 +7662,13 @@
                       </w:p>
                     </w:txbxContent>
                   </v:textbox>
-                  <w10:wrap type="none"/>
                 </v:shape>
-                <v:shape style="position:absolute;left:2833;top:1292;width:2241;height:285" type="#_x0000_t202" id="docshape18" filled="false" stroked="false">
+                <v:shape id="Textbox 27" o:spid="_x0000_s1051" type="#_x0000_t202" style="position:absolute;left:17991;top:8205;width:14231;height:1810;visibility:visible;mso-wrap-style:square;v-text-anchor:top" o:gfxdata="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" filled="f" stroked="f">
                   <v:textbox inset="0,0,0,0">
                     <w:txbxContent>
                       <w:p>
                         <w:pPr>
                           <w:spacing w:before="2"/>
-                          <w:ind w:left="0" w:right="0" w:firstLine="0"/>
-                          <w:jc w:val="left"/>
                           <w:rPr>
                             <w:rFonts w:ascii="Bookman Old Style"/>
                             <w:sz w:val="24"/>
@@ -7373,7 +7689,7 @@
                             <w:w w:val="85"/>
                             <w:sz w:val="24"/>
                           </w:rPr>
-                          <w:t> </w:t>
+                          <w:t xml:space="preserve"> </w:t>
                         </w:r>
                         <w:r>
                           <w:rPr>
@@ -7390,8 +7706,9 @@
                             <w:w w:val="85"/>
                             <w:sz w:val="24"/>
                           </w:rPr>
-                          <w:t> </w:t>
-                        </w:r>
+                          <w:t xml:space="preserve"> </w:t>
+                        </w:r>
+                        <w:proofErr w:type="spellStart"/>
                         <w:r>
                           <w:rPr>
                             <w:rFonts w:ascii="Bookman Old Style"/>
@@ -7400,6 +7717,7 @@
                           </w:rPr>
                           <w:t>Aleem</w:t>
                         </w:r>
+                        <w:proofErr w:type="spellEnd"/>
                         <w:r>
                           <w:rPr>
                             <w:rFonts w:ascii="Bookman Old Style"/>
@@ -7407,7 +7725,7 @@
                             <w:w w:val="85"/>
                             <w:sz w:val="24"/>
                           </w:rPr>
-                          <w:t> </w:t>
+                          <w:t xml:space="preserve"> </w:t>
                         </w:r>
                         <w:r>
                           <w:rPr>
@@ -7421,16 +7739,13 @@
                       </w:p>
                     </w:txbxContent>
                   </v:textbox>
-                  <w10:wrap type="none"/>
                 </v:shape>
-                <v:shape style="position:absolute;left:742;top:1311;width:597;height:260" type="#_x0000_t202" id="docshape19" filled="false" stroked="false">
+                <v:shape id="Textbox 28" o:spid="_x0000_s1052" type="#_x0000_t202" style="position:absolute;left:4716;top:8328;width:3791;height:1651;visibility:visible;mso-wrap-style:square;v-text-anchor:top" o:gfxdata="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" filled="f" stroked="f">
                   <v:textbox inset="0,0,0,0">
                     <w:txbxContent>
                       <w:p>
                         <w:pPr>
-                          <w:spacing w:line="259" w:lineRule="exact" w:before="0"/>
-                          <w:ind w:left="0" w:right="0" w:firstLine="0"/>
-                          <w:jc w:val="left"/>
+                          <w:spacing w:line="259" w:lineRule="exact"/>
                           <w:rPr>
                             <w:sz w:val="23"/>
                           </w:rPr>
@@ -7446,16 +7761,13 @@
                       </w:p>
                     </w:txbxContent>
                   </v:textbox>
-                  <w10:wrap type="none"/>
                 </v:shape>
-                <v:shape style="position:absolute;left:734;top:723;width:4111;height:338" type="#_x0000_t202" id="docshape20" filled="false" stroked="false">
+                <v:shape id="Textbox 29" o:spid="_x0000_s1053" type="#_x0000_t202" style="position:absolute;left:4664;top:4591;width:26105;height:2147;visibility:visible;mso-wrap-style:square;v-text-anchor:top" o:gfxdata="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" filled="f" stroked="f">
                   <v:textbox inset="0,0,0,0">
                     <w:txbxContent>
                       <w:p>
                         <w:pPr>
-                          <w:spacing w:line="337" w:lineRule="exact" w:before="0"/>
-                          <w:ind w:left="0" w:right="0" w:firstLine="0"/>
-                          <w:jc w:val="left"/>
+                          <w:spacing w:line="337" w:lineRule="exact"/>
                           <w:rPr>
                             <w:sz w:val="30"/>
                           </w:rPr>
@@ -7475,7 +7787,7 @@
                             <w:sz w:val="30"/>
                             <w:u w:val="thick" w:color="181818"/>
                           </w:rPr>
-                          <w:t> </w:t>
+                          <w:t xml:space="preserve"> </w:t>
                         </w:r>
                         <w:r>
                           <w:rPr>
@@ -7489,2068 +7801,27 @@
                       </w:p>
                     </w:txbxContent>
                   </v:textbox>
-                  <w10:wrap type="none"/>
                 </v:shape>
+                <w10:anchorlock/>
               </v:group>
             </w:pict>
           </mc:Fallback>
         </mc:AlternateContent>
       </w:r>
-      <w:r>
-        <w:rPr>
-          <w:sz w:val="20"/>
-        </w:rPr>
-      </w:r>
     </w:p>
     <w:p>
       <w:pPr>
-        <w:pStyle w:val="BodyText"/>
-        <w:spacing w:after="0"/>
-        <w:rPr>
-          <w:sz w:val="20"/>
-        </w:rPr>
-        <w:sectPr>
-          <w:pgSz w:w="15840" w:h="12240" w:orient="landscape"/>
-          <w:pgMar w:top="520" w:bottom="280" w:left="1080" w:right="1440"/>
-        </w:sectPr>
-      </w:pPr>
-    </w:p>
-    <w:p>
-      <w:pPr>
-        <w:spacing w:line="235" w:lineRule="auto" w:before="102"/>
-        <w:ind w:left="991" w:right="0" w:hanging="372"/>
-        <w:jc w:val="left"/>
-        <w:rPr>
-          <w:rFonts w:ascii="Trebuchet MS"/>
-          <w:sz w:val="41"/>
-        </w:rPr>
-      </w:pPr>
-      <w:r>
-        <w:rPr>
-          <w:rFonts w:ascii="Trebuchet MS"/>
-          <w:w w:val="85"/>
-          <w:sz w:val="41"/>
-        </w:rPr>
-        <w:t>KINGDOM</w:t>
-      </w:r>
-      <w:r>
-        <w:rPr>
-          <w:rFonts w:ascii="Trebuchet MS"/>
-          <w:sz w:val="41"/>
-        </w:rPr>
-        <w:t> </w:t>
-      </w:r>
-      <w:r>
-        <w:rPr>
-          <w:rFonts w:ascii="Trebuchet MS"/>
-          <w:w w:val="85"/>
-          <w:sz w:val="41"/>
-        </w:rPr>
-        <w:t>OF SAUDI ARABIA </w:t>
-      </w:r>
-      <w:r>
-        <w:rPr>
-          <w:rFonts w:ascii="Trebuchet MS"/>
-          <w:sz w:val="41"/>
-        </w:rPr>
-        <w:t>NIMSTRY</w:t>
-      </w:r>
-      <w:r>
-        <w:rPr>
-          <w:rFonts w:ascii="Trebuchet MS"/>
-          <w:spacing w:val="-31"/>
-          <w:sz w:val="41"/>
-        </w:rPr>
-        <w:t> </w:t>
-      </w:r>
-      <w:r>
-        <w:rPr>
-          <w:rFonts w:ascii="Trebuchet MS"/>
-          <w:sz w:val="41"/>
-        </w:rPr>
-        <w:t>OF</w:t>
-      </w:r>
-      <w:r>
-        <w:rPr>
-          <w:rFonts w:ascii="Trebuchet MS"/>
-          <w:spacing w:val="-58"/>
-          <w:sz w:val="41"/>
-        </w:rPr>
-        <w:t> </w:t>
-      </w:r>
-      <w:r>
-        <w:rPr>
-          <w:rFonts w:ascii="Trebuchet MS"/>
-          <w:sz w:val="41"/>
-        </w:rPr>
-        <w:t>INTEROR</w:t>
-      </w:r>
-    </w:p>
-    <w:p>
-      <w:pPr>
-        <w:spacing w:line="240" w:lineRule="auto" w:before="0"/>
-        <w:rPr>
-          <w:rFonts w:ascii="Trebuchet MS"/>
-          <w:sz w:val="45"/>
-        </w:rPr>
-      </w:pPr>
-      <w:r>
-        <w:rPr/>
-        <w:br w:type="column"/>
-      </w:r>
-      <w:r>
-        <w:rPr>
-          <w:rFonts w:ascii="Trebuchet MS"/>
-          <w:sz w:val="45"/>
-        </w:rPr>
-      </w:r>
-    </w:p>
-    <w:p>
-      <w:pPr>
-        <w:pStyle w:val="BodyText"/>
-        <w:spacing w:before="102"/>
-        <w:rPr>
-          <w:rFonts w:ascii="Trebuchet MS"/>
-          <w:sz w:val="45"/>
-        </w:rPr>
-      </w:pPr>
-    </w:p>
-    <w:p>
-      <w:pPr>
-        <w:spacing w:before="0"/>
-        <w:ind w:left="426" w:right="0" w:firstLine="0"/>
-        <w:jc w:val="left"/>
-        <w:rPr>
-          <w:rFonts w:ascii="Trebuchet MS"/>
-          <w:sz w:val="45"/>
-        </w:rPr>
-      </w:pPr>
-      <w:r>
-        <w:rPr>
-          <w:rFonts w:ascii="Trebuchet MS"/>
-          <w:sz w:val="45"/>
-        </w:rPr>
-        <mc:AlternateContent>
-          <mc:Choice Requires="wps">
-            <w:drawing>
-              <wp:anchor distT="0" distB="0" distL="0" distR="0" allowOverlap="1" layoutInCell="1" locked="0" behindDoc="1" simplePos="0" relativeHeight="487451648">
-                <wp:simplePos x="0" y="0"/>
-                <wp:positionH relativeFrom="page">
-                  <wp:posOffset>3962091</wp:posOffset>
-                </wp:positionH>
-                <wp:positionV relativeFrom="paragraph">
-                  <wp:posOffset>-628517</wp:posOffset>
-                </wp:positionV>
-                <wp:extent cx="5184775" cy="692785"/>
-                <wp:effectExtent l="0" t="0" r="0" b="0"/>
-                <wp:wrapNone/>
-                <wp:docPr id="30" name="Group 30"/>
-                <wp:cNvGraphicFramePr>
-                  <a:graphicFrameLocks/>
-                </wp:cNvGraphicFramePr>
-                <a:graphic>
-                  <a:graphicData uri="http://schemas.microsoft.com/office/word/2010/wordprocessingGroup">
-                    <wpg:wgp>
-                      <wpg:cNvPr id="30" name="Group 30"/>
-                      <wpg:cNvGrpSpPr/>
-                      <wpg:grpSpPr>
-                        <a:xfrm>
-                          <a:off x="0" y="0"/>
-                          <a:ext cx="5184775" cy="692785"/>
-                          <a:chExt cx="5184775" cy="692785"/>
-                        </a:xfrm>
-                      </wpg:grpSpPr>
-                      <wps:wsp>
-                        <wps:cNvPr id="31" name="Graphic 31"/>
-                        <wps:cNvSpPr/>
-                        <wps:spPr>
-                          <a:xfrm>
-                            <a:off x="7369" y="0"/>
-                            <a:ext cx="1270" cy="692785"/>
-                          </a:xfrm>
-                          <a:custGeom>
-                            <a:avLst/>
-                            <a:gdLst/>
-                            <a:ahLst/>
-                            <a:cxnLst/>
-                            <a:rect l="l" t="t" r="r" b="b"/>
-                            <a:pathLst>
-                              <a:path w="0" h="692785">
-                                <a:moveTo>
-                                  <a:pt x="0" y="692735"/>
-                                </a:moveTo>
-                                <a:lnTo>
-                                  <a:pt x="0" y="0"/>
-                                </a:lnTo>
-                              </a:path>
-                            </a:pathLst>
-                          </a:custGeom>
-                          <a:ln w="14739">
-                            <a:solidFill>
-                              <a:srgbClr val="181818"/>
-                            </a:solidFill>
-                            <a:prstDash val="solid"/>
-                          </a:ln>
-                        </wps:spPr>
-                        <wps:bodyPr wrap="square" lIns="0" tIns="0" rIns="0" bIns="0" rtlCol="0">
-                          <a:prstTxWarp prst="textNoShape">
-                            <a:avLst/>
-                          </a:prstTxWarp>
-                          <a:noAutofit/>
-                        </wps:bodyPr>
-                      </wps:wsp>
-                      <wps:wsp>
-                        <wps:cNvPr id="32" name="Graphic 32"/>
-                        <wps:cNvSpPr/>
-                        <wps:spPr>
-                          <a:xfrm>
-                            <a:off x="2728201" y="0"/>
-                            <a:ext cx="1270" cy="692785"/>
-                          </a:xfrm>
-                          <a:custGeom>
-                            <a:avLst/>
-                            <a:gdLst/>
-                            <a:ahLst/>
-                            <a:cxnLst/>
-                            <a:rect l="l" t="t" r="r" b="b"/>
-                            <a:pathLst>
-                              <a:path w="0" h="692785">
-                                <a:moveTo>
-                                  <a:pt x="0" y="692735"/>
-                                </a:moveTo>
-                                <a:lnTo>
-                                  <a:pt x="0" y="0"/>
-                                </a:lnTo>
-                              </a:path>
-                            </a:pathLst>
-                          </a:custGeom>
-                          <a:ln w="14739">
-                            <a:solidFill>
-                              <a:srgbClr val="181818"/>
-                            </a:solidFill>
-                            <a:prstDash val="solid"/>
-                          </a:ln>
-                        </wps:spPr>
-                        <wps:bodyPr wrap="square" lIns="0" tIns="0" rIns="0" bIns="0" rtlCol="0">
-                          <a:prstTxWarp prst="textNoShape">
-                            <a:avLst/>
-                          </a:prstTxWarp>
-                          <a:noAutofit/>
-                        </wps:bodyPr>
-                      </wps:wsp>
-                      <wps:wsp>
-                        <wps:cNvPr id="33" name="Graphic 33"/>
-                        <wps:cNvSpPr/>
-                        <wps:spPr>
-                          <a:xfrm>
-                            <a:off x="0" y="7369"/>
-                            <a:ext cx="2735580" cy="1270"/>
-                          </a:xfrm>
-                          <a:custGeom>
-                            <a:avLst/>
-                            <a:gdLst/>
-                            <a:ahLst/>
-                            <a:cxnLst/>
-                            <a:rect l="l" t="t" r="r" b="b"/>
-                            <a:pathLst>
-                              <a:path w="2735580" h="0">
-                                <a:moveTo>
-                                  <a:pt x="0" y="0"/>
-                                </a:moveTo>
-                                <a:lnTo>
-                                  <a:pt x="2735569" y="0"/>
-                                </a:lnTo>
-                              </a:path>
-                            </a:pathLst>
-                          </a:custGeom>
-                          <a:ln w="14739">
-                            <a:solidFill>
-                              <a:srgbClr val="181818"/>
-                            </a:solidFill>
-                            <a:prstDash val="solid"/>
-                          </a:ln>
-                        </wps:spPr>
-                        <wps:bodyPr wrap="square" lIns="0" tIns="0" rIns="0" bIns="0" rtlCol="0">
-                          <a:prstTxWarp prst="textNoShape">
-                            <a:avLst/>
-                          </a:prstTxWarp>
-                          <a:noAutofit/>
-                        </wps:bodyPr>
-                      </wps:wsp>
-                      <wps:wsp>
-                        <wps:cNvPr id="34" name="Graphic 34"/>
-                        <wps:cNvSpPr/>
-                        <wps:spPr>
-                          <a:xfrm>
-                            <a:off x="0" y="685366"/>
-                            <a:ext cx="2735580" cy="1270"/>
-                          </a:xfrm>
-                          <a:custGeom>
-                            <a:avLst/>
-                            <a:gdLst/>
-                            <a:ahLst/>
-                            <a:cxnLst/>
-                            <a:rect l="l" t="t" r="r" b="b"/>
-                            <a:pathLst>
-                              <a:path w="2735580" h="0">
-                                <a:moveTo>
-                                  <a:pt x="0" y="0"/>
-                                </a:moveTo>
-                                <a:lnTo>
-                                  <a:pt x="2735569" y="0"/>
-                                </a:lnTo>
-                              </a:path>
-                            </a:pathLst>
-                          </a:custGeom>
-                          <a:ln w="14739">
-                            <a:solidFill>
-                              <a:srgbClr val="181818"/>
-                            </a:solidFill>
-                            <a:prstDash val="solid"/>
-                          </a:ln>
-                        </wps:spPr>
-                        <wps:bodyPr wrap="square" lIns="0" tIns="0" rIns="0" bIns="0" rtlCol="0">
-                          <a:prstTxWarp prst="textNoShape">
-                            <a:avLst/>
-                          </a:prstTxWarp>
-                          <a:noAutofit/>
-                        </wps:bodyPr>
-                      </wps:wsp>
-                      <pic:pic>
-                        <pic:nvPicPr>
-                          <pic:cNvPr id="35" name="Image 35"/>
-                          <pic:cNvPicPr/>
-                        </pic:nvPicPr>
-                        <pic:blipFill>
-                          <a:blip r:embed="rId6" cstate="print"/>
-                          <a:stretch>
-                            <a:fillRect/>
-                          </a:stretch>
-                        </pic:blipFill>
-                        <pic:spPr>
-                          <a:xfrm>
-                            <a:off x="507024" y="27513"/>
-                            <a:ext cx="4677196" cy="314433"/>
-                          </a:xfrm>
-                          <a:prstGeom prst="rect">
-                            <a:avLst/>
-                          </a:prstGeom>
-                        </pic:spPr>
-                      </pic:pic>
-                      <wps:wsp>
-                        <wps:cNvPr id="36" name="Textbox 36"/>
-                        <wps:cNvSpPr txBox="1"/>
-                        <wps:spPr>
-                          <a:xfrm>
-                            <a:off x="313510" y="359500"/>
-                            <a:ext cx="2199005" cy="264160"/>
-                          </a:xfrm>
-                          <a:prstGeom prst="rect">
-                            <a:avLst/>
-                          </a:prstGeom>
-                        </wps:spPr>
-                        <wps:txbx>
-                          <w:txbxContent>
-                            <w:p>
-                              <w:pPr>
-                                <w:spacing w:before="7"/>
-                                <w:ind w:left="0" w:right="0" w:firstLine="0"/>
-                                <w:jc w:val="left"/>
-                                <w:rPr>
-                                  <w:rFonts w:ascii="Trebuchet MS"/>
-                                  <w:sz w:val="35"/>
-                                </w:rPr>
-                              </w:pPr>
-                              <w:r>
-                                <w:rPr>
-                                  <w:rFonts w:ascii="Trebuchet MS"/>
-                                  <w:spacing w:val="18"/>
-                                  <w:w w:val="105"/>
-                                  <w:sz w:val="35"/>
-                                </w:rPr>
-                                <w:t>DR</w:t>
-                              </w:r>
-                              <w:r>
-                                <w:rPr>
-                                  <w:rFonts w:ascii="Trebuchet MS"/>
-                                  <w:spacing w:val="-48"/>
-                                  <w:w w:val="105"/>
-                                  <w:sz w:val="35"/>
-                                </w:rPr>
-                                <w:t> </w:t>
-                              </w:r>
-                              <w:r>
-                                <w:rPr>
-                                  <w:rFonts w:ascii="Trebuchet MS"/>
-                                  <w:w w:val="105"/>
-                                  <w:sz w:val="35"/>
-                                </w:rPr>
-                                <w:t>IVI</w:t>
-                              </w:r>
-                              <w:r>
-                                <w:rPr>
-                                  <w:rFonts w:ascii="Trebuchet MS"/>
-                                  <w:spacing w:val="14"/>
-                                  <w:w w:val="105"/>
-                                  <w:sz w:val="35"/>
-                                </w:rPr>
-                                <w:t> </w:t>
-                              </w:r>
-                              <w:r>
-                                <w:rPr>
-                                  <w:rFonts w:ascii="Trebuchet MS"/>
-                                  <w:w w:val="105"/>
-                                  <w:sz w:val="35"/>
-                                </w:rPr>
-                                <w:t>N</w:t>
-                              </w:r>
-                              <w:r>
-                                <w:rPr>
-                                  <w:rFonts w:ascii="Trebuchet MS"/>
-                                  <w:spacing w:val="-56"/>
-                                  <w:w w:val="105"/>
-                                  <w:sz w:val="35"/>
-                                </w:rPr>
-                                <w:t> </w:t>
-                              </w:r>
-                              <w:r>
-                                <w:rPr>
-                                  <w:rFonts w:ascii="Trebuchet MS"/>
-                                  <w:w w:val="105"/>
-                                  <w:sz w:val="35"/>
-                                </w:rPr>
-                                <w:t>0</w:t>
-                              </w:r>
-                              <w:r>
-                                <w:rPr>
-                                  <w:rFonts w:ascii="Trebuchet MS"/>
-                                  <w:spacing w:val="60"/>
-                                  <w:w w:val="150"/>
-                                  <w:sz w:val="35"/>
-                                </w:rPr>
-                                <w:t> </w:t>
-                              </w:r>
-                              <w:r>
-                                <w:rPr>
-                                  <w:rFonts w:ascii="Trebuchet MS"/>
-                                  <w:w w:val="105"/>
-                                  <w:sz w:val="35"/>
-                                </w:rPr>
-                                <w:t>L</w:t>
-                              </w:r>
-                              <w:r>
-                                <w:rPr>
-                                  <w:rFonts w:ascii="Trebuchet MS"/>
-                                  <w:spacing w:val="-52"/>
-                                  <w:w w:val="105"/>
-                                  <w:sz w:val="35"/>
-                                </w:rPr>
-                                <w:t> </w:t>
-                              </w:r>
-                              <w:r>
-                                <w:rPr>
-                                  <w:rFonts w:ascii="Trebuchet MS"/>
-                                  <w:spacing w:val="26"/>
-                                  <w:w w:val="105"/>
-                                  <w:sz w:val="35"/>
-                                </w:rPr>
-                                <w:t>ICE</w:t>
-                              </w:r>
-                              <w:r>
-                                <w:rPr>
-                                  <w:rFonts w:ascii="Trebuchet MS"/>
-                                  <w:spacing w:val="-52"/>
-                                  <w:w w:val="105"/>
-                                  <w:sz w:val="35"/>
-                                </w:rPr>
-                                <w:t> </w:t>
-                              </w:r>
-                              <w:r>
-                                <w:rPr>
-                                  <w:rFonts w:ascii="Trebuchet MS"/>
-                                  <w:w w:val="105"/>
-                                  <w:sz w:val="35"/>
-                                </w:rPr>
-                                <w:t>N</w:t>
-                              </w:r>
-                              <w:r>
-                                <w:rPr>
-                                  <w:rFonts w:ascii="Trebuchet MS"/>
-                                  <w:spacing w:val="-64"/>
-                                  <w:w w:val="105"/>
-                                  <w:sz w:val="35"/>
-                                </w:rPr>
-                                <w:t> </w:t>
-                              </w:r>
-                              <w:r>
-                                <w:rPr>
-                                  <w:rFonts w:ascii="Trebuchet MS"/>
-                                  <w:w w:val="105"/>
-                                  <w:sz w:val="35"/>
-                                </w:rPr>
-                                <w:t>4</w:t>
-                              </w:r>
-                              <w:r>
-                                <w:rPr>
-                                  <w:rFonts w:ascii="Trebuchet MS"/>
-                                  <w:spacing w:val="-48"/>
-                                  <w:w w:val="105"/>
-                                  <w:sz w:val="35"/>
-                                </w:rPr>
-                                <w:t> </w:t>
-                              </w:r>
-                              <w:r>
-                                <w:rPr>
-                                  <w:rFonts w:ascii="Trebuchet MS"/>
-                                  <w:spacing w:val="-10"/>
-                                  <w:w w:val="105"/>
-                                  <w:sz w:val="35"/>
-                                </w:rPr>
-                                <w:t>E</w:t>
-                              </w:r>
-                            </w:p>
-                          </w:txbxContent>
-                        </wps:txbx>
-                        <wps:bodyPr wrap="square" lIns="0" tIns="0" rIns="0" bIns="0" rtlCol="0">
-                          <a:noAutofit/>
-                        </wps:bodyPr>
-                      </wps:wsp>
-                      <wps:wsp>
-                        <wps:cNvPr id="37" name="Textbox 37"/>
-                        <wps:cNvSpPr txBox="1"/>
-                        <wps:spPr>
-                          <a:xfrm>
-                            <a:off x="3841060" y="359500"/>
-                            <a:ext cx="694690" cy="310515"/>
-                          </a:xfrm>
-                          <a:prstGeom prst="rect">
-                            <a:avLst/>
-                          </a:prstGeom>
-                        </wps:spPr>
-                        <wps:txbx>
-                          <w:txbxContent>
-                            <w:p>
-                              <w:pPr>
-                                <w:spacing w:line="481" w:lineRule="exact" w:before="7"/>
-                                <w:ind w:left="0" w:right="0" w:firstLine="0"/>
-                                <w:jc w:val="left"/>
-                                <w:rPr>
-                                  <w:rFonts w:ascii="Trebuchet MS" w:hAnsi="Trebuchet MS"/>
-                                  <w:sz w:val="35"/>
-                                </w:rPr>
-                              </w:pPr>
-                              <w:r>
-                                <w:rPr>
-                                  <w:rFonts w:ascii="Trebuchet MS" w:hAnsi="Trebuchet MS"/>
-                                  <w:spacing w:val="-2"/>
-                                  <w:w w:val="90"/>
-                                  <w:sz w:val="35"/>
-                                </w:rPr>
-                                <w:t>l•dl</w:t>
-                              </w:r>
-                              <w:r>
-                                <w:rPr>
-                                  <w:rFonts w:ascii="Trebuchet MS" w:hAnsi="Trebuchet MS"/>
-                                  <w:spacing w:val="-3"/>
-                                  <w:w w:val="90"/>
-                                  <w:sz w:val="35"/>
-                                </w:rPr>
-                                <w:t> </w:t>
-                              </w:r>
-                              <w:r>
-                                <w:rPr>
-                                  <w:rFonts w:ascii="Trebuchet MS" w:hAnsi="Trebuchet MS"/>
-                                  <w:spacing w:val="-5"/>
-                                  <w:sz w:val="35"/>
-                                </w:rPr>
-                                <w:t>o</w:t>
-                              </w:r>
-                              <w:r>
-                                <w:rPr>
-                                  <w:rFonts w:ascii="Trebuchet MS" w:hAnsi="Trebuchet MS"/>
-                                  <w:spacing w:val="-5"/>
-                                  <w:position w:val="-7"/>
-                                  <w:sz w:val="34"/>
-                                </w:rPr>
-                                <w:t>J</w:t>
-                              </w:r>
-                              <w:r>
-                                <w:rPr>
-                                  <w:rFonts w:ascii="Trebuchet MS" w:hAnsi="Trebuchet MS"/>
-                                  <w:spacing w:val="-5"/>
-                                  <w:sz w:val="35"/>
-                                </w:rPr>
-                                <w:t>l</w:t>
-                              </w:r>
-                            </w:p>
-                          </w:txbxContent>
-                        </wps:txbx>
-                        <wps:bodyPr wrap="square" lIns="0" tIns="0" rIns="0" bIns="0" rtlCol="0">
-                          <a:noAutofit/>
-                        </wps:bodyPr>
-                      </wps:wsp>
-                    </wpg:wgp>
-                  </a:graphicData>
-                </a:graphic>
-              </wp:anchor>
-            </w:drawing>
-          </mc:Choice>
-          <mc:Fallback>
-            <w:pict>
-              <v:group style="position:absolute;margin-left:311.975708pt;margin-top:-49.489578pt;width:408.25pt;height:54.55pt;mso-position-horizontal-relative:page;mso-position-vertical-relative:paragraph;z-index:-15864832" id="docshapegroup21" coordorigin="6240,-990" coordsize="8165,1091">
-                <v:line style="position:absolute" from="6251,101" to="6251,-990" stroked="true" strokeweight="1.160556pt" strokecolor="#181818">
-                  <v:stroke dashstyle="solid"/>
-                </v:line>
-                <v:line style="position:absolute" from="10536,101" to="10536,-990" stroked="true" strokeweight="1.160556pt" strokecolor="#181818">
-                  <v:stroke dashstyle="solid"/>
-                </v:line>
-                <v:line style="position:absolute" from="6240,-978" to="10547,-978" stroked="true" strokeweight="1.160556pt" strokecolor="#181818">
-                  <v:stroke dashstyle="solid"/>
-                </v:line>
-                <v:line style="position:absolute" from="6240,90" to="10547,90" stroked="true" strokeweight="1.160556pt" strokecolor="#181818">
-                  <v:stroke dashstyle="solid"/>
-                </v:line>
-                <v:shape style="position:absolute;left:7037;top:-947;width:7366;height:496" type="#_x0000_t75" id="docshape22" stroked="false">
-                  <v:imagedata r:id="rId6" o:title=""/>
-                </v:shape>
-                <v:shape style="position:absolute;left:6733;top:-424;width:3463;height:416" type="#_x0000_t202" id="docshape23" filled="false" stroked="false">
-                  <v:textbox inset="0,0,0,0">
-                    <w:txbxContent>
-                      <w:p>
-                        <w:pPr>
-                          <w:spacing w:before="7"/>
-                          <w:ind w:left="0" w:right="0" w:firstLine="0"/>
-                          <w:jc w:val="left"/>
-                          <w:rPr>
-                            <w:rFonts w:ascii="Trebuchet MS"/>
-                            <w:sz w:val="35"/>
-                          </w:rPr>
-                        </w:pPr>
-                        <w:r>
-                          <w:rPr>
-                            <w:rFonts w:ascii="Trebuchet MS"/>
-                            <w:spacing w:val="18"/>
-                            <w:w w:val="105"/>
-                            <w:sz w:val="35"/>
-                          </w:rPr>
-                          <w:t>DR</w:t>
-                        </w:r>
-                        <w:r>
-                          <w:rPr>
-                            <w:rFonts w:ascii="Trebuchet MS"/>
-                            <w:spacing w:val="-48"/>
-                            <w:w w:val="105"/>
-                            <w:sz w:val="35"/>
-                          </w:rPr>
-                          <w:t> </w:t>
-                        </w:r>
-                        <w:r>
-                          <w:rPr>
-                            <w:rFonts w:ascii="Trebuchet MS"/>
-                            <w:w w:val="105"/>
-                            <w:sz w:val="35"/>
-                          </w:rPr>
-                          <w:t>IVI</w:t>
-                        </w:r>
-                        <w:r>
-                          <w:rPr>
-                            <w:rFonts w:ascii="Trebuchet MS"/>
-                            <w:spacing w:val="14"/>
-                            <w:w w:val="105"/>
-                            <w:sz w:val="35"/>
-                          </w:rPr>
-                          <w:t> </w:t>
-                        </w:r>
-                        <w:r>
-                          <w:rPr>
-                            <w:rFonts w:ascii="Trebuchet MS"/>
-                            <w:w w:val="105"/>
-                            <w:sz w:val="35"/>
-                          </w:rPr>
-                          <w:t>N</w:t>
-                        </w:r>
-                        <w:r>
-                          <w:rPr>
-                            <w:rFonts w:ascii="Trebuchet MS"/>
-                            <w:spacing w:val="-56"/>
-                            <w:w w:val="105"/>
-                            <w:sz w:val="35"/>
-                          </w:rPr>
-                          <w:t> </w:t>
-                        </w:r>
-                        <w:r>
-                          <w:rPr>
-                            <w:rFonts w:ascii="Trebuchet MS"/>
-                            <w:w w:val="105"/>
-                            <w:sz w:val="35"/>
-                          </w:rPr>
-                          <w:t>0</w:t>
-                        </w:r>
-                        <w:r>
-                          <w:rPr>
-                            <w:rFonts w:ascii="Trebuchet MS"/>
-                            <w:spacing w:val="60"/>
-                            <w:w w:val="150"/>
-                            <w:sz w:val="35"/>
-                          </w:rPr>
-                          <w:t> </w:t>
-                        </w:r>
-                        <w:r>
-                          <w:rPr>
-                            <w:rFonts w:ascii="Trebuchet MS"/>
-                            <w:w w:val="105"/>
-                            <w:sz w:val="35"/>
-                          </w:rPr>
-                          <w:t>L</w:t>
-                        </w:r>
-                        <w:r>
-                          <w:rPr>
-                            <w:rFonts w:ascii="Trebuchet MS"/>
-                            <w:spacing w:val="-52"/>
-                            <w:w w:val="105"/>
-                            <w:sz w:val="35"/>
-                          </w:rPr>
-                          <w:t> </w:t>
-                        </w:r>
-                        <w:r>
-                          <w:rPr>
-                            <w:rFonts w:ascii="Trebuchet MS"/>
-                            <w:spacing w:val="26"/>
-                            <w:w w:val="105"/>
-                            <w:sz w:val="35"/>
-                          </w:rPr>
-                          <w:t>ICE</w:t>
-                        </w:r>
-                        <w:r>
-                          <w:rPr>
-                            <w:rFonts w:ascii="Trebuchet MS"/>
-                            <w:spacing w:val="-52"/>
-                            <w:w w:val="105"/>
-                            <w:sz w:val="35"/>
-                          </w:rPr>
-                          <w:t> </w:t>
-                        </w:r>
-                        <w:r>
-                          <w:rPr>
-                            <w:rFonts w:ascii="Trebuchet MS"/>
-                            <w:w w:val="105"/>
-                            <w:sz w:val="35"/>
-                          </w:rPr>
-                          <w:t>N</w:t>
-                        </w:r>
-                        <w:r>
-                          <w:rPr>
-                            <w:rFonts w:ascii="Trebuchet MS"/>
-                            <w:spacing w:val="-64"/>
-                            <w:w w:val="105"/>
-                            <w:sz w:val="35"/>
-                          </w:rPr>
-                          <w:t> </w:t>
-                        </w:r>
-                        <w:r>
-                          <w:rPr>
-                            <w:rFonts w:ascii="Trebuchet MS"/>
-                            <w:w w:val="105"/>
-                            <w:sz w:val="35"/>
-                          </w:rPr>
-                          <w:t>4</w:t>
-                        </w:r>
-                        <w:r>
-                          <w:rPr>
-                            <w:rFonts w:ascii="Trebuchet MS"/>
-                            <w:spacing w:val="-48"/>
-                            <w:w w:val="105"/>
-                            <w:sz w:val="35"/>
-                          </w:rPr>
-                          <w:t> </w:t>
-                        </w:r>
-                        <w:r>
-                          <w:rPr>
-                            <w:rFonts w:ascii="Trebuchet MS"/>
-                            <w:spacing w:val="-10"/>
-                            <w:w w:val="105"/>
-                            <w:sz w:val="35"/>
-                          </w:rPr>
-                          <w:t>E</w:t>
-                        </w:r>
-                      </w:p>
-                    </w:txbxContent>
-                  </v:textbox>
-                  <w10:wrap type="none"/>
-                </v:shape>
-                <v:shape style="position:absolute;left:12288;top:-424;width:1094;height:489" type="#_x0000_t202" id="docshape24" filled="false" stroked="false">
-                  <v:textbox inset="0,0,0,0">
-                    <w:txbxContent>
-                      <w:p>
-                        <w:pPr>
-                          <w:spacing w:line="481" w:lineRule="exact" w:before="7"/>
-                          <w:ind w:left="0" w:right="0" w:firstLine="0"/>
-                          <w:jc w:val="left"/>
-                          <w:rPr>
-                            <w:rFonts w:ascii="Trebuchet MS" w:hAnsi="Trebuchet MS"/>
-                            <w:sz w:val="35"/>
-                          </w:rPr>
-                        </w:pPr>
-                        <w:r>
-                          <w:rPr>
-                            <w:rFonts w:ascii="Trebuchet MS" w:hAnsi="Trebuchet MS"/>
-                            <w:spacing w:val="-2"/>
-                            <w:w w:val="90"/>
-                            <w:sz w:val="35"/>
-                          </w:rPr>
-                          <w:t>l•dl</w:t>
-                        </w:r>
-                        <w:r>
-                          <w:rPr>
-                            <w:rFonts w:ascii="Trebuchet MS" w:hAnsi="Trebuchet MS"/>
-                            <w:spacing w:val="-3"/>
-                            <w:w w:val="90"/>
-                            <w:sz w:val="35"/>
-                          </w:rPr>
-                          <w:t> </w:t>
-                        </w:r>
-                        <w:r>
-                          <w:rPr>
-                            <w:rFonts w:ascii="Trebuchet MS" w:hAnsi="Trebuchet MS"/>
-                            <w:spacing w:val="-5"/>
-                            <w:sz w:val="35"/>
-                          </w:rPr>
-                          <w:t>o</w:t>
-                        </w:r>
-                        <w:r>
-                          <w:rPr>
-                            <w:rFonts w:ascii="Trebuchet MS" w:hAnsi="Trebuchet MS"/>
-                            <w:spacing w:val="-5"/>
-                            <w:position w:val="-7"/>
-                            <w:sz w:val="34"/>
-                          </w:rPr>
-                          <w:t>J</w:t>
-                        </w:r>
-                        <w:r>
-                          <w:rPr>
-                            <w:rFonts w:ascii="Trebuchet MS" w:hAnsi="Trebuchet MS"/>
-                            <w:spacing w:val="-5"/>
-                            <w:sz w:val="35"/>
-                          </w:rPr>
-                          <w:t>l</w:t>
-                        </w:r>
-                      </w:p>
-                    </w:txbxContent>
-                  </v:textbox>
-                  <w10:wrap type="none"/>
-                </v:shape>
-                <w10:wrap type="none"/>
-              </v:group>
-            </w:pict>
-          </mc:Fallback>
-        </mc:AlternateContent>
-      </w:r>
-      <w:r>
-        <w:rPr>
-          <w:rFonts w:ascii="Trebuchet MS"/>
-          <w:sz w:val="45"/>
-        </w:rPr>
-        <w:t>MOHAMMED</w:t>
-      </w:r>
-      <w:r>
-        <w:rPr>
-          <w:rFonts w:ascii="Trebuchet MS"/>
-          <w:spacing w:val="76"/>
-          <w:sz w:val="45"/>
-        </w:rPr>
-        <w:t> </w:t>
-      </w:r>
-      <w:r>
-        <w:rPr>
-          <w:rFonts w:ascii="Trebuchet MS"/>
-          <w:sz w:val="45"/>
-        </w:rPr>
-        <w:t>ALEEM</w:t>
-      </w:r>
-      <w:r>
-        <w:rPr>
-          <w:rFonts w:ascii="Trebuchet MS"/>
-          <w:spacing w:val="65"/>
-          <w:sz w:val="45"/>
-        </w:rPr>
-        <w:t> </w:t>
-      </w:r>
-      <w:r>
-        <w:rPr>
-          <w:rFonts w:ascii="Trebuchet MS"/>
-          <w:spacing w:val="-2"/>
-          <w:sz w:val="45"/>
-        </w:rPr>
-        <w:t>RAHAMATHULLAH</w:t>
-      </w:r>
-    </w:p>
-    <w:p>
-      <w:pPr>
-        <w:spacing w:after="0"/>
-        <w:jc w:val="left"/>
-        <w:rPr>
-          <w:rFonts w:ascii="Trebuchet MS"/>
-          <w:sz w:val="45"/>
-        </w:rPr>
-        <w:sectPr>
-          <w:pgSz w:w="15840" w:h="12240" w:orient="landscape"/>
-          <w:pgMar w:top="960" w:bottom="280" w:left="1080" w:right="1440"/>
-          <w:cols w:num="2" w:equalWidth="0">
-            <w:col w:w="4992" w:space="40"/>
-            <w:col w:w="8288"/>
-          </w:cols>
-        </w:sectPr>
-      </w:pPr>
-    </w:p>
-    <w:p>
-      <w:pPr>
-        <w:pStyle w:val="BodyText"/>
-        <w:spacing w:after="1"/>
-        <w:rPr>
-          <w:rFonts w:ascii="Trebuchet MS"/>
-          <w:sz w:val="16"/>
-        </w:rPr>
-      </w:pPr>
-    </w:p>
-    <w:p>
-      <w:pPr>
-        <w:tabs>
-          <w:tab w:pos="11961" w:val="left" w:leader="none"/>
-        </w:tabs>
-        <w:spacing w:line="240" w:lineRule="auto"/>
-        <w:ind w:left="10987" w:right="0" w:firstLine="0"/>
-        <w:rPr>
-          <w:rFonts w:ascii="Trebuchet MS"/>
-          <w:position w:val="19"/>
-          <w:sz w:val="20"/>
-        </w:rPr>
-      </w:pPr>
-      <w:r>
-        <w:rPr>
-          <w:rFonts w:ascii="Trebuchet MS"/>
-          <w:sz w:val="20"/>
-        </w:rPr>
-        <w:drawing>
-          <wp:inline distT="0" distB="0" distL="0" distR="0">
-            <wp:extent cx="421862" cy="382619"/>
-            <wp:effectExtent l="0" t="0" r="0" b="0"/>
-            <wp:docPr id="38" name="Image 38"/>
-            <wp:cNvGraphicFramePr>
-              <a:graphicFrameLocks/>
-            </wp:cNvGraphicFramePr>
-            <a:graphic>
-              <a:graphicData uri="http://schemas.openxmlformats.org/drawingml/2006/picture">
-                <pic:pic>
-                  <pic:nvPicPr>
-                    <pic:cNvPr id="38" name="Image 38"/>
-                    <pic:cNvPicPr/>
-                  </pic:nvPicPr>
-                  <pic:blipFill>
-                    <a:blip r:embed="rId7" cstate="print"/>
-                    <a:stretch>
-                      <a:fillRect/>
-                    </a:stretch>
-                  </pic:blipFill>
-                  <pic:spPr>
-                    <a:xfrm>
-                      <a:off x="0" y="0"/>
-                      <a:ext cx="421862" cy="382619"/>
-                    </a:xfrm>
-                    <a:prstGeom prst="rect">
-                      <a:avLst/>
-                    </a:prstGeom>
-                  </pic:spPr>
-                </pic:pic>
-              </a:graphicData>
-            </a:graphic>
-          </wp:inline>
-        </w:drawing>
-      </w:r>
-      <w:r>
-        <w:rPr>
-          <w:rFonts w:ascii="Trebuchet MS"/>
-          <w:sz w:val="20"/>
-        </w:rPr>
-      </w:r>
-      <w:r>
-        <w:rPr>
-          <w:rFonts w:ascii="Trebuchet MS"/>
-          <w:sz w:val="20"/>
-        </w:rPr>
-        <w:tab/>
-      </w:r>
-      <w:r>
-        <w:rPr>
-          <w:rFonts w:ascii="Trebuchet MS"/>
-          <w:position w:val="19"/>
-          <w:sz w:val="20"/>
-        </w:rPr>
-        <w:drawing>
-          <wp:inline distT="0" distB="0" distL="0" distR="0">
-            <wp:extent cx="716184" cy="156972"/>
-            <wp:effectExtent l="0" t="0" r="0" b="0"/>
-            <wp:docPr id="39" name="Image 39"/>
-            <wp:cNvGraphicFramePr>
-              <a:graphicFrameLocks/>
-            </wp:cNvGraphicFramePr>
-            <a:graphic>
-              <a:graphicData uri="http://schemas.openxmlformats.org/drawingml/2006/picture">
-                <pic:pic>
-                  <pic:nvPicPr>
-                    <pic:cNvPr id="39" name="Image 39"/>
-                    <pic:cNvPicPr/>
-                  </pic:nvPicPr>
-                  <pic:blipFill>
-                    <a:blip r:embed="rId8" cstate="print"/>
-                    <a:stretch>
-                      <a:fillRect/>
-                    </a:stretch>
-                  </pic:blipFill>
-                  <pic:spPr>
-                    <a:xfrm>
-                      <a:off x="0" y="0"/>
-                      <a:ext cx="716184" cy="156972"/>
-                    </a:xfrm>
-                    <a:prstGeom prst="rect">
-                      <a:avLst/>
-                    </a:prstGeom>
-                  </pic:spPr>
-                </pic:pic>
-              </a:graphicData>
-            </a:graphic>
-          </wp:inline>
-        </w:drawing>
-      </w:r>
-      <w:r>
-        <w:rPr>
-          <w:rFonts w:ascii="Trebuchet MS"/>
-          <w:position w:val="19"/>
-          <w:sz w:val="20"/>
-        </w:rPr>
-      </w:r>
-    </w:p>
-    <w:p>
-      <w:pPr>
-        <w:pStyle w:val="BodyText"/>
-        <w:spacing w:before="10"/>
-        <w:rPr>
-          <w:rFonts w:ascii="Trebuchet MS"/>
-          <w:sz w:val="12"/>
-        </w:rPr>
-      </w:pPr>
-    </w:p>
-    <w:p>
-      <w:pPr>
-        <w:pStyle w:val="BodyText"/>
-        <w:spacing w:after="0"/>
-        <w:rPr>
-          <w:rFonts w:ascii="Trebuchet MS"/>
-          <w:sz w:val="12"/>
-        </w:rPr>
-        <w:sectPr>
-          <w:type w:val="continuous"/>
-          <w:pgSz w:w="15840" w:h="12240" w:orient="landscape"/>
-          <w:pgMar w:top="600" w:bottom="280" w:left="1080" w:right="1440"/>
-        </w:sectPr>
-      </w:pPr>
-    </w:p>
-    <w:p>
-      <w:pPr>
-        <w:pStyle w:val="BodyText"/>
-        <w:spacing w:before="5"/>
-        <w:rPr>
-          <w:rFonts w:ascii="Trebuchet MS"/>
-          <w:sz w:val="4"/>
-        </w:rPr>
-      </w:pPr>
-    </w:p>
-    <w:p>
-      <w:pPr>
-        <w:pStyle w:val="BodyText"/>
-        <w:ind w:left="62" w:right="-44"/>
-        <w:rPr>
-          <w:rFonts w:ascii="Trebuchet MS"/>
-          <w:sz w:val="20"/>
-        </w:rPr>
-      </w:pPr>
-      <w:r>
-        <w:rPr>
-          <w:rFonts w:ascii="Trebuchet MS"/>
-          <w:sz w:val="20"/>
-        </w:rPr>
-        <w:drawing>
-          <wp:inline distT="0" distB="0" distL="0" distR="0">
-            <wp:extent cx="1942528" cy="2678334"/>
-            <wp:effectExtent l="0" t="0" r="0" b="0"/>
-            <wp:docPr id="40" name="Image 40"/>
-            <wp:cNvGraphicFramePr>
-              <a:graphicFrameLocks/>
-            </wp:cNvGraphicFramePr>
-            <a:graphic>
-              <a:graphicData uri="http://schemas.openxmlformats.org/drawingml/2006/picture">
-                <pic:pic>
-                  <pic:nvPicPr>
-                    <pic:cNvPr id="40" name="Image 40"/>
-                    <pic:cNvPicPr/>
-                  </pic:nvPicPr>
-                  <pic:blipFill>
-                    <a:blip r:embed="rId9" cstate="print"/>
-                    <a:stretch>
-                      <a:fillRect/>
-                    </a:stretch>
-                  </pic:blipFill>
-                  <pic:spPr>
-                    <a:xfrm>
-                      <a:off x="0" y="0"/>
-                      <a:ext cx="1942528" cy="2678334"/>
-                    </a:xfrm>
-                    <a:prstGeom prst="rect">
-                      <a:avLst/>
-                    </a:prstGeom>
-                  </pic:spPr>
-                </pic:pic>
-              </a:graphicData>
-            </a:graphic>
-          </wp:inline>
-        </w:drawing>
-      </w:r>
-      <w:r>
-        <w:rPr>
-          <w:rFonts w:ascii="Trebuchet MS"/>
-          <w:sz w:val="20"/>
-        </w:rPr>
-      </w:r>
-    </w:p>
-    <w:p>
-      <w:pPr>
-        <w:spacing w:line="285" w:lineRule="exact" w:before="103"/>
-        <w:ind w:left="607" w:right="0" w:firstLine="0"/>
-        <w:jc w:val="left"/>
-        <w:rPr>
-          <w:rFonts w:ascii="Trebuchet MS"/>
-          <w:sz w:val="40"/>
-        </w:rPr>
-      </w:pPr>
-      <w:r>
-        <w:rPr>
-          <w:rFonts w:ascii="Trebuchet MS"/>
-          <w:spacing w:val="-2"/>
-          <w:sz w:val="40"/>
-        </w:rPr>
-        <w:t>2419483102</w:t>
-      </w:r>
-    </w:p>
-    <w:p>
-      <w:pPr>
-        <w:tabs>
-          <w:tab w:pos="1369" w:val="left" w:leader="none"/>
-          <w:tab w:pos="3203" w:val="left" w:leader="none"/>
-        </w:tabs>
-        <w:spacing w:line="297" w:lineRule="auto" w:before="327"/>
-        <w:ind w:left="95" w:right="0" w:firstLine="14"/>
-        <w:jc w:val="left"/>
-        <w:rPr>
-          <w:rFonts w:ascii="Trebuchet MS"/>
-          <w:sz w:val="44"/>
-        </w:rPr>
-      </w:pPr>
-      <w:r>
-        <w:rPr/>
-        <w:br w:type="column"/>
-      </w:r>
-      <w:r>
-        <w:rPr>
-          <w:rFonts w:ascii="Trebuchet MS"/>
-          <w:spacing w:val="-4"/>
-          <w:sz w:val="44"/>
-        </w:rPr>
-        <w:t>VER</w:t>
-      </w:r>
-      <w:r>
-        <w:rPr>
-          <w:rFonts w:ascii="Trebuchet MS"/>
-          <w:sz w:val="44"/>
-        </w:rPr>
-        <w:tab/>
-      </w:r>
-      <w:r>
-        <w:rPr>
-          <w:rFonts w:ascii="Trebuchet MS"/>
-          <w:spacing w:val="-10"/>
-          <w:sz w:val="44"/>
-        </w:rPr>
-        <w:t>2</w:t>
-      </w:r>
-      <w:r>
-        <w:rPr>
-          <w:rFonts w:ascii="Trebuchet MS"/>
-          <w:sz w:val="44"/>
-        </w:rPr>
-        <w:tab/>
-      </w:r>
-      <w:r>
-        <w:rPr>
-          <w:rFonts w:ascii="Trebuchet MS"/>
-          <w:spacing w:val="-20"/>
-          <w:sz w:val="44"/>
-        </w:rPr>
-        <w:t>! </w:t>
-      </w:r>
-      <w:r>
-        <w:rPr>
-          <w:rFonts w:ascii="Trebuchet MS"/>
-          <w:sz w:val="44"/>
-        </w:rPr>
-        <w:t>DOB</w:t>
-      </w:r>
-      <w:r>
-        <w:rPr>
-          <w:rFonts w:ascii="Trebuchet MS"/>
-          <w:spacing w:val="-31"/>
-          <w:sz w:val="44"/>
-        </w:rPr>
-        <w:t> </w:t>
-      </w:r>
-      <w:r>
-        <w:rPr>
-          <w:rFonts w:ascii="Trebuchet MS"/>
-          <w:sz w:val="44"/>
-        </w:rPr>
-        <w:t>11/12/1996</w:t>
-      </w:r>
-    </w:p>
-    <w:p>
-      <w:pPr>
-        <w:tabs>
-          <w:tab w:pos="1039" w:val="left" w:leader="none"/>
-        </w:tabs>
-        <w:spacing w:line="372" w:lineRule="auto" w:before="71"/>
-        <w:ind w:left="62" w:right="43" w:firstLine="9"/>
-        <w:jc w:val="left"/>
-        <w:rPr>
-          <w:rFonts w:ascii="Arial"/>
-          <w:sz w:val="40"/>
-        </w:rPr>
-      </w:pPr>
-      <w:r>
-        <w:rPr>
-          <w:rFonts w:ascii="Arial"/>
-          <w:spacing w:val="-4"/>
-          <w:sz w:val="44"/>
-        </w:rPr>
-        <w:t>ISS</w:t>
-      </w:r>
-      <w:r>
-        <w:rPr>
-          <w:rFonts w:ascii="Arial"/>
-          <w:sz w:val="44"/>
-        </w:rPr>
-        <w:tab/>
-      </w:r>
-      <w:r>
-        <w:rPr>
-          <w:rFonts w:ascii="Arial"/>
-          <w:spacing w:val="-2"/>
-          <w:sz w:val="44"/>
-        </w:rPr>
-        <w:t>17/02/2021 </w:t>
-      </w:r>
-      <w:r>
-        <w:rPr>
-          <w:rFonts w:ascii="Arial"/>
-          <w:spacing w:val="-4"/>
-          <w:sz w:val="44"/>
-        </w:rPr>
-        <w:t>EXP</w:t>
-      </w:r>
-      <w:r>
-        <w:rPr>
-          <w:rFonts w:ascii="Arial"/>
-          <w:spacing w:val="74"/>
-          <w:sz w:val="44"/>
-        </w:rPr>
-        <w:t> </w:t>
-      </w:r>
-      <w:r>
-        <w:rPr>
-          <w:rFonts w:ascii="Arial"/>
-          <w:spacing w:val="-4"/>
-          <w:sz w:val="44"/>
-        </w:rPr>
-        <w:t>07/09/2035 </w:t>
-      </w:r>
-      <w:r>
-        <w:rPr>
-          <w:rFonts w:ascii="Arial"/>
-          <w:sz w:val="39"/>
-        </w:rPr>
-        <w:t>CAT</w:t>
-      </w:r>
-      <w:r>
-        <w:rPr>
-          <w:rFonts w:ascii="Arial"/>
-          <w:spacing w:val="80"/>
-          <w:sz w:val="39"/>
-        </w:rPr>
-        <w:t> </w:t>
-      </w:r>
-      <w:r>
-        <w:rPr>
-          <w:rFonts w:ascii="Arial"/>
-          <w:position w:val="-1"/>
-          <w:sz w:val="39"/>
-        </w:rPr>
-        <w:t>P</w:t>
-      </w:r>
-      <w:r>
-        <w:rPr>
-          <w:rFonts w:ascii="Arial"/>
-          <w:sz w:val="39"/>
-        </w:rPr>
-        <w:t>RIVATE </w:t>
-      </w:r>
-      <w:r>
-        <w:rPr>
-          <w:rFonts w:ascii="Arial"/>
-          <w:sz w:val="40"/>
-        </w:rPr>
-        <w:t>NAL</w:t>
-      </w:r>
-      <w:r>
-        <w:rPr>
-          <w:rFonts w:ascii="Arial"/>
-          <w:spacing w:val="40"/>
-          <w:sz w:val="40"/>
-        </w:rPr>
-        <w:t> </w:t>
-      </w:r>
-      <w:r>
-        <w:rPr>
-          <w:rFonts w:ascii="Arial"/>
-          <w:sz w:val="40"/>
-        </w:rPr>
-        <w:t>INDIA</w:t>
-      </w:r>
-    </w:p>
-    <w:p>
-      <w:pPr>
-        <w:pStyle w:val="Heading1"/>
-        <w:spacing w:line="606" w:lineRule="exact" w:before="102"/>
-        <w:ind w:right="245"/>
-        <w:jc w:val="right"/>
-      </w:pPr>
-      <w:r>
-        <w:rPr/>
-        <w:br w:type="column"/>
-      </w:r>
-      <w:r>
-        <w:rPr>
-          <w:w w:val="95"/>
-        </w:rPr>
-        <w:t>T</w:t>
-      </w:r>
-      <w:r>
-        <w:rPr>
-          <w:spacing w:val="-8"/>
-        </w:rPr>
-        <w:t> </w:t>
-      </w:r>
-      <w:r>
-        <w:rPr>
-          <w:w w:val="95"/>
-        </w:rPr>
-        <w:t>¿</w:t>
-      </w:r>
-      <w:r>
-        <w:rPr>
-          <w:spacing w:val="-17"/>
-          <w:w w:val="95"/>
-        </w:rPr>
-        <w:t> </w:t>
-      </w:r>
-      <w:r>
-        <w:rPr>
-          <w:w w:val="95"/>
-        </w:rPr>
-        <w:t>!</w:t>
-      </w:r>
-      <w:r>
-        <w:rPr>
-          <w:spacing w:val="26"/>
-        </w:rPr>
-        <w:t> </w:t>
-      </w:r>
-      <w:r>
-        <w:rPr>
-          <w:w w:val="95"/>
-        </w:rPr>
-        <w:t>4</w:t>
-      </w:r>
-      <w:r>
-        <w:rPr>
-          <w:spacing w:val="-23"/>
-          <w:w w:val="95"/>
-        </w:rPr>
-        <w:t> </w:t>
-      </w:r>
-      <w:r>
-        <w:rPr>
-          <w:w w:val="95"/>
-        </w:rPr>
-        <w:t>!</w:t>
-      </w:r>
-      <w:r>
-        <w:rPr>
-          <w:spacing w:val="34"/>
-        </w:rPr>
-        <w:t> </w:t>
-      </w:r>
-      <w:r>
-        <w:rPr>
-          <w:w w:val="95"/>
-        </w:rPr>
-        <w:t>AY</w:t>
-      </w:r>
-      <w:r>
-        <w:rPr>
-          <w:spacing w:val="8"/>
-        </w:rPr>
-        <w:t> </w:t>
-      </w:r>
-      <w:r>
-        <w:rPr>
-          <w:w w:val="95"/>
-        </w:rPr>
-        <w:t>\</w:t>
-      </w:r>
-      <w:r>
-        <w:rPr>
-          <w:spacing w:val="25"/>
-        </w:rPr>
-        <w:t> </w:t>
-      </w:r>
-      <w:r>
-        <w:rPr>
-          <w:w w:val="95"/>
-        </w:rPr>
-        <w:t>•</w:t>
-      </w:r>
-      <w:r>
-        <w:rPr>
-          <w:spacing w:val="16"/>
-        </w:rPr>
-        <w:t> </w:t>
-      </w:r>
-      <w:r>
-        <w:rPr>
-          <w:w w:val="95"/>
-        </w:rPr>
-        <w:t>T</w:t>
-      </w:r>
-      <w:r>
-        <w:rPr>
-          <w:spacing w:val="42"/>
-          <w:w w:val="150"/>
-        </w:rPr>
-        <w:t> </w:t>
-      </w:r>
-      <w:r>
-        <w:rPr>
-          <w:color w:val="1C1C1C"/>
-          <w:spacing w:val="-4"/>
-          <w:w w:val="95"/>
-        </w:rPr>
-        <w:t>,uy›</w:t>
-      </w:r>
-    </w:p>
-    <w:p>
-      <w:pPr>
-        <w:tabs>
-          <w:tab w:pos="3577" w:val="left" w:leader="none"/>
-          <w:tab w:pos="4938" w:val="left" w:leader="none"/>
-        </w:tabs>
-        <w:spacing w:line="676" w:lineRule="exact" w:before="0"/>
-        <w:ind w:left="0" w:right="242" w:firstLine="0"/>
-        <w:jc w:val="right"/>
-        <w:rPr>
-          <w:rFonts w:ascii="Trebuchet MS" w:hAnsi="Trebuchet MS"/>
-          <w:sz w:val="60"/>
-        </w:rPr>
-      </w:pPr>
-      <w:r>
-        <w:rPr>
-          <w:rFonts w:ascii="Trebuchet MS" w:hAnsi="Trebuchet MS"/>
-          <w:sz w:val="60"/>
-        </w:rPr>
-        <w:t>›</w:t>
-      </w:r>
-      <w:r>
-        <w:rPr>
-          <w:rFonts w:ascii="Trebuchet MS" w:hAnsi="Trebuchet MS"/>
-          <w:spacing w:val="-58"/>
-          <w:sz w:val="60"/>
-        </w:rPr>
-        <w:t> </w:t>
-      </w:r>
-      <w:r>
-        <w:rPr>
-          <w:rFonts w:ascii="Trebuchet MS" w:hAnsi="Trebuchet MS"/>
-          <w:sz w:val="60"/>
-        </w:rPr>
-        <w:t>I</w:t>
-      </w:r>
-      <w:r>
-        <w:rPr>
-          <w:rFonts w:ascii="Trebuchet MS" w:hAnsi="Trebuchet MS"/>
-          <w:spacing w:val="-46"/>
-          <w:sz w:val="60"/>
-        </w:rPr>
-        <w:t> </w:t>
-      </w:r>
-      <w:r>
-        <w:rPr>
-          <w:rFonts w:ascii="Trebuchet MS" w:hAnsi="Trebuchet MS"/>
-          <w:w w:val="85"/>
-          <w:sz w:val="60"/>
-        </w:rPr>
-        <w:t>t</w:t>
-      </w:r>
-      <w:r>
-        <w:rPr>
-          <w:rFonts w:ascii="Trebuchet MS" w:hAnsi="Trebuchet MS"/>
-          <w:spacing w:val="-8"/>
-          <w:w w:val="85"/>
-          <w:sz w:val="60"/>
-        </w:rPr>
-        <w:t> </w:t>
-      </w:r>
-      <w:r>
-        <w:rPr>
-          <w:rFonts w:ascii="Trebuchet MS" w:hAnsi="Trebuchet MS"/>
-          <w:w w:val="85"/>
-          <w:sz w:val="60"/>
-        </w:rPr>
-        <w:t>y/.</w:t>
-      </w:r>
-      <w:r>
-        <w:rPr>
-          <w:rFonts w:ascii="Trebuchet MS" w:hAnsi="Trebuchet MS"/>
-          <w:spacing w:val="-79"/>
-          <w:w w:val="85"/>
-          <w:sz w:val="60"/>
-        </w:rPr>
-        <w:t> </w:t>
-      </w:r>
-      <w:r>
-        <w:rPr>
-          <w:rFonts w:ascii="Trebuchet MS" w:hAnsi="Trebuchet MS"/>
-          <w:spacing w:val="-4"/>
-          <w:w w:val="95"/>
-          <w:sz w:val="60"/>
-        </w:rPr>
-        <w:t>‹/.›</w:t>
-      </w:r>
-      <w:r>
-        <w:rPr>
-          <w:rFonts w:ascii="Trebuchet MS" w:hAnsi="Trebuchet MS"/>
-          <w:sz w:val="60"/>
-        </w:rPr>
-        <w:tab/>
-      </w:r>
-      <w:r>
-        <w:rPr>
-          <w:rFonts w:ascii="Trebuchet MS" w:hAnsi="Trebuchet MS"/>
-          <w:spacing w:val="-2"/>
-          <w:w w:val="85"/>
-          <w:sz w:val="60"/>
-        </w:rPr>
-        <w:t>•x,x›</w:t>
-      </w:r>
-      <w:r>
-        <w:rPr>
-          <w:rFonts w:ascii="Trebuchet MS" w:hAnsi="Trebuchet MS"/>
-          <w:sz w:val="60"/>
-        </w:rPr>
-        <w:tab/>
-      </w:r>
-      <w:r>
-        <w:rPr>
-          <w:rFonts w:ascii="Trebuchet MS" w:hAnsi="Trebuchet MS"/>
-          <w:spacing w:val="-5"/>
-          <w:w w:val="80"/>
-          <w:sz w:val="60"/>
-        </w:rPr>
-        <w:t>_«</w:t>
-      </w:r>
-    </w:p>
-    <w:p>
-      <w:pPr>
-        <w:tabs>
-          <w:tab w:pos="3127" w:val="left" w:leader="none"/>
-          <w:tab w:pos="5058" w:val="left" w:leader="none"/>
-        </w:tabs>
-        <w:spacing w:before="121"/>
-        <w:ind w:left="0" w:right="251" w:firstLine="0"/>
-        <w:jc w:val="right"/>
-        <w:rPr>
-          <w:rFonts w:ascii="Trebuchet MS" w:hAnsi="Trebuchet MS"/>
-          <w:sz w:val="52"/>
-        </w:rPr>
-      </w:pPr>
-      <w:r>
-        <w:rPr>
-          <w:rFonts w:ascii="Trebuchet MS" w:hAnsi="Trebuchet MS"/>
-          <w:color w:val="0F0F0F"/>
-          <w:w w:val="90"/>
-          <w:sz w:val="52"/>
-        </w:rPr>
-        <w:t>\</w:t>
-      </w:r>
-      <w:r>
-        <w:rPr>
-          <w:rFonts w:ascii="Trebuchet MS" w:hAnsi="Trebuchet MS"/>
-          <w:color w:val="0F0F0F"/>
-          <w:spacing w:val="-19"/>
-          <w:w w:val="90"/>
-          <w:sz w:val="52"/>
-        </w:rPr>
-        <w:t> </w:t>
-      </w:r>
-      <w:r>
-        <w:rPr>
-          <w:rFonts w:ascii="Trebuchet MS" w:hAnsi="Trebuchet MS"/>
-          <w:w w:val="90"/>
-          <w:sz w:val="52"/>
-        </w:rPr>
-        <w:t>t</w:t>
-      </w:r>
-      <w:r>
-        <w:rPr>
-          <w:rFonts w:ascii="Trebuchet MS" w:hAnsi="Trebuchet MS"/>
-          <w:spacing w:val="-23"/>
-          <w:w w:val="90"/>
-          <w:sz w:val="52"/>
-        </w:rPr>
-        <w:t> </w:t>
-      </w:r>
-      <w:r>
-        <w:rPr>
-          <w:rFonts w:ascii="Trebuchet MS" w:hAnsi="Trebuchet MS"/>
-          <w:w w:val="90"/>
-          <w:sz w:val="52"/>
-        </w:rPr>
-        <w:t>1</w:t>
-      </w:r>
-      <w:r>
-        <w:rPr>
-          <w:rFonts w:ascii="Trebuchet MS" w:hAnsi="Trebuchet MS"/>
-          <w:spacing w:val="-82"/>
-          <w:w w:val="90"/>
-          <w:sz w:val="52"/>
-        </w:rPr>
-        <w:t> </w:t>
-      </w:r>
-      <w:r>
-        <w:rPr>
-          <w:rFonts w:ascii="Trebuchet MS" w:hAnsi="Trebuchet MS"/>
-          <w:w w:val="90"/>
-          <w:sz w:val="52"/>
-        </w:rPr>
-        <w:t>T/</w:t>
-      </w:r>
-      <w:r>
-        <w:rPr>
-          <w:rFonts w:ascii="Trebuchet MS" w:hAnsi="Trebuchet MS"/>
-          <w:spacing w:val="-66"/>
-          <w:w w:val="90"/>
-          <w:sz w:val="52"/>
-        </w:rPr>
-        <w:t> </w:t>
-      </w:r>
-      <w:r>
-        <w:rPr>
-          <w:rFonts w:ascii="Trebuchet MS" w:hAnsi="Trebuchet MS"/>
-          <w:w w:val="90"/>
-          <w:sz w:val="52"/>
-        </w:rPr>
-        <w:t>.</w:t>
-      </w:r>
-      <w:r>
-        <w:rPr>
-          <w:rFonts w:ascii="Trebuchet MS" w:hAnsi="Trebuchet MS"/>
-          <w:spacing w:val="-34"/>
-          <w:w w:val="90"/>
-          <w:sz w:val="52"/>
-        </w:rPr>
-        <w:t> </w:t>
-      </w:r>
-      <w:r>
-        <w:rPr>
-          <w:rFonts w:ascii="Trebuchet MS" w:hAnsi="Trebuchet MS"/>
-          <w:spacing w:val="7"/>
-          <w:w w:val="90"/>
-          <w:sz w:val="52"/>
-        </w:rPr>
-        <w:t>v/•</w:t>
-      </w:r>
-      <w:r>
-        <w:rPr>
-          <w:rFonts w:ascii="Trebuchet MS" w:hAnsi="Trebuchet MS"/>
-          <w:sz w:val="52"/>
-        </w:rPr>
-        <w:tab/>
-      </w:r>
-      <w:r>
-        <w:rPr>
-          <w:rFonts w:ascii="Trebuchet MS" w:hAnsi="Trebuchet MS"/>
-          <w:spacing w:val="-4"/>
-          <w:w w:val="135"/>
-          <w:sz w:val="52"/>
-        </w:rPr>
-        <w:t>,let</w:t>
-      </w:r>
-      <w:r>
-        <w:rPr>
-          <w:rFonts w:ascii="Trebuchet MS" w:hAnsi="Trebuchet MS"/>
-          <w:sz w:val="52"/>
-        </w:rPr>
-        <w:tab/>
-      </w:r>
-      <w:r>
-        <w:rPr>
-          <w:rFonts w:ascii="Trebuchet MS" w:hAnsi="Trebuchet MS"/>
-          <w:spacing w:val="-10"/>
-          <w:w w:val="95"/>
-          <w:sz w:val="52"/>
-        </w:rPr>
-        <w:t>u</w:t>
-      </w:r>
-    </w:p>
-    <w:p>
-      <w:pPr>
-        <w:pStyle w:val="BodyText"/>
-        <w:spacing w:before="85"/>
-        <w:rPr>
-          <w:rFonts w:ascii="Trebuchet MS"/>
-          <w:sz w:val="20"/>
-        </w:rPr>
-      </w:pPr>
-      <w:r>
-        <w:rPr>
-          <w:rFonts w:ascii="Trebuchet MS"/>
-          <w:sz w:val="20"/>
-        </w:rPr>
-        <w:drawing>
-          <wp:anchor distT="0" distB="0" distL="0" distR="0" allowOverlap="1" layoutInCell="1" locked="0" behindDoc="1" simplePos="0" relativeHeight="487589888">
-            <wp:simplePos x="0" y="0"/>
-            <wp:positionH relativeFrom="page">
-              <wp:posOffset>5599109</wp:posOffset>
-            </wp:positionH>
-            <wp:positionV relativeFrom="paragraph">
-              <wp:posOffset>216849</wp:posOffset>
-            </wp:positionV>
-            <wp:extent cx="3397757" cy="297179"/>
-            <wp:effectExtent l="0" t="0" r="0" b="0"/>
-            <wp:wrapTopAndBottom/>
-            <wp:docPr id="41" name="Image 41"/>
-            <wp:cNvGraphicFramePr>
-              <a:graphicFrameLocks/>
-            </wp:cNvGraphicFramePr>
-            <a:graphic>
-              <a:graphicData uri="http://schemas.openxmlformats.org/drawingml/2006/picture">
-                <pic:pic>
-                  <pic:nvPicPr>
-                    <pic:cNvPr id="41" name="Image 41"/>
-                    <pic:cNvPicPr/>
-                  </pic:nvPicPr>
-                  <pic:blipFill>
-                    <a:blip r:embed="rId10" cstate="print"/>
-                    <a:stretch>
-                      <a:fillRect/>
-                    </a:stretch>
-                  </pic:blipFill>
-                  <pic:spPr>
-                    <a:xfrm>
-                      <a:off x="0" y="0"/>
-                      <a:ext cx="3397757" cy="297179"/>
-                    </a:xfrm>
-                    <a:prstGeom prst="rect">
-                      <a:avLst/>
-                    </a:prstGeom>
-                  </pic:spPr>
-                </pic:pic>
-              </a:graphicData>
-            </a:graphic>
-          </wp:anchor>
-        </w:drawing>
-      </w:r>
-      <w:r>
-        <w:rPr>
-          <w:rFonts w:ascii="Trebuchet MS"/>
-          <w:sz w:val="20"/>
-        </w:rPr>
-        <w:drawing>
-          <wp:anchor distT="0" distB="0" distL="0" distR="0" allowOverlap="1" layoutInCell="1" locked="0" behindDoc="1" simplePos="0" relativeHeight="487590400">
-            <wp:simplePos x="0" y="0"/>
-            <wp:positionH relativeFrom="page">
-              <wp:posOffset>7623274</wp:posOffset>
-            </wp:positionH>
-            <wp:positionV relativeFrom="paragraph">
-              <wp:posOffset>727804</wp:posOffset>
-            </wp:positionV>
-            <wp:extent cx="1347216" cy="257556"/>
-            <wp:effectExtent l="0" t="0" r="0" b="0"/>
-            <wp:wrapTopAndBottom/>
-            <wp:docPr id="42" name="Image 42"/>
-            <wp:cNvGraphicFramePr>
-              <a:graphicFrameLocks/>
-            </wp:cNvGraphicFramePr>
-            <a:graphic>
-              <a:graphicData uri="http://schemas.openxmlformats.org/drawingml/2006/picture">
-                <pic:pic>
-                  <pic:nvPicPr>
-                    <pic:cNvPr id="42" name="Image 42"/>
-                    <pic:cNvPicPr/>
-                  </pic:nvPicPr>
-                  <pic:blipFill>
-                    <a:blip r:embed="rId11" cstate="print"/>
-                    <a:stretch>
-                      <a:fillRect/>
-                    </a:stretch>
-                  </pic:blipFill>
-                  <pic:spPr>
-                    <a:xfrm>
-                      <a:off x="0" y="0"/>
-                      <a:ext cx="1347216" cy="257556"/>
-                    </a:xfrm>
-                    <a:prstGeom prst="rect">
-                      <a:avLst/>
-                    </a:prstGeom>
-                  </pic:spPr>
-                </pic:pic>
-              </a:graphicData>
-            </a:graphic>
-          </wp:anchor>
-        </w:drawing>
-      </w:r>
-      <w:r>
-        <w:rPr>
-          <w:rFonts w:ascii="Trebuchet MS"/>
-          <w:sz w:val="20"/>
-        </w:rPr>
-        <w:drawing>
-          <wp:anchor distT="0" distB="0" distL="0" distR="0" allowOverlap="1" layoutInCell="1" locked="0" behindDoc="1" simplePos="0" relativeHeight="487590912">
-            <wp:simplePos x="0" y="0"/>
-            <wp:positionH relativeFrom="page">
-              <wp:posOffset>7466059</wp:posOffset>
-            </wp:positionH>
-            <wp:positionV relativeFrom="paragraph">
-              <wp:posOffset>1179801</wp:posOffset>
-            </wp:positionV>
-            <wp:extent cx="1505711" cy="267462"/>
-            <wp:effectExtent l="0" t="0" r="0" b="0"/>
-            <wp:wrapTopAndBottom/>
-            <wp:docPr id="43" name="Image 43"/>
-            <wp:cNvGraphicFramePr>
-              <a:graphicFrameLocks/>
-            </wp:cNvGraphicFramePr>
-            <a:graphic>
-              <a:graphicData uri="http://schemas.openxmlformats.org/drawingml/2006/picture">
-                <pic:pic>
-                  <pic:nvPicPr>
-                    <pic:cNvPr id="43" name="Image 43"/>
-                    <pic:cNvPicPr/>
-                  </pic:nvPicPr>
-                  <pic:blipFill>
-                    <a:blip r:embed="rId12" cstate="print"/>
-                    <a:stretch>
-                      <a:fillRect/>
-                    </a:stretch>
-                  </pic:blipFill>
-                  <pic:spPr>
-                    <a:xfrm>
-                      <a:off x="0" y="0"/>
-                      <a:ext cx="1505711" cy="267462"/>
-                    </a:xfrm>
-                    <a:prstGeom prst="rect">
-                      <a:avLst/>
-                    </a:prstGeom>
-                  </pic:spPr>
-                </pic:pic>
-              </a:graphicData>
-            </a:graphic>
-          </wp:anchor>
-        </w:drawing>
-      </w:r>
-    </w:p>
-    <w:p>
-      <w:pPr>
-        <w:pStyle w:val="BodyText"/>
-        <w:spacing w:before="80"/>
-        <w:rPr>
-          <w:rFonts w:ascii="Trebuchet MS"/>
-          <w:sz w:val="20"/>
-        </w:rPr>
-      </w:pPr>
-    </w:p>
-    <w:p>
-      <w:pPr>
-        <w:pStyle w:val="BodyText"/>
-        <w:spacing w:before="49"/>
-        <w:rPr>
-          <w:rFonts w:ascii="Trebuchet MS"/>
-          <w:sz w:val="20"/>
-        </w:rPr>
-      </w:pPr>
-    </w:p>
-    <w:p>
-      <w:pPr>
-        <w:pStyle w:val="BodyText"/>
-        <w:spacing w:before="18"/>
-        <w:rPr>
-          <w:rFonts w:ascii="Trebuchet MS"/>
-          <w:sz w:val="7"/>
-        </w:rPr>
-      </w:pPr>
-    </w:p>
-    <w:p>
-      <w:pPr>
-        <w:pStyle w:val="BodyText"/>
-        <w:spacing w:after="0"/>
-        <w:rPr>
-          <w:rFonts w:ascii="Trebuchet MS"/>
-          <w:sz w:val="7"/>
-        </w:rPr>
-        <w:sectPr>
-          <w:type w:val="continuous"/>
-          <w:pgSz w:w="15840" w:h="12240" w:orient="landscape"/>
-          <w:pgMar w:top="600" w:bottom="280" w:left="1080" w:right="1440"/>
-          <w:cols w:num="3" w:equalWidth="0">
-            <w:col w:w="3127" w:space="629"/>
-            <w:col w:w="3356" w:space="517"/>
-            <w:col w:w="5691"/>
-          </w:cols>
-        </w:sectPr>
-      </w:pPr>
-    </w:p>
-    <w:p>
-      <w:pPr>
-        <w:pStyle w:val="Heading1"/>
-        <w:tabs>
-          <w:tab w:pos="3811" w:val="left" w:leader="none"/>
-          <w:tab w:pos="5445" w:val="left" w:leader="none"/>
-        </w:tabs>
-        <w:ind w:left="63"/>
-        <w:rPr>
-          <w:position w:val="6"/>
-        </w:rPr>
-      </w:pPr>
-      <w:r>
-        <w:rPr>
-          <w:spacing w:val="-2"/>
-          <w:w w:val="95"/>
-        </w:rPr>
-        <w:t>‹l!5llI//NIIIIIIII</w:t>
-      </w:r>
-      <w:r>
-        <w:rPr/>
-        <w:tab/>
-      </w:r>
-      <w:r>
-        <w:rPr>
-          <w:spacing w:val="-2"/>
-          <w:w w:val="95"/>
-          <w:position w:val="6"/>
-        </w:rPr>
-        <w:t>RESTR</w:t>
-      </w:r>
-      <w:r>
-        <w:rPr>
-          <w:position w:val="6"/>
-        </w:rPr>
-        <w:tab/>
-      </w:r>
-      <w:r>
-        <w:rPr>
-          <w:spacing w:val="-26"/>
-          <w:w w:val="90"/>
-          <w:position w:val="6"/>
-        </w:rPr>
-        <w:t>0</w:t>
-      </w:r>
-    </w:p>
-    <w:p>
-      <w:pPr>
-        <w:tabs>
-          <w:tab w:pos="1101" w:val="left" w:leader="none"/>
-          <w:tab w:pos="2257" w:val="left" w:leader="none"/>
-        </w:tabs>
-        <w:spacing w:before="59"/>
-        <w:ind w:left="63" w:right="0" w:firstLine="0"/>
-        <w:jc w:val="left"/>
         <w:rPr>
           <w:rFonts w:ascii="Trebuchet MS" w:hAnsi="Trebuchet MS"/>
           <w:sz w:val="45"/>
         </w:rPr>
       </w:pPr>
-      <w:r>
-        <w:rPr/>
-        <w:br w:type="column"/>
-      </w:r>
-      <w:r>
-        <w:rPr>
-          <w:rFonts w:ascii="Trebuchet MS" w:hAnsi="Trebuchet MS"/>
-          <w:w w:val="85"/>
-          <w:sz w:val="45"/>
-        </w:rPr>
-        <w:t>B-</w:t>
-      </w:r>
-      <w:r>
-        <w:rPr>
-          <w:rFonts w:ascii="Trebuchet MS" w:hAnsi="Trebuchet MS"/>
-          <w:spacing w:val="-10"/>
-          <w:sz w:val="45"/>
-        </w:rPr>
-        <w:t>G</w:t>
-      </w:r>
-      <w:r>
-        <w:rPr>
-          <w:rFonts w:ascii="Trebuchet MS" w:hAnsi="Trebuchet MS"/>
-          <w:sz w:val="45"/>
-        </w:rPr>
-        <w:tab/>
-      </w:r>
-      <w:r>
-        <w:rPr>
-          <w:rFonts w:ascii="Trebuchet MS" w:hAnsi="Trebuchet MS"/>
-          <w:spacing w:val="-5"/>
-          <w:w w:val="95"/>
-          <w:sz w:val="45"/>
-        </w:rPr>
-        <w:t>AB+</w:t>
-      </w:r>
-      <w:r>
-        <w:rPr>
-          <w:rFonts w:ascii="Trebuchet MS" w:hAnsi="Trebuchet MS"/>
-          <w:sz w:val="45"/>
-        </w:rPr>
-        <w:tab/>
-      </w:r>
-      <w:r>
-        <w:rPr>
-          <w:rFonts w:ascii="Trebuchet MS" w:hAnsi="Trebuchet MS"/>
-          <w:color w:val="151515"/>
-          <w:spacing w:val="-5"/>
-          <w:sz w:val="45"/>
-        </w:rPr>
-        <w:t>“!</w:t>
-      </w:r>
     </w:p>
     <w:sectPr>
       <w:type w:val="continuous"/>
       <w:pgSz w:w="15840" w:h="12240" w:orient="landscape"/>
-      <w:pgMar w:top="600" w:bottom="280" w:left="1080" w:right="1440"/>
-      <w:cols w:num="2" w:equalWidth="0">
+      <w:pgMar w:top="600" w:right="1440" w:bottom="280" w:left="1080" w:header="720" w:footer="720" w:gutter="0"/>
+      <w:cols w:num="2" w:space="720" w:equalWidth="0">
         <w:col w:w="5685" w:space="3317"/>
         <w:col w:w="4318"/>
       </w:cols>
@@ -9559,15 +7830,53 @@
 </w:document>
 </file>
 
+<file path=word/endnotes.xml><?xml version="1.0" encoding="utf-8"?>
+<w:endnotes xmlns:wpc="http://schemas.microsoft.com/office/word/2010/wordprocessingCanvas" xmlns:mc="http://schemas.openxmlformats.org/markup-compatibility/2006" xmlns:o="urn:schemas-microsoft-com:office:office" xmlns:r="http://schemas.openxmlformats.org/officeDocument/2006/relationships" xmlns:m="http://schemas.openxmlformats.org/officeDocument/2006/math" xmlns:v="urn:schemas-microsoft-com:vml" xmlns:wp14="http://schemas.microsoft.com/office/word/2010/wordprocessingDrawing" xmlns:wp="http://schemas.openxmlformats.org/drawingml/2006/wordprocessingDrawing" xmlns:w10="urn:schemas-microsoft-com:office:word" xmlns:w="http://schemas.openxmlformats.org/wordprocessingml/2006/main" xmlns:w14="http://schemas.microsoft.com/office/word/2010/wordml" xmlns:wpg="http://schemas.microsoft.com/office/word/2010/wordprocessingGroup" xmlns:wpi="http://schemas.microsoft.com/office/word/2010/wordprocessingInk" xmlns:wne="http://schemas.microsoft.com/office/word/2006/wordml" xmlns:wps="http://schemas.microsoft.com/office/word/2010/wordprocessingShape" mc:Ignorable="w14 wp14">
+  <w:endnote w:type="separator" w:id="-1">
+    <w:p>
+      <w:r>
+        <w:separator/>
+      </w:r>
+    </w:p>
+  </w:endnote>
+  <w:endnote w:type="continuationSeparator" w:id="0">
+    <w:p>
+      <w:r>
+        <w:continuationSeparator/>
+      </w:r>
+    </w:p>
+  </w:endnote>
+</w:endnotes>
+</file>
+
+<file path=word/footnotes.xml><?xml version="1.0" encoding="utf-8"?>
+<w:footnotes xmlns:wpc="http://schemas.microsoft.com/office/word/2010/wordprocessingCanvas" xmlns:mc="http://schemas.openxmlformats.org/markup-compatibility/2006" xmlns:o="urn:schemas-microsoft-com:office:office" xmlns:r="http://schemas.openxmlformats.org/officeDocument/2006/relationships" xmlns:m="http://schemas.openxmlformats.org/officeDocument/2006/math" xmlns:v="urn:schemas-microsoft-com:vml" xmlns:wp14="http://schemas.microsoft.com/office/word/2010/wordprocessingDrawing" xmlns:wp="http://schemas.openxmlformats.org/drawingml/2006/wordprocessingDrawing" xmlns:w10="urn:schemas-microsoft-com:office:word" xmlns:w="http://schemas.openxmlformats.org/wordprocessingml/2006/main" xmlns:w14="http://schemas.microsoft.com/office/word/2010/wordml" xmlns:wpg="http://schemas.microsoft.com/office/word/2010/wordprocessingGroup" xmlns:wpi="http://schemas.microsoft.com/office/word/2010/wordprocessingInk" xmlns:wne="http://schemas.microsoft.com/office/word/2006/wordml" xmlns:wps="http://schemas.microsoft.com/office/word/2010/wordprocessingShape" mc:Ignorable="w14 wp14">
+  <w:footnote w:type="separator" w:id="-1">
+    <w:p>
+      <w:r>
+        <w:separator/>
+      </w:r>
+    </w:p>
+  </w:footnote>
+  <w:footnote w:type="continuationSeparator" w:id="0">
+    <w:p>
+      <w:r>
+        <w:continuationSeparator/>
+      </w:r>
+    </w:p>
+  </w:footnote>
+</w:footnotes>
+</file>
+
 <file path=word/styles.xml><?xml version="1.0" encoding="utf-8"?>
-<w:styles xmlns:r="http://schemas.openxmlformats.org/officeDocument/2006/relationships" xmlns:w="http://schemas.openxmlformats.org/wordprocessingml/2006/main">
+<w:styles xmlns:mc="http://schemas.openxmlformats.org/markup-compatibility/2006" xmlns:r="http://schemas.openxmlformats.org/officeDocument/2006/relationships" xmlns:w="http://schemas.openxmlformats.org/wordprocessingml/2006/main" xmlns:w14="http://schemas.microsoft.com/office/word/2010/wordml" mc:Ignorable="w14">
   <w:docDefaults>
     <w:rPrDefault>
       <w:rPr>
-        <w:rFonts w:cstheme="minorBidi" w:hAnsiTheme="minorHAnsi" w:eastAsiaTheme="minorHAnsi" w:asciiTheme="minorHAnsi"/>
+        <w:rFonts w:asciiTheme="minorHAnsi" w:eastAsiaTheme="minorHAnsi" w:hAnsiTheme="minorHAnsi" w:cstheme="minorBidi"/>
         <w:sz w:val="22"/>
         <w:szCs w:val="22"/>
-        <w:lang w:val="en-US" w:bidi="ar-SA" w:eastAsia="en-US"/>
+        <w:lang w:val="en-US" w:eastAsia="en-US" w:bidi="ar-SA"/>
       </w:rPr>
     </w:rPrDefault>
     <w:pPrDefault>
@@ -9575,89 +7884,214 @@
         <w:widowControl w:val="0"/>
         <w:autoSpaceDE w:val="0"/>
         <w:autoSpaceDN w:val="0"/>
-        <w:spacing w:lineRule="auto" w:line="240" w:before="0" w:after="0"/>
-        <w:ind w:left="0" w:right="0"/>
-        <w:jc w:val="left"/>
       </w:pPr>
     </w:pPrDefault>
   </w:docDefaults>
-  <w:style w:styleId="DefaultParagraphFont" w:default="1" w:type="character">
+  <w:latentStyles w:defLockedState="0" w:defUIPriority="99" w:defSemiHidden="1" w:defUnhideWhenUsed="1" w:defQFormat="0" w:count="267">
+    <w:lsdException w:name="Normal" w:semiHidden="0" w:uiPriority="0" w:unhideWhenUsed="0" w:qFormat="1"/>
+    <w:lsdException w:name="heading 1" w:semiHidden="0" w:uiPriority="9" w:unhideWhenUsed="0" w:qFormat="1"/>
+    <w:lsdException w:name="heading 2" w:uiPriority="9" w:qFormat="1"/>
+    <w:lsdException w:name="heading 3" w:uiPriority="9" w:qFormat="1"/>
+    <w:lsdException w:name="heading 4" w:uiPriority="9" w:qFormat="1"/>
+    <w:lsdException w:name="heading 5" w:uiPriority="9" w:qFormat="1"/>
+    <w:lsdException w:name="heading 6" w:uiPriority="9" w:qFormat="1"/>
+    <w:lsdException w:name="heading 7" w:uiPriority="9" w:qFormat="1"/>
+    <w:lsdException w:name="heading 8" w:uiPriority="9" w:qFormat="1"/>
+    <w:lsdException w:name="heading 9" w:uiPriority="9" w:qFormat="1"/>
+    <w:lsdException w:name="toc 1" w:uiPriority="39"/>
+    <w:lsdException w:name="toc 2" w:uiPriority="39"/>
+    <w:lsdException w:name="toc 3" w:uiPriority="39"/>
+    <w:lsdException w:name="toc 4" w:uiPriority="39"/>
+    <w:lsdException w:name="toc 5" w:uiPriority="39"/>
+    <w:lsdException w:name="toc 6" w:uiPriority="39"/>
+    <w:lsdException w:name="toc 7" w:uiPriority="39"/>
+    <w:lsdException w:name="toc 8" w:uiPriority="39"/>
+    <w:lsdException w:name="toc 9" w:uiPriority="39"/>
+    <w:lsdException w:name="caption" w:uiPriority="35" w:qFormat="1"/>
+    <w:lsdException w:name="Title" w:semiHidden="0" w:uiPriority="10" w:unhideWhenUsed="0" w:qFormat="1"/>
+    <w:lsdException w:name="Default Paragraph Font" w:uiPriority="1"/>
+    <w:lsdException w:name="Subtitle" w:semiHidden="0" w:uiPriority="11" w:unhideWhenUsed="0" w:qFormat="1"/>
+    <w:lsdException w:name="Strong" w:semiHidden="0" w:uiPriority="22" w:unhideWhenUsed="0" w:qFormat="1"/>
+    <w:lsdException w:name="Emphasis" w:semiHidden="0" w:uiPriority="20" w:unhideWhenUsed="0" w:qFormat="1"/>
+    <w:lsdException w:name="Table Grid" w:semiHidden="0" w:uiPriority="59" w:unhideWhenUsed="0"/>
+    <w:lsdException w:name="Placeholder Text" w:unhideWhenUsed="0"/>
+    <w:lsdException w:name="No Spacing" w:semiHidden="0" w:uiPriority="1" w:unhideWhenUsed="0" w:qFormat="1"/>
+    <w:lsdException w:name="Light Shading" w:semiHidden="0" w:uiPriority="60" w:unhideWhenUsed="0"/>
+    <w:lsdException w:name="Light List" w:semiHidden="0" w:uiPriority="61" w:unhideWhenUsed="0"/>
+    <w:lsdException w:name="Light Grid" w:semiHidden="0" w:uiPriority="62" w:unhideWhenUsed="0"/>
+    <w:lsdException w:name="Medium Shading 1" w:semiHidden="0" w:uiPriority="63" w:unhideWhenUsed="0"/>
+    <w:lsdException w:name="Medium Shading 2" w:semiHidden="0" w:uiPriority="64" w:unhideWhenUsed="0"/>
+    <w:lsdException w:name="Medium List 1" w:semiHidden="0" w:uiPriority="65" w:unhideWhenUsed="0"/>
+    <w:lsdException w:name="Medium List 2" w:semiHidden="0" w:uiPriority="66" w:unhideWhenUsed="0"/>
+    <w:lsdException w:name="Medium Grid 1" w:semiHidden="0" w:uiPriority="67" w:unhideWhenUsed="0"/>
+    <w:lsdException w:name="Medium Grid 2" w:semiHidden="0" w:uiPriority="68" w:unhideWhenUsed="0"/>
+    <w:lsdException w:name="Medium Grid 3" w:semiHidden="0" w:uiPriority="69" w:unhideWhenUsed="0"/>
+    <w:lsdException w:name="Dark List" w:semiHidden="0" w:uiPriority="70" w:unhideWhenUsed="0"/>
+    <w:lsdException w:name="Colorful Shading" w:semiHidden="0" w:uiPriority="71" w:unhideWhenUsed="0"/>
+    <w:lsdException w:name="Colorful List" w:semiHidden="0" w:uiPriority="72" w:unhideWhenUsed="0"/>
+    <w:lsdException w:name="Colorful Grid" w:semiHidden="0" w:uiPriority="73" w:unhideWhenUsed="0"/>
+    <w:lsdException w:name="Light Shading Accent 1" w:semiHidden="0" w:uiPriority="60" w:unhideWhenUsed="0"/>
+    <w:lsdException w:name="Light List Accent 1" w:semiHidden="0" w:uiPriority="61" w:unhideWhenUsed="0"/>
+    <w:lsdException w:name="Light Grid Accent 1" w:semiHidden="0" w:uiPriority="62" w:unhideWhenUsed="0"/>
+    <w:lsdException w:name="Medium Shading 1 Accent 1" w:semiHidden="0" w:uiPriority="63" w:unhideWhenUsed="0"/>
+    <w:lsdException w:name="Medium Shading 2 Accent 1" w:semiHidden="0" w:uiPriority="64" w:unhideWhenUsed="0"/>
+    <w:lsdException w:name="Medium List 1 Accent 1" w:semiHidden="0" w:uiPriority="65" w:unhideWhenUsed="0"/>
+    <w:lsdException w:name="Revision" w:unhideWhenUsed="0"/>
+    <w:lsdException w:name="List Paragraph" w:semiHidden="0" w:uiPriority="34" w:unhideWhenUsed="0" w:qFormat="1"/>
+    <w:lsdException w:name="Quote" w:semiHidden="0" w:uiPriority="29" w:unhideWhenUsed="0" w:qFormat="1"/>
+    <w:lsdException w:name="Intense Quote" w:semiHidden="0" w:uiPriority="30" w:unhideWhenUsed="0" w:qFormat="1"/>
+    <w:lsdException w:name="Medium List 2 Accent 1" w:semiHidden="0" w:uiPriority="66" w:unhideWhenUsed="0"/>
+    <w:lsdException w:name="Medium Grid 1 Accent 1" w:semiHidden="0" w:uiPriority="67" w:unhideWhenUsed="0"/>
+    <w:lsdException w:name="Medium Grid 2 Accent 1" w:semiHidden="0" w:uiPriority="68" w:unhideWhenUsed="0"/>
+    <w:lsdException w:name="Medium Grid 3 Accent 1" w:semiHidden="0" w:uiPriority="69" w:unhideWhenUsed="0"/>
+    <w:lsdException w:name="Dark List Accent 1" w:semiHidden="0" w:uiPriority="70" w:unhideWhenUsed="0"/>
+    <w:lsdException w:name="Colorful Shading Accent 1" w:semiHidden="0" w:uiPriority="71" w:unhideWhenUsed="0"/>
+    <w:lsdException w:name="Colorful List Accent 1" w:semiHidden="0" w:uiPriority="72" w:unhideWhenUsed="0"/>
+    <w:lsdException w:name="Colorful Grid Accent 1" w:semiHidden="0" w:uiPriority="73" w:unhideWhenUsed="0"/>
+    <w:lsdException w:name="Light Shading Accent 2" w:semiHidden="0" w:uiPriority="60" w:unhideWhenUsed="0"/>
+    <w:lsdException w:name="Light List Accent 2" w:semiHidden="0" w:uiPriority="61" w:unhideWhenUsed="0"/>
+    <w:lsdException w:name="Light Grid Accent 2" w:semiHidden="0" w:uiPriority="62" w:unhideWhenUsed="0"/>
+    <w:lsdException w:name="Medium Shading 1 Accent 2" w:semiHidden="0" w:uiPriority="63" w:unhideWhenUsed="0"/>
+    <w:lsdException w:name="Medium Shading 2 Accent 2" w:semiHidden="0" w:uiPriority="64" w:unhideWhenUsed="0"/>
+    <w:lsdException w:name="Medium List 1 Accent 2" w:semiHidden="0" w:uiPriority="65" w:unhideWhenUsed="0"/>
+    <w:lsdException w:name="Medium List 2 Accent 2" w:semiHidden="0" w:uiPriority="66" w:unhideWhenUsed="0"/>
+    <w:lsdException w:name="Medium Grid 1 Accent 2" w:semiHidden="0" w:uiPriority="67" w:unhideWhenUsed="0"/>
+    <w:lsdException w:name="Medium Grid 2 Accent 2" w:semiHidden="0" w:uiPriority="68" w:unhideWhenUsed="0"/>
+    <w:lsdException w:name="Medium Grid 3 Accent 2" w:semiHidden="0" w:uiPriority="69" w:unhideWhenUsed="0"/>
+    <w:lsdException w:name="Dark List Accent 2" w:semiHidden="0" w:uiPriority="70" w:unhideWhenUsed="0"/>
+    <w:lsdException w:name="Colorful Shading Accent 2" w:semiHidden="0" w:uiPriority="71" w:unhideWhenUsed="0"/>
+    <w:lsdException w:name="Colorful List Accent 2" w:semiHidden="0" w:uiPriority="72" w:unhideWhenUsed="0"/>
+    <w:lsdException w:name="Colorful Grid Accent 2" w:semiHidden="0" w:uiPriority="73" w:unhideWhenUsed="0"/>
+    <w:lsdException w:name="Light Shading Accent 3" w:semiHidden="0" w:uiPriority="60" w:unhideWhenUsed="0"/>
+    <w:lsdException w:name="Light List Accent 3" w:semiHidden="0" w:uiPriority="61" w:unhideWhenUsed="0"/>
+    <w:lsdException w:name="Light Grid Accent 3" w:semiHidden="0" w:uiPriority="62" w:unhideWhenUsed="0"/>
+    <w:lsdException w:name="Medium Shading 1 Accent 3" w:semiHidden="0" w:uiPriority="63" w:unhideWhenUsed="0"/>
+    <w:lsdException w:name="Medium Shading 2 Accent 3" w:semiHidden="0" w:uiPriority="64" w:unhideWhenUsed="0"/>
+    <w:lsdException w:name="Medium List 1 Accent 3" w:semiHidden="0" w:uiPriority="65" w:unhideWhenUsed="0"/>
+    <w:lsdException w:name="Medium List 2 Accent 3" w:semiHidden="0" w:uiPriority="66" w:unhideWhenUsed="0"/>
+    <w:lsdException w:name="Medium Grid 1 Accent 3" w:semiHidden="0" w:uiPriority="67" w:unhideWhenUsed="0"/>
+    <w:lsdException w:name="Medium Grid 2 Accent 3" w:semiHidden="0" w:uiPriority="68" w:unhideWhenUsed="0"/>
+    <w:lsdException w:name="Medium Grid 3 Accent 3" w:semiHidden="0" w:uiPriority="69" w:unhideWhenUsed="0"/>
+    <w:lsdException w:name="Dark List Accent 3" w:semiHidden="0" w:uiPriority="70" w:unhideWhenUsed="0"/>
+    <w:lsdException w:name="Colorful Shading Accent 3" w:semiHidden="0" w:uiPriority="71" w:unhideWhenUsed="0"/>
+    <w:lsdException w:name="Colorful List Accent 3" w:semiHidden="0" w:uiPriority="72" w:unhideWhenUsed="0"/>
+    <w:lsdException w:name="Colorful Grid Accent 3" w:semiHidden="0" w:uiPriority="73" w:unhideWhenUsed="0"/>
+    <w:lsdException w:name="Light Shading Accent 4" w:semiHidden="0" w:uiPriority="60" w:unhideWhenUsed="0"/>
+    <w:lsdException w:name="Light List Accent 4" w:semiHidden="0" w:uiPriority="61" w:unhideWhenUsed="0"/>
+    <w:lsdException w:name="Light Grid Accent 4" w:semiHidden="0" w:uiPriority="62" w:unhideWhenUsed="0"/>
+    <w:lsdException w:name="Medium Shading 1 Accent 4" w:semiHidden="0" w:uiPriority="63" w:unhideWhenUsed="0"/>
+    <w:lsdException w:name="Medium Shading 2 Accent 4" w:semiHidden="0" w:uiPriority="64" w:unhideWhenUsed="0"/>
+    <w:lsdException w:name="Medium List 1 Accent 4" w:semiHidden="0" w:uiPriority="65" w:unhideWhenUsed="0"/>
+    <w:lsdException w:name="Medium List 2 Accent 4" w:semiHidden="0" w:uiPriority="66" w:unhideWhenUsed="0"/>
+    <w:lsdException w:name="Medium Grid 1 Accent 4" w:semiHidden="0" w:uiPriority="67" w:unhideWhenUsed="0"/>
+    <w:lsdException w:name="Medium Grid 2 Accent 4" w:semiHidden="0" w:uiPriority="68" w:unhideWhenUsed="0"/>
+    <w:lsdException w:name="Medium Grid 3 Accent 4" w:semiHidden="0" w:uiPriority="69" w:unhideWhenUsed="0"/>
+    <w:lsdException w:name="Dark List Accent 4" w:semiHidden="0" w:uiPriority="70" w:unhideWhenUsed="0"/>
+    <w:lsdException w:name="Colorful Shading Accent 4" w:semiHidden="0" w:uiPriority="71" w:unhideWhenUsed="0"/>
+    <w:lsdException w:name="Colorful List Accent 4" w:semiHidden="0" w:uiPriority="72" w:unhideWhenUsed="0"/>
+    <w:lsdException w:name="Colorful Grid Accent 4" w:semiHidden="0" w:uiPriority="73" w:unhideWhenUsed="0"/>
+    <w:lsdException w:name="Light Shading Accent 5" w:semiHidden="0" w:uiPriority="60" w:unhideWhenUsed="0"/>
+    <w:lsdException w:name="Light List Accent 5" w:semiHidden="0" w:uiPriority="61" w:unhideWhenUsed="0"/>
+    <w:lsdException w:name="Light Grid Accent 5" w:semiHidden="0" w:uiPriority="62" w:unhideWhenUsed="0"/>
+    <w:lsdException w:name="Medium Shading 1 Accent 5" w:semiHidden="0" w:uiPriority="63" w:unhideWhenUsed="0"/>
+    <w:lsdException w:name="Medium Shading 2 Accent 5" w:semiHidden="0" w:uiPriority="64" w:unhideWhenUsed="0"/>
+    <w:lsdException w:name="Medium List 1 Accent 5" w:semiHidden="0" w:uiPriority="65" w:unhideWhenUsed="0"/>
+    <w:lsdException w:name="Medium List 2 Accent 5" w:semiHidden="0" w:uiPriority="66" w:unhideWhenUsed="0"/>
+    <w:lsdException w:name="Medium Grid 1 Accent 5" w:semiHidden="0" w:uiPriority="67" w:unhideWhenUsed="0"/>
+    <w:lsdException w:name="Medium Grid 2 Accent 5" w:semiHidden="0" w:uiPriority="68" w:unhideWhenUsed="0"/>
+    <w:lsdException w:name="Medium Grid 3 Accent 5" w:semiHidden="0" w:uiPriority="69" w:unhideWhenUsed="0"/>
+    <w:lsdException w:name="Dark List Accent 5" w:semiHidden="0" w:uiPriority="70" w:unhideWhenUsed="0"/>
+    <w:lsdException w:name="Colorful Shading Accent 5" w:semiHidden="0" w:uiPriority="71" w:unhideWhenUsed="0"/>
+    <w:lsdException w:name="Colorful List Accent 5" w:semiHidden="0" w:uiPriority="72" w:unhideWhenUsed="0"/>
+    <w:lsdException w:name="Colorful Grid Accent 5" w:semiHidden="0" w:uiPriority="73" w:unhideWhenUsed="0"/>
+    <w:lsdException w:name="Light Shading Accent 6" w:semiHidden="0" w:uiPriority="60" w:unhideWhenUsed="0"/>
+    <w:lsdException w:name="Light List Accent 6" w:semiHidden="0" w:uiPriority="61" w:unhideWhenUsed="0"/>
+    <w:lsdException w:name="Light Grid Accent 6" w:semiHidden="0" w:uiPriority="62" w:unhideWhenUsed="0"/>
+    <w:lsdException w:name="Medium Shading 1 Accent 6" w:semiHidden="0" w:uiPriority="63" w:unhideWhenUsed="0"/>
+    <w:lsdException w:name="Medium Shading 2 Accent 6" w:semiHidden="0" w:uiPriority="64" w:unhideWhenUsed="0"/>
+    <w:lsdException w:name="Medium List 1 Accent 6" w:semiHidden="0" w:uiPriority="65" w:unhideWhenUsed="0"/>
+    <w:lsdException w:name="Medium List 2 Accent 6" w:semiHidden="0" w:uiPriority="66" w:unhideWhenUsed="0"/>
+    <w:lsdException w:name="Medium Grid 1 Accent 6" w:semiHidden="0" w:uiPriority="67" w:unhideWhenUsed="0"/>
+    <w:lsdException w:name="Medium Grid 2 Accent 6" w:semiHidden="0" w:uiPriority="68" w:unhideWhenUsed="0"/>
+    <w:lsdException w:name="Medium Grid 3 Accent 6" w:semiHidden="0" w:uiPriority="69" w:unhideWhenUsed="0"/>
+    <w:lsdException w:name="Dark List Accent 6" w:semiHidden="0" w:uiPriority="70" w:unhideWhenUsed="0"/>
+    <w:lsdException w:name="Colorful Shading Accent 6" w:semiHidden="0" w:uiPriority="71" w:unhideWhenUsed="0"/>
+    <w:lsdException w:name="Colorful List Accent 6" w:semiHidden="0" w:uiPriority="72" w:unhideWhenUsed="0"/>
+    <w:lsdException w:name="Colorful Grid Accent 6" w:semiHidden="0" w:uiPriority="73" w:unhideWhenUsed="0"/>
+    <w:lsdException w:name="Subtle Emphasis" w:semiHidden="0" w:uiPriority="19" w:unhideWhenUsed="0" w:qFormat="1"/>
+    <w:lsdException w:name="Intense Emphasis" w:semiHidden="0" w:uiPriority="21" w:unhideWhenUsed="0" w:qFormat="1"/>
+    <w:lsdException w:name="Subtle Reference" w:semiHidden="0" w:uiPriority="31" w:unhideWhenUsed="0" w:qFormat="1"/>
+    <w:lsdException w:name="Intense Reference" w:semiHidden="0" w:uiPriority="32" w:unhideWhenUsed="0" w:qFormat="1"/>
+    <w:lsdException w:name="Book Title" w:semiHidden="0" w:uiPriority="33" w:unhideWhenUsed="0" w:qFormat="1"/>
+    <w:lsdException w:name="Bibliography" w:uiPriority="37"/>
+    <w:lsdException w:name="TOC Heading" w:uiPriority="39" w:qFormat="1"/>
+  </w:latentStyles>
+  <w:style w:type="paragraph" w:default="1" w:styleId="Normal">
+    <w:name w:val="Normal"/>
+    <w:uiPriority w:val="1"/>
+    <w:qFormat/>
+    <w:rPr>
+      <w:rFonts w:ascii="Times New Roman" w:eastAsia="Times New Roman" w:hAnsi="Times New Roman" w:cs="Times New Roman"/>
+    </w:rPr>
+  </w:style>
+  <w:style w:type="paragraph" w:styleId="Heading1">
+    <w:name w:val="heading 1"/>
+    <w:basedOn w:val="Normal"/>
+    <w:uiPriority w:val="1"/>
+    <w:qFormat/>
+    <w:pPr>
+      <w:outlineLvl w:val="0"/>
+    </w:pPr>
+    <w:rPr>
+      <w:rFonts w:ascii="Trebuchet MS" w:eastAsia="Trebuchet MS" w:hAnsi="Trebuchet MS" w:cs="Trebuchet MS"/>
+      <w:sz w:val="54"/>
+      <w:szCs w:val="54"/>
+    </w:rPr>
+  </w:style>
+  <w:style w:type="character" w:default="1" w:styleId="DefaultParagraphFont">
     <w:name w:val="Default Paragraph Font"/>
     <w:uiPriority w:val="1"/>
     <w:semiHidden/>
     <w:unhideWhenUsed/>
   </w:style>
-  <w:style w:styleId="TableNormal" w:default="1" w:type="table">
-    <w:name w:val="Table Normal"/>
-    <w:uiPriority w:val="2"/>
+  <w:style w:type="table" w:default="1" w:styleId="TableNormal">
+    <w:name w:val="Normal Table"/>
+    <w:uiPriority w:val="99"/>
     <w:semiHidden/>
     <w:unhideWhenUsed/>
-    <w:qFormat/>
     <w:tblPr>
       <w:tblInd w:w="0" w:type="dxa"/>
       <w:tblCellMar>
         <w:top w:w="0" w:type="dxa"/>
-        <w:left w:w="0" w:type="dxa"/>
+        <w:left w:w="108" w:type="dxa"/>
         <w:bottom w:w="0" w:type="dxa"/>
-        <w:right w:w="0" w:type="dxa"/>
+        <w:right w:w="108" w:type="dxa"/>
       </w:tblCellMar>
     </w:tblPr>
   </w:style>
-  <w:style w:styleId="NoList" w:default="1" w:type="numbering">
+  <w:style w:type="numbering" w:default="1" w:styleId="NoList">
     <w:name w:val="No List"/>
     <w:uiPriority w:val="99"/>
     <w:semiHidden/>
     <w:unhideWhenUsed/>
   </w:style>
-  <w:style w:default="1" w:styleId="Normal" w:type="paragraph">
-    <w:name w:val="Normal"/>
-    <w:uiPriority w:val="1"/>
-    <w:qFormat/>
-    <w:pPr/>
-    <w:rPr>
-      <w:rFonts w:ascii="Times New Roman" w:hAnsi="Times New Roman" w:eastAsia="Times New Roman" w:cs="Times New Roman"/>
-      <w:lang w:val="en-US" w:eastAsia="en-US" w:bidi="ar-SA"/>
-    </w:rPr>
-  </w:style>
-  <w:style w:styleId="BodyText" w:type="paragraph">
+  <w:style w:type="paragraph" w:styleId="BodyText">
     <w:name w:val="Body Text"/>
     <w:basedOn w:val="Normal"/>
     <w:uiPriority w:val="1"/>
     <w:qFormat/>
-    <w:pPr/>
     <w:rPr>
-      <w:rFonts w:ascii="Times New Roman" w:hAnsi="Times New Roman" w:eastAsia="Times New Roman" w:cs="Times New Roman"/>
       <w:sz w:val="25"/>
       <w:szCs w:val="25"/>
-      <w:lang w:val="en-US" w:eastAsia="en-US" w:bidi="ar-SA"/>
     </w:rPr>
   </w:style>
-  <w:style w:styleId="Heading1" w:type="paragraph">
-    <w:name w:val="Heading 1"/>
-    <w:basedOn w:val="Normal"/>
-    <w:uiPriority w:val="1"/>
-    <w:qFormat/>
-    <w:pPr>
-      <w:outlineLvl w:val="1"/>
-    </w:pPr>
-    <w:rPr>
-      <w:rFonts w:ascii="Trebuchet MS" w:hAnsi="Trebuchet MS" w:eastAsia="Trebuchet MS" w:cs="Trebuchet MS"/>
-      <w:sz w:val="54"/>
-      <w:szCs w:val="54"/>
-      <w:lang w:val="en-US" w:eastAsia="en-US" w:bidi="ar-SA"/>
-    </w:rPr>
-  </w:style>
-  <w:style w:styleId="ListParagraph" w:type="paragraph">
+  <w:style w:type="paragraph" w:styleId="ListParagraph">
     <w:name w:val="List Paragraph"/>
     <w:basedOn w:val="Normal"/>
     <w:uiPriority w:val="1"/>
     <w:qFormat/>
-    <w:pPr/>
-    <w:rPr>
-      <w:lang w:val="en-US" w:eastAsia="en-US" w:bidi="ar-SA"/>
-    </w:rPr>
   </w:style>
-  <w:style w:styleId="TableParagraph" w:type="paragraph">
+  <w:style w:type="paragraph" w:customStyle="1" w:styleId="TableParagraph">
     <w:name w:val="Table Paragraph"/>
     <w:basedOn w:val="Normal"/>
     <w:uiPriority w:val="1"/>
@@ -9666,9 +8100,391 @@
       <w:spacing w:line="209" w:lineRule="exact"/>
       <w:ind w:left="54"/>
     </w:pPr>
+  </w:style>
+  <w:style w:type="paragraph" w:styleId="BalloonText">
+    <w:name w:val="Balloon Text"/>
+    <w:basedOn w:val="Normal"/>
+    <w:link w:val="BalloonTextChar"/>
+    <w:uiPriority w:val="99"/>
+    <w:semiHidden/>
+    <w:unhideWhenUsed/>
+    <w:rsid w:val="007146DF"/>
     <w:rPr>
-      <w:rFonts w:ascii="Times New Roman" w:hAnsi="Times New Roman" w:eastAsia="Times New Roman" w:cs="Times New Roman"/>
-      <w:lang w:val="en-US" w:eastAsia="en-US" w:bidi="ar-SA"/>
+      <w:rFonts w:ascii="Tahoma" w:hAnsi="Tahoma" w:cs="Tahoma"/>
+      <w:sz w:val="16"/>
+      <w:szCs w:val="16"/>
+    </w:rPr>
+  </w:style>
+  <w:style w:type="character" w:customStyle="1" w:styleId="BalloonTextChar">
+    <w:name w:val="Balloon Text Char"/>
+    <w:basedOn w:val="DefaultParagraphFont"/>
+    <w:link w:val="BalloonText"/>
+    <w:uiPriority w:val="99"/>
+    <w:semiHidden/>
+    <w:rsid w:val="007146DF"/>
+    <w:rPr>
+      <w:rFonts w:ascii="Tahoma" w:eastAsia="Times New Roman" w:hAnsi="Tahoma" w:cs="Tahoma"/>
+      <w:sz w:val="16"/>
+      <w:szCs w:val="16"/>
+    </w:rPr>
+  </w:style>
+  <w:style w:type="paragraph" w:styleId="Header">
+    <w:name w:val="header"/>
+    <w:basedOn w:val="Normal"/>
+    <w:link w:val="HeaderChar"/>
+    <w:uiPriority w:val="99"/>
+    <w:unhideWhenUsed/>
+    <w:rsid w:val="00051AC4"/>
+    <w:pPr>
+      <w:tabs>
+        <w:tab w:val="center" w:pos="4513"/>
+        <w:tab w:val="right" w:pos="9026"/>
+      </w:tabs>
+    </w:pPr>
+  </w:style>
+  <w:style w:type="character" w:customStyle="1" w:styleId="HeaderChar">
+    <w:name w:val="Header Char"/>
+    <w:basedOn w:val="DefaultParagraphFont"/>
+    <w:link w:val="Header"/>
+    <w:uiPriority w:val="99"/>
+    <w:rsid w:val="00051AC4"/>
+    <w:rPr>
+      <w:rFonts w:ascii="Times New Roman" w:eastAsia="Times New Roman" w:hAnsi="Times New Roman" w:cs="Times New Roman"/>
+    </w:rPr>
+  </w:style>
+  <w:style w:type="paragraph" w:styleId="Footer">
+    <w:name w:val="footer"/>
+    <w:basedOn w:val="Normal"/>
+    <w:link w:val="FooterChar"/>
+    <w:uiPriority w:val="99"/>
+    <w:unhideWhenUsed/>
+    <w:rsid w:val="00051AC4"/>
+    <w:pPr>
+      <w:tabs>
+        <w:tab w:val="center" w:pos="4513"/>
+        <w:tab w:val="right" w:pos="9026"/>
+      </w:tabs>
+    </w:pPr>
+  </w:style>
+  <w:style w:type="character" w:customStyle="1" w:styleId="FooterChar">
+    <w:name w:val="Footer Char"/>
+    <w:basedOn w:val="DefaultParagraphFont"/>
+    <w:link w:val="Footer"/>
+    <w:uiPriority w:val="99"/>
+    <w:rsid w:val="00051AC4"/>
+    <w:rPr>
+      <w:rFonts w:ascii="Times New Roman" w:eastAsia="Times New Roman" w:hAnsi="Times New Roman" w:cs="Times New Roman"/>
+    </w:rPr>
+  </w:style>
+</w:styles>
+</file>
+
+<file path=word/stylesWithEffects.xml><?xml version="1.0" encoding="utf-8"?>
+<w:styles xmlns:wpc="http://schemas.microsoft.com/office/word/2010/wordprocessingCanvas" xmlns:mc="http://schemas.openxmlformats.org/markup-compatibility/2006" xmlns:o="urn:schemas-microsoft-com:office:office" xmlns:r="http://schemas.openxmlformats.org/officeDocument/2006/relationships" xmlns:m="http://schemas.openxmlformats.org/officeDocument/2006/math" xmlns:v="urn:schemas-microsoft-com:vml" xmlns:wp14="http://schemas.microsoft.com/office/word/2010/wordprocessingDrawing" xmlns:wp="http://schemas.openxmlformats.org/drawingml/2006/wordprocessingDrawing" xmlns:w10="urn:schemas-microsoft-com:office:word" xmlns:w="http://schemas.openxmlformats.org/wordprocessingml/2006/main" xmlns:w14="http://schemas.microsoft.com/office/word/2010/wordml" xmlns:wpg="http://schemas.microsoft.com/office/word/2010/wordprocessingGroup" xmlns:wpi="http://schemas.microsoft.com/office/word/2010/wordprocessingInk" xmlns:wne="http://schemas.microsoft.com/office/word/2006/wordml" xmlns:wps="http://schemas.microsoft.com/office/word/2010/wordprocessingShape" mc:Ignorable="w14 wp14">
+  <w:docDefaults>
+    <w:rPrDefault>
+      <w:rPr>
+        <w:rFonts w:asciiTheme="minorHAnsi" w:eastAsiaTheme="minorHAnsi" w:hAnsiTheme="minorHAnsi" w:cstheme="minorBidi"/>
+        <w:sz w:val="22"/>
+        <w:szCs w:val="22"/>
+        <w:lang w:val="en-US" w:eastAsia="en-US" w:bidi="ar-SA"/>
+      </w:rPr>
+    </w:rPrDefault>
+    <w:pPrDefault>
+      <w:pPr>
+        <w:widowControl w:val="0"/>
+        <w:autoSpaceDE w:val="0"/>
+        <w:autoSpaceDN w:val="0"/>
+      </w:pPr>
+    </w:pPrDefault>
+  </w:docDefaults>
+  <w:latentStyles w:defLockedState="0" w:defUIPriority="99" w:defSemiHidden="1" w:defUnhideWhenUsed="1" w:defQFormat="0" w:count="267">
+    <w:lsdException w:name="Normal" w:semiHidden="0" w:uiPriority="0" w:unhideWhenUsed="0" w:qFormat="1"/>
+    <w:lsdException w:name="heading 1" w:semiHidden="0" w:uiPriority="9" w:unhideWhenUsed="0" w:qFormat="1"/>
+    <w:lsdException w:name="heading 2" w:uiPriority="9" w:qFormat="1"/>
+    <w:lsdException w:name="heading 3" w:uiPriority="9" w:qFormat="1"/>
+    <w:lsdException w:name="heading 4" w:uiPriority="9" w:qFormat="1"/>
+    <w:lsdException w:name="heading 5" w:uiPriority="9" w:qFormat="1"/>
+    <w:lsdException w:name="heading 6" w:uiPriority="9" w:qFormat="1"/>
+    <w:lsdException w:name="heading 7" w:uiPriority="9" w:qFormat="1"/>
+    <w:lsdException w:name="heading 8" w:uiPriority="9" w:qFormat="1"/>
+    <w:lsdException w:name="heading 9" w:uiPriority="9" w:qFormat="1"/>
+    <w:lsdException w:name="toc 1" w:uiPriority="39"/>
+    <w:lsdException w:name="toc 2" w:uiPriority="39"/>
+    <w:lsdException w:name="toc 3" w:uiPriority="39"/>
+    <w:lsdException w:name="toc 4" w:uiPriority="39"/>
+    <w:lsdException w:name="toc 5" w:uiPriority="39"/>
+    <w:lsdException w:name="toc 6" w:uiPriority="39"/>
+    <w:lsdException w:name="toc 7" w:uiPriority="39"/>
+    <w:lsdException w:name="toc 8" w:uiPriority="39"/>
+    <w:lsdException w:name="toc 9" w:uiPriority="39"/>
+    <w:lsdException w:name="caption" w:uiPriority="35" w:qFormat="1"/>
+    <w:lsdException w:name="Title" w:semiHidden="0" w:uiPriority="10" w:unhideWhenUsed="0" w:qFormat="1"/>
+    <w:lsdException w:name="Default Paragraph Font" w:uiPriority="1"/>
+    <w:lsdException w:name="Subtitle" w:semiHidden="0" w:uiPriority="11" w:unhideWhenUsed="0" w:qFormat="1"/>
+    <w:lsdException w:name="Strong" w:semiHidden="0" w:uiPriority="22" w:unhideWhenUsed="0" w:qFormat="1"/>
+    <w:lsdException w:name="Emphasis" w:semiHidden="0" w:uiPriority="20" w:unhideWhenUsed="0" w:qFormat="1"/>
+    <w:lsdException w:name="Table Grid" w:semiHidden="0" w:uiPriority="59" w:unhideWhenUsed="0"/>
+    <w:lsdException w:name="Placeholder Text" w:unhideWhenUsed="0"/>
+    <w:lsdException w:name="No Spacing" w:semiHidden="0" w:uiPriority="1" w:unhideWhenUsed="0" w:qFormat="1"/>
+    <w:lsdException w:name="Light Shading" w:semiHidden="0" w:uiPriority="60" w:unhideWhenUsed="0"/>
+    <w:lsdException w:name="Light List" w:semiHidden="0" w:uiPriority="61" w:unhideWhenUsed="0"/>
+    <w:lsdException w:name="Light Grid" w:semiHidden="0" w:uiPriority="62" w:unhideWhenUsed="0"/>
+    <w:lsdException w:name="Medium Shading 1" w:semiHidden="0" w:uiPriority="63" w:unhideWhenUsed="0"/>
+    <w:lsdException w:name="Medium Shading 2" w:semiHidden="0" w:uiPriority="64" w:unhideWhenUsed="0"/>
+    <w:lsdException w:name="Medium List 1" w:semiHidden="0" w:uiPriority="65" w:unhideWhenUsed="0"/>
+    <w:lsdException w:name="Medium List 2" w:semiHidden="0" w:uiPriority="66" w:unhideWhenUsed="0"/>
+    <w:lsdException w:name="Medium Grid 1" w:semiHidden="0" w:uiPriority="67" w:unhideWhenUsed="0"/>
+    <w:lsdException w:name="Medium Grid 2" w:semiHidden="0" w:uiPriority="68" w:unhideWhenUsed="0"/>
+    <w:lsdException w:name="Medium Grid 3" w:semiHidden="0" w:uiPriority="69" w:unhideWhenUsed="0"/>
+    <w:lsdException w:name="Dark List" w:semiHidden="0" w:uiPriority="70" w:unhideWhenUsed="0"/>
+    <w:lsdException w:name="Colorful Shading" w:semiHidden="0" w:uiPriority="71" w:unhideWhenUsed="0"/>
+    <w:lsdException w:name="Colorful List" w:semiHidden="0" w:uiPriority="72" w:unhideWhenUsed="0"/>
+    <w:lsdException w:name="Colorful Grid" w:semiHidden="0" w:uiPriority="73" w:unhideWhenUsed="0"/>
+    <w:lsdException w:name="Light Shading Accent 1" w:semiHidden="0" w:uiPriority="60" w:unhideWhenUsed="0"/>
+    <w:lsdException w:name="Light List Accent 1" w:semiHidden="0" w:uiPriority="61" w:unhideWhenUsed="0"/>
+    <w:lsdException w:name="Light Grid Accent 1" w:semiHidden="0" w:uiPriority="62" w:unhideWhenUsed="0"/>
+    <w:lsdException w:name="Medium Shading 1 Accent 1" w:semiHidden="0" w:uiPriority="63" w:unhideWhenUsed="0"/>
+    <w:lsdException w:name="Medium Shading 2 Accent 1" w:semiHidden="0" w:uiPriority="64" w:unhideWhenUsed="0"/>
+    <w:lsdException w:name="Medium List 1 Accent 1" w:semiHidden="0" w:uiPriority="65" w:unhideWhenUsed="0"/>
+    <w:lsdException w:name="Revision" w:unhideWhenUsed="0"/>
+    <w:lsdException w:name="List Paragraph" w:semiHidden="0" w:uiPriority="34" w:unhideWhenUsed="0" w:qFormat="1"/>
+    <w:lsdException w:name="Quote" w:semiHidden="0" w:uiPriority="29" w:unhideWhenUsed="0" w:qFormat="1"/>
+    <w:lsdException w:name="Intense Quote" w:semiHidden="0" w:uiPriority="30" w:unhideWhenUsed="0" w:qFormat="1"/>
+    <w:lsdException w:name="Medium List 2 Accent 1" w:semiHidden="0" w:uiPriority="66" w:unhideWhenUsed="0"/>
+    <w:lsdException w:name="Medium Grid 1 Accent 1" w:semiHidden="0" w:uiPriority="67" w:unhideWhenUsed="0"/>
+    <w:lsdException w:name="Medium Grid 2 Accent 1" w:semiHidden="0" w:uiPriority="68" w:unhideWhenUsed="0"/>
+    <w:lsdException w:name="Medium Grid 3 Accent 1" w:semiHidden="0" w:uiPriority="69" w:unhideWhenUsed="0"/>
+    <w:lsdException w:name="Dark List Accent 1" w:semiHidden="0" w:uiPriority="70" w:unhideWhenUsed="0"/>
+    <w:lsdException w:name="Colorful Shading Accent 1" w:semiHidden="0" w:uiPriority="71" w:unhideWhenUsed="0"/>
+    <w:lsdException w:name="Colorful List Accent 1" w:semiHidden="0" w:uiPriority="72" w:unhideWhenUsed="0"/>
+    <w:lsdException w:name="Colorful Grid Accent 1" w:semiHidden="0" w:uiPriority="73" w:unhideWhenUsed="0"/>
+    <w:lsdException w:name="Light Shading Accent 2" w:semiHidden="0" w:uiPriority="60" w:unhideWhenUsed="0"/>
+    <w:lsdException w:name="Light List Accent 2" w:semiHidden="0" w:uiPriority="61" w:unhideWhenUsed="0"/>
+    <w:lsdException w:name="Light Grid Accent 2" w:semiHidden="0" w:uiPriority="62" w:unhideWhenUsed="0"/>
+    <w:lsdException w:name="Medium Shading 1 Accent 2" w:semiHidden="0" w:uiPriority="63" w:unhideWhenUsed="0"/>
+    <w:lsdException w:name="Medium Shading 2 Accent 2" w:semiHidden="0" w:uiPriority="64" w:unhideWhenUsed="0"/>
+    <w:lsdException w:name="Medium List 1 Accent 2" w:semiHidden="0" w:uiPriority="65" w:unhideWhenUsed="0"/>
+    <w:lsdException w:name="Medium List 2 Accent 2" w:semiHidden="0" w:uiPriority="66" w:unhideWhenUsed="0"/>
+    <w:lsdException w:name="Medium Grid 1 Accent 2" w:semiHidden="0" w:uiPriority="67" w:unhideWhenUsed="0"/>
+    <w:lsdException w:name="Medium Grid 2 Accent 2" w:semiHidden="0" w:uiPriority="68" w:unhideWhenUsed="0"/>
+    <w:lsdException w:name="Medium Grid 3 Accent 2" w:semiHidden="0" w:uiPriority="69" w:unhideWhenUsed="0"/>
+    <w:lsdException w:name="Dark List Accent 2" w:semiHidden="0" w:uiPriority="70" w:unhideWhenUsed="0"/>
+    <w:lsdException w:name="Colorful Shading Accent 2" w:semiHidden="0" w:uiPriority="71" w:unhideWhenUsed="0"/>
+    <w:lsdException w:name="Colorful List Accent 2" w:semiHidden="0" w:uiPriority="72" w:unhideWhenUsed="0"/>
+    <w:lsdException w:name="Colorful Grid Accent 2" w:semiHidden="0" w:uiPriority="73" w:unhideWhenUsed="0"/>
+    <w:lsdException w:name="Light Shading Accent 3" w:semiHidden="0" w:uiPriority="60" w:unhideWhenUsed="0"/>
+    <w:lsdException w:name="Light List Accent 3" w:semiHidden="0" w:uiPriority="61" w:unhideWhenUsed="0"/>
+    <w:lsdException w:name="Light Grid Accent 3" w:semiHidden="0" w:uiPriority="62" w:unhideWhenUsed="0"/>
+    <w:lsdException w:name="Medium Shading 1 Accent 3" w:semiHidden="0" w:uiPriority="63" w:unhideWhenUsed="0"/>
+    <w:lsdException w:name="Medium Shading 2 Accent 3" w:semiHidden="0" w:uiPriority="64" w:unhideWhenUsed="0"/>
+    <w:lsdException w:name="Medium List 1 Accent 3" w:semiHidden="0" w:uiPriority="65" w:unhideWhenUsed="0"/>
+    <w:lsdException w:name="Medium List 2 Accent 3" w:semiHidden="0" w:uiPriority="66" w:unhideWhenUsed="0"/>
+    <w:lsdException w:name="Medium Grid 1 Accent 3" w:semiHidden="0" w:uiPriority="67" w:unhideWhenUsed="0"/>
+    <w:lsdException w:name="Medium Grid 2 Accent 3" w:semiHidden="0" w:uiPriority="68" w:unhideWhenUsed="0"/>
+    <w:lsdException w:name="Medium Grid 3 Accent 3" w:semiHidden="0" w:uiPriority="69" w:unhideWhenUsed="0"/>
+    <w:lsdException w:name="Dark List Accent 3" w:semiHidden="0" w:uiPriority="70" w:unhideWhenUsed="0"/>
+    <w:lsdException w:name="Colorful Shading Accent 3" w:semiHidden="0" w:uiPriority="71" w:unhideWhenUsed="0"/>
+    <w:lsdException w:name="Colorful List Accent 3" w:semiHidden="0" w:uiPriority="72" w:unhideWhenUsed="0"/>
+    <w:lsdException w:name="Colorful Grid Accent 3" w:semiHidden="0" w:uiPriority="73" w:unhideWhenUsed="0"/>
+    <w:lsdException w:name="Light Shading Accent 4" w:semiHidden="0" w:uiPriority="60" w:unhideWhenUsed="0"/>
+    <w:lsdException w:name="Light List Accent 4" w:semiHidden="0" w:uiPriority="61" w:unhideWhenUsed="0"/>
+    <w:lsdException w:name="Light Grid Accent 4" w:semiHidden="0" w:uiPriority="62" w:unhideWhenUsed="0"/>
+    <w:lsdException w:name="Medium Shading 1 Accent 4" w:semiHidden="0" w:uiPriority="63" w:unhideWhenUsed="0"/>
+    <w:lsdException w:name="Medium Shading 2 Accent 4" w:semiHidden="0" w:uiPriority="64" w:unhideWhenUsed="0"/>
+    <w:lsdException w:name="Medium List 1 Accent 4" w:semiHidden="0" w:uiPriority="65" w:unhideWhenUsed="0"/>
+    <w:lsdException w:name="Medium List 2 Accent 4" w:semiHidden="0" w:uiPriority="66" w:unhideWhenUsed="0"/>
+    <w:lsdException w:name="Medium Grid 1 Accent 4" w:semiHidden="0" w:uiPriority="67" w:unhideWhenUsed="0"/>
+    <w:lsdException w:name="Medium Grid 2 Accent 4" w:semiHidden="0" w:uiPriority="68" w:unhideWhenUsed="0"/>
+    <w:lsdException w:name="Medium Grid 3 Accent 4" w:semiHidden="0" w:uiPriority="69" w:unhideWhenUsed="0"/>
+    <w:lsdException w:name="Dark List Accent 4" w:semiHidden="0" w:uiPriority="70" w:unhideWhenUsed="0"/>
+    <w:lsdException w:name="Colorful Shading Accent 4" w:semiHidden="0" w:uiPriority="71" w:unhideWhenUsed="0"/>
+    <w:lsdException w:name="Colorful List Accent 4" w:semiHidden="0" w:uiPriority="72" w:unhideWhenUsed="0"/>
+    <w:lsdException w:name="Colorful Grid Accent 4" w:semiHidden="0" w:uiPriority="73" w:unhideWhenUsed="0"/>
+    <w:lsdException w:name="Light Shading Accent 5" w:semiHidden="0" w:uiPriority="60" w:unhideWhenUsed="0"/>
+    <w:lsdException w:name="Light List Accent 5" w:semiHidden="0" w:uiPriority="61" w:unhideWhenUsed="0"/>
+    <w:lsdException w:name="Light Grid Accent 5" w:semiHidden="0" w:uiPriority="62" w:unhideWhenUsed="0"/>
+    <w:lsdException w:name="Medium Shading 1 Accent 5" w:semiHidden="0" w:uiPriority="63" w:unhideWhenUsed="0"/>
+    <w:lsdException w:name="Medium Shading 2 Accent 5" w:semiHidden="0" w:uiPriority="64" w:unhideWhenUsed="0"/>
+    <w:lsdException w:name="Medium List 1 Accent 5" w:semiHidden="0" w:uiPriority="65" w:unhideWhenUsed="0"/>
+    <w:lsdException w:name="Medium List 2 Accent 5" w:semiHidden="0" w:uiPriority="66" w:unhideWhenUsed="0"/>
+    <w:lsdException w:name="Medium Grid 1 Accent 5" w:semiHidden="0" w:uiPriority="67" w:unhideWhenUsed="0"/>
+    <w:lsdException w:name="Medium Grid 2 Accent 5" w:semiHidden="0" w:uiPriority="68" w:unhideWhenUsed="0"/>
+    <w:lsdException w:name="Medium Grid 3 Accent 5" w:semiHidden="0" w:uiPriority="69" w:unhideWhenUsed="0"/>
+    <w:lsdException w:name="Dark List Accent 5" w:semiHidden="0" w:uiPriority="70" w:unhideWhenUsed="0"/>
+    <w:lsdException w:name="Colorful Shading Accent 5" w:semiHidden="0" w:uiPriority="71" w:unhideWhenUsed="0"/>
+    <w:lsdException w:name="Colorful List Accent 5" w:semiHidden="0" w:uiPriority="72" w:unhideWhenUsed="0"/>
+    <w:lsdException w:name="Colorful Grid Accent 5" w:semiHidden="0" w:uiPriority="73" w:unhideWhenUsed="0"/>
+    <w:lsdException w:name="Light Shading Accent 6" w:semiHidden="0" w:uiPriority="60" w:unhideWhenUsed="0"/>
+    <w:lsdException w:name="Light List Accent 6" w:semiHidden="0" w:uiPriority="61" w:unhideWhenUsed="0"/>
+    <w:lsdException w:name="Light Grid Accent 6" w:semiHidden="0" w:uiPriority="62" w:unhideWhenUsed="0"/>
+    <w:lsdException w:name="Medium Shading 1 Accent 6" w:semiHidden="0" w:uiPriority="63" w:unhideWhenUsed="0"/>
+    <w:lsdException w:name="Medium Shading 2 Accent 6" w:semiHidden="0" w:uiPriority="64" w:unhideWhenUsed="0"/>
+    <w:lsdException w:name="Medium List 1 Accent 6" w:semiHidden="0" w:uiPriority="65" w:unhideWhenUsed="0"/>
+    <w:lsdException w:name="Medium List 2 Accent 6" w:semiHidden="0" w:uiPriority="66" w:unhideWhenUsed="0"/>
+    <w:lsdException w:name="Medium Grid 1 Accent 6" w:semiHidden="0" w:uiPriority="67" w:unhideWhenUsed="0"/>
+    <w:lsdException w:name="Medium Grid 2 Accent 6" w:semiHidden="0" w:uiPriority="68" w:unhideWhenUsed="0"/>
+    <w:lsdException w:name="Medium Grid 3 Accent 6" w:semiHidden="0" w:uiPriority="69" w:unhideWhenUsed="0"/>
+    <w:lsdException w:name="Dark List Accent 6" w:semiHidden="0" w:uiPriority="70" w:unhideWhenUsed="0"/>
+    <w:lsdException w:name="Colorful Shading Accent 6" w:semiHidden="0" w:uiPriority="71" w:unhideWhenUsed="0"/>
+    <w:lsdException w:name="Colorful List Accent 6" w:semiHidden="0" w:uiPriority="72" w:unhideWhenUsed="0"/>
+    <w:lsdException w:name="Colorful Grid Accent 6" w:semiHidden="0" w:uiPriority="73" w:unhideWhenUsed="0"/>
+    <w:lsdException w:name="Subtle Emphasis" w:semiHidden="0" w:uiPriority="19" w:unhideWhenUsed="0" w:qFormat="1"/>
+    <w:lsdException w:name="Intense Emphasis" w:semiHidden="0" w:uiPriority="21" w:unhideWhenUsed="0" w:qFormat="1"/>
+    <w:lsdException w:name="Subtle Reference" w:semiHidden="0" w:uiPriority="31" w:unhideWhenUsed="0" w:qFormat="1"/>
+    <w:lsdException w:name="Intense Reference" w:semiHidden="0" w:uiPriority="32" w:unhideWhenUsed="0" w:qFormat="1"/>
+    <w:lsdException w:name="Book Title" w:semiHidden="0" w:uiPriority="33" w:unhideWhenUsed="0" w:qFormat="1"/>
+    <w:lsdException w:name="Bibliography" w:uiPriority="37"/>
+    <w:lsdException w:name="TOC Heading" w:uiPriority="39" w:qFormat="1"/>
+  </w:latentStyles>
+  <w:style w:type="paragraph" w:default="1" w:styleId="Normal">
+    <w:name w:val="Normal"/>
+    <w:uiPriority w:val="1"/>
+    <w:qFormat/>
+    <w:rPr>
+      <w:rFonts w:ascii="Times New Roman" w:eastAsia="Times New Roman" w:hAnsi="Times New Roman" w:cs="Times New Roman"/>
+    </w:rPr>
+  </w:style>
+  <w:style w:type="paragraph" w:styleId="Heading1">
+    <w:name w:val="heading 1"/>
+    <w:basedOn w:val="Normal"/>
+    <w:uiPriority w:val="1"/>
+    <w:qFormat/>
+    <w:pPr>
+      <w:outlineLvl w:val="0"/>
+    </w:pPr>
+    <w:rPr>
+      <w:rFonts w:ascii="Trebuchet MS" w:eastAsia="Trebuchet MS" w:hAnsi="Trebuchet MS" w:cs="Trebuchet MS"/>
+      <w:sz w:val="54"/>
+      <w:szCs w:val="54"/>
+    </w:rPr>
+  </w:style>
+  <w:style w:type="character" w:default="1" w:styleId="DefaultParagraphFont">
+    <w:name w:val="Default Paragraph Font"/>
+    <w:uiPriority w:val="1"/>
+    <w:semiHidden/>
+    <w:unhideWhenUsed/>
+  </w:style>
+  <w:style w:type="table" w:default="1" w:styleId="TableNormal">
+    <w:name w:val="Normal Table"/>
+    <w:uiPriority w:val="99"/>
+    <w:semiHidden/>
+    <w:unhideWhenUsed/>
+    <w:tblPr>
+      <w:tblInd w:w="0" w:type="dxa"/>
+      <w:tblCellMar>
+        <w:top w:w="0" w:type="dxa"/>
+        <w:left w:w="108" w:type="dxa"/>
+        <w:bottom w:w="0" w:type="dxa"/>
+        <w:right w:w="108" w:type="dxa"/>
+      </w:tblCellMar>
+    </w:tblPr>
+  </w:style>
+  <w:style w:type="numbering" w:default="1" w:styleId="NoList">
+    <w:name w:val="No List"/>
+    <w:uiPriority w:val="99"/>
+    <w:semiHidden/>
+    <w:unhideWhenUsed/>
+  </w:style>
+  <w:style w:type="paragraph" w:styleId="BodyText">
+    <w:name w:val="Body Text"/>
+    <w:basedOn w:val="Normal"/>
+    <w:uiPriority w:val="1"/>
+    <w:qFormat/>
+    <w:rPr>
+      <w:sz w:val="25"/>
+      <w:szCs w:val="25"/>
+    </w:rPr>
+  </w:style>
+  <w:style w:type="paragraph" w:styleId="ListParagraph">
+    <w:name w:val="List Paragraph"/>
+    <w:basedOn w:val="Normal"/>
+    <w:uiPriority w:val="1"/>
+    <w:qFormat/>
+  </w:style>
+  <w:style w:type="paragraph" w:customStyle="1" w:styleId="TableParagraph">
+    <w:name w:val="Table Paragraph"/>
+    <w:basedOn w:val="Normal"/>
+    <w:uiPriority w:val="1"/>
+    <w:qFormat/>
+    <w:pPr>
+      <w:spacing w:line="209" w:lineRule="exact"/>
+      <w:ind w:left="54"/>
+    </w:pPr>
+  </w:style>
+  <w:style w:type="paragraph" w:styleId="BalloonText">
+    <w:name w:val="Balloon Text"/>
+    <w:basedOn w:val="Normal"/>
+    <w:link w:val="BalloonTextChar"/>
+    <w:uiPriority w:val="99"/>
+    <w:semiHidden/>
+    <w:unhideWhenUsed/>
+    <w:rsid w:val="007146DF"/>
+    <w:rPr>
+      <w:rFonts w:ascii="Tahoma" w:hAnsi="Tahoma" w:cs="Tahoma"/>
+      <w:sz w:val="16"/>
+      <w:szCs w:val="16"/>
+    </w:rPr>
+  </w:style>
+  <w:style w:type="character" w:customStyle="1" w:styleId="BalloonTextChar">
+    <w:name w:val="Balloon Text Char"/>
+    <w:basedOn w:val="DefaultParagraphFont"/>
+    <w:link w:val="BalloonText"/>
+    <w:uiPriority w:val="99"/>
+    <w:semiHidden/>
+    <w:rsid w:val="007146DF"/>
+    <w:rPr>
+      <w:rFonts w:ascii="Tahoma" w:eastAsia="Times New Roman" w:hAnsi="Tahoma" w:cs="Tahoma"/>
+      <w:sz w:val="16"/>
+      <w:szCs w:val="16"/>
+    </w:rPr>
+  </w:style>
+  <w:style w:type="paragraph" w:styleId="Header">
+    <w:name w:val="header"/>
+    <w:basedOn w:val="Normal"/>
+    <w:link w:val="HeaderChar"/>
+    <w:uiPriority w:val="99"/>
+    <w:unhideWhenUsed/>
+    <w:rsid w:val="00051AC4"/>
+    <w:pPr>
+      <w:tabs>
+        <w:tab w:val="center" w:pos="4513"/>
+        <w:tab w:val="right" w:pos="9026"/>
+      </w:tabs>
+    </w:pPr>
+  </w:style>
+  <w:style w:type="character" w:customStyle="1" w:styleId="HeaderChar">
+    <w:name w:val="Header Char"/>
+    <w:basedOn w:val="DefaultParagraphFont"/>
+    <w:link w:val="Header"/>
+    <w:uiPriority w:val="99"/>
+    <w:rsid w:val="00051AC4"/>
+    <w:rPr>
+      <w:rFonts w:ascii="Times New Roman" w:eastAsia="Times New Roman" w:hAnsi="Times New Roman" w:cs="Times New Roman"/>
+    </w:rPr>
+  </w:style>
+  <w:style w:type="paragraph" w:styleId="Footer">
+    <w:name w:val="footer"/>
+    <w:basedOn w:val="Normal"/>
+    <w:link w:val="FooterChar"/>
+    <w:uiPriority w:val="99"/>
+    <w:unhideWhenUsed/>
+    <w:rsid w:val="00051AC4"/>
+    <w:pPr>
+      <w:tabs>
+        <w:tab w:val="center" w:pos="4513"/>
+        <w:tab w:val="right" w:pos="9026"/>
+      </w:tabs>
+    </w:pPr>
+  </w:style>
+  <w:style w:type="character" w:customStyle="1" w:styleId="FooterChar">
+    <w:name w:val="Footer Char"/>
+    <w:basedOn w:val="DefaultParagraphFont"/>
+    <w:link w:val="Footer"/>
+    <w:uiPriority w:val="99"/>
+    <w:rsid w:val="00051AC4"/>
+    <w:rPr>
+      <w:rFonts w:ascii="Times New Roman" w:eastAsia="Times New Roman" w:hAnsi="Times New Roman" w:cs="Times New Roman"/>
     </w:rPr>
   </w:style>
 </w:styles>
@@ -9955,4 +8771,16 @@
   <a:objectDefaults/>
   <a:extraClrSchemeLst/>
 </a:theme>
+</file>
+
+<file path=customXml/item1.xml><?xml version="1.0" encoding="utf-8"?>
+<b:Sources xmlns:b="http://schemas.openxmlformats.org/officeDocument/2006/bibliography" xmlns="http://schemas.openxmlformats.org/officeDocument/2006/bibliography" SelectedStyle="\APA.XSL" StyleName="APA"/>
+</file>
+
+<file path=customXml/itemProps1.xml><?xml version="1.0" encoding="utf-8"?>
+<ds:datastoreItem xmlns:ds="http://schemas.openxmlformats.org/officeDocument/2006/customXml" ds:itemID="{C991840F-E2AF-410B-AA11-0256B8626A67}">
+  <ds:schemaRefs>
+    <ds:schemaRef ds:uri="http://schemas.openxmlformats.org/officeDocument/2006/bibliography"/>
+  </ds:schemaRefs>
+</ds:datastoreItem>
 </file>
--- a/Md Aleem 1.docx
+++ b/Md Aleem 1.docx
@@ -308,21 +308,28 @@
                                   <w:spacing w:val="-2"/>
                                   <w:sz w:val="24"/>
                                 </w:rPr>
-                                <w:t>:aleemmohammed9922Pgmail.com</w:t>
-                              </w:r>
-                              <w:proofErr w:type="gramEnd"/>
+                                <w:t>:aleemmohammed9922@</w:t>
+                              </w:r>
                               <w:r>
                                 <w:rPr>
                                   <w:spacing w:val="-2"/>
                                   <w:sz w:val="24"/>
                                 </w:rPr>
+                                <w:t>gmail.com</w:t>
+                              </w:r>
+                              <w:proofErr w:type="gramEnd"/>
+                              <w:r>
+                                <w:rPr>
+                                  <w:spacing w:val="-2"/>
+                                  <w:sz w:val="24"/>
+                                </w:rPr>
                                 <w:t xml:space="preserve"> </w:t>
                               </w:r>
                               <w:r>
                                 <w:rPr>
                                   <w:sz w:val="24"/>
                                 </w:rPr>
-                                <w:t>Mobile No :+966550957386</w:t>
+                                <w:t>Mobile No :+91 8807225381</w:t>
                               </w:r>
                             </w:p>
                             <w:p>
@@ -337,11 +344,13 @@
                               <w:pPr>
                                 <w:ind w:left="4"/>
                                 <w:rPr>
+                                  <w:b/>
                                   <w:sz w:val="29"/>
                                 </w:rPr>
                               </w:pPr>
                               <w:r>
                                 <w:rPr>
+                                  <w:b/>
                                   <w:w w:val="110"/>
                                   <w:sz w:val="29"/>
                                   <w:u w:val="single" w:color="0C0C0C"/>
@@ -350,6 +359,7 @@
                               </w:r>
                               <w:r>
                                 <w:rPr>
+                                  <w:b/>
                                   <w:spacing w:val="-6"/>
                                   <w:w w:val="110"/>
                                   <w:sz w:val="29"/>
@@ -359,6 +369,7 @@
                               </w:r>
                               <w:r>
                                 <w:rPr>
+                                  <w:b/>
                                   <w:spacing w:val="-2"/>
                                   <w:w w:val="110"/>
                                   <w:sz w:val="29"/>
@@ -487,11 +498,13 @@
                                 <w:spacing w:before="250"/>
                                 <w:ind w:left="4"/>
                                 <w:rPr>
+                                  <w:b/>
                                   <w:sz w:val="30"/>
                                 </w:rPr>
                               </w:pPr>
                               <w:r>
                                 <w:rPr>
+                                  <w:b/>
                                   <w:sz w:val="30"/>
                                   <w:u w:val="single" w:color="0C0C0C"/>
                                 </w:rPr>
@@ -499,6 +512,7 @@
                               </w:r>
                               <w:r>
                                 <w:rPr>
+                                  <w:b/>
                                   <w:spacing w:val="70"/>
                                   <w:sz w:val="30"/>
                                   <w:u w:val="single" w:color="0C0C0C"/>
@@ -507,6 +521,7 @@
                               </w:r>
                               <w:r>
                                 <w:rPr>
+                                  <w:b/>
                                   <w:spacing w:val="-2"/>
                                   <w:sz w:val="30"/>
                                   <w:u w:val="single" w:color="0C0C0C"/>
@@ -625,21 +640,28 @@
                             <w:spacing w:val="-2"/>
                             <w:sz w:val="24"/>
                           </w:rPr>
-                          <w:t>:aleemmohammed9922Pgmail.com</w:t>
-                        </w:r>
-                        <w:proofErr w:type="gramEnd"/>
+                          <w:t>:aleemmohammed9922@</w:t>
+                        </w:r>
                         <w:r>
                           <w:rPr>
                             <w:spacing w:val="-2"/>
                             <w:sz w:val="24"/>
                           </w:rPr>
+                          <w:t>gmail.com</w:t>
+                        </w:r>
+                        <w:proofErr w:type="gramEnd"/>
+                        <w:r>
+                          <w:rPr>
+                            <w:spacing w:val="-2"/>
+                            <w:sz w:val="24"/>
+                          </w:rPr>
                           <w:t xml:space="preserve"> </w:t>
                         </w:r>
                         <w:r>
                           <w:rPr>
                             <w:sz w:val="24"/>
                           </w:rPr>
-                          <w:t>Mobile No :+966550957386</w:t>
+                          <w:t>Mobile No :+91 8807225381</w:t>
                         </w:r>
                       </w:p>
                       <w:p>
@@ -654,11 +676,13 @@
                         <w:pPr>
                           <w:ind w:left="4"/>
                           <w:rPr>
+                            <w:b/>
                             <w:sz w:val="29"/>
                           </w:rPr>
                         </w:pPr>
                         <w:r>
                           <w:rPr>
+                            <w:b/>
                             <w:w w:val="110"/>
                             <w:sz w:val="29"/>
                             <w:u w:val="single" w:color="0C0C0C"/>
@@ -667,6 +691,7 @@
                         </w:r>
                         <w:r>
                           <w:rPr>
+                            <w:b/>
                             <w:spacing w:val="-6"/>
                             <w:w w:val="110"/>
                             <w:sz w:val="29"/>
@@ -676,6 +701,7 @@
                         </w:r>
                         <w:r>
                           <w:rPr>
+                            <w:b/>
                             <w:spacing w:val="-2"/>
                             <w:w w:val="110"/>
                             <w:sz w:val="29"/>
@@ -804,11 +830,13 @@
                           <w:spacing w:before="250"/>
                           <w:ind w:left="4"/>
                           <w:rPr>
+                            <w:b/>
                             <w:sz w:val="30"/>
                           </w:rPr>
                         </w:pPr>
                         <w:r>
                           <w:rPr>
+                            <w:b/>
                             <w:sz w:val="30"/>
                             <w:u w:val="single" w:color="0C0C0C"/>
                           </w:rPr>
@@ -816,6 +844,7 @@
                         </w:r>
                         <w:r>
                           <w:rPr>
+                            <w:b/>
                             <w:spacing w:val="70"/>
                             <w:sz w:val="30"/>
                             <w:u w:val="single" w:color="0C0C0C"/>
@@ -824,6 +853,7 @@
                         </w:r>
                         <w:r>
                           <w:rPr>
+                            <w:b/>
                             <w:spacing w:val="-2"/>
                             <w:sz w:val="30"/>
                             <w:u w:val="single" w:color="0C0C0C"/>
@@ -1028,9 +1058,13 @@
               <w:pStyle w:val="TableParagraph"/>
               <w:spacing w:line="230" w:lineRule="exact"/>
               <w:ind w:left="90"/>
+              <w:rPr>
+                <w:b/>
+              </w:rPr>
             </w:pPr>
             <w:r>
               <w:rPr>
+                <w:b/>
                 <w:spacing w:val="-2"/>
                 <w:w w:val="105"/>
               </w:rPr>
@@ -1047,9 +1081,13 @@
               <w:pStyle w:val="TableParagraph"/>
               <w:spacing w:line="230" w:lineRule="exact"/>
               <w:ind w:left="524"/>
+              <w:rPr>
+                <w:b/>
+              </w:rPr>
             </w:pPr>
             <w:r>
               <w:rPr>
+                <w:b/>
                 <w:spacing w:val="-2"/>
               </w:rPr>
               <w:t>Institution</w:t>
@@ -1065,9 +1103,13 @@
               <w:pStyle w:val="TableParagraph"/>
               <w:spacing w:line="230" w:lineRule="exact"/>
               <w:ind w:left="106"/>
+              <w:rPr>
+                <w:b/>
+              </w:rPr>
             </w:pPr>
             <w:r>
               <w:rPr>
+                <w:b/>
                 <w:spacing w:val="-4"/>
               </w:rPr>
               <w:t>Year</w:t>
@@ -1083,9 +1125,13 @@
               <w:pStyle w:val="TableParagraph"/>
               <w:spacing w:line="230" w:lineRule="exact"/>
               <w:ind w:left="97"/>
+              <w:rPr>
+                <w:b/>
+              </w:rPr>
             </w:pPr>
             <w:r>
               <w:rPr>
+                <w:b/>
                 <w:spacing w:val="-2"/>
               </w:rPr>
               <w:t>Percentage</w:t>
@@ -1193,68 +1239,10 @@
             <w:proofErr w:type="spellStart"/>
             <w:r>
               <w:rPr>
-                <w:sz w:val="14"/>
+                <w:spacing w:val="-2"/>
+                <w:sz w:val="21"/>
               </w:rPr>
-              <w:t>Ddl</w:t>
-            </w:r>
-            <w:proofErr w:type="spellEnd"/>
-            <w:r>
-              <w:rPr>
-                <w:spacing w:val="35"/>
-                <w:sz w:val="14"/>
-              </w:rPr>
-              <w:t xml:space="preserve"> </w:t>
-            </w:r>
-            <w:proofErr w:type="spellStart"/>
-            <w:r>
-              <w:rPr>
-                <w:sz w:val="14"/>
-              </w:rPr>
-              <w:t>ITi</w:t>
-            </w:r>
-            <w:proofErr w:type="spellEnd"/>
-            <w:r>
-              <w:rPr>
-                <w:spacing w:val="-15"/>
-                <w:sz w:val="14"/>
-              </w:rPr>
-              <w:t xml:space="preserve"> </w:t>
-            </w:r>
-            <w:proofErr w:type="spellStart"/>
-            <w:r>
-              <w:rPr>
-                <w:sz w:val="14"/>
-              </w:rPr>
-              <w:t>iap</w:t>
-            </w:r>
-            <w:proofErr w:type="spellEnd"/>
-            <w:r>
-              <w:rPr>
-                <w:spacing w:val="25"/>
-                <w:sz w:val="14"/>
-              </w:rPr>
-              <w:t xml:space="preserve"> </w:t>
-            </w:r>
-            <w:r>
-              <w:rPr>
-                <w:sz w:val="14"/>
-              </w:rPr>
-              <w:t>U</w:t>
-            </w:r>
-            <w:r>
-              <w:rPr>
-                <w:spacing w:val="-13"/>
-                <w:sz w:val="14"/>
-              </w:rPr>
-              <w:t xml:space="preserve"> </w:t>
-            </w:r>
-            <w:proofErr w:type="spellStart"/>
-            <w:r>
-              <w:rPr>
-                <w:spacing w:val="-2"/>
-                <w:sz w:val="14"/>
-              </w:rPr>
-              <w:t>ralTi</w:t>
+              <w:t>Dalmiapuram</w:t>
             </w:r>
             <w:proofErr w:type="spellEnd"/>
           </w:p>
@@ -1836,6 +1824,7 @@
                             </w:r>
                             <w:r>
                               <w:rPr>
+                                <w:b/>
                                 <w:spacing w:val="-2"/>
                                 <w:sz w:val="25"/>
                               </w:rPr>
@@ -1843,6 +1832,7 @@
                             </w:r>
                             <w:r>
                               <w:rPr>
+                                <w:b/>
                                 <w:spacing w:val="-12"/>
                                 <w:sz w:val="25"/>
                               </w:rPr>
@@ -1850,16 +1840,52 @@
                             </w:r>
                             <w:r>
                               <w:rPr>
+                                <w:b/>
                                 <w:spacing w:val="-2"/>
                                 <w:sz w:val="25"/>
                               </w:rPr>
-                              <w:t xml:space="preserve">Mechanic) </w:t>
-                            </w:r>
-                            <w:r>
-                              <w:rPr>
+                              <w:t>Mechanic</w:t>
+                            </w:r>
+                            <w:proofErr w:type="gramStart"/>
+                            <w:r>
+                              <w:rPr>
+                                <w:b/>
+                                <w:spacing w:val="-2"/>
                                 <w:sz w:val="25"/>
                               </w:rPr>
-                              <w:t>(Work Experience-J Years)</w:t>
+                              <w:t>)</w:t>
+                            </w:r>
+                            <w:r>
+                              <w:rPr>
+                                <w:spacing w:val="-2"/>
+                                <w:sz w:val="25"/>
+                              </w:rPr>
+                              <w:t xml:space="preserve"> </w:t>
+                            </w:r>
+                            <w:r>
+                              <w:rPr>
+                                <w:sz w:val="25"/>
+                              </w:rPr>
+                              <w:t xml:space="preserve"> Work</w:t>
+                            </w:r>
+                            <w:proofErr w:type="gramEnd"/>
+                            <w:r>
+                              <w:rPr>
+                                <w:sz w:val="25"/>
+                              </w:rPr>
+                              <w:t xml:space="preserve"> </w:t>
+                            </w:r>
+                            <w:r>
+                              <w:rPr>
+                                <w:sz w:val="25"/>
+                              </w:rPr>
+                              <w:t>Experience-(7</w:t>
+                            </w:r>
+                            <w:r>
+                              <w:rPr>
+                                <w:sz w:val="25"/>
+                              </w:rPr>
+                              <w:t xml:space="preserve"> Years)</w:t>
                             </w:r>
                           </w:p>
                           <w:p>
@@ -2087,6 +2113,7 @@
                                 <w:sz w:val="25"/>
                               </w:rPr>
                             </w:pPr>
+                            <w:proofErr w:type="gramStart"/>
                             <w:r>
                               <w:rPr>
                                 <w:b/>
@@ -2099,6 +2126,15 @@
                             <w:r>
                               <w:rPr>
                                 <w:b/>
+                                <w:spacing w:val="-4"/>
+                                <w:sz w:val="25"/>
+                                <w:u w:val="single"/>
+                              </w:rPr>
+                              <w:t xml:space="preserve"> </w:t>
+                            </w:r>
+                            <w:r>
+                              <w:rPr>
+                                <w:b/>
                                 <w:spacing w:val="1"/>
                                 <w:sz w:val="25"/>
                                 <w:u w:val="single"/>
@@ -2114,6 +2150,7 @@
                               </w:rPr>
                               <w:t>cooling</w:t>
                             </w:r>
+                            <w:proofErr w:type="gramEnd"/>
                             <w:r>
                               <w:rPr>
                                 <w:b/>
@@ -2125,11 +2162,29 @@
                             </w:r>
                             <w:r>
                               <w:rPr>
+                                <w:b/>
+                                <w:spacing w:val="-9"/>
+                                <w:sz w:val="25"/>
+                                <w:u w:val="single"/>
+                              </w:rPr>
+                              <w:t xml:space="preserve"> </w:t>
+                            </w:r>
+                            <w:r>
+                              <w:rPr>
+                                <w:b/>
                                 <w:spacing w:val="-4"/>
                                 <w:sz w:val="25"/>
                                 <w:u w:val="single"/>
                               </w:rPr>
-                              <w:t>system:-</w:t>
+                              <w:t>system</w:t>
+                            </w:r>
+                            <w:r>
+                              <w:rPr>
+                                <w:spacing w:val="-4"/>
+                                <w:sz w:val="25"/>
+                                <w:u w:val="single"/>
+                              </w:rPr>
+                              <w:t>:-</w:t>
                             </w:r>
                           </w:p>
                           <w:p>
@@ -2286,6 +2341,7 @@
                             </w:pPr>
                             <w:r>
                               <w:rPr>
+                                <w:b/>
                                 <w:u w:val="single"/>
                               </w:rPr>
                               <w:t>Gear</w:t>
@@ -2299,10 +2355,18 @@
                             </w:r>
                             <w:r>
                               <w:rPr>
+                                <w:b/>
                                 <w:spacing w:val="-2"/>
                                 <w:u w:val="single"/>
                               </w:rPr>
-                              <w:t>Box:-</w:t>
+                              <w:t>Box</w:t>
+                            </w:r>
+                            <w:r>
+                              <w:rPr>
+                                <w:spacing w:val="-2"/>
+                                <w:u w:val="single"/>
+                              </w:rPr>
+                              <w:t>:-</w:t>
                             </w:r>
                           </w:p>
                           <w:p>
@@ -3069,6 +3133,7 @@
                       </w:r>
                       <w:r>
                         <w:rPr>
+                          <w:b/>
                           <w:spacing w:val="-2"/>
                           <w:sz w:val="25"/>
                         </w:rPr>
@@ -3076,6 +3141,7 @@
                       </w:r>
                       <w:r>
                         <w:rPr>
+                          <w:b/>
                           <w:spacing w:val="-12"/>
                           <w:sz w:val="25"/>
                         </w:rPr>
@@ -3083,16 +3149,52 @@
                       </w:r>
                       <w:r>
                         <w:rPr>
+                          <w:b/>
                           <w:spacing w:val="-2"/>
                           <w:sz w:val="25"/>
                         </w:rPr>
-                        <w:t xml:space="preserve">Mechanic) </w:t>
-                      </w:r>
-                      <w:r>
-                        <w:rPr>
+                        <w:t>Mechanic</w:t>
+                      </w:r>
+                      <w:proofErr w:type="gramStart"/>
+                      <w:r>
+                        <w:rPr>
+                          <w:b/>
+                          <w:spacing w:val="-2"/>
                           <w:sz w:val="25"/>
                         </w:rPr>
-                        <w:t>(Work Experience-J Years)</w:t>
+                        <w:t>)</w:t>
+                      </w:r>
+                      <w:r>
+                        <w:rPr>
+                          <w:spacing w:val="-2"/>
+                          <w:sz w:val="25"/>
+                        </w:rPr>
+                        <w:t xml:space="preserve"> </w:t>
+                      </w:r>
+                      <w:r>
+                        <w:rPr>
+                          <w:sz w:val="25"/>
+                        </w:rPr>
+                        <w:t xml:space="preserve"> Work</w:t>
+                      </w:r>
+                      <w:proofErr w:type="gramEnd"/>
+                      <w:r>
+                        <w:rPr>
+                          <w:sz w:val="25"/>
+                        </w:rPr>
+                        <w:t xml:space="preserve"> </w:t>
+                      </w:r>
+                      <w:r>
+                        <w:rPr>
+                          <w:sz w:val="25"/>
+                        </w:rPr>
+                        <w:t>Experience-(7</w:t>
+                      </w:r>
+                      <w:r>
+                        <w:rPr>
+                          <w:sz w:val="25"/>
+                        </w:rPr>
+                        <w:t xml:space="preserve"> Years)</w:t>
                       </w:r>
                     </w:p>
                     <w:p>
@@ -3320,6 +3422,7 @@
                           <w:sz w:val="25"/>
                         </w:rPr>
                       </w:pPr>
+                      <w:proofErr w:type="gramStart"/>
                       <w:r>
                         <w:rPr>
                           <w:b/>
@@ -3332,6 +3435,15 @@
                       <w:r>
                         <w:rPr>
                           <w:b/>
+                          <w:spacing w:val="-4"/>
+                          <w:sz w:val="25"/>
+                          <w:u w:val="single"/>
+                        </w:rPr>
+                        <w:t xml:space="preserve"> </w:t>
+                      </w:r>
+                      <w:r>
+                        <w:rPr>
+                          <w:b/>
                           <w:spacing w:val="1"/>
                           <w:sz w:val="25"/>
                           <w:u w:val="single"/>
@@ -3347,6 +3459,7 @@
                         </w:rPr>
                         <w:t>cooling</w:t>
                       </w:r>
+                      <w:proofErr w:type="gramEnd"/>
                       <w:r>
                         <w:rPr>
                           <w:b/>
@@ -3358,11 +3471,29 @@
                       </w:r>
                       <w:r>
                         <w:rPr>
+                          <w:b/>
+                          <w:spacing w:val="-9"/>
+                          <w:sz w:val="25"/>
+                          <w:u w:val="single"/>
+                        </w:rPr>
+                        <w:t xml:space="preserve"> </w:t>
+                      </w:r>
+                      <w:r>
+                        <w:rPr>
+                          <w:b/>
                           <w:spacing w:val="-4"/>
                           <w:sz w:val="25"/>
                           <w:u w:val="single"/>
                         </w:rPr>
-                        <w:t>system:-</w:t>
+                        <w:t>system</w:t>
+                      </w:r>
+                      <w:r>
+                        <w:rPr>
+                          <w:spacing w:val="-4"/>
+                          <w:sz w:val="25"/>
+                          <w:u w:val="single"/>
+                        </w:rPr>
+                        <w:t>:-</w:t>
                       </w:r>
                     </w:p>
                     <w:p>
@@ -3519,6 +3650,7 @@
                       </w:pPr>
                       <w:r>
                         <w:rPr>
+                          <w:b/>
                           <w:u w:val="single"/>
                         </w:rPr>
                         <w:t>Gear</w:t>
@@ -3532,10 +3664,18 @@
                       </w:r>
                       <w:r>
                         <w:rPr>
+                          <w:b/>
                           <w:spacing w:val="-2"/>
                           <w:u w:val="single"/>
                         </w:rPr>
-                        <w:t>Box:-</w:t>
+                        <w:t>Box</w:t>
+                      </w:r>
+                      <w:r>
+                        <w:rPr>
+                          <w:spacing w:val="-2"/>
+                          <w:u w:val="single"/>
+                        </w:rPr>
+                        <w:t>:-</w:t>
                       </w:r>
                     </w:p>
                     <w:p>
@@ -3910,13 +4050,7 @@
                         <w:rPr>
                           <w:spacing w:val="-4"/>
                         </w:rPr>
-                        <w:t>bo</w:t>
-                      </w:r>
-                      <w:r>
-                        <w:rPr>
-                          <w:spacing w:val="-4"/>
-                        </w:rPr>
-                        <w:t>x</w:t>
+                        <w:t>box</w:t>
                       </w:r>
                       <w:r>
                         <w:rPr>
@@ -5802,8 +5936,6 @@
         </w:sectPr>
       </w:pPr>
     </w:p>
-    <w:bookmarkStart w:id="0" w:name="_GoBack"/>
-    <w:bookmarkEnd w:id="0"/>
     <w:p>
       <w:pPr>
         <w:pStyle w:val="BodyText"/>
@@ -5824,7 +5956,7 @@
             <w:drawing>
               <wp:inline distT="0" distB="0" distL="0" distR="0" wp14:anchorId="4811CE3C" wp14:editId="6E219E7F">
                 <wp:extent cx="5391150" cy="7112000"/>
-                <wp:effectExtent l="9525" t="0" r="0" b="12700"/>
+                <wp:effectExtent l="0" t="0" r="19050" b="12700"/>
                 <wp:docPr id="11" name="Group 11"/>
                 <wp:cNvGraphicFramePr>
                   <a:graphicFrameLocks xmlns:a="http://schemas.openxmlformats.org/drawingml/2006/main"/>
@@ -6004,8 +6136,8 @@
                         <wps:cNvSpPr txBox="1"/>
                         <wps:spPr>
                           <a:xfrm>
-                            <a:off x="3218859" y="6315383"/>
-                            <a:ext cx="1697989" cy="187325"/>
+                            <a:off x="3218859" y="6225871"/>
+                            <a:ext cx="1989246" cy="405516"/>
                           </a:xfrm>
                           <a:prstGeom prst="rect">
                             <a:avLst/>
@@ -6017,11 +6149,13 @@
                               <w:pPr>
                                 <w:spacing w:line="293" w:lineRule="exact"/>
                                 <w:rPr>
+                                  <w:b/>
                                   <w:sz w:val="26"/>
                                 </w:rPr>
                               </w:pPr>
                               <w:r>
                                 <w:rPr>
+                                  <w:b/>
                                   <w:w w:val="105"/>
                                   <w:sz w:val="26"/>
                                 </w:rPr>
@@ -6029,6 +6163,7 @@
                               </w:r>
                               <w:r>
                                 <w:rPr>
+                                  <w:b/>
                                   <w:spacing w:val="46"/>
                                   <w:w w:val="105"/>
                                   <w:sz w:val="26"/>
@@ -6038,6 +6173,7 @@
                               <w:proofErr w:type="spellStart"/>
                               <w:r>
                                 <w:rPr>
+                                  <w:b/>
                                   <w:w w:val="105"/>
                                   <w:sz w:val="26"/>
                                 </w:rPr>
@@ -6046,6 +6182,7 @@
                               <w:proofErr w:type="spellEnd"/>
                               <w:r>
                                 <w:rPr>
+                                  <w:b/>
                                   <w:spacing w:val="39"/>
                                   <w:w w:val="105"/>
                                   <w:sz w:val="26"/>
@@ -6054,6 +6191,7 @@
                               </w:r>
                               <w:r>
                                 <w:rPr>
+                                  <w:b/>
                                   <w:spacing w:val="-5"/>
                                   <w:w w:val="105"/>
                                   <w:sz w:val="26"/>
@@ -6086,11 +6224,13 @@
                                 <w:spacing w:line="337" w:lineRule="exact"/>
                                 <w:ind w:left="3"/>
                                 <w:rPr>
+                                  <w:b/>
                                   <w:sz w:val="30"/>
                                 </w:rPr>
                               </w:pPr>
                               <w:r>
                                 <w:rPr>
+                                  <w:b/>
                                   <w:spacing w:val="-2"/>
                                   <w:w w:val="105"/>
                                   <w:sz w:val="30"/>
@@ -6717,6 +6857,7 @@
                                   <w:sz w:val="24"/>
                                 </w:rPr>
                               </w:pPr>
+                              <w:proofErr w:type="gramStart"/>
                               <w:r>
                                 <w:rPr>
                                   <w:rFonts w:ascii="Bookman Old Style"/>
@@ -6725,26 +6866,17 @@
                                 </w:rPr>
                                 <w:t>:</w:t>
                               </w:r>
-                              <w:r>
-                                <w:rPr>
-                                  <w:rFonts w:ascii="Bookman Old Style"/>
+                              <w:proofErr w:type="spellStart"/>
+                              <w:r>
+                                <w:rPr>
                                   <w:spacing w:val="-7"/>
                                   <w:w w:val="95"/>
                                   <w:sz w:val="24"/>
                                 </w:rPr>
-                                <w:t xml:space="preserve"> </w:t>
-                              </w:r>
-                              <w:proofErr w:type="spellStart"/>
-                              <w:r>
-                                <w:rPr>
-                                  <w:rFonts w:ascii="Bookman Old Style"/>
-                                  <w:spacing w:val="-4"/>
-                                  <w:w w:val="80"/>
-                                  <w:sz w:val="24"/>
-                                </w:rPr>
-                                <w:t>Rahamathulla</w:t>
+                                <w:t>Rahamthullah</w:t>
                               </w:r>
                               <w:proofErr w:type="spellEnd"/>
+                              <w:proofErr w:type="gramEnd"/>
                             </w:p>
                           </w:txbxContent>
                         </wps:txbx>
@@ -6846,50 +6978,30 @@
                                 </w:rPr>
                                 <w:t xml:space="preserve"> </w:t>
                               </w:r>
-                              <w:r>
-                                <w:rPr>
-                                  <w:rFonts w:ascii="Bookman Old Style"/>
+                              <w:proofErr w:type="gramStart"/>
+                              <w:r>
+                                <w:rPr>
                                   <w:w w:val="85"/>
                                   <w:sz w:val="24"/>
                                 </w:rPr>
-                                <w:t>Mohammad</w:t>
-                              </w:r>
-                              <w:r>
-                                <w:rPr>
-                                  <w:rFonts w:ascii="Bookman Old Style"/>
-                                  <w:spacing w:val="-1"/>
+                                <w:t xml:space="preserve">Mohammed  </w:t>
+                              </w:r>
+                              <w:proofErr w:type="spellStart"/>
+                              <w:r>
+                                <w:rPr>
                                   <w:w w:val="85"/>
                                   <w:sz w:val="24"/>
                                 </w:rPr>
-                                <w:t xml:space="preserve"> </w:t>
-                              </w:r>
-                              <w:proofErr w:type="spellStart"/>
-                              <w:r>
-                                <w:rPr>
-                                  <w:rFonts w:ascii="Bookman Old Style"/>
+                                <w:t>Aleem</w:t>
+                              </w:r>
+                              <w:proofErr w:type="spellEnd"/>
+                              <w:proofErr w:type="gramEnd"/>
+                              <w:r>
+                                <w:rPr>
                                   <w:w w:val="85"/>
                                   <w:sz w:val="24"/>
                                 </w:rPr>
-                                <w:t>Aleem</w:t>
-                              </w:r>
-                              <w:proofErr w:type="spellEnd"/>
-                              <w:r>
-                                <w:rPr>
-                                  <w:rFonts w:ascii="Bookman Old Style"/>
-                                  <w:spacing w:val="-9"/>
-                                  <w:w w:val="85"/>
-                                  <w:sz w:val="24"/>
-                                </w:rPr>
-                                <w:t xml:space="preserve"> </w:t>
-                              </w:r>
-                              <w:r>
-                                <w:rPr>
-                                  <w:rFonts w:ascii="Bookman Old Style"/>
-                                  <w:spacing w:val="-10"/>
-                                  <w:w w:val="85"/>
-                                  <w:sz w:val="24"/>
-                                </w:rPr>
-                                <w:t>R</w:t>
+                                <w:t xml:space="preserve"> R</w:t>
                               </w:r>
                             </w:p>
                           </w:txbxContent>
@@ -6939,8 +7051,8 @@
                         <wps:cNvSpPr txBox="1"/>
                         <wps:spPr>
                           <a:xfrm>
-                            <a:off x="466464" y="459184"/>
-                            <a:ext cx="2610485" cy="214629"/>
+                            <a:off x="466463" y="459184"/>
+                            <a:ext cx="3572799" cy="214629"/>
                           </a:xfrm>
                           <a:prstGeom prst="rect">
                             <a:avLst/>
@@ -6957,14 +7069,16 @@
                               </w:pPr>
                               <w:r>
                                 <w:rPr>
+                                  <w:b/>
                                   <w:w w:val="105"/>
                                   <w:sz w:val="30"/>
                                   <w:u w:val="thick" w:color="181818"/>
                                 </w:rPr>
-                                <w:t>PERSONAL</w:t>
-                              </w:r>
-                              <w:r>
-                                <w:rPr>
+                                <w:t>PERSONAL INFORMATION</w:t>
+                              </w:r>
+                              <w:r>
+                                <w:rPr>
+                                  <w:b/>
                                   <w:spacing w:val="61"/>
                                   <w:w w:val="105"/>
                                   <w:sz w:val="30"/>
@@ -6974,6 +7088,17 @@
                               </w:r>
                               <w:r>
                                 <w:rPr>
+                                  <w:b/>
+                                  <w:spacing w:val="61"/>
+                                  <w:w w:val="105"/>
+                                  <w:sz w:val="30"/>
+                                  <w:u w:val="thick" w:color="181818"/>
+                                </w:rPr>
+                                <w:t>NFFFIITTTTTTIIII</w:t>
+                              </w:r>
+                              <w:r>
+                                <w:rPr>
+                                  <w:b/>
                                   <w:spacing w:val="-2"/>
                                   <w:w w:val="105"/>
                                   <w:sz w:val="30"/>
@@ -6996,7 +7121,7 @@
           </mc:Choice>
           <mc:Fallback>
             <w:pict>
-              <v:group id="Group 11" o:spid="_x0000_s1035" style="width:424.5pt;height:560pt;mso-position-horizontal-relative:char;mso-position-vertical-relative:line" coordsize="53911,71120" o:gfxdata="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">
+              <v:group id="Group 11" o:spid="_x0000_s1035" style="width:424.5pt;height:560pt;mso-position-horizontal-relative:char;mso-position-vertical-relative:line" coordsize="53911,71120" o:gfxdata="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">
                 <v:shape id="Graphic 12" o:spid="_x0000_s1036" style="position:absolute;left:35;width:13;height:71120;visibility:visible;mso-wrap-style:square;v-text-anchor:top" coordsize="1270,7112000" o:gfxdata="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" path="m,7111987l,e" filled="f" strokecolor="#030303" strokeweight=".19867mm">
                   <v:path arrowok="t"/>
                 </v:shape>
@@ -7009,18 +7134,20 @@
                 <v:shape id="Graphic 15" o:spid="_x0000_s1039" style="position:absolute;top:71084;width:53911;height:12;visibility:visible;mso-wrap-style:square;v-text-anchor:top" coordsize="5391150,1270" o:gfxdata="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" path="m,l5390615,e" filled="f" strokecolor="#030303" strokeweight=".19867mm">
                   <v:path arrowok="t"/>
                 </v:shape>
-                <v:shape id="Textbox 16" o:spid="_x0000_s1040" type="#_x0000_t202" style="position:absolute;left:32188;top:63153;width:16980;height:1874;visibility:visible;mso-wrap-style:square;v-text-anchor:top" o:gfxdata="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" filled="f" stroked="f">
+                <v:shape id="Textbox 16" o:spid="_x0000_s1040" type="#_x0000_t202" style="position:absolute;left:32188;top:62258;width:19893;height:4055;visibility:visible;mso-wrap-style:square;v-text-anchor:top" o:gfxdata="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" filled="f" stroked="f">
                   <v:textbox inset="0,0,0,0">
                     <w:txbxContent>
                       <w:p>
                         <w:pPr>
                           <w:spacing w:line="293" w:lineRule="exact"/>
                           <w:rPr>
+                            <w:b/>
                             <w:sz w:val="26"/>
                           </w:rPr>
                         </w:pPr>
                         <w:r>
                           <w:rPr>
+                            <w:b/>
                             <w:w w:val="105"/>
                             <w:sz w:val="26"/>
                           </w:rPr>
@@ -7028,6 +7155,7 @@
                         </w:r>
                         <w:r>
                           <w:rPr>
+                            <w:b/>
                             <w:spacing w:val="46"/>
                             <w:w w:val="105"/>
                             <w:sz w:val="26"/>
@@ -7037,6 +7165,7 @@
                         <w:proofErr w:type="spellStart"/>
                         <w:r>
                           <w:rPr>
+                            <w:b/>
                             <w:w w:val="105"/>
                             <w:sz w:val="26"/>
                           </w:rPr>
@@ -7045,6 +7174,7 @@
                         <w:proofErr w:type="spellEnd"/>
                         <w:r>
                           <w:rPr>
+                            <w:b/>
                             <w:spacing w:val="39"/>
                             <w:w w:val="105"/>
                             <w:sz w:val="26"/>
@@ -7053,6 +7183,7 @@
                         </w:r>
                         <w:r>
                           <w:rPr>
+                            <w:b/>
                             <w:spacing w:val="-5"/>
                             <w:w w:val="105"/>
                             <w:sz w:val="26"/>
@@ -7071,11 +7202,13 @@
                           <w:spacing w:line="337" w:lineRule="exact"/>
                           <w:ind w:left="3"/>
                           <w:rPr>
+                            <w:b/>
                             <w:sz w:val="30"/>
                           </w:rPr>
                         </w:pPr>
                         <w:r>
                           <w:rPr>
+                            <w:b/>
                             <w:spacing w:val="-2"/>
                             <w:w w:val="105"/>
                             <w:sz w:val="30"/>
@@ -7590,6 +7723,7 @@
                             <w:sz w:val="24"/>
                           </w:rPr>
                         </w:pPr>
+                        <w:proofErr w:type="gramStart"/>
                         <w:r>
                           <w:rPr>
                             <w:rFonts w:ascii="Bookman Old Style"/>
@@ -7598,26 +7732,17 @@
                           </w:rPr>
                           <w:t>:</w:t>
                         </w:r>
-                        <w:r>
-                          <w:rPr>
-                            <w:rFonts w:ascii="Bookman Old Style"/>
+                        <w:proofErr w:type="spellStart"/>
+                        <w:r>
+                          <w:rPr>
                             <w:spacing w:val="-7"/>
                             <w:w w:val="95"/>
                             <w:sz w:val="24"/>
                           </w:rPr>
-                          <w:t xml:space="preserve"> </w:t>
-                        </w:r>
-                        <w:proofErr w:type="spellStart"/>
-                        <w:r>
-                          <w:rPr>
-                            <w:rFonts w:ascii="Bookman Old Style"/>
-                            <w:spacing w:val="-4"/>
-                            <w:w w:val="80"/>
-                            <w:sz w:val="24"/>
-                          </w:rPr>
-                          <w:t>Rahamathulla</w:t>
+                          <w:t>Rahamthullah</w:t>
                         </w:r>
                         <w:proofErr w:type="spellEnd"/>
+                        <w:proofErr w:type="gramEnd"/>
                       </w:p>
                     </w:txbxContent>
                   </v:textbox>
@@ -7691,50 +7816,30 @@
                           </w:rPr>
                           <w:t xml:space="preserve"> </w:t>
                         </w:r>
-                        <w:r>
-                          <w:rPr>
-                            <w:rFonts w:ascii="Bookman Old Style"/>
+                        <w:proofErr w:type="gramStart"/>
+                        <w:r>
+                          <w:rPr>
                             <w:w w:val="85"/>
                             <w:sz w:val="24"/>
                           </w:rPr>
-                          <w:t>Mohammad</w:t>
-                        </w:r>
-                        <w:r>
-                          <w:rPr>
-                            <w:rFonts w:ascii="Bookman Old Style"/>
-                            <w:spacing w:val="-1"/>
+                          <w:t xml:space="preserve">Mohammed  </w:t>
+                        </w:r>
+                        <w:proofErr w:type="spellStart"/>
+                        <w:r>
+                          <w:rPr>
                             <w:w w:val="85"/>
                             <w:sz w:val="24"/>
                           </w:rPr>
-                          <w:t xml:space="preserve"> </w:t>
-                        </w:r>
-                        <w:proofErr w:type="spellStart"/>
-                        <w:r>
-                          <w:rPr>
-                            <w:rFonts w:ascii="Bookman Old Style"/>
+                          <w:t>Aleem</w:t>
+                        </w:r>
+                        <w:proofErr w:type="spellEnd"/>
+                        <w:proofErr w:type="gramEnd"/>
+                        <w:r>
+                          <w:rPr>
                             <w:w w:val="85"/>
                             <w:sz w:val="24"/>
                           </w:rPr>
-                          <w:t>Aleem</w:t>
-                        </w:r>
-                        <w:proofErr w:type="spellEnd"/>
-                        <w:r>
-                          <w:rPr>
-                            <w:rFonts w:ascii="Bookman Old Style"/>
-                            <w:spacing w:val="-9"/>
-                            <w:w w:val="85"/>
-                            <w:sz w:val="24"/>
-                          </w:rPr>
-                          <w:t xml:space="preserve"> </w:t>
-                        </w:r>
-                        <w:r>
-                          <w:rPr>
-                            <w:rFonts w:ascii="Bookman Old Style"/>
-                            <w:spacing w:val="-10"/>
-                            <w:w w:val="85"/>
-                            <w:sz w:val="24"/>
-                          </w:rPr>
-                          <w:t>R</w:t>
+                          <w:t xml:space="preserve"> R</w:t>
                         </w:r>
                       </w:p>
                     </w:txbxContent>
@@ -7762,7 +7867,7 @@
                     </w:txbxContent>
                   </v:textbox>
                 </v:shape>
-                <v:shape id="Textbox 29" o:spid="_x0000_s1053" type="#_x0000_t202" style="position:absolute;left:4664;top:4591;width:26105;height:2147;visibility:visible;mso-wrap-style:square;v-text-anchor:top" o:gfxdata="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" filled="f" stroked="f">
+                <v:shape id="Textbox 29" o:spid="_x0000_s1053" type="#_x0000_t202" style="position:absolute;left:4664;top:4591;width:35728;height:2147;visibility:visible;mso-wrap-style:square;v-text-anchor:top" o:gfxdata="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" filled="f" stroked="f">
                   <v:textbox inset="0,0,0,0">
                     <w:txbxContent>
                       <w:p>
@@ -7774,14 +7879,16 @@
                         </w:pPr>
                         <w:r>
                           <w:rPr>
+                            <w:b/>
                             <w:w w:val="105"/>
                             <w:sz w:val="30"/>
                             <w:u w:val="thick" w:color="181818"/>
                           </w:rPr>
-                          <w:t>PERSONAL</w:t>
-                        </w:r>
-                        <w:r>
-                          <w:rPr>
+                          <w:t>PERSONAL INFORMATION</w:t>
+                        </w:r>
+                        <w:r>
+                          <w:rPr>
+                            <w:b/>
                             <w:spacing w:val="61"/>
                             <w:w w:val="105"/>
                             <w:sz w:val="30"/>
@@ -7791,6 +7898,17 @@
                         </w:r>
                         <w:r>
                           <w:rPr>
+                            <w:b/>
+                            <w:spacing w:val="61"/>
+                            <w:w w:val="105"/>
+                            <w:sz w:val="30"/>
+                            <w:u w:val="thick" w:color="181818"/>
+                          </w:rPr>
+                          <w:t>NFFFIITTTTTTIIII</w:t>
+                        </w:r>
+                        <w:r>
+                          <w:rPr>
+                            <w:b/>
                             <w:spacing w:val="-2"/>
                             <w:w w:val="105"/>
                             <w:sz w:val="30"/>
@@ -7816,6 +7934,8 @@
           <w:sz w:val="45"/>
         </w:rPr>
       </w:pPr>
+      <w:bookmarkStart w:id="0" w:name="_GoBack"/>
+      <w:bookmarkEnd w:id="0"/>
     </w:p>
     <w:sectPr>
       <w:type w:val="continuous"/>
@@ -8778,7 +8898,7 @@
 </file>
 
 <file path=customXml/itemProps1.xml><?xml version="1.0" encoding="utf-8"?>
-<ds:datastoreItem xmlns:ds="http://schemas.openxmlformats.org/officeDocument/2006/customXml" ds:itemID="{C991840F-E2AF-410B-AA11-0256B8626A67}">
+<ds:datastoreItem xmlns:ds="http://schemas.openxmlformats.org/officeDocument/2006/customXml" ds:itemID="{B7553182-DFB2-4805-8237-9899CFCA43EF}">
   <ds:schemaRefs>
     <ds:schemaRef ds:uri="http://schemas.openxmlformats.org/officeDocument/2006/bibliography"/>
   </ds:schemaRefs>
